--- a/Modul 3/Woche 7/Tasks und async await.docx
+++ b/Modul 3/Woche 7/Tasks und async await.docx
@@ -850,7 +850,31 @@
           <w:szCs w:val="24"/>
           <w:highlight w:val="white"/>
         </w:rPr>
-        <w:t>"Ende"</w:t>
+        <w:t>"</w:t>
+      </w:r>
+      <w:proofErr w:type="spellStart"/>
+      <w:r>
+        <w:rPr>
+          <w:rFonts w:ascii="Arial" w:hAnsi="Arial" w:cs="Arial"/>
+          <w:color w:val="A31515"/>
+          <w:kern w:val="0"/>
+          <w:sz w:val="24"/>
+          <w:szCs w:val="24"/>
+          <w:highlight w:val="white"/>
+        </w:rPr>
+        <w:t>Ende</w:t>
+      </w:r>
+      <w:proofErr w:type="spellEnd"/>
+      <w:r>
+        <w:rPr>
+          <w:rFonts w:ascii="Arial" w:hAnsi="Arial" w:cs="Arial"/>
+          <w:color w:val="A31515"/>
+          <w:kern w:val="0"/>
+          <w:sz w:val="24"/>
+          <w:szCs w:val="24"/>
+          <w:highlight w:val="white"/>
+        </w:rPr>
+        <w:t>"</w:t>
       </w:r>
       <w:r>
         <w:rPr>
@@ -1091,18 +1115,7 @@
           <w:lang w:eastAsia="de-DE"/>
           <w14:ligatures w14:val="none"/>
         </w:rPr>
-        <w:t>den Hauptthread nicht anhält</w:t>
-      </w:r>
-      <w:r>
-        <w:rPr>
-          <w:rFonts w:ascii="Arial" w:eastAsia="Times New Roman" w:hAnsi="Arial" w:cs="Arial"/>
-          <w:kern w:val="0"/>
-          <w:sz w:val="24"/>
-          <w:szCs w:val="24"/>
-          <w:lang w:eastAsia="de-DE"/>
-          <w14:ligatures w14:val="none"/>
-        </w:rPr>
-        <w:t xml:space="preserve">. Anstatt auf eine lange laufende Operation zu warten, kann das Programm andere Aufgaben ausführen und </w:t>
+        <w:t>den Hauptthread</w:t>
       </w:r>
       <w:r>
         <w:rPr>
@@ -1115,32 +1128,8 @@
           <w:lang w:eastAsia="de-DE"/>
           <w14:ligatures w14:val="none"/>
         </w:rPr>
-        <w:t>später</w:t>
-      </w:r>
-      <w:r>
-        <w:rPr>
-          <w:rFonts w:ascii="Arial" w:eastAsia="Times New Roman" w:hAnsi="Arial" w:cs="Arial"/>
-          <w:kern w:val="0"/>
-          <w:sz w:val="24"/>
-          <w:szCs w:val="24"/>
-          <w:lang w:eastAsia="de-DE"/>
-          <w14:ligatures w14:val="none"/>
-        </w:rPr>
-        <w:t xml:space="preserve"> das Ergebnis der asynchronen Operation abholen.</w:t>
-      </w:r>
-    </w:p>
-    <w:p>
-      <w:pPr>
-        <w:spacing w:before="100" w:beforeAutospacing="1" w:after="100" w:afterAutospacing="1" w:line="240" w:lineRule="auto"/>
-        <w:rPr>
-          <w:rFonts w:ascii="Arial" w:eastAsia="Times New Roman" w:hAnsi="Arial" w:cs="Arial"/>
-          <w:kern w:val="0"/>
-          <w:sz w:val="24"/>
-          <w:szCs w:val="24"/>
-          <w:lang w:eastAsia="de-DE"/>
-          <w14:ligatures w14:val="none"/>
-        </w:rPr>
-      </w:pPr>
+        <w:t>*</w:t>
+      </w:r>
       <w:r>
         <w:rPr>
           <w:rFonts w:ascii="Arial" w:eastAsia="Times New Roman" w:hAnsi="Arial" w:cs="Arial"/>
@@ -1152,6 +1141,250 @@
           <w:lang w:eastAsia="de-DE"/>
           <w14:ligatures w14:val="none"/>
         </w:rPr>
+        <w:t xml:space="preserve"> nicht anhält</w:t>
+      </w:r>
+      <w:r>
+        <w:rPr>
+          <w:rFonts w:ascii="Arial" w:eastAsia="Times New Roman" w:hAnsi="Arial" w:cs="Arial"/>
+          <w:kern w:val="0"/>
+          <w:sz w:val="24"/>
+          <w:szCs w:val="24"/>
+          <w:lang w:eastAsia="de-DE"/>
+          <w14:ligatures w14:val="none"/>
+        </w:rPr>
+        <w:t xml:space="preserve">. Anstatt auf eine lange laufende Operation zu warten, kann das Programm andere Aufgaben ausführen und </w:t>
+      </w:r>
+      <w:r>
+        <w:rPr>
+          <w:rFonts w:ascii="Arial" w:eastAsia="Times New Roman" w:hAnsi="Arial" w:cs="Arial"/>
+          <w:b/>
+          <w:bCs/>
+          <w:kern w:val="0"/>
+          <w:sz w:val="24"/>
+          <w:szCs w:val="24"/>
+          <w:lang w:eastAsia="de-DE"/>
+          <w14:ligatures w14:val="none"/>
+        </w:rPr>
+        <w:t>später</w:t>
+      </w:r>
+      <w:r>
+        <w:rPr>
+          <w:rFonts w:ascii="Arial" w:eastAsia="Times New Roman" w:hAnsi="Arial" w:cs="Arial"/>
+          <w:kern w:val="0"/>
+          <w:sz w:val="24"/>
+          <w:szCs w:val="24"/>
+          <w:lang w:eastAsia="de-DE"/>
+          <w14:ligatures w14:val="none"/>
+        </w:rPr>
+        <w:t xml:space="preserve"> das Ergebnis der asynchronen Operation abholen.</w:t>
+      </w:r>
+    </w:p>
+    <w:p>
+      <w:pPr>
+        <w:spacing w:before="100" w:beforeAutospacing="1" w:after="100" w:afterAutospacing="1" w:line="240" w:lineRule="auto"/>
+        <w:ind w:left="708"/>
+        <w:rPr>
+          <w:rFonts w:ascii="Arial" w:eastAsia="Times New Roman" w:hAnsi="Arial" w:cs="Arial"/>
+          <w:i/>
+          <w:iCs/>
+          <w:kern w:val="0"/>
+          <w:sz w:val="24"/>
+          <w:szCs w:val="24"/>
+          <w:lang w:eastAsia="de-DE"/>
+          <w14:ligatures w14:val="none"/>
+        </w:rPr>
+      </w:pPr>
+      <w:r>
+        <w:rPr>
+          <w:rFonts w:ascii="Arial" w:eastAsia="Times New Roman" w:hAnsi="Arial" w:cs="Arial"/>
+          <w:i/>
+          <w:iCs/>
+          <w:kern w:val="0"/>
+          <w:sz w:val="24"/>
+          <w:szCs w:val="24"/>
+          <w:lang w:eastAsia="de-DE"/>
+          <w14:ligatures w14:val="none"/>
+        </w:rPr>
+        <w:t xml:space="preserve">* </w:t>
+      </w:r>
+      <w:r>
+        <w:rPr>
+          <w:rFonts w:ascii="Arial" w:eastAsia="Times New Roman" w:hAnsi="Arial" w:cs="Arial"/>
+          <w:i/>
+          <w:iCs/>
+          <w:kern w:val="0"/>
+          <w:sz w:val="24"/>
+          <w:szCs w:val="24"/>
+          <w:lang w:eastAsia="de-DE"/>
+          <w14:ligatures w14:val="none"/>
+        </w:rPr>
+        <w:t xml:space="preserve">Der </w:t>
+      </w:r>
+      <w:r>
+        <w:rPr>
+          <w:rFonts w:ascii="Arial" w:eastAsia="Times New Roman" w:hAnsi="Arial" w:cs="Arial"/>
+          <w:b/>
+          <w:bCs/>
+          <w:i/>
+          <w:iCs/>
+          <w:kern w:val="0"/>
+          <w:sz w:val="24"/>
+          <w:szCs w:val="24"/>
+          <w:lang w:eastAsia="de-DE"/>
+          <w14:ligatures w14:val="none"/>
+        </w:rPr>
+        <w:t>Hauptthread</w:t>
+      </w:r>
+      <w:r>
+        <w:rPr>
+          <w:rFonts w:ascii="Arial" w:eastAsia="Times New Roman" w:hAnsi="Arial" w:cs="Arial"/>
+          <w:i/>
+          <w:iCs/>
+          <w:kern w:val="0"/>
+          <w:sz w:val="24"/>
+          <w:szCs w:val="24"/>
+          <w:lang w:eastAsia="de-DE"/>
+          <w14:ligatures w14:val="none"/>
+        </w:rPr>
+        <w:t xml:space="preserve"> (oder </w:t>
+      </w:r>
+      <w:r>
+        <w:rPr>
+          <w:rFonts w:ascii="Arial" w:eastAsia="Times New Roman" w:hAnsi="Arial" w:cs="Arial"/>
+          <w:b/>
+          <w:bCs/>
+          <w:i/>
+          <w:iCs/>
+          <w:kern w:val="0"/>
+          <w:sz w:val="24"/>
+          <w:szCs w:val="24"/>
+          <w:lang w:eastAsia="de-DE"/>
+          <w14:ligatures w14:val="none"/>
+        </w:rPr>
+        <w:t>Main Thread</w:t>
+      </w:r>
+      <w:r>
+        <w:rPr>
+          <w:rFonts w:ascii="Arial" w:eastAsia="Times New Roman" w:hAnsi="Arial" w:cs="Arial"/>
+          <w:i/>
+          <w:iCs/>
+          <w:kern w:val="0"/>
+          <w:sz w:val="24"/>
+          <w:szCs w:val="24"/>
+          <w:lang w:eastAsia="de-DE"/>
+          <w14:ligatures w14:val="none"/>
+        </w:rPr>
+        <w:t xml:space="preserve">) ist der </w:t>
+      </w:r>
+      <w:r>
+        <w:rPr>
+          <w:rFonts w:ascii="Arial" w:eastAsia="Times New Roman" w:hAnsi="Arial" w:cs="Arial"/>
+          <w:b/>
+          <w:bCs/>
+          <w:i/>
+          <w:iCs/>
+          <w:kern w:val="0"/>
+          <w:sz w:val="24"/>
+          <w:szCs w:val="24"/>
+          <w:lang w:eastAsia="de-DE"/>
+          <w14:ligatures w14:val="none"/>
+        </w:rPr>
+        <w:t>erste Ausführungspfad eines Programms</w:t>
+      </w:r>
+      <w:r>
+        <w:rPr>
+          <w:rFonts w:ascii="Arial" w:eastAsia="Times New Roman" w:hAnsi="Arial" w:cs="Arial"/>
+          <w:i/>
+          <w:iCs/>
+          <w:kern w:val="0"/>
+          <w:sz w:val="24"/>
+          <w:szCs w:val="24"/>
+          <w:lang w:eastAsia="de-DE"/>
+          <w14:ligatures w14:val="none"/>
+        </w:rPr>
+        <w:t xml:space="preserve">, der beim Start des Programms automatisch von der Laufzeitumgebung gestartet wird. In </w:t>
+      </w:r>
+      <w:r>
+        <w:rPr>
+          <w:rFonts w:ascii="Arial" w:eastAsia="Times New Roman" w:hAnsi="Arial" w:cs="Arial"/>
+          <w:b/>
+          <w:bCs/>
+          <w:i/>
+          <w:iCs/>
+          <w:kern w:val="0"/>
+          <w:sz w:val="24"/>
+          <w:szCs w:val="24"/>
+          <w:lang w:eastAsia="de-DE"/>
+          <w14:ligatures w14:val="none"/>
+        </w:rPr>
+        <w:t>C#</w:t>
+      </w:r>
+      <w:r>
+        <w:rPr>
+          <w:rFonts w:ascii="Arial" w:eastAsia="Times New Roman" w:hAnsi="Arial" w:cs="Arial"/>
+          <w:i/>
+          <w:iCs/>
+          <w:kern w:val="0"/>
+          <w:sz w:val="24"/>
+          <w:szCs w:val="24"/>
+          <w:lang w:eastAsia="de-DE"/>
+          <w14:ligatures w14:val="none"/>
+        </w:rPr>
+        <w:t xml:space="preserve"> läuft der Großteil des Codes </w:t>
+      </w:r>
+      <w:r>
+        <w:rPr>
+          <w:rFonts w:ascii="Arial" w:eastAsia="Times New Roman" w:hAnsi="Arial" w:cs="Arial"/>
+          <w:b/>
+          <w:bCs/>
+          <w:i/>
+          <w:iCs/>
+          <w:kern w:val="0"/>
+          <w:sz w:val="24"/>
+          <w:szCs w:val="24"/>
+          <w:lang w:eastAsia="de-DE"/>
+          <w14:ligatures w14:val="none"/>
+        </w:rPr>
+        <w:t>standardmäßig</w:t>
+      </w:r>
+      <w:r>
+        <w:rPr>
+          <w:rFonts w:ascii="Arial" w:eastAsia="Times New Roman" w:hAnsi="Arial" w:cs="Arial"/>
+          <w:i/>
+          <w:iCs/>
+          <w:kern w:val="0"/>
+          <w:sz w:val="24"/>
+          <w:szCs w:val="24"/>
+          <w:lang w:eastAsia="de-DE"/>
+          <w14:ligatures w14:val="none"/>
+        </w:rPr>
+        <w:t xml:space="preserve"> im Hauptthread, solange man keine zusätzlichen Threads oder Tasks startet.</w:t>
+      </w:r>
+    </w:p>
+    <w:p>
+      <w:pPr>
+        <w:spacing w:before="100" w:beforeAutospacing="1" w:after="100" w:afterAutospacing="1" w:line="240" w:lineRule="auto"/>
+        <w:rPr>
+          <w:rFonts w:ascii="Arial" w:eastAsia="Times New Roman" w:hAnsi="Arial" w:cs="Arial"/>
+          <w:kern w:val="0"/>
+          <w:sz w:val="24"/>
+          <w:szCs w:val="24"/>
+          <w:lang w:eastAsia="de-DE"/>
+          <w14:ligatures w14:val="none"/>
+        </w:rPr>
+      </w:pPr>
+      <w:r>
+        <w:rPr>
+          <w:rFonts w:ascii="Arial" w:eastAsia="Times New Roman" w:hAnsi="Arial" w:cs="Arial"/>
+          <w:b/>
+          <w:bCs/>
+          <w:kern w:val="0"/>
+          <w:sz w:val="24"/>
+          <w:szCs w:val="24"/>
+          <w:lang w:eastAsia="de-DE"/>
+          <w14:ligatures w14:val="none"/>
+        </w:rPr>
+        <w:lastRenderedPageBreak/>
         <w:t>Merkmale der asynchronen Programmierung:</w:t>
       </w:r>
     </w:p>
@@ -1284,7 +1517,6 @@
           <w:lang w:eastAsia="de-DE"/>
           <w14:ligatures w14:val="none"/>
         </w:rPr>
-        <w:lastRenderedPageBreak/>
         <w:t xml:space="preserve">Asynchronität verbessert die </w:t>
       </w:r>
       <w:r>
@@ -3310,6 +3542,7 @@
           <w:highlight w:val="white"/>
           <w:lang w:val="en-GB"/>
         </w:rPr>
+        <w:lastRenderedPageBreak/>
         <w:t xml:space="preserve">            </w:t>
       </w:r>
       <w:proofErr w:type="spellStart"/>
@@ -3395,7 +3628,6 @@
           <w:lang w:eastAsia="de-DE"/>
           <w14:ligatures w14:val="none"/>
         </w:rPr>
-        <w:lastRenderedPageBreak/>
         <w:t xml:space="preserve">Hier wird </w:t>
       </w:r>
       <w:proofErr w:type="spellStart"/>
@@ -5405,7 +5637,6 @@
           <w:lang w:eastAsia="de-DE"/>
           <w14:ligatures w14:val="none"/>
         </w:rPr>
-        <w:lastRenderedPageBreak/>
         <w:t>await</w:t>
       </w:r>
       <w:proofErr w:type="spellEnd"/>
@@ -6034,7 +6265,31 @@
           <w:szCs w:val="24"/>
           <w:highlight w:val="white"/>
         </w:rPr>
-        <w:t>"Ende"</w:t>
+        <w:t>"</w:t>
+      </w:r>
+      <w:proofErr w:type="spellStart"/>
+      <w:r>
+        <w:rPr>
+          <w:rFonts w:ascii="Arial" w:hAnsi="Arial" w:cs="Arial"/>
+          <w:color w:val="A31515"/>
+          <w:kern w:val="0"/>
+          <w:sz w:val="24"/>
+          <w:szCs w:val="24"/>
+          <w:highlight w:val="white"/>
+        </w:rPr>
+        <w:t>Ende</w:t>
+      </w:r>
+      <w:proofErr w:type="spellEnd"/>
+      <w:r>
+        <w:rPr>
+          <w:rFonts w:ascii="Arial" w:hAnsi="Arial" w:cs="Arial"/>
+          <w:color w:val="A31515"/>
+          <w:kern w:val="0"/>
+          <w:sz w:val="24"/>
+          <w:szCs w:val="24"/>
+          <w:highlight w:val="white"/>
+        </w:rPr>
+        <w:t>"</w:t>
       </w:r>
       <w:r>
         <w:rPr>
@@ -7291,7 +7546,6 @@
           <w:sz w:val="24"/>
           <w:szCs w:val="24"/>
         </w:rPr>
-        <w:lastRenderedPageBreak/>
         <w:t>Übung</w:t>
       </w:r>
     </w:p>
@@ -7986,6 +8240,7 @@
           <w:sz w:val="24"/>
           <w:szCs w:val="24"/>
         </w:rPr>
+        <w:lastRenderedPageBreak/>
         <w:t>Alle drei Aufgaben werden gleichzeitig gestartet, da sie nicht blockieren.</w:t>
       </w:r>
     </w:p>
@@ -8009,7 +8264,6 @@
           <w:szCs w:val="24"/>
           <w:lang w:val="en-GB"/>
         </w:rPr>
-        <w:lastRenderedPageBreak/>
         <w:t>Task.WhenAll</w:t>
       </w:r>
       <w:proofErr w:type="spellEnd"/>
@@ -9125,12 +9379,363 @@
     </w:p>
     <w:p>
       <w:pPr>
-        <w:rPr>
-          <w:rFonts w:ascii="Arial" w:hAnsi="Arial" w:cs="Arial"/>
-          <w:sz w:val="24"/>
-          <w:szCs w:val="24"/>
-        </w:rPr>
-      </w:pPr>
+        <w:jc w:val="center"/>
+        <w:rPr>
+          <w:rFonts w:ascii="Arial" w:hAnsi="Arial" w:cs="Arial"/>
+          <w:b/>
+          <w:bCs/>
+          <w:sz w:val="24"/>
+          <w:szCs w:val="24"/>
+        </w:rPr>
+      </w:pPr>
+      <w:r>
+        <w:rPr>
+          <w:rFonts w:ascii="Arial" w:hAnsi="Arial" w:cs="Arial"/>
+          <w:b/>
+          <w:bCs/>
+          <w:sz w:val="24"/>
+          <w:szCs w:val="24"/>
+        </w:rPr>
+        <w:t>Interessantes zum Thema</w:t>
+      </w:r>
+    </w:p>
+    <w:tbl>
+      <w:tblPr>
+        <w:tblStyle w:val="EinfacheTabelle1"/>
+        <w:tblW w:w="0" w:type="auto"/>
+        <w:tblLook w:val="04A0" w:firstRow="1" w:lastRow="0" w:firstColumn="1" w:lastColumn="0" w:noHBand="0" w:noVBand="1"/>
+      </w:tblPr>
+      <w:tblGrid>
+        <w:gridCol w:w="4449"/>
+        <w:gridCol w:w="4567"/>
+      </w:tblGrid>
+      <w:tr>
+        <w:trPr>
+          <w:cnfStyle w:val="100000000000" w:firstRow="1" w:lastRow="0" w:firstColumn="0" w:lastColumn="0" w:oddVBand="0" w:evenVBand="0" w:oddHBand="0" w:evenHBand="0" w:firstRowFirstColumn="0" w:firstRowLastColumn="0" w:lastRowFirstColumn="0" w:lastRowLastColumn="0"/>
+        </w:trPr>
+        <w:tc>
+          <w:tcPr>
+            <w:cnfStyle w:val="001000000000" w:firstRow="0" w:lastRow="0" w:firstColumn="1" w:lastColumn="0" w:oddVBand="0" w:evenVBand="0" w:oddHBand="0" w:evenHBand="0" w:firstRowFirstColumn="0" w:firstRowLastColumn="0" w:lastRowFirstColumn="0" w:lastRowLastColumn="0"/>
+            <w:tcW w:w="0" w:type="auto"/>
+            <w:hideMark/>
+          </w:tcPr>
+          <w:p>
+            <w:pPr>
+              <w:spacing w:after="160" w:line="259" w:lineRule="auto"/>
+              <w:rPr>
+                <w:rFonts w:ascii="Arial" w:hAnsi="Arial" w:cs="Arial"/>
+                <w:sz w:val="24"/>
+                <w:szCs w:val="24"/>
+              </w:rPr>
+            </w:pPr>
+            <w:r>
+              <w:rPr>
+                <w:rFonts w:ascii="Arial" w:hAnsi="Arial" w:cs="Arial"/>
+                <w:sz w:val="24"/>
+                <w:szCs w:val="24"/>
+              </w:rPr>
+              <w:t>Hardware / Konfiguration</w:t>
+            </w:r>
+          </w:p>
+        </w:tc>
+        <w:tc>
+          <w:tcPr>
+            <w:tcW w:w="0" w:type="auto"/>
+            <w:hideMark/>
+          </w:tcPr>
+          <w:p>
+            <w:pPr>
+              <w:spacing w:after="160" w:line="259" w:lineRule="auto"/>
+              <w:cnfStyle w:val="100000000000" w:firstRow="1" w:lastRow="0" w:firstColumn="0" w:lastColumn="0" w:oddVBand="0" w:evenVBand="0" w:oddHBand="0" w:evenHBand="0" w:firstRowFirstColumn="0" w:firstRowLastColumn="0" w:lastRowFirstColumn="0" w:lastRowLastColumn="0"/>
+              <w:rPr>
+                <w:rFonts w:ascii="Arial" w:hAnsi="Arial" w:cs="Arial"/>
+                <w:sz w:val="24"/>
+                <w:szCs w:val="24"/>
+              </w:rPr>
+            </w:pPr>
+            <w:r>
+              <w:rPr>
+                <w:rFonts w:ascii="Arial" w:hAnsi="Arial" w:cs="Arial"/>
+                <w:sz w:val="24"/>
+                <w:szCs w:val="24"/>
+              </w:rPr>
+              <w:t>Mögliche gleichzeitige Verbindungen</w:t>
+            </w:r>
+          </w:p>
+        </w:tc>
+      </w:tr>
+      <w:tr>
+        <w:trPr>
+          <w:cnfStyle w:val="000000100000" w:firstRow="0" w:lastRow="0" w:firstColumn="0" w:lastColumn="0" w:oddVBand="0" w:evenVBand="0" w:oddHBand="1" w:evenHBand="0" w:firstRowFirstColumn="0" w:firstRowLastColumn="0" w:lastRowFirstColumn="0" w:lastRowLastColumn="0"/>
+        </w:trPr>
+        <w:tc>
+          <w:tcPr>
+            <w:cnfStyle w:val="001000000000" w:firstRow="0" w:lastRow="0" w:firstColumn="1" w:lastColumn="0" w:oddVBand="0" w:evenVBand="0" w:oddHBand="0" w:evenHBand="0" w:firstRowFirstColumn="0" w:firstRowLastColumn="0" w:lastRowFirstColumn="0" w:lastRowLastColumn="0"/>
+            <w:tcW w:w="0" w:type="auto"/>
+            <w:hideMark/>
+          </w:tcPr>
+          <w:p>
+            <w:pPr>
+              <w:spacing w:after="160" w:line="259" w:lineRule="auto"/>
+              <w:rPr>
+                <w:rFonts w:ascii="Arial" w:hAnsi="Arial" w:cs="Arial"/>
+                <w:sz w:val="24"/>
+                <w:szCs w:val="24"/>
+              </w:rPr>
+            </w:pPr>
+            <w:r>
+              <w:rPr>
+                <w:rFonts w:ascii="Arial" w:hAnsi="Arial" w:cs="Arial"/>
+                <w:sz w:val="24"/>
+                <w:szCs w:val="24"/>
+              </w:rPr>
+              <w:t>4 CPU-Kerne, 8 GB RAM</w:t>
+            </w:r>
+          </w:p>
+        </w:tc>
+        <w:tc>
+          <w:tcPr>
+            <w:tcW w:w="0" w:type="auto"/>
+            <w:hideMark/>
+          </w:tcPr>
+          <w:p>
+            <w:pPr>
+              <w:spacing w:after="160" w:line="259" w:lineRule="auto"/>
+              <w:cnfStyle w:val="000000100000" w:firstRow="0" w:lastRow="0" w:firstColumn="0" w:lastColumn="0" w:oddVBand="0" w:evenVBand="0" w:oddHBand="1" w:evenHBand="0" w:firstRowFirstColumn="0" w:firstRowLastColumn="0" w:lastRowFirstColumn="0" w:lastRowLastColumn="0"/>
+              <w:rPr>
+                <w:rFonts w:ascii="Arial" w:hAnsi="Arial" w:cs="Arial"/>
+                <w:sz w:val="24"/>
+                <w:szCs w:val="24"/>
+              </w:rPr>
+            </w:pPr>
+            <w:r>
+              <w:rPr>
+                <w:rFonts w:ascii="Arial" w:hAnsi="Arial" w:cs="Arial"/>
+                <w:sz w:val="24"/>
+                <w:szCs w:val="24"/>
+              </w:rPr>
+              <w:t xml:space="preserve">ca. </w:t>
+            </w:r>
+            <w:r>
+              <w:rPr>
+                <w:rFonts w:ascii="Arial" w:hAnsi="Arial" w:cs="Arial"/>
+                <w:b/>
+                <w:bCs/>
+                <w:sz w:val="24"/>
+                <w:szCs w:val="24"/>
+              </w:rPr>
+              <w:t>5.000–10.000</w:t>
+            </w:r>
+            <w:r>
+              <w:rPr>
+                <w:rFonts w:ascii="Arial" w:hAnsi="Arial" w:cs="Arial"/>
+                <w:sz w:val="24"/>
+                <w:szCs w:val="24"/>
+              </w:rPr>
+              <w:t xml:space="preserve"> gleichzeitige Verbindungen</w:t>
+            </w:r>
+          </w:p>
+        </w:tc>
+      </w:tr>
+      <w:tr>
+        <w:tc>
+          <w:tcPr>
+            <w:cnfStyle w:val="001000000000" w:firstRow="0" w:lastRow="0" w:firstColumn="1" w:lastColumn="0" w:oddVBand="0" w:evenVBand="0" w:oddHBand="0" w:evenHBand="0" w:firstRowFirstColumn="0" w:firstRowLastColumn="0" w:lastRowFirstColumn="0" w:lastRowLastColumn="0"/>
+            <w:tcW w:w="0" w:type="auto"/>
+            <w:hideMark/>
+          </w:tcPr>
+          <w:p>
+            <w:pPr>
+              <w:spacing w:after="160" w:line="259" w:lineRule="auto"/>
+              <w:rPr>
+                <w:rFonts w:ascii="Arial" w:hAnsi="Arial" w:cs="Arial"/>
+                <w:sz w:val="24"/>
+                <w:szCs w:val="24"/>
+              </w:rPr>
+            </w:pPr>
+            <w:r>
+              <w:rPr>
+                <w:rFonts w:ascii="Arial" w:hAnsi="Arial" w:cs="Arial"/>
+                <w:sz w:val="24"/>
+                <w:szCs w:val="24"/>
+              </w:rPr>
+              <w:t>8 Kerne, 16 GB RAM, optimierter Code</w:t>
+            </w:r>
+          </w:p>
+        </w:tc>
+        <w:tc>
+          <w:tcPr>
+            <w:tcW w:w="0" w:type="auto"/>
+            <w:hideMark/>
+          </w:tcPr>
+          <w:p>
+            <w:pPr>
+              <w:spacing w:after="160" w:line="259" w:lineRule="auto"/>
+              <w:cnfStyle w:val="000000000000" w:firstRow="0" w:lastRow="0" w:firstColumn="0" w:lastColumn="0" w:oddVBand="0" w:evenVBand="0" w:oddHBand="0" w:evenHBand="0" w:firstRowFirstColumn="0" w:firstRowLastColumn="0" w:lastRowFirstColumn="0" w:lastRowLastColumn="0"/>
+              <w:rPr>
+                <w:rFonts w:ascii="Arial" w:hAnsi="Arial" w:cs="Arial"/>
+                <w:sz w:val="24"/>
+                <w:szCs w:val="24"/>
+              </w:rPr>
+            </w:pPr>
+            <w:r>
+              <w:rPr>
+                <w:rFonts w:ascii="Arial" w:hAnsi="Arial" w:cs="Arial"/>
+                <w:sz w:val="24"/>
+                <w:szCs w:val="24"/>
+              </w:rPr>
+              <w:t xml:space="preserve">ca. </w:t>
+            </w:r>
+            <w:r>
+              <w:rPr>
+                <w:rFonts w:ascii="Arial" w:hAnsi="Arial" w:cs="Arial"/>
+                <w:b/>
+                <w:bCs/>
+                <w:sz w:val="24"/>
+                <w:szCs w:val="24"/>
+              </w:rPr>
+              <w:t>20.000–50.000+</w:t>
+            </w:r>
+            <w:r>
+              <w:rPr>
+                <w:rFonts w:ascii="Arial" w:hAnsi="Arial" w:cs="Arial"/>
+                <w:sz w:val="24"/>
+                <w:szCs w:val="24"/>
+              </w:rPr>
+              <w:t xml:space="preserve"> Verbindungen</w:t>
+            </w:r>
+          </w:p>
+        </w:tc>
+      </w:tr>
+      <w:tr>
+        <w:trPr>
+          <w:cnfStyle w:val="000000100000" w:firstRow="0" w:lastRow="0" w:firstColumn="0" w:lastColumn="0" w:oddVBand="0" w:evenVBand="0" w:oddHBand="1" w:evenHBand="0" w:firstRowFirstColumn="0" w:firstRowLastColumn="0" w:lastRowFirstColumn="0" w:lastRowLastColumn="0"/>
+        </w:trPr>
+        <w:tc>
+          <w:tcPr>
+            <w:cnfStyle w:val="001000000000" w:firstRow="0" w:lastRow="0" w:firstColumn="1" w:lastColumn="0" w:oddVBand="0" w:evenVBand="0" w:oddHBand="0" w:evenHBand="0" w:firstRowFirstColumn="0" w:firstRowLastColumn="0" w:lastRowFirstColumn="0" w:lastRowLastColumn="0"/>
+            <w:tcW w:w="0" w:type="auto"/>
+            <w:hideMark/>
+          </w:tcPr>
+          <w:p>
+            <w:pPr>
+              <w:spacing w:after="160" w:line="259" w:lineRule="auto"/>
+              <w:rPr>
+                <w:rFonts w:ascii="Arial" w:hAnsi="Arial" w:cs="Arial"/>
+                <w:sz w:val="24"/>
+                <w:szCs w:val="24"/>
+              </w:rPr>
+            </w:pPr>
+            <w:r>
+              <w:rPr>
+                <w:rFonts w:ascii="Arial" w:hAnsi="Arial" w:cs="Arial"/>
+                <w:sz w:val="24"/>
+                <w:szCs w:val="24"/>
+              </w:rPr>
+              <w:t>Großes Rechenzentrum + Lastverteilung</w:t>
+            </w:r>
+          </w:p>
+        </w:tc>
+        <w:tc>
+          <w:tcPr>
+            <w:tcW w:w="0" w:type="auto"/>
+            <w:hideMark/>
+          </w:tcPr>
+          <w:p>
+            <w:pPr>
+              <w:spacing w:after="160" w:line="259" w:lineRule="auto"/>
+              <w:cnfStyle w:val="000000100000" w:firstRow="0" w:lastRow="0" w:firstColumn="0" w:lastColumn="0" w:oddVBand="0" w:evenVBand="0" w:oddHBand="1" w:evenHBand="0" w:firstRowFirstColumn="0" w:firstRowLastColumn="0" w:lastRowFirstColumn="0" w:lastRowLastColumn="0"/>
+              <w:rPr>
+                <w:rFonts w:ascii="Arial" w:hAnsi="Arial" w:cs="Arial"/>
+                <w:sz w:val="24"/>
+                <w:szCs w:val="24"/>
+              </w:rPr>
+            </w:pPr>
+            <w:r>
+              <w:rPr>
+                <w:rFonts w:ascii="Arial" w:hAnsi="Arial" w:cs="Arial"/>
+                <w:b/>
+                <w:bCs/>
+                <w:sz w:val="24"/>
+                <w:szCs w:val="24"/>
+              </w:rPr>
+              <w:t>100.000+</w:t>
+            </w:r>
+            <w:r>
+              <w:rPr>
+                <w:rFonts w:ascii="Arial" w:hAnsi="Arial" w:cs="Arial"/>
+                <w:sz w:val="24"/>
+                <w:szCs w:val="24"/>
+              </w:rPr>
+              <w:t xml:space="preserve"> durch Load Balancer etc.</w:t>
+            </w:r>
+          </w:p>
+        </w:tc>
+      </w:tr>
+    </w:tbl>
+    <w:p>
+      <w:pPr>
+        <w:rPr>
+          <w:rFonts w:ascii="Arial" w:hAnsi="Arial" w:cs="Arial"/>
+          <w:b/>
+          <w:bCs/>
+          <w:sz w:val="24"/>
+          <w:szCs w:val="24"/>
+        </w:rPr>
+      </w:pPr>
+    </w:p>
+    <w:p>
+      <w:pPr>
+        <w:rPr>
+          <w:rFonts w:ascii="Arial" w:hAnsi="Arial" w:cs="Arial"/>
+          <w:b/>
+          <w:bCs/>
+          <w:sz w:val="24"/>
+          <w:szCs w:val="24"/>
+        </w:rPr>
+      </w:pPr>
+    </w:p>
+    <w:p>
+      <w:pPr>
+        <w:rPr>
+          <w:rFonts w:ascii="Arial" w:hAnsi="Arial" w:cs="Arial"/>
+          <w:b/>
+          <w:bCs/>
+          <w:sz w:val="24"/>
+          <w:szCs w:val="24"/>
+        </w:rPr>
+      </w:pPr>
+      <w:r>
+        <w:rPr>
+          <w:rFonts w:ascii="Arial" w:hAnsi="Arial" w:cs="Arial"/>
+          <w:b/>
+          <w:bCs/>
+          <w:sz w:val="24"/>
+          <w:szCs w:val="24"/>
+        </w:rPr>
+        <w:lastRenderedPageBreak/>
+        <w:t>Krone.at:</w:t>
+      </w:r>
+      <w:r>
+        <w:rPr>
+          <w:rFonts w:ascii="Arial" w:hAnsi="Arial" w:cs="Arial"/>
+          <w:b/>
+          <w:bCs/>
+          <w:sz w:val="24"/>
+          <w:szCs w:val="24"/>
+        </w:rPr>
+        <w:br/>
+      </w:r>
+      <w:r>
+        <w:rPr>
+          <w:rFonts w:ascii="Arial" w:hAnsi="Arial" w:cs="Arial"/>
+          <w:b/>
+          <w:bCs/>
+          <w:sz w:val="24"/>
+          <w:szCs w:val="24"/>
+        </w:rPr>
+        <w:t>36.615.980 Seitenaufrufe ÷ 2.592.000 Sekunden ≈ 14,1 Seitenaufrufe pro Sekunde</w:t>
+      </w:r>
     </w:p>
     <w:sectPr>
       <w:footerReference w:type="default" r:id="rId7"/>
@@ -11049,7 +11654,6 @@
   <w:style w:type="character" w:default="1" w:styleId="Absatz-Standardschriftart">
     <w:name w:val="Default Paragraph Font"/>
     <w:uiPriority w:val="1"/>
-    <w:semiHidden/>
     <w:unhideWhenUsed/>
   </w:style>
   <w:style w:type="table" w:default="1" w:styleId="NormaleTabelle">

--- a/Modul 3/Woche 7/Tasks und async await.docx
+++ b/Modul 3/Woche 7/Tasks und async await.docx
@@ -171,7 +171,7 @@
           <w:lang w:eastAsia="de-DE"/>
           <w14:ligatures w14:val="none"/>
         </w:rPr>
-        <w:t>. Das bedeutet, dass eine Anweisung erst dann abgeschlossen sein muss, bevor die nächste ausgeführt wird. Dies kann zu Wartezeiten führen, insbesondere wenn eine Operation zeitintensiv ist (z. B. das Laden einer Datei, das Abrufen von Daten aus einer Datenbank oder eine HTTP-Anfrage).</w:t>
+        <w:t>. Das bedeutet, dass eine Anweisung erst abgeschlossen sein muss, bevor die nächste ausgeführt wird. Dies kann zu Wartezeiten führen, insbesondere wenn eine Operation zeitintensiv ist (z. B. das Laden einer Datei, das Abrufen von Daten aus einer Datenbank oder eine HTTP-Anfrage).</w:t>
       </w:r>
     </w:p>
     <w:p>
@@ -850,31 +850,7 @@
           <w:szCs w:val="24"/>
           <w:highlight w:val="white"/>
         </w:rPr>
-        <w:t>"</w:t>
-      </w:r>
-      <w:proofErr w:type="spellStart"/>
-      <w:r>
-        <w:rPr>
-          <w:rFonts w:ascii="Arial" w:hAnsi="Arial" w:cs="Arial"/>
-          <w:color w:val="A31515"/>
-          <w:kern w:val="0"/>
-          <w:sz w:val="24"/>
-          <w:szCs w:val="24"/>
-          <w:highlight w:val="white"/>
-        </w:rPr>
-        <w:t>Ende</w:t>
-      </w:r>
-      <w:proofErr w:type="spellEnd"/>
-      <w:r>
-        <w:rPr>
-          <w:rFonts w:ascii="Arial" w:hAnsi="Arial" w:cs="Arial"/>
-          <w:color w:val="A31515"/>
-          <w:kern w:val="0"/>
-          <w:sz w:val="24"/>
-          <w:szCs w:val="24"/>
-          <w:highlight w:val="white"/>
-        </w:rPr>
-        <w:t>"</w:t>
+        <w:t>"Ende"</w:t>
       </w:r>
       <w:r>
         <w:rPr>
@@ -1078,7 +1054,31 @@
           <w:lang w:eastAsia="de-DE"/>
           <w14:ligatures w14:val="none"/>
         </w:rPr>
-        <w:t xml:space="preserve">In der asynchronen Programmierung können Aufgaben </w:t>
+        <w:t xml:space="preserve">In der </w:t>
+      </w:r>
+      <w:r>
+        <w:rPr>
+          <w:rFonts w:ascii="Arial" w:eastAsia="Times New Roman" w:hAnsi="Arial" w:cs="Arial"/>
+          <w:b/>
+          <w:bCs/>
+          <w:kern w:val="0"/>
+          <w:sz w:val="24"/>
+          <w:szCs w:val="24"/>
+          <w:lang w:eastAsia="de-DE"/>
+          <w14:ligatures w14:val="none"/>
+        </w:rPr>
+        <w:t>asynchronen</w:t>
+      </w:r>
+      <w:r>
+        <w:rPr>
+          <w:rFonts w:ascii="Arial" w:eastAsia="Times New Roman" w:hAnsi="Arial" w:cs="Arial"/>
+          <w:kern w:val="0"/>
+          <w:sz w:val="24"/>
+          <w:szCs w:val="24"/>
+          <w:lang w:eastAsia="de-DE"/>
+          <w14:ligatures w14:val="none"/>
+        </w:rPr>
+        <w:t xml:space="preserve"> Programmierung können Aufgaben </w:t>
       </w:r>
       <w:r>
         <w:rPr>
@@ -1176,7 +1176,31 @@
           <w:lang w:eastAsia="de-DE"/>
           <w14:ligatures w14:val="none"/>
         </w:rPr>
-        <w:t xml:space="preserve"> das Ergebnis der asynchronen Operation abholen.</w:t>
+        <w:t xml:space="preserve"> das </w:t>
+      </w:r>
+      <w:r>
+        <w:rPr>
+          <w:rFonts w:ascii="Arial" w:eastAsia="Times New Roman" w:hAnsi="Arial" w:cs="Arial"/>
+          <w:b/>
+          <w:bCs/>
+          <w:kern w:val="0"/>
+          <w:sz w:val="24"/>
+          <w:szCs w:val="24"/>
+          <w:lang w:eastAsia="de-DE"/>
+          <w14:ligatures w14:val="none"/>
+        </w:rPr>
+        <w:t>Ergebnis</w:t>
+      </w:r>
+      <w:r>
+        <w:rPr>
+          <w:rFonts w:ascii="Arial" w:eastAsia="Times New Roman" w:hAnsi="Arial" w:cs="Arial"/>
+          <w:kern w:val="0"/>
+          <w:sz w:val="24"/>
+          <w:szCs w:val="24"/>
+          <w:lang w:eastAsia="de-DE"/>
+          <w14:ligatures w14:val="none"/>
+        </w:rPr>
+        <w:t xml:space="preserve"> der asynchronen Operation abholen.</w:t>
       </w:r>
     </w:p>
     <w:p>
@@ -1205,20 +1229,7 @@
           <w:lang w:eastAsia="de-DE"/>
           <w14:ligatures w14:val="none"/>
         </w:rPr>
-        <w:t xml:space="preserve">* </w:t>
-      </w:r>
-      <w:r>
-        <w:rPr>
-          <w:rFonts w:ascii="Arial" w:eastAsia="Times New Roman" w:hAnsi="Arial" w:cs="Arial"/>
-          <w:i/>
-          <w:iCs/>
-          <w:kern w:val="0"/>
-          <w:sz w:val="24"/>
-          <w:szCs w:val="24"/>
-          <w:lang w:eastAsia="de-DE"/>
-          <w14:ligatures w14:val="none"/>
-        </w:rPr>
-        <w:t xml:space="preserve">Der </w:t>
+        <w:t xml:space="preserve">* Der </w:t>
       </w:r>
       <w:r>
         <w:rPr>
@@ -1546,13 +1557,26 @@
       <w:r>
         <w:rPr>
           <w:rFonts w:ascii="Arial" w:eastAsia="Times New Roman" w:hAnsi="Arial" w:cs="Arial"/>
-          <w:kern w:val="0"/>
-          <w:sz w:val="24"/>
-          <w:szCs w:val="24"/>
-          <w:lang w:eastAsia="de-DE"/>
-          <w14:ligatures w14:val="none"/>
-        </w:rPr>
-        <w:t>Windows-Anwendungen</w:t>
+          <w:b/>
+          <w:bCs/>
+          <w:kern w:val="0"/>
+          <w:sz w:val="24"/>
+          <w:szCs w:val="24"/>
+          <w:lang w:eastAsia="de-DE"/>
+          <w14:ligatures w14:val="none"/>
+        </w:rPr>
+        <w:t>Windows</w:t>
+      </w:r>
+      <w:r>
+        <w:rPr>
+          <w:rFonts w:ascii="Arial" w:eastAsia="Times New Roman" w:hAnsi="Arial" w:cs="Arial"/>
+          <w:kern w:val="0"/>
+          <w:sz w:val="24"/>
+          <w:szCs w:val="24"/>
+          <w:lang w:eastAsia="de-DE"/>
+          <w14:ligatures w14:val="none"/>
+        </w:rPr>
+        <w:t>-Anwendungen</w:t>
       </w:r>
       <w:r>
         <w:rPr>
@@ -1988,33 +2012,7 @@
           <w:highlight w:val="white"/>
           <w:lang w:val="en-GB"/>
         </w:rPr>
-        <w:t xml:space="preserve">// </w:t>
-      </w:r>
-      <w:proofErr w:type="spellStart"/>
-      <w:r>
-        <w:rPr>
-          <w:rFonts w:ascii="Arial" w:hAnsi="Arial" w:cs="Arial"/>
-          <w:color w:val="008000"/>
-          <w:kern w:val="0"/>
-          <w:sz w:val="24"/>
-          <w:szCs w:val="24"/>
-          <w:highlight w:val="white"/>
-          <w:lang w:val="en-GB"/>
-        </w:rPr>
-        <w:t>Simuliert</w:t>
-      </w:r>
-      <w:proofErr w:type="spellEnd"/>
-      <w:r>
-        <w:rPr>
-          <w:rFonts w:ascii="Arial" w:hAnsi="Arial" w:cs="Arial"/>
-          <w:color w:val="008000"/>
-          <w:kern w:val="0"/>
-          <w:sz w:val="24"/>
-          <w:szCs w:val="24"/>
-          <w:highlight w:val="white"/>
-          <w:lang w:val="en-GB"/>
-        </w:rPr>
-        <w:t xml:space="preserve"> </w:t>
+        <w:t xml:space="preserve">// Simuliert </w:t>
       </w:r>
       <w:proofErr w:type="spellStart"/>
       <w:r>
@@ -2363,7 +2361,31 @@
           <w:lang w:eastAsia="de-DE"/>
           <w14:ligatures w14:val="none"/>
         </w:rPr>
-        <w:t xml:space="preserve">Ein Task in C# stellt eine </w:t>
+        <w:t xml:space="preserve">Ein </w:t>
+      </w:r>
+      <w:r>
+        <w:rPr>
+          <w:rFonts w:ascii="Arial" w:eastAsia="Times New Roman" w:hAnsi="Arial" w:cs="Arial"/>
+          <w:b/>
+          <w:bCs/>
+          <w:kern w:val="0"/>
+          <w:sz w:val="24"/>
+          <w:szCs w:val="24"/>
+          <w:lang w:eastAsia="de-DE"/>
+          <w14:ligatures w14:val="none"/>
+        </w:rPr>
+        <w:t>Task</w:t>
+      </w:r>
+      <w:r>
+        <w:rPr>
+          <w:rFonts w:ascii="Arial" w:eastAsia="Times New Roman" w:hAnsi="Arial" w:cs="Arial"/>
+          <w:kern w:val="0"/>
+          <w:sz w:val="24"/>
+          <w:szCs w:val="24"/>
+          <w:lang w:eastAsia="de-DE"/>
+          <w14:ligatures w14:val="none"/>
+        </w:rPr>
+        <w:t xml:space="preserve"> in C# stellt eine </w:t>
       </w:r>
       <w:r>
         <w:rPr>
@@ -2728,7 +2750,31 @@
           <w:lang w:eastAsia="de-DE"/>
           <w14:ligatures w14:val="none"/>
         </w:rPr>
-        <w:t xml:space="preserve">Sie können mit </w:t>
+        <w:t xml:space="preserve">Sie </w:t>
+      </w:r>
+      <w:r>
+        <w:rPr>
+          <w:rFonts w:ascii="Arial" w:eastAsia="Times New Roman" w:hAnsi="Arial" w:cs="Arial"/>
+          <w:b/>
+          <w:bCs/>
+          <w:kern w:val="0"/>
+          <w:sz w:val="24"/>
+          <w:szCs w:val="24"/>
+          <w:lang w:eastAsia="de-DE"/>
+          <w14:ligatures w14:val="none"/>
+        </w:rPr>
+        <w:t>können</w:t>
+      </w:r>
+      <w:r>
+        <w:rPr>
+          <w:rFonts w:ascii="Arial" w:eastAsia="Times New Roman" w:hAnsi="Arial" w:cs="Arial"/>
+          <w:kern w:val="0"/>
+          <w:sz w:val="24"/>
+          <w:szCs w:val="24"/>
+          <w:lang w:eastAsia="de-DE"/>
+          <w14:ligatures w14:val="none"/>
+        </w:rPr>
+        <w:t xml:space="preserve"> mit </w:t>
       </w:r>
       <w:proofErr w:type="spellStart"/>
       <w:r>
@@ -6265,31 +6311,7 @@
           <w:szCs w:val="24"/>
           <w:highlight w:val="white"/>
         </w:rPr>
-        <w:t>"</w:t>
-      </w:r>
-      <w:proofErr w:type="spellStart"/>
-      <w:r>
-        <w:rPr>
-          <w:rFonts w:ascii="Arial" w:hAnsi="Arial" w:cs="Arial"/>
-          <w:color w:val="A31515"/>
-          <w:kern w:val="0"/>
-          <w:sz w:val="24"/>
-          <w:szCs w:val="24"/>
-          <w:highlight w:val="white"/>
-        </w:rPr>
-        <w:t>Ende</w:t>
-      </w:r>
-      <w:proofErr w:type="spellEnd"/>
-      <w:r>
-        <w:rPr>
-          <w:rFonts w:ascii="Arial" w:hAnsi="Arial" w:cs="Arial"/>
-          <w:color w:val="A31515"/>
-          <w:kern w:val="0"/>
-          <w:sz w:val="24"/>
-          <w:szCs w:val="24"/>
-          <w:highlight w:val="white"/>
-        </w:rPr>
-        <w:t>"</w:t>
+        <w:t>"Ende"</w:t>
       </w:r>
       <w:r>
         <w:rPr>
@@ -6992,29 +7014,16 @@
           <w14:ligatures w14:val="none"/>
         </w:rPr>
       </w:pPr>
-      <w:proofErr w:type="gramStart"/>
-      <w:r>
-        <w:rPr>
-          <w:rFonts w:ascii="Arial" w:eastAsia="Times New Roman" w:hAnsi="Arial" w:cs="Arial"/>
-          <w:kern w:val="0"/>
-          <w:sz w:val="24"/>
-          <w:szCs w:val="24"/>
-          <w:lang w:eastAsia="de-DE"/>
-          <w14:ligatures w14:val="none"/>
-        </w:rPr>
-        <w:t>Erhöht</w:t>
-      </w:r>
-      <w:proofErr w:type="gramEnd"/>
-      <w:r>
-        <w:rPr>
-          <w:rFonts w:ascii="Arial" w:eastAsia="Times New Roman" w:hAnsi="Arial" w:cs="Arial"/>
-          <w:kern w:val="0"/>
-          <w:sz w:val="24"/>
-          <w:szCs w:val="24"/>
-          <w:lang w:eastAsia="de-DE"/>
-          <w14:ligatures w14:val="none"/>
-        </w:rPr>
-        <w:t xml:space="preserve"> die Performance und Benutzerfreundlichkeit.</w:t>
+      <w:r>
+        <w:rPr>
+          <w:rFonts w:ascii="Arial" w:eastAsia="Times New Roman" w:hAnsi="Arial" w:cs="Arial"/>
+          <w:kern w:val="0"/>
+          <w:sz w:val="24"/>
+          <w:szCs w:val="24"/>
+          <w:lang w:eastAsia="de-DE"/>
+          <w14:ligatures w14:val="none"/>
+        </w:rPr>
+        <w:t>Erhöht die Performance und Benutzerfreundlichkeit.</w:t>
       </w:r>
     </w:p>
     <w:tbl>
@@ -11654,6 +11663,7 @@
   <w:style w:type="character" w:default="1" w:styleId="Absatz-Standardschriftart">
     <w:name w:val="Default Paragraph Font"/>
     <w:uiPriority w:val="1"/>
+    <w:semiHidden/>
     <w:unhideWhenUsed/>
   </w:style>
   <w:style w:type="table" w:default="1" w:styleId="NormaleTabelle">

--- a/Modul 3/Woche 7/Tasks und async await.docx
+++ b/Modul 3/Woche 7/Tasks und async await.docx
@@ -23,10 +23,12 @@
           <w:szCs w:val="24"/>
           <w:u w:val="single"/>
         </w:rPr>
-        <w:t xml:space="preserve">Einführung in Tasks, </w:t>
-      </w:r>
-      <w:proofErr w:type="spellStart"/>
-      <w:r>
+        <w:t>Einführung in Tasks, async und await</w:t>
+      </w:r>
+    </w:p>
+    <w:p>
+      <w:pPr>
+        <w:jc w:val="center"/>
         <w:rPr>
           <w:rFonts w:ascii="Arial" w:hAnsi="Arial" w:cs="Arial"/>
           <w:b/>
@@ -35,10 +37,11 @@
           <w:szCs w:val="24"/>
           <w:u w:val="single"/>
         </w:rPr>
-        <w:t>async</w:t>
-      </w:r>
-      <w:proofErr w:type="spellEnd"/>
-      <w:r>
+      </w:pPr>
+    </w:p>
+    <w:p>
+      <w:pPr>
+        <w:jc w:val="center"/>
         <w:rPr>
           <w:rFonts w:ascii="Arial" w:hAnsi="Arial" w:cs="Arial"/>
           <w:b/>
@@ -47,21 +50,60 @@
           <w:szCs w:val="24"/>
           <w:u w:val="single"/>
         </w:rPr>
-        <w:t xml:space="preserve"> und </w:t>
-      </w:r>
-      <w:proofErr w:type="spellStart"/>
-      <w:r>
-        <w:rPr>
-          <w:rFonts w:ascii="Arial" w:hAnsi="Arial" w:cs="Arial"/>
-          <w:b/>
-          <w:bCs/>
-          <w:sz w:val="24"/>
-          <w:szCs w:val="24"/>
-          <w:u w:val="single"/>
-        </w:rPr>
-        <w:t>await</w:t>
-      </w:r>
-      <w:proofErr w:type="spellEnd"/>
+      </w:pPr>
+      <w:r>
+        <w:rPr>
+          <w:noProof/>
+        </w:rPr>
+        <w:drawing>
+          <wp:inline distT="0" distB="0" distL="0" distR="0" wp14:anchorId="0464A92A" wp14:editId="68E26391">
+            <wp:extent cx="5731510" cy="2941320"/>
+            <wp:effectExtent l="0" t="0" r="2540" b="0"/>
+            <wp:docPr id="1376320309" name="Grafik 2" descr="Ein Bild, das Text, Screenshot, Reihe, Rechteck enthält.&#10;&#10;KI-generierte Inhalte können fehlerhaft sein."/>
+            <wp:cNvGraphicFramePr>
+              <a:graphicFrameLocks xmlns:a="http://schemas.openxmlformats.org/drawingml/2006/main" noChangeAspect="1"/>
+            </wp:cNvGraphicFramePr>
+            <a:graphic xmlns:a="http://schemas.openxmlformats.org/drawingml/2006/main">
+              <a:graphicData uri="http://schemas.openxmlformats.org/drawingml/2006/picture">
+                <pic:pic xmlns:pic="http://schemas.openxmlformats.org/drawingml/2006/picture">
+                  <pic:nvPicPr>
+                    <pic:cNvPr id="1376320309" name="Grafik 2" descr="Ein Bild, das Text, Screenshot, Reihe, Rechteck enthält.&#10;&#10;KI-generierte Inhalte können fehlerhaft sein."/>
+                    <pic:cNvPicPr>
+                      <a:picLocks noChangeAspect="1" noChangeArrowheads="1"/>
+                    </pic:cNvPicPr>
+                  </pic:nvPicPr>
+                  <pic:blipFill>
+                    <a:blip r:embed="rId7">
+                      <a:extLst>
+                        <a:ext uri="{28A0092B-C50C-407E-A947-70E740481C1C}">
+                          <a14:useLocalDpi xmlns:a14="http://schemas.microsoft.com/office/drawing/2010/main" val="0"/>
+                        </a:ext>
+                      </a:extLst>
+                    </a:blip>
+                    <a:srcRect/>
+                    <a:stretch>
+                      <a:fillRect/>
+                    </a:stretch>
+                  </pic:blipFill>
+                  <pic:spPr bwMode="auto">
+                    <a:xfrm>
+                      <a:off x="0" y="0"/>
+                      <a:ext cx="5731510" cy="2941320"/>
+                    </a:xfrm>
+                    <a:prstGeom prst="rect">
+                      <a:avLst/>
+                    </a:prstGeom>
+                    <a:noFill/>
+                    <a:ln>
+                      <a:noFill/>
+                    </a:ln>
+                  </pic:spPr>
+                </pic:pic>
+              </a:graphicData>
+            </a:graphic>
+          </wp:inline>
+        </w:drawing>
+      </w:r>
     </w:p>
     <w:p>
       <w:pPr>
@@ -557,33 +599,7 @@
           <w:highlight w:val="white"/>
           <w:lang w:val="en-GB"/>
         </w:rPr>
-        <w:t xml:space="preserve"> </w:t>
-      </w:r>
-      <w:proofErr w:type="spellStart"/>
-      <w:r>
-        <w:rPr>
-          <w:rFonts w:ascii="Arial" w:hAnsi="Arial" w:cs="Arial"/>
-          <w:color w:val="000000"/>
-          <w:kern w:val="0"/>
-          <w:sz w:val="24"/>
-          <w:szCs w:val="24"/>
-          <w:highlight w:val="white"/>
-          <w:lang w:val="en-GB"/>
-        </w:rPr>
-        <w:t>BeispielSync</w:t>
-      </w:r>
-      <w:proofErr w:type="spellEnd"/>
-      <w:r>
-        <w:rPr>
-          <w:rFonts w:ascii="Arial" w:hAnsi="Arial" w:cs="Arial"/>
-          <w:color w:val="000000"/>
-          <w:kern w:val="0"/>
-          <w:sz w:val="24"/>
-          <w:szCs w:val="24"/>
-          <w:highlight w:val="white"/>
-          <w:lang w:val="en-GB"/>
-        </w:rPr>
-        <w:t>()</w:t>
+        <w:t xml:space="preserve"> BeispielSync()</w:t>
       </w:r>
     </w:p>
     <w:p>
@@ -643,7 +659,6 @@
         </w:rPr>
         <w:t xml:space="preserve">            </w:t>
       </w:r>
-      <w:proofErr w:type="spellStart"/>
       <w:r>
         <w:rPr>
           <w:rFonts w:ascii="Arial" w:hAnsi="Arial" w:cs="Arial"/>
@@ -666,20 +681,7 @@
           <w:highlight w:val="white"/>
           <w:lang w:val="en-GB"/>
         </w:rPr>
-        <w:t>.WriteLine</w:t>
-      </w:r>
-      <w:proofErr w:type="spellEnd"/>
-      <w:r>
-        <w:rPr>
-          <w:rFonts w:ascii="Arial" w:hAnsi="Arial" w:cs="Arial"/>
-          <w:color w:val="000000"/>
-          <w:kern w:val="0"/>
-          <w:sz w:val="24"/>
-          <w:szCs w:val="24"/>
-          <w:highlight w:val="white"/>
-          <w:lang w:val="en-GB"/>
-        </w:rPr>
-        <w:t>(</w:t>
+        <w:t>.WriteLine(</w:t>
       </w:r>
       <w:r>
         <w:rPr>
@@ -733,7 +735,6 @@
         </w:rPr>
         <w:t xml:space="preserve">            </w:t>
       </w:r>
-      <w:proofErr w:type="spellStart"/>
       <w:r>
         <w:rPr>
           <w:rFonts w:ascii="Arial" w:hAnsi="Arial" w:cs="Arial"/>
@@ -754,19 +755,7 @@
           <w:szCs w:val="24"/>
           <w:highlight w:val="white"/>
         </w:rPr>
-        <w:t>.Sleep</w:t>
-      </w:r>
-      <w:proofErr w:type="spellEnd"/>
-      <w:r>
-        <w:rPr>
-          <w:rFonts w:ascii="Arial" w:hAnsi="Arial" w:cs="Arial"/>
-          <w:color w:val="000000"/>
-          <w:kern w:val="0"/>
-          <w:sz w:val="24"/>
-          <w:szCs w:val="24"/>
-          <w:highlight w:val="white"/>
-        </w:rPr>
-        <w:t xml:space="preserve">(5000); </w:t>
+        <w:t xml:space="preserve">.Sleep(5000); </w:t>
       </w:r>
       <w:r>
         <w:rPr>
@@ -806,7 +795,6 @@
         </w:rPr>
         <w:t xml:space="preserve">            </w:t>
       </w:r>
-      <w:proofErr w:type="spellStart"/>
       <w:r>
         <w:rPr>
           <w:rFonts w:ascii="Arial" w:hAnsi="Arial" w:cs="Arial"/>
@@ -827,19 +815,7 @@
           <w:szCs w:val="24"/>
           <w:highlight w:val="white"/>
         </w:rPr>
-        <w:t>.WriteLine</w:t>
-      </w:r>
-      <w:proofErr w:type="spellEnd"/>
-      <w:r>
-        <w:rPr>
-          <w:rFonts w:ascii="Arial" w:hAnsi="Arial" w:cs="Arial"/>
-          <w:color w:val="000000"/>
-          <w:kern w:val="0"/>
-          <w:sz w:val="24"/>
-          <w:szCs w:val="24"/>
-          <w:highlight w:val="white"/>
-        </w:rPr>
-        <w:t>(</w:t>
+        <w:t>.WriteLine(</w:t>
       </w:r>
       <w:r>
         <w:rPr>
@@ -884,6 +860,7 @@
           <w:szCs w:val="24"/>
           <w:highlight w:val="white"/>
         </w:rPr>
+        <w:lastRenderedPageBreak/>
         <w:t xml:space="preserve">        }</w:t>
       </w:r>
     </w:p>
@@ -908,31 +885,7 @@
           <w:lang w:eastAsia="de-DE"/>
           <w14:ligatures w14:val="none"/>
         </w:rPr>
-        <w:t xml:space="preserve">Hier wird </w:t>
-      </w:r>
-      <w:proofErr w:type="spellStart"/>
-      <w:r>
-        <w:rPr>
-          <w:rFonts w:ascii="Arial" w:eastAsia="Times New Roman" w:hAnsi="Arial" w:cs="Arial"/>
-          <w:kern w:val="0"/>
-          <w:sz w:val="24"/>
-          <w:szCs w:val="24"/>
-          <w:lang w:eastAsia="de-DE"/>
-          <w14:ligatures w14:val="none"/>
-        </w:rPr>
-        <w:t>Thread.Sleep</w:t>
-      </w:r>
-      <w:proofErr w:type="spellEnd"/>
-      <w:r>
-        <w:rPr>
-          <w:rFonts w:ascii="Arial" w:eastAsia="Times New Roman" w:hAnsi="Arial" w:cs="Arial"/>
-          <w:kern w:val="0"/>
-          <w:sz w:val="24"/>
-          <w:szCs w:val="24"/>
-          <w:lang w:eastAsia="de-DE"/>
-          <w14:ligatures w14:val="none"/>
-        </w:rPr>
-        <w:t>(</w:t>
+        <w:t>Hier wird Thread.Sleep(</w:t>
       </w:r>
       <w:r>
         <w:rPr>
@@ -1395,7 +1348,6 @@
           <w:lang w:eastAsia="de-DE"/>
           <w14:ligatures w14:val="none"/>
         </w:rPr>
-        <w:lastRenderedPageBreak/>
         <w:t>Merkmale der asynchronen Programmierung:</w:t>
       </w:r>
     </w:p>
@@ -1761,33 +1713,7 @@
           <w:highlight w:val="white"/>
           <w:lang w:val="en-GB"/>
         </w:rPr>
-        <w:t xml:space="preserve"> </w:t>
-      </w:r>
-      <w:proofErr w:type="spellStart"/>
-      <w:r>
-        <w:rPr>
-          <w:rFonts w:ascii="Arial" w:hAnsi="Arial" w:cs="Arial"/>
-          <w:color w:val="000000"/>
-          <w:kern w:val="0"/>
-          <w:sz w:val="24"/>
-          <w:szCs w:val="24"/>
-          <w:highlight w:val="white"/>
-          <w:lang w:val="en-GB"/>
-        </w:rPr>
-        <w:t>LadeDatenASynchron</w:t>
-      </w:r>
-      <w:proofErr w:type="spellEnd"/>
-      <w:r>
-        <w:rPr>
-          <w:rFonts w:ascii="Arial" w:hAnsi="Arial" w:cs="Arial"/>
-          <w:color w:val="000000"/>
-          <w:kern w:val="0"/>
-          <w:sz w:val="24"/>
-          <w:szCs w:val="24"/>
-          <w:highlight w:val="white"/>
-          <w:lang w:val="en-GB"/>
-        </w:rPr>
-        <w:t>()</w:t>
+        <w:t xml:space="preserve"> LadeDatenASynchron()</w:t>
       </w:r>
     </w:p>
     <w:p>
@@ -1855,7 +1781,6 @@
         </w:rPr>
         <w:t xml:space="preserve">            </w:t>
       </w:r>
-      <w:proofErr w:type="spellStart"/>
       <w:r>
         <w:rPr>
           <w:rFonts w:ascii="Arial" w:hAnsi="Arial" w:cs="Arial"/>
@@ -1876,19 +1801,7 @@
           <w:szCs w:val="24"/>
           <w:highlight w:val="white"/>
         </w:rPr>
-        <w:t>.WriteLine</w:t>
-      </w:r>
-      <w:proofErr w:type="spellEnd"/>
-      <w:r>
-        <w:rPr>
-          <w:rFonts w:ascii="Arial" w:hAnsi="Arial" w:cs="Arial"/>
-          <w:color w:val="000000"/>
-          <w:kern w:val="0"/>
-          <w:sz w:val="24"/>
-          <w:szCs w:val="24"/>
-          <w:highlight w:val="white"/>
-        </w:rPr>
-        <w:t>(</w:t>
+        <w:t>.WriteLine(</w:t>
       </w:r>
       <w:r>
         <w:rPr>
@@ -1964,7 +1877,6 @@
         </w:rPr>
         <w:t xml:space="preserve"> </w:t>
       </w:r>
-      <w:proofErr w:type="spellStart"/>
       <w:r>
         <w:rPr>
           <w:rFonts w:ascii="Arial" w:hAnsi="Arial" w:cs="Arial"/>
@@ -1987,20 +1899,7 @@
           <w:highlight w:val="white"/>
           <w:lang w:val="en-GB"/>
         </w:rPr>
-        <w:t>.Delay</w:t>
-      </w:r>
-      <w:proofErr w:type="spellEnd"/>
-      <w:r>
-        <w:rPr>
-          <w:rFonts w:ascii="Arial" w:hAnsi="Arial" w:cs="Arial"/>
-          <w:color w:val="000000"/>
-          <w:kern w:val="0"/>
-          <w:sz w:val="24"/>
-          <w:szCs w:val="24"/>
-          <w:highlight w:val="white"/>
-          <w:lang w:val="en-GB"/>
-        </w:rPr>
-        <w:t xml:space="preserve">(3000); </w:t>
+        <w:t xml:space="preserve">.Delay(3000); </w:t>
       </w:r>
       <w:r>
         <w:rPr>
@@ -2012,59 +1911,7 @@
           <w:highlight w:val="white"/>
           <w:lang w:val="en-GB"/>
         </w:rPr>
-        <w:t xml:space="preserve">// Simuliert </w:t>
-      </w:r>
-      <w:proofErr w:type="spellStart"/>
-      <w:r>
-        <w:rPr>
-          <w:rFonts w:ascii="Arial" w:hAnsi="Arial" w:cs="Arial"/>
-          <w:color w:val="008000"/>
-          <w:kern w:val="0"/>
-          <w:sz w:val="24"/>
-          <w:szCs w:val="24"/>
-          <w:highlight w:val="white"/>
-          <w:lang w:val="en-GB"/>
-        </w:rPr>
-        <w:t>eine</w:t>
-      </w:r>
-      <w:proofErr w:type="spellEnd"/>
-      <w:r>
-        <w:rPr>
-          <w:rFonts w:ascii="Arial" w:hAnsi="Arial" w:cs="Arial"/>
-          <w:color w:val="008000"/>
-          <w:kern w:val="0"/>
-          <w:sz w:val="24"/>
-          <w:szCs w:val="24"/>
-          <w:highlight w:val="white"/>
-          <w:lang w:val="en-GB"/>
-        </w:rPr>
-        <w:t xml:space="preserve"> </w:t>
-      </w:r>
-      <w:proofErr w:type="spellStart"/>
-      <w:r>
-        <w:rPr>
-          <w:rFonts w:ascii="Arial" w:hAnsi="Arial" w:cs="Arial"/>
-          <w:color w:val="008000"/>
-          <w:kern w:val="0"/>
-          <w:sz w:val="24"/>
-          <w:szCs w:val="24"/>
-          <w:highlight w:val="white"/>
-          <w:lang w:val="en-GB"/>
-        </w:rPr>
-        <w:t>asynchrone</w:t>
-      </w:r>
-      <w:proofErr w:type="spellEnd"/>
-      <w:r>
-        <w:rPr>
-          <w:rFonts w:ascii="Arial" w:hAnsi="Arial" w:cs="Arial"/>
-          <w:color w:val="008000"/>
-          <w:kern w:val="0"/>
-          <w:sz w:val="24"/>
-          <w:szCs w:val="24"/>
-          <w:highlight w:val="white"/>
-          <w:lang w:val="en-GB"/>
-        </w:rPr>
-        <w:t xml:space="preserve"> Operation</w:t>
+        <w:t>// Simuliert eine asynchrone Operation</w:t>
       </w:r>
     </w:p>
     <w:p>
@@ -2094,7 +1941,6 @@
         </w:rPr>
         <w:t xml:space="preserve">            </w:t>
       </w:r>
-      <w:proofErr w:type="spellStart"/>
       <w:r>
         <w:rPr>
           <w:rFonts w:ascii="Arial" w:hAnsi="Arial" w:cs="Arial"/>
@@ -2115,19 +1961,7 @@
           <w:szCs w:val="24"/>
           <w:highlight w:val="white"/>
         </w:rPr>
-        <w:t>.WriteLine</w:t>
-      </w:r>
-      <w:proofErr w:type="spellEnd"/>
-      <w:r>
-        <w:rPr>
-          <w:rFonts w:ascii="Arial" w:hAnsi="Arial" w:cs="Arial"/>
-          <w:color w:val="000000"/>
-          <w:kern w:val="0"/>
-          <w:sz w:val="24"/>
-          <w:szCs w:val="24"/>
-          <w:highlight w:val="white"/>
-        </w:rPr>
-        <w:t>(</w:t>
+        <w:t>.WriteLine(</w:t>
       </w:r>
       <w:r>
         <w:rPr>
@@ -2196,55 +2030,7 @@
           <w:lang w:eastAsia="de-DE"/>
           <w14:ligatures w14:val="none"/>
         </w:rPr>
-        <w:t xml:space="preserve">Hier wird </w:t>
-      </w:r>
-      <w:proofErr w:type="spellStart"/>
-      <w:r>
-        <w:rPr>
-          <w:rFonts w:ascii="Arial" w:eastAsia="Times New Roman" w:hAnsi="Arial" w:cs="Arial"/>
-          <w:kern w:val="0"/>
-          <w:sz w:val="24"/>
-          <w:szCs w:val="24"/>
-          <w:lang w:eastAsia="de-DE"/>
-          <w14:ligatures w14:val="none"/>
-        </w:rPr>
-        <w:t>await</w:t>
-      </w:r>
-      <w:proofErr w:type="spellEnd"/>
-      <w:r>
-        <w:rPr>
-          <w:rFonts w:ascii="Arial" w:eastAsia="Times New Roman" w:hAnsi="Arial" w:cs="Arial"/>
-          <w:kern w:val="0"/>
-          <w:sz w:val="24"/>
-          <w:szCs w:val="24"/>
-          <w:lang w:eastAsia="de-DE"/>
-          <w14:ligatures w14:val="none"/>
-        </w:rPr>
-        <w:t xml:space="preserve"> </w:t>
-      </w:r>
-      <w:proofErr w:type="spellStart"/>
-      <w:r>
-        <w:rPr>
-          <w:rFonts w:ascii="Arial" w:eastAsia="Times New Roman" w:hAnsi="Arial" w:cs="Arial"/>
-          <w:kern w:val="0"/>
-          <w:sz w:val="24"/>
-          <w:szCs w:val="24"/>
-          <w:lang w:eastAsia="de-DE"/>
-          <w14:ligatures w14:val="none"/>
-        </w:rPr>
-        <w:t>Task.Delay</w:t>
-      </w:r>
-      <w:proofErr w:type="spellEnd"/>
-      <w:r>
-        <w:rPr>
-          <w:rFonts w:ascii="Arial" w:eastAsia="Times New Roman" w:hAnsi="Arial" w:cs="Arial"/>
-          <w:kern w:val="0"/>
-          <w:sz w:val="24"/>
-          <w:szCs w:val="24"/>
-          <w:lang w:eastAsia="de-DE"/>
-          <w14:ligatures w14:val="none"/>
-        </w:rPr>
-        <w:t xml:space="preserve">(3000) verwendet, um eine </w:t>
+        <w:t xml:space="preserve">Hier wird await Task.Delay(3000) verwendet, um eine </w:t>
       </w:r>
       <w:r>
         <w:rPr>
@@ -2487,6 +2273,7 @@
           <w:lang w:eastAsia="de-DE"/>
           <w14:ligatures w14:val="none"/>
         </w:rPr>
+        <w:lastRenderedPageBreak/>
         <w:t xml:space="preserve">Tasks repräsentieren eine </w:t>
       </w:r>
       <w:r>
@@ -2776,7 +2563,6 @@
         </w:rPr>
         <w:t xml:space="preserve"> mit </w:t>
       </w:r>
-      <w:proofErr w:type="spellStart"/>
       <w:r>
         <w:rPr>
           <w:rFonts w:ascii="Arial" w:eastAsia="Times New Roman" w:hAnsi="Arial" w:cs="Arial"/>
@@ -2790,7 +2576,6 @@
         </w:rPr>
         <w:t>await</w:t>
       </w:r>
-      <w:proofErr w:type="spellEnd"/>
       <w:r>
         <w:rPr>
           <w:rFonts w:ascii="Arial" w:eastAsia="Times New Roman" w:hAnsi="Arial" w:cs="Arial"/>
@@ -2950,33 +2735,7 @@
           <w:highlight w:val="white"/>
           <w:lang w:val="en-GB"/>
         </w:rPr>
-        <w:t xml:space="preserve"> </w:t>
-      </w:r>
-      <w:proofErr w:type="spellStart"/>
-      <w:r>
-        <w:rPr>
-          <w:rFonts w:ascii="Arial" w:hAnsi="Arial" w:cs="Arial"/>
-          <w:color w:val="000000"/>
-          <w:kern w:val="0"/>
-          <w:sz w:val="24"/>
-          <w:szCs w:val="24"/>
-          <w:highlight w:val="white"/>
-          <w:lang w:val="en-GB"/>
-        </w:rPr>
-        <w:t>EinfachesTaskBeispiel</w:t>
-      </w:r>
-      <w:proofErr w:type="spellEnd"/>
-      <w:r>
-        <w:rPr>
-          <w:rFonts w:ascii="Arial" w:hAnsi="Arial" w:cs="Arial"/>
-          <w:color w:val="000000"/>
-          <w:kern w:val="0"/>
-          <w:sz w:val="24"/>
-          <w:szCs w:val="24"/>
-          <w:highlight w:val="white"/>
-          <w:lang w:val="en-GB"/>
-        </w:rPr>
-        <w:t>()</w:t>
+        <w:t xml:space="preserve"> EinfachesTaskBeispiel()</w:t>
       </w:r>
     </w:p>
     <w:p>
@@ -3058,35 +2817,8 @@
           <w:highlight w:val="white"/>
           <w:lang w:val="en-GB"/>
         </w:rPr>
-        <w:t xml:space="preserve"> </w:t>
-      </w:r>
-      <w:proofErr w:type="spellStart"/>
-      <w:r>
-        <w:rPr>
-          <w:rFonts w:ascii="Arial" w:hAnsi="Arial" w:cs="Arial"/>
-          <w:color w:val="000000"/>
-          <w:kern w:val="0"/>
-          <w:sz w:val="24"/>
-          <w:szCs w:val="24"/>
-          <w:highlight w:val="white"/>
-          <w:lang w:val="en-GB"/>
-        </w:rPr>
-        <w:t>task</w:t>
-      </w:r>
-      <w:proofErr w:type="spellEnd"/>
-      <w:r>
-        <w:rPr>
-          <w:rFonts w:ascii="Arial" w:hAnsi="Arial" w:cs="Arial"/>
-          <w:color w:val="000000"/>
-          <w:kern w:val="0"/>
-          <w:sz w:val="24"/>
-          <w:szCs w:val="24"/>
-          <w:highlight w:val="white"/>
-          <w:lang w:val="en-GB"/>
-        </w:rPr>
-        <w:t xml:space="preserve"> = </w:t>
-      </w:r>
-      <w:proofErr w:type="spellStart"/>
+        <w:t xml:space="preserve"> task = </w:t>
+      </w:r>
       <w:r>
         <w:rPr>
           <w:rFonts w:ascii="Arial" w:hAnsi="Arial" w:cs="Arial"/>
@@ -3109,20 +2841,7 @@
           <w:highlight w:val="white"/>
           <w:lang w:val="en-GB"/>
         </w:rPr>
-        <w:t>.Run</w:t>
-      </w:r>
-      <w:proofErr w:type="spellEnd"/>
-      <w:r>
-        <w:rPr>
-          <w:rFonts w:ascii="Arial" w:hAnsi="Arial" w:cs="Arial"/>
-          <w:color w:val="000000"/>
-          <w:kern w:val="0"/>
-          <w:sz w:val="24"/>
-          <w:szCs w:val="24"/>
-          <w:highlight w:val="white"/>
-          <w:lang w:val="en-GB"/>
-        </w:rPr>
-        <w:t>(() =&gt;</w:t>
+        <w:t>.Run(() =&gt;</w:t>
       </w:r>
     </w:p>
     <w:p>
@@ -3182,7 +2901,6 @@
         </w:rPr>
         <w:t xml:space="preserve">               </w:t>
       </w:r>
-      <w:proofErr w:type="spellStart"/>
       <w:r>
         <w:rPr>
           <w:rFonts w:ascii="Arial" w:hAnsi="Arial" w:cs="Arial"/>
@@ -3205,20 +2923,7 @@
           <w:highlight w:val="white"/>
           <w:lang w:val="en-GB"/>
         </w:rPr>
-        <w:t>.WriteLine</w:t>
-      </w:r>
-      <w:proofErr w:type="spellEnd"/>
-      <w:r>
-        <w:rPr>
-          <w:rFonts w:ascii="Arial" w:hAnsi="Arial" w:cs="Arial"/>
-          <w:color w:val="000000"/>
-          <w:kern w:val="0"/>
-          <w:sz w:val="24"/>
-          <w:szCs w:val="24"/>
-          <w:highlight w:val="white"/>
-          <w:lang w:val="en-GB"/>
-        </w:rPr>
-        <w:t>(</w:t>
+        <w:t>.WriteLine(</w:t>
       </w:r>
       <w:r>
         <w:rPr>
@@ -3230,33 +2935,7 @@
           <w:highlight w:val="white"/>
           <w:lang w:val="en-GB"/>
         </w:rPr>
-        <w:t xml:space="preserve">"Task </w:t>
-      </w:r>
-      <w:proofErr w:type="spellStart"/>
-      <w:r>
-        <w:rPr>
-          <w:rFonts w:ascii="Arial" w:hAnsi="Arial" w:cs="Arial"/>
-          <w:color w:val="A31515"/>
-          <w:kern w:val="0"/>
-          <w:sz w:val="24"/>
-          <w:szCs w:val="24"/>
-          <w:highlight w:val="white"/>
-          <w:lang w:val="en-GB"/>
-        </w:rPr>
-        <w:t>startet</w:t>
-      </w:r>
-      <w:proofErr w:type="spellEnd"/>
-      <w:r>
-        <w:rPr>
-          <w:rFonts w:ascii="Arial" w:hAnsi="Arial" w:cs="Arial"/>
-          <w:color w:val="A31515"/>
-          <w:kern w:val="0"/>
-          <w:sz w:val="24"/>
-          <w:szCs w:val="24"/>
-          <w:highlight w:val="white"/>
-          <w:lang w:val="en-GB"/>
-        </w:rPr>
-        <w:t>..."</w:t>
+        <w:t>"Task startet..."</w:t>
       </w:r>
       <w:r>
         <w:rPr>
@@ -3299,7 +2978,6 @@
         </w:rPr>
         <w:t xml:space="preserve">               </w:t>
       </w:r>
-      <w:proofErr w:type="spellStart"/>
       <w:r>
         <w:rPr>
           <w:rFonts w:ascii="Arial" w:hAnsi="Arial" w:cs="Arial"/>
@@ -3322,20 +3000,7 @@
           <w:highlight w:val="white"/>
           <w:lang w:val="en-GB"/>
         </w:rPr>
-        <w:t>.Delay</w:t>
-      </w:r>
-      <w:proofErr w:type="spellEnd"/>
-      <w:r>
-        <w:rPr>
-          <w:rFonts w:ascii="Arial" w:hAnsi="Arial" w:cs="Arial"/>
-          <w:color w:val="000000"/>
-          <w:kern w:val="0"/>
-          <w:sz w:val="24"/>
-          <w:szCs w:val="24"/>
-          <w:highlight w:val="white"/>
-          <w:lang w:val="en-GB"/>
-        </w:rPr>
-        <w:t xml:space="preserve">(5000).Wait(); </w:t>
+        <w:t xml:space="preserve">.Delay(5000).Wait(); </w:t>
       </w:r>
       <w:r>
         <w:rPr>
@@ -3347,74 +3012,8 @@
           <w:highlight w:val="white"/>
           <w:lang w:val="en-GB"/>
         </w:rPr>
-        <w:t xml:space="preserve">// </w:t>
-      </w:r>
-      <w:proofErr w:type="spellStart"/>
-      <w:r>
-        <w:rPr>
-          <w:rFonts w:ascii="Arial" w:hAnsi="Arial" w:cs="Arial"/>
-          <w:color w:val="008000"/>
-          <w:kern w:val="0"/>
-          <w:sz w:val="24"/>
-          <w:szCs w:val="24"/>
-          <w:highlight w:val="white"/>
-          <w:lang w:val="en-GB"/>
-        </w:rPr>
-        <w:t>simuliert</w:t>
-      </w:r>
-      <w:proofErr w:type="spellEnd"/>
-      <w:r>
-        <w:rPr>
-          <w:rFonts w:ascii="Arial" w:hAnsi="Arial" w:cs="Arial"/>
-          <w:color w:val="008000"/>
-          <w:kern w:val="0"/>
-          <w:sz w:val="24"/>
-          <w:szCs w:val="24"/>
-          <w:highlight w:val="white"/>
-          <w:lang w:val="en-GB"/>
-        </w:rPr>
-        <w:t xml:space="preserve"> 5 </w:t>
-      </w:r>
-      <w:proofErr w:type="spellStart"/>
-      <w:r>
-        <w:rPr>
-          <w:rFonts w:ascii="Arial" w:hAnsi="Arial" w:cs="Arial"/>
-          <w:color w:val="008000"/>
-          <w:kern w:val="0"/>
-          <w:sz w:val="24"/>
-          <w:szCs w:val="24"/>
-          <w:highlight w:val="white"/>
-          <w:lang w:val="en-GB"/>
-        </w:rPr>
-        <w:t>Sekunden</w:t>
-      </w:r>
-      <w:proofErr w:type="spellEnd"/>
-      <w:r>
-        <w:rPr>
-          <w:rFonts w:ascii="Arial" w:hAnsi="Arial" w:cs="Arial"/>
-          <w:color w:val="008000"/>
-          <w:kern w:val="0"/>
-          <w:sz w:val="24"/>
-          <w:szCs w:val="24"/>
-          <w:highlight w:val="white"/>
-          <w:lang w:val="en-GB"/>
-        </w:rPr>
-        <w:t xml:space="preserve"> </w:t>
-      </w:r>
-      <w:proofErr w:type="spellStart"/>
-      <w:r>
-        <w:rPr>
-          <w:rFonts w:ascii="Arial" w:hAnsi="Arial" w:cs="Arial"/>
-          <w:color w:val="008000"/>
-          <w:kern w:val="0"/>
-          <w:sz w:val="24"/>
-          <w:szCs w:val="24"/>
-          <w:highlight w:val="white"/>
-          <w:lang w:val="en-GB"/>
-        </w:rPr>
-        <w:t>Wartezeit</w:t>
-      </w:r>
-      <w:proofErr w:type="spellEnd"/>
+        <w:t>// simuliert 5 Sekunden Wartezeit</w:t>
+      </w:r>
     </w:p>
     <w:p>
       <w:pPr>
@@ -3444,7 +3043,6 @@
         </w:rPr>
         <w:t xml:space="preserve">               </w:t>
       </w:r>
-      <w:proofErr w:type="spellStart"/>
       <w:r>
         <w:rPr>
           <w:rFonts w:ascii="Arial" w:hAnsi="Arial" w:cs="Arial"/>
@@ -3467,20 +3065,7 @@
           <w:highlight w:val="white"/>
           <w:lang w:val="en-GB"/>
         </w:rPr>
-        <w:t>.WriteLine</w:t>
-      </w:r>
-      <w:proofErr w:type="spellEnd"/>
-      <w:r>
-        <w:rPr>
-          <w:rFonts w:ascii="Arial" w:hAnsi="Arial" w:cs="Arial"/>
-          <w:color w:val="000000"/>
-          <w:kern w:val="0"/>
-          <w:sz w:val="24"/>
-          <w:szCs w:val="24"/>
-          <w:highlight w:val="white"/>
-          <w:lang w:val="en-GB"/>
-        </w:rPr>
-        <w:t>(</w:t>
+        <w:t>.WriteLine(</w:t>
       </w:r>
       <w:r>
         <w:rPr>
@@ -3492,33 +3077,7 @@
           <w:highlight w:val="white"/>
           <w:lang w:val="en-GB"/>
         </w:rPr>
-        <w:t xml:space="preserve">"Task </w:t>
-      </w:r>
-      <w:proofErr w:type="spellStart"/>
-      <w:r>
-        <w:rPr>
-          <w:rFonts w:ascii="Arial" w:hAnsi="Arial" w:cs="Arial"/>
-          <w:color w:val="A31515"/>
-          <w:kern w:val="0"/>
-          <w:sz w:val="24"/>
-          <w:szCs w:val="24"/>
-          <w:highlight w:val="white"/>
-          <w:lang w:val="en-GB"/>
-        </w:rPr>
-        <w:t>beendet</w:t>
-      </w:r>
-      <w:proofErr w:type="spellEnd"/>
-      <w:r>
-        <w:rPr>
-          <w:rFonts w:ascii="Arial" w:hAnsi="Arial" w:cs="Arial"/>
-          <w:color w:val="A31515"/>
-          <w:kern w:val="0"/>
-          <w:sz w:val="24"/>
-          <w:szCs w:val="24"/>
-          <w:highlight w:val="white"/>
-          <w:lang w:val="en-GB"/>
-        </w:rPr>
-        <w:t>."</w:t>
+        <w:t>"Task beendet."</w:t>
       </w:r>
       <w:r>
         <w:rPr>
@@ -3588,34 +3147,7 @@
           <w:highlight w:val="white"/>
           <w:lang w:val="en-GB"/>
         </w:rPr>
-        <w:lastRenderedPageBreak/>
-        <w:t xml:space="preserve">            </w:t>
-      </w:r>
-      <w:proofErr w:type="spellStart"/>
-      <w:r>
-        <w:rPr>
-          <w:rFonts w:ascii="Arial" w:hAnsi="Arial" w:cs="Arial"/>
-          <w:color w:val="000000"/>
-          <w:kern w:val="0"/>
-          <w:sz w:val="24"/>
-          <w:szCs w:val="24"/>
-          <w:highlight w:val="white"/>
-          <w:lang w:val="en-GB"/>
-        </w:rPr>
-        <w:t>task.Wait</w:t>
-      </w:r>
-      <w:proofErr w:type="spellEnd"/>
-      <w:r>
-        <w:rPr>
-          <w:rFonts w:ascii="Arial" w:hAnsi="Arial" w:cs="Arial"/>
-          <w:color w:val="000000"/>
-          <w:kern w:val="0"/>
-          <w:sz w:val="24"/>
-          <w:szCs w:val="24"/>
-          <w:highlight w:val="white"/>
-          <w:lang w:val="en-GB"/>
-        </w:rPr>
-        <w:t>();</w:t>
+        <w:t xml:space="preserve">            task.Wait();</w:t>
       </w:r>
     </w:p>
     <w:p>
@@ -3676,33 +3208,18 @@
         </w:rPr>
         <w:t xml:space="preserve">Hier wird </w:t>
       </w:r>
-      <w:proofErr w:type="spellStart"/>
-      <w:r>
-        <w:rPr>
-          <w:rFonts w:ascii="Arial" w:eastAsia="Times New Roman" w:hAnsi="Arial" w:cs="Arial"/>
-          <w:b/>
-          <w:bCs/>
-          <w:kern w:val="0"/>
-          <w:sz w:val="24"/>
-          <w:szCs w:val="24"/>
-          <w:lang w:eastAsia="de-DE"/>
-          <w14:ligatures w14:val="none"/>
-        </w:rPr>
-        <w:t>Task.Run</w:t>
-      </w:r>
-      <w:proofErr w:type="spellEnd"/>
-      <w:r>
-        <w:rPr>
-          <w:rFonts w:ascii="Arial" w:eastAsia="Times New Roman" w:hAnsi="Arial" w:cs="Arial"/>
-          <w:b/>
-          <w:bCs/>
-          <w:kern w:val="0"/>
-          <w:sz w:val="24"/>
-          <w:szCs w:val="24"/>
-          <w:lang w:eastAsia="de-DE"/>
-          <w14:ligatures w14:val="none"/>
-        </w:rPr>
-        <w:t>()</w:t>
+      <w:r>
+        <w:rPr>
+          <w:rFonts w:ascii="Arial" w:eastAsia="Times New Roman" w:hAnsi="Arial" w:cs="Arial"/>
+          <w:b/>
+          <w:bCs/>
+          <w:kern w:val="0"/>
+          <w:sz w:val="24"/>
+          <w:szCs w:val="24"/>
+          <w:lang w:eastAsia="de-DE"/>
+          <w14:ligatures w14:val="none"/>
+        </w:rPr>
+        <w:t>Task.Run()</w:t>
       </w:r>
       <w:r>
         <w:rPr>
@@ -3768,7 +3285,6 @@
         </w:rPr>
         <w:t xml:space="preserve">        </w:t>
       </w:r>
-      <w:proofErr w:type="spellStart"/>
       <w:r>
         <w:rPr>
           <w:rFonts w:ascii="Arial" w:hAnsi="Arial" w:cs="Arial"/>
@@ -3780,7 +3296,6 @@
         </w:rPr>
         <w:t>public</w:t>
       </w:r>
-      <w:proofErr w:type="spellEnd"/>
       <w:r>
         <w:rPr>
           <w:rFonts w:ascii="Arial" w:hAnsi="Arial" w:cs="Arial"/>
@@ -3792,7 +3307,6 @@
         </w:rPr>
         <w:t xml:space="preserve"> </w:t>
       </w:r>
-      <w:proofErr w:type="spellStart"/>
       <w:r>
         <w:rPr>
           <w:rFonts w:ascii="Arial" w:hAnsi="Arial" w:cs="Arial"/>
@@ -3804,7 +3318,6 @@
         </w:rPr>
         <w:t>static</w:t>
       </w:r>
-      <w:proofErr w:type="spellEnd"/>
       <w:r>
         <w:rPr>
           <w:rFonts w:ascii="Arial" w:hAnsi="Arial" w:cs="Arial"/>
@@ -3838,7 +3351,6 @@
         </w:rPr>
         <w:t>&lt;</w:t>
       </w:r>
-      <w:proofErr w:type="spellStart"/>
       <w:r>
         <w:rPr>
           <w:rFonts w:ascii="Arial" w:hAnsi="Arial" w:cs="Arial"/>
@@ -3850,41 +3362,16 @@
         </w:rPr>
         <w:t>int</w:t>
       </w:r>
-      <w:proofErr w:type="spellEnd"/>
-      <w:r>
-        <w:rPr>
-          <w:rFonts w:ascii="Arial" w:hAnsi="Arial" w:cs="Arial"/>
-          <w:color w:val="000000"/>
-          <w:kern w:val="0"/>
-          <w:sz w:val="24"/>
-          <w:szCs w:val="24"/>
-          <w:highlight w:val="white"/>
-        </w:rPr>
-        <w:t xml:space="preserve">&gt; </w:t>
-      </w:r>
-      <w:proofErr w:type="spellStart"/>
-      <w:r>
-        <w:rPr>
-          <w:rFonts w:ascii="Arial" w:hAnsi="Arial" w:cs="Arial"/>
-          <w:color w:val="000000"/>
-          <w:kern w:val="0"/>
-          <w:sz w:val="24"/>
-          <w:szCs w:val="24"/>
-          <w:highlight w:val="white"/>
-        </w:rPr>
-        <w:t>BerechneAsync</w:t>
-      </w:r>
-      <w:proofErr w:type="spellEnd"/>
-      <w:r>
-        <w:rPr>
-          <w:rFonts w:ascii="Arial" w:hAnsi="Arial" w:cs="Arial"/>
-          <w:color w:val="000000"/>
-          <w:kern w:val="0"/>
-          <w:sz w:val="24"/>
-          <w:szCs w:val="24"/>
-          <w:highlight w:val="white"/>
-        </w:rPr>
-        <w:t>()</w:t>
+      <w:r>
+        <w:rPr>
+          <w:rFonts w:ascii="Arial" w:hAnsi="Arial" w:cs="Arial"/>
+          <w:color w:val="000000"/>
+          <w:kern w:val="0"/>
+          <w:sz w:val="24"/>
+          <w:szCs w:val="24"/>
+          <w:highlight w:val="white"/>
+        </w:rPr>
+        <w:t>&gt; BerechneAsync()</w:t>
       </w:r>
     </w:p>
     <w:p>
@@ -4001,33 +3488,7 @@
           <w:highlight w:val="white"/>
           <w:lang w:val="en-GB"/>
         </w:rPr>
-        <w:t xml:space="preserve">&gt; </w:t>
-      </w:r>
-      <w:proofErr w:type="spellStart"/>
-      <w:r>
-        <w:rPr>
-          <w:rFonts w:ascii="Arial" w:hAnsi="Arial" w:cs="Arial"/>
-          <w:color w:val="000000"/>
-          <w:kern w:val="0"/>
-          <w:sz w:val="24"/>
-          <w:szCs w:val="24"/>
-          <w:highlight w:val="white"/>
-          <w:lang w:val="en-GB"/>
-        </w:rPr>
-        <w:t>BerechneAsync</w:t>
-      </w:r>
-      <w:proofErr w:type="spellEnd"/>
-      <w:r>
-        <w:rPr>
-          <w:rFonts w:ascii="Arial" w:hAnsi="Arial" w:cs="Arial"/>
-          <w:color w:val="000000"/>
-          <w:kern w:val="0"/>
-          <w:sz w:val="24"/>
-          <w:szCs w:val="24"/>
-          <w:highlight w:val="white"/>
-          <w:lang w:val="en-GB"/>
-        </w:rPr>
-        <w:t>()</w:t>
+        <w:t>&gt; BerechneAsync()</w:t>
       </w:r>
     </w:p>
     <w:p>
@@ -4111,7 +3572,6 @@
         </w:rPr>
         <w:t xml:space="preserve"> </w:t>
       </w:r>
-      <w:proofErr w:type="spellStart"/>
       <w:r>
         <w:rPr>
           <w:rFonts w:ascii="Arial" w:hAnsi="Arial" w:cs="Arial"/>
@@ -4134,20 +3594,7 @@
           <w:highlight w:val="white"/>
           <w:lang w:val="en-GB"/>
         </w:rPr>
-        <w:t>.Run</w:t>
-      </w:r>
-      <w:proofErr w:type="spellEnd"/>
-      <w:r>
-        <w:rPr>
-          <w:rFonts w:ascii="Arial" w:hAnsi="Arial" w:cs="Arial"/>
-          <w:color w:val="000000"/>
-          <w:kern w:val="0"/>
-          <w:sz w:val="24"/>
-          <w:szCs w:val="24"/>
-          <w:highlight w:val="white"/>
-          <w:lang w:val="en-GB"/>
-        </w:rPr>
-        <w:t>(() =&gt;</w:t>
+        <w:t>.Run(() =&gt;</w:t>
       </w:r>
     </w:p>
     <w:p>
@@ -4215,7 +3662,6 @@
         </w:rPr>
         <w:t xml:space="preserve">                    </w:t>
       </w:r>
-      <w:proofErr w:type="spellStart"/>
       <w:r>
         <w:rPr>
           <w:rFonts w:ascii="Arial" w:hAnsi="Arial" w:cs="Arial"/>
@@ -4236,19 +3682,7 @@
           <w:szCs w:val="24"/>
           <w:highlight w:val="white"/>
         </w:rPr>
-        <w:t>.Sleep</w:t>
-      </w:r>
-      <w:proofErr w:type="spellEnd"/>
-      <w:r>
-        <w:rPr>
-          <w:rFonts w:ascii="Arial" w:hAnsi="Arial" w:cs="Arial"/>
-          <w:color w:val="000000"/>
-          <w:kern w:val="0"/>
-          <w:sz w:val="24"/>
-          <w:szCs w:val="24"/>
-          <w:highlight w:val="white"/>
-        </w:rPr>
-        <w:t xml:space="preserve">(2000); </w:t>
+        <w:t xml:space="preserve">.Sleep(2000); </w:t>
       </w:r>
       <w:r>
         <w:rPr>
@@ -4288,7 +3722,6 @@
         </w:rPr>
         <w:t xml:space="preserve">                    </w:t>
       </w:r>
-      <w:proofErr w:type="spellStart"/>
       <w:r>
         <w:rPr>
           <w:rFonts w:ascii="Arial" w:hAnsi="Arial" w:cs="Arial"/>
@@ -4300,7 +3733,6 @@
         </w:rPr>
         <w:t>return</w:t>
       </w:r>
-      <w:proofErr w:type="spellEnd"/>
       <w:r>
         <w:rPr>
           <w:rFonts w:ascii="Arial" w:hAnsi="Arial" w:cs="Arial"/>
@@ -4404,7 +3836,6 @@
         </w:rPr>
         <w:t xml:space="preserve">            </w:t>
       </w:r>
-      <w:proofErr w:type="spellStart"/>
       <w:r>
         <w:rPr>
           <w:rFonts w:ascii="Arial" w:hAnsi="Arial" w:cs="Arial"/>
@@ -4416,41 +3847,16 @@
         </w:rPr>
         <w:t>return</w:t>
       </w:r>
-      <w:proofErr w:type="spellEnd"/>
-      <w:r>
-        <w:rPr>
-          <w:rFonts w:ascii="Arial" w:hAnsi="Arial" w:cs="Arial"/>
-          <w:color w:val="000000"/>
-          <w:kern w:val="0"/>
-          <w:sz w:val="24"/>
-          <w:szCs w:val="24"/>
-          <w:highlight w:val="white"/>
-        </w:rPr>
-        <w:t xml:space="preserve"> </w:t>
-      </w:r>
-      <w:proofErr w:type="spellStart"/>
-      <w:r>
-        <w:rPr>
-          <w:rFonts w:ascii="Arial" w:hAnsi="Arial" w:cs="Arial"/>
-          <w:color w:val="000000"/>
-          <w:kern w:val="0"/>
-          <w:sz w:val="24"/>
-          <w:szCs w:val="24"/>
-          <w:highlight w:val="white"/>
-        </w:rPr>
-        <w:t>BerechneAsync</w:t>
-      </w:r>
-      <w:proofErr w:type="spellEnd"/>
-      <w:r>
-        <w:rPr>
-          <w:rFonts w:ascii="Arial" w:hAnsi="Arial" w:cs="Arial"/>
-          <w:color w:val="000000"/>
-          <w:kern w:val="0"/>
-          <w:sz w:val="24"/>
-          <w:szCs w:val="24"/>
-          <w:highlight w:val="white"/>
-        </w:rPr>
-        <w:t>();</w:t>
+      <w:r>
+        <w:rPr>
+          <w:rFonts w:ascii="Arial" w:hAnsi="Arial" w:cs="Arial"/>
+          <w:color w:val="000000"/>
+          <w:kern w:val="0"/>
+          <w:sz w:val="24"/>
+          <w:szCs w:val="24"/>
+          <w:highlight w:val="white"/>
+        </w:rPr>
+        <w:t xml:space="preserve"> BerechneAsync();</w:t>
       </w:r>
     </w:p>
     <w:p>
@@ -4497,31 +3903,7 @@
           <w:lang w:eastAsia="de-DE"/>
           <w14:ligatures w14:val="none"/>
         </w:rPr>
-        <w:t>Diese Methode gibt einen Task&lt;</w:t>
-      </w:r>
-      <w:proofErr w:type="spellStart"/>
-      <w:r>
-        <w:rPr>
-          <w:rFonts w:ascii="Arial" w:eastAsia="Times New Roman" w:hAnsi="Arial" w:cs="Arial"/>
-          <w:kern w:val="0"/>
-          <w:sz w:val="24"/>
-          <w:szCs w:val="24"/>
-          <w:lang w:eastAsia="de-DE"/>
-          <w14:ligatures w14:val="none"/>
-        </w:rPr>
-        <w:t>int</w:t>
-      </w:r>
-      <w:proofErr w:type="spellEnd"/>
-      <w:r>
-        <w:rPr>
-          <w:rFonts w:ascii="Arial" w:eastAsia="Times New Roman" w:hAnsi="Arial" w:cs="Arial"/>
-          <w:kern w:val="0"/>
-          <w:sz w:val="24"/>
-          <w:szCs w:val="24"/>
-          <w:lang w:eastAsia="de-DE"/>
-          <w14:ligatures w14:val="none"/>
-        </w:rPr>
-        <w:t>&gt; zurück, der asynchron eine Zahl berechnet.</w:t>
+        <w:t>Diese Methode gibt einen Task&lt;int&gt; zurück, der asynchron eine Zahl berechnet.</w:t>
       </w:r>
     </w:p>
     <w:p>
@@ -4564,63 +3946,7 @@
           <w:lang w:eastAsia="de-DE"/>
           <w14:ligatures w14:val="none"/>
         </w:rPr>
-        <w:t>Schlüsselwörter „</w:t>
-      </w:r>
-      <w:proofErr w:type="spellStart"/>
-      <w:r>
-        <w:rPr>
-          <w:rFonts w:ascii="Arial" w:eastAsia="Times New Roman" w:hAnsi="Arial" w:cs="Arial"/>
-          <w:b/>
-          <w:bCs/>
-          <w:kern w:val="0"/>
-          <w:sz w:val="24"/>
-          <w:szCs w:val="24"/>
-          <w:lang w:eastAsia="de-DE"/>
-          <w14:ligatures w14:val="none"/>
-        </w:rPr>
-        <w:t>async</w:t>
-      </w:r>
-      <w:proofErr w:type="spellEnd"/>
-      <w:r>
-        <w:rPr>
-          <w:rFonts w:ascii="Arial" w:eastAsia="Times New Roman" w:hAnsi="Arial" w:cs="Arial"/>
-          <w:b/>
-          <w:bCs/>
-          <w:kern w:val="0"/>
-          <w:sz w:val="24"/>
-          <w:szCs w:val="24"/>
-          <w:lang w:eastAsia="de-DE"/>
-          <w14:ligatures w14:val="none"/>
-        </w:rPr>
-        <w:t>“ und „</w:t>
-      </w:r>
-      <w:proofErr w:type="spellStart"/>
-      <w:r>
-        <w:rPr>
-          <w:rFonts w:ascii="Arial" w:eastAsia="Times New Roman" w:hAnsi="Arial" w:cs="Arial"/>
-          <w:b/>
-          <w:bCs/>
-          <w:kern w:val="0"/>
-          <w:sz w:val="24"/>
-          <w:szCs w:val="24"/>
-          <w:lang w:eastAsia="de-DE"/>
-          <w14:ligatures w14:val="none"/>
-        </w:rPr>
-        <w:t>await</w:t>
-      </w:r>
-      <w:proofErr w:type="spellEnd"/>
-      <w:r>
-        <w:rPr>
-          <w:rFonts w:ascii="Arial" w:eastAsia="Times New Roman" w:hAnsi="Arial" w:cs="Arial"/>
-          <w:b/>
-          <w:bCs/>
-          <w:kern w:val="0"/>
-          <w:sz w:val="24"/>
-          <w:szCs w:val="24"/>
-          <w:lang w:eastAsia="de-DE"/>
-          <w14:ligatures w14:val="none"/>
-        </w:rPr>
-        <w:t>“</w:t>
+        <w:t>Schlüsselwörter „async“ und „await“</w:t>
       </w:r>
     </w:p>
     <w:p>
@@ -4636,33 +3962,18 @@
           <w14:ligatures w14:val="none"/>
         </w:rPr>
       </w:pPr>
-      <w:proofErr w:type="spellStart"/>
-      <w:r>
-        <w:rPr>
-          <w:rFonts w:ascii="Arial" w:eastAsia="Times New Roman" w:hAnsi="Arial" w:cs="Arial"/>
-          <w:b/>
-          <w:bCs/>
-          <w:kern w:val="0"/>
-          <w:sz w:val="24"/>
-          <w:szCs w:val="24"/>
-          <w:lang w:eastAsia="de-DE"/>
-          <w14:ligatures w14:val="none"/>
-        </w:rPr>
-        <w:t>async</w:t>
-      </w:r>
-      <w:proofErr w:type="spellEnd"/>
-      <w:r>
-        <w:rPr>
-          <w:rFonts w:ascii="Arial" w:eastAsia="Times New Roman" w:hAnsi="Arial" w:cs="Arial"/>
-          <w:b/>
-          <w:bCs/>
-          <w:kern w:val="0"/>
-          <w:sz w:val="24"/>
-          <w:szCs w:val="24"/>
-          <w:lang w:eastAsia="de-DE"/>
-          <w14:ligatures w14:val="none"/>
-        </w:rPr>
-        <w:t xml:space="preserve"> </w:t>
+      <w:r>
+        <w:rPr>
+          <w:rFonts w:ascii="Arial" w:eastAsia="Times New Roman" w:hAnsi="Arial" w:cs="Arial"/>
+          <w:b/>
+          <w:bCs/>
+          <w:kern w:val="0"/>
+          <w:sz w:val="24"/>
+          <w:szCs w:val="24"/>
+          <w:lang w:eastAsia="de-DE"/>
+          <w14:ligatures w14:val="none"/>
+        </w:rPr>
+        <w:t xml:space="preserve">async </w:t>
       </w:r>
       <w:r>
         <w:rPr>
@@ -4710,55 +4021,8 @@
           <w:lang w:eastAsia="de-DE"/>
           <w14:ligatures w14:val="none"/>
         </w:rPr>
-        <w:t xml:space="preserve">Das Schlüsselwort </w:t>
-      </w:r>
-      <w:proofErr w:type="spellStart"/>
-      <w:r>
-        <w:rPr>
-          <w:rFonts w:ascii="Arial" w:eastAsia="Times New Roman" w:hAnsi="Arial" w:cs="Arial"/>
-          <w:kern w:val="0"/>
-          <w:sz w:val="24"/>
-          <w:szCs w:val="24"/>
-          <w:lang w:eastAsia="de-DE"/>
-          <w14:ligatures w14:val="none"/>
-        </w:rPr>
-        <w:t>async</w:t>
-      </w:r>
-      <w:proofErr w:type="spellEnd"/>
-      <w:r>
-        <w:rPr>
-          <w:rFonts w:ascii="Arial" w:eastAsia="Times New Roman" w:hAnsi="Arial" w:cs="Arial"/>
-          <w:kern w:val="0"/>
-          <w:sz w:val="24"/>
-          <w:szCs w:val="24"/>
-          <w:lang w:eastAsia="de-DE"/>
-          <w14:ligatures w14:val="none"/>
-        </w:rPr>
-        <w:t xml:space="preserve"> wird verwendet, um eine Methode als asynchron zu kennzeichnen. Eine </w:t>
-      </w:r>
-      <w:proofErr w:type="spellStart"/>
-      <w:r>
-        <w:rPr>
-          <w:rFonts w:ascii="Arial" w:eastAsia="Times New Roman" w:hAnsi="Arial" w:cs="Arial"/>
-          <w:kern w:val="0"/>
-          <w:sz w:val="24"/>
-          <w:szCs w:val="24"/>
-          <w:lang w:eastAsia="de-DE"/>
-          <w14:ligatures w14:val="none"/>
-        </w:rPr>
-        <w:t>async</w:t>
-      </w:r>
-      <w:proofErr w:type="spellEnd"/>
-      <w:r>
-        <w:rPr>
-          <w:rFonts w:ascii="Arial" w:eastAsia="Times New Roman" w:hAnsi="Arial" w:cs="Arial"/>
-          <w:kern w:val="0"/>
-          <w:sz w:val="24"/>
-          <w:szCs w:val="24"/>
-          <w:lang w:eastAsia="de-DE"/>
-          <w14:ligatures w14:val="none"/>
-        </w:rPr>
-        <w:t xml:space="preserve">-Methode kann </w:t>
+        <w:lastRenderedPageBreak/>
+        <w:t xml:space="preserve">Das Schlüsselwort async wird verwendet, um eine Methode als asynchron zu kennzeichnen. Eine async-Methode kann </w:t>
       </w:r>
       <w:r>
         <w:rPr>
@@ -4806,31 +4070,7 @@
           <w:lang w:eastAsia="de-DE"/>
           <w14:ligatures w14:val="none"/>
         </w:rPr>
-        <w:t xml:space="preserve"> zurückgeben und innerhalb der Methode </w:t>
-      </w:r>
-      <w:proofErr w:type="spellStart"/>
-      <w:r>
-        <w:rPr>
-          <w:rFonts w:ascii="Arial" w:eastAsia="Times New Roman" w:hAnsi="Arial" w:cs="Arial"/>
-          <w:kern w:val="0"/>
-          <w:sz w:val="24"/>
-          <w:szCs w:val="24"/>
-          <w:lang w:eastAsia="de-DE"/>
-          <w14:ligatures w14:val="none"/>
-        </w:rPr>
-        <w:t>await</w:t>
-      </w:r>
-      <w:proofErr w:type="spellEnd"/>
-      <w:r>
-        <w:rPr>
-          <w:rFonts w:ascii="Arial" w:eastAsia="Times New Roman" w:hAnsi="Arial" w:cs="Arial"/>
-          <w:kern w:val="0"/>
-          <w:sz w:val="24"/>
-          <w:szCs w:val="24"/>
-          <w:lang w:eastAsia="de-DE"/>
-          <w14:ligatures w14:val="none"/>
-        </w:rPr>
-        <w:t xml:space="preserve"> verwenden.</w:t>
+        <w:t xml:space="preserve"> zurückgeben und innerhalb der Methode await verwenden.</w:t>
       </w:r>
     </w:p>
     <w:p>
@@ -4906,33 +4146,7 @@
           <w:highlight w:val="white"/>
           <w:lang w:val="en-GB"/>
         </w:rPr>
-        <w:t xml:space="preserve"> </w:t>
-      </w:r>
-      <w:proofErr w:type="spellStart"/>
-      <w:r>
-        <w:rPr>
-          <w:rFonts w:ascii="Arial" w:hAnsi="Arial" w:cs="Arial"/>
-          <w:color w:val="000000"/>
-          <w:kern w:val="0"/>
-          <w:sz w:val="24"/>
-          <w:szCs w:val="24"/>
-          <w:highlight w:val="white"/>
-          <w:lang w:val="en-GB"/>
-        </w:rPr>
-        <w:t>MeineAsynchroneMethode</w:t>
-      </w:r>
-      <w:proofErr w:type="spellEnd"/>
-      <w:r>
-        <w:rPr>
-          <w:rFonts w:ascii="Arial" w:hAnsi="Arial" w:cs="Arial"/>
-          <w:color w:val="000000"/>
-          <w:kern w:val="0"/>
-          <w:sz w:val="24"/>
-          <w:szCs w:val="24"/>
-          <w:highlight w:val="white"/>
-          <w:lang w:val="en-GB"/>
-        </w:rPr>
-        <w:t>()</w:t>
+        <w:t xml:space="preserve"> MeineAsynchroneMethode()</w:t>
       </w:r>
     </w:p>
     <w:p>
@@ -4992,7 +4206,6 @@
         </w:rPr>
         <w:t xml:space="preserve">        </w:t>
       </w:r>
-      <w:proofErr w:type="spellStart"/>
       <w:r>
         <w:rPr>
           <w:rFonts w:ascii="Arial" w:hAnsi="Arial" w:cs="Arial"/>
@@ -5015,20 +4228,7 @@
           <w:highlight w:val="white"/>
           <w:lang w:val="en-GB"/>
         </w:rPr>
-        <w:t>.WriteLine</w:t>
-      </w:r>
-      <w:proofErr w:type="spellEnd"/>
-      <w:r>
-        <w:rPr>
-          <w:rFonts w:ascii="Arial" w:hAnsi="Arial" w:cs="Arial"/>
-          <w:color w:val="000000"/>
-          <w:kern w:val="0"/>
-          <w:sz w:val="24"/>
-          <w:szCs w:val="24"/>
-          <w:highlight w:val="white"/>
-          <w:lang w:val="en-GB"/>
-        </w:rPr>
-        <w:t>(</w:t>
+        <w:t>.WriteLine(</w:t>
       </w:r>
       <w:r>
         <w:rPr>
@@ -5040,33 +4240,7 @@
           <w:highlight w:val="white"/>
           <w:lang w:val="en-GB"/>
         </w:rPr>
-        <w:t xml:space="preserve">"Starte </w:t>
-      </w:r>
-      <w:proofErr w:type="spellStart"/>
-      <w:r>
-        <w:rPr>
-          <w:rFonts w:ascii="Arial" w:hAnsi="Arial" w:cs="Arial"/>
-          <w:color w:val="A31515"/>
-          <w:kern w:val="0"/>
-          <w:sz w:val="24"/>
-          <w:szCs w:val="24"/>
-          <w:highlight w:val="white"/>
-          <w:lang w:val="en-GB"/>
-        </w:rPr>
-        <w:t>asynchrone</w:t>
-      </w:r>
-      <w:proofErr w:type="spellEnd"/>
-      <w:r>
-        <w:rPr>
-          <w:rFonts w:ascii="Arial" w:hAnsi="Arial" w:cs="Arial"/>
-          <w:color w:val="A31515"/>
-          <w:kern w:val="0"/>
-          <w:sz w:val="24"/>
-          <w:szCs w:val="24"/>
-          <w:highlight w:val="white"/>
-          <w:lang w:val="en-GB"/>
-        </w:rPr>
-        <w:t xml:space="preserve"> Operation..."</w:t>
+        <w:t>"Starte asynchrone Operation..."</w:t>
       </w:r>
       <w:r>
         <w:rPr>
@@ -5108,7 +4282,6 @@
         </w:rPr>
         <w:t xml:space="preserve">        </w:t>
       </w:r>
-      <w:proofErr w:type="spellStart"/>
       <w:r>
         <w:rPr>
           <w:rFonts w:ascii="Arial" w:hAnsi="Arial" w:cs="Arial"/>
@@ -5120,7 +4293,6 @@
         </w:rPr>
         <w:t>await</w:t>
       </w:r>
-      <w:proofErr w:type="spellEnd"/>
       <w:r>
         <w:rPr>
           <w:rFonts w:ascii="Arial" w:hAnsi="Arial" w:cs="Arial"/>
@@ -5132,7 +4304,6 @@
         </w:rPr>
         <w:t xml:space="preserve"> </w:t>
       </w:r>
-      <w:proofErr w:type="spellStart"/>
       <w:r>
         <w:rPr>
           <w:rFonts w:ascii="Arial" w:hAnsi="Arial" w:cs="Arial"/>
@@ -5153,19 +4324,7 @@
           <w:szCs w:val="24"/>
           <w:highlight w:val="white"/>
         </w:rPr>
-        <w:t>.Delay</w:t>
-      </w:r>
-      <w:proofErr w:type="spellEnd"/>
-      <w:r>
-        <w:rPr>
-          <w:rFonts w:ascii="Arial" w:hAnsi="Arial" w:cs="Arial"/>
-          <w:color w:val="000000"/>
-          <w:kern w:val="0"/>
-          <w:sz w:val="24"/>
-          <w:szCs w:val="24"/>
-          <w:highlight w:val="white"/>
-        </w:rPr>
-        <w:t xml:space="preserve">(2000); </w:t>
+        <w:t xml:space="preserve">.Delay(2000); </w:t>
       </w:r>
       <w:r>
         <w:rPr>
@@ -5205,7 +4364,6 @@
         </w:rPr>
         <w:t xml:space="preserve">        </w:t>
       </w:r>
-      <w:proofErr w:type="spellStart"/>
       <w:r>
         <w:rPr>
           <w:rFonts w:ascii="Arial" w:hAnsi="Arial" w:cs="Arial"/>
@@ -5226,19 +4384,7 @@
           <w:szCs w:val="24"/>
           <w:highlight w:val="white"/>
         </w:rPr>
-        <w:t>.WriteLine</w:t>
-      </w:r>
-      <w:proofErr w:type="spellEnd"/>
-      <w:r>
-        <w:rPr>
-          <w:rFonts w:ascii="Arial" w:hAnsi="Arial" w:cs="Arial"/>
-          <w:color w:val="000000"/>
-          <w:kern w:val="0"/>
-          <w:sz w:val="24"/>
-          <w:szCs w:val="24"/>
-          <w:highlight w:val="white"/>
-        </w:rPr>
-        <w:t>(</w:t>
+        <w:t>.WriteLine(</w:t>
       </w:r>
       <w:r>
         <w:rPr>
@@ -5309,35 +4455,7 @@
           <w:lang w:eastAsia="de-DE"/>
           <w14:ligatures w14:val="none"/>
         </w:rPr>
-        <w:t xml:space="preserve">Regeln für </w:t>
-      </w:r>
-      <w:proofErr w:type="spellStart"/>
-      <w:r>
-        <w:rPr>
-          <w:rFonts w:ascii="Arial" w:eastAsia="Times New Roman" w:hAnsi="Arial" w:cs="Arial"/>
-          <w:b/>
-          <w:bCs/>
-          <w:kern w:val="0"/>
-          <w:sz w:val="24"/>
-          <w:szCs w:val="24"/>
-          <w:lang w:eastAsia="de-DE"/>
-          <w14:ligatures w14:val="none"/>
-        </w:rPr>
-        <w:t>async</w:t>
-      </w:r>
-      <w:proofErr w:type="spellEnd"/>
-      <w:r>
-        <w:rPr>
-          <w:rFonts w:ascii="Arial" w:eastAsia="Times New Roman" w:hAnsi="Arial" w:cs="Arial"/>
-          <w:b/>
-          <w:bCs/>
-          <w:kern w:val="0"/>
-          <w:sz w:val="24"/>
-          <w:szCs w:val="24"/>
-          <w:lang w:eastAsia="de-DE"/>
-          <w14:ligatures w14:val="none"/>
-        </w:rPr>
-        <w:t>-Methoden:</w:t>
+        <w:t>Regeln für async-Methoden:</w:t>
       </w:r>
     </w:p>
     <w:p>
@@ -5365,31 +4483,7 @@
           <w:lang w:eastAsia="de-DE"/>
           <w14:ligatures w14:val="none"/>
         </w:rPr>
-        <w:t xml:space="preserve">Eine </w:t>
-      </w:r>
-      <w:proofErr w:type="spellStart"/>
-      <w:r>
-        <w:rPr>
-          <w:rFonts w:ascii="Arial" w:eastAsia="Times New Roman" w:hAnsi="Arial" w:cs="Arial"/>
-          <w:kern w:val="0"/>
-          <w:sz w:val="24"/>
-          <w:szCs w:val="24"/>
-          <w:lang w:eastAsia="de-DE"/>
-          <w14:ligatures w14:val="none"/>
-        </w:rPr>
-        <w:t>async</w:t>
-      </w:r>
-      <w:proofErr w:type="spellEnd"/>
-      <w:r>
-        <w:rPr>
-          <w:rFonts w:ascii="Arial" w:eastAsia="Times New Roman" w:hAnsi="Arial" w:cs="Arial"/>
-          <w:kern w:val="0"/>
-          <w:sz w:val="24"/>
-          <w:szCs w:val="24"/>
-          <w:lang w:eastAsia="de-DE"/>
-          <w14:ligatures w14:val="none"/>
-        </w:rPr>
-        <w:t xml:space="preserve">-Methode </w:t>
+        <w:t xml:space="preserve">Eine async-Methode </w:t>
       </w:r>
       <w:r>
         <w:rPr>
@@ -5415,7 +4509,6 @@
         </w:rPr>
         <w:t xml:space="preserve"> entweder </w:t>
       </w:r>
-      <w:proofErr w:type="spellStart"/>
       <w:r>
         <w:rPr>
           <w:rFonts w:ascii="Arial" w:eastAsia="Times New Roman" w:hAnsi="Arial" w:cs="Arial"/>
@@ -5429,7 +4522,6 @@
         </w:rPr>
         <w:t>void</w:t>
       </w:r>
-      <w:proofErr w:type="spellEnd"/>
       <w:r>
         <w:rPr>
           <w:rFonts w:ascii="Arial" w:eastAsia="Times New Roman" w:hAnsi="Arial" w:cs="Arial"/>
@@ -5491,55 +4583,7 @@
           <w:lang w:eastAsia="de-DE"/>
           <w14:ligatures w14:val="none"/>
         </w:rPr>
-        <w:t xml:space="preserve">Innerhalb einer </w:t>
-      </w:r>
-      <w:proofErr w:type="spellStart"/>
-      <w:r>
-        <w:rPr>
-          <w:rFonts w:ascii="Arial" w:eastAsia="Times New Roman" w:hAnsi="Arial" w:cs="Arial"/>
-          <w:kern w:val="0"/>
-          <w:sz w:val="24"/>
-          <w:szCs w:val="24"/>
-          <w:lang w:eastAsia="de-DE"/>
-          <w14:ligatures w14:val="none"/>
-        </w:rPr>
-        <w:t>async</w:t>
-      </w:r>
-      <w:proofErr w:type="spellEnd"/>
-      <w:r>
-        <w:rPr>
-          <w:rFonts w:ascii="Arial" w:eastAsia="Times New Roman" w:hAnsi="Arial" w:cs="Arial"/>
-          <w:kern w:val="0"/>
-          <w:sz w:val="24"/>
-          <w:szCs w:val="24"/>
-          <w:lang w:eastAsia="de-DE"/>
-          <w14:ligatures w14:val="none"/>
-        </w:rPr>
-        <w:t xml:space="preserve">-Methode kann </w:t>
-      </w:r>
-      <w:proofErr w:type="spellStart"/>
-      <w:r>
-        <w:rPr>
-          <w:rFonts w:ascii="Arial" w:eastAsia="Times New Roman" w:hAnsi="Arial" w:cs="Arial"/>
-          <w:kern w:val="0"/>
-          <w:sz w:val="24"/>
-          <w:szCs w:val="24"/>
-          <w:lang w:eastAsia="de-DE"/>
-          <w14:ligatures w14:val="none"/>
-        </w:rPr>
-        <w:t>await</w:t>
-      </w:r>
-      <w:proofErr w:type="spellEnd"/>
-      <w:r>
-        <w:rPr>
-          <w:rFonts w:ascii="Arial" w:eastAsia="Times New Roman" w:hAnsi="Arial" w:cs="Arial"/>
-          <w:kern w:val="0"/>
-          <w:sz w:val="24"/>
-          <w:szCs w:val="24"/>
-          <w:lang w:eastAsia="de-DE"/>
-          <w14:ligatures w14:val="none"/>
-        </w:rPr>
-        <w:t xml:space="preserve"> verwendet werden.</w:t>
+        <w:t>Innerhalb einer async-Methode kann await verwendet werden.</w:t>
       </w:r>
     </w:p>
     <w:p>
@@ -5567,31 +4611,7 @@
           <w:lang w:eastAsia="de-DE"/>
           <w14:ligatures w14:val="none"/>
         </w:rPr>
-        <w:t xml:space="preserve">Das </w:t>
-      </w:r>
-      <w:proofErr w:type="spellStart"/>
-      <w:r>
-        <w:rPr>
-          <w:rFonts w:ascii="Arial" w:eastAsia="Times New Roman" w:hAnsi="Arial" w:cs="Arial"/>
-          <w:kern w:val="0"/>
-          <w:sz w:val="24"/>
-          <w:szCs w:val="24"/>
-          <w:lang w:eastAsia="de-DE"/>
-          <w14:ligatures w14:val="none"/>
-        </w:rPr>
-        <w:t>async</w:t>
-      </w:r>
-      <w:proofErr w:type="spellEnd"/>
-      <w:r>
-        <w:rPr>
-          <w:rFonts w:ascii="Arial" w:eastAsia="Times New Roman" w:hAnsi="Arial" w:cs="Arial"/>
-          <w:kern w:val="0"/>
-          <w:sz w:val="24"/>
-          <w:szCs w:val="24"/>
-          <w:lang w:eastAsia="de-DE"/>
-          <w14:ligatures w14:val="none"/>
-        </w:rPr>
-        <w:t xml:space="preserve">-Schlüsselwort selbst macht eine Methode </w:t>
+        <w:t xml:space="preserve">Das async-Schlüsselwort selbst macht eine Methode </w:t>
       </w:r>
       <w:r>
         <w:rPr>
@@ -5671,7 +4691,43 @@
           <w14:ligatures w14:val="none"/>
         </w:rPr>
       </w:pPr>
-      <w:proofErr w:type="spellStart"/>
+      <w:r>
+        <w:rPr>
+          <w:rFonts w:ascii="Arial" w:eastAsia="Times New Roman" w:hAnsi="Arial" w:cs="Arial"/>
+          <w:b/>
+          <w:bCs/>
+          <w:kern w:val="0"/>
+          <w:sz w:val="24"/>
+          <w:szCs w:val="24"/>
+          <w:lang w:eastAsia="de-DE"/>
+          <w14:ligatures w14:val="none"/>
+        </w:rPr>
+        <w:t>await wartet auf die Fertigstellung eines Tasks, ohne den aktuellen Thread zu blockieren</w:t>
+      </w:r>
+    </w:p>
+    <w:p>
+      <w:pPr>
+        <w:spacing w:before="100" w:beforeAutospacing="1" w:after="100" w:afterAutospacing="1" w:line="240" w:lineRule="auto"/>
+        <w:rPr>
+          <w:rFonts w:ascii="Arial" w:eastAsia="Times New Roman" w:hAnsi="Arial" w:cs="Arial"/>
+          <w:kern w:val="0"/>
+          <w:sz w:val="24"/>
+          <w:szCs w:val="24"/>
+          <w:lang w:eastAsia="de-DE"/>
+          <w14:ligatures w14:val="none"/>
+        </w:rPr>
+      </w:pPr>
+      <w:r>
+        <w:rPr>
+          <w:rFonts w:ascii="Arial" w:eastAsia="Times New Roman" w:hAnsi="Arial" w:cs="Arial"/>
+          <w:kern w:val="0"/>
+          <w:sz w:val="24"/>
+          <w:szCs w:val="24"/>
+          <w:lang w:eastAsia="de-DE"/>
+          <w14:ligatures w14:val="none"/>
+        </w:rPr>
+        <w:t xml:space="preserve">Das Schlüsselwort </w:t>
+      </w:r>
       <w:r>
         <w:rPr>
           <w:rFonts w:ascii="Arial" w:eastAsia="Times New Roman" w:hAnsi="Arial" w:cs="Arial"/>
@@ -5685,59 +4741,6 @@
         </w:rPr>
         <w:t>await</w:t>
       </w:r>
-      <w:proofErr w:type="spellEnd"/>
-      <w:r>
-        <w:rPr>
-          <w:rFonts w:ascii="Arial" w:eastAsia="Times New Roman" w:hAnsi="Arial" w:cs="Arial"/>
-          <w:b/>
-          <w:bCs/>
-          <w:kern w:val="0"/>
-          <w:sz w:val="24"/>
-          <w:szCs w:val="24"/>
-          <w:lang w:eastAsia="de-DE"/>
-          <w14:ligatures w14:val="none"/>
-        </w:rPr>
-        <w:t xml:space="preserve"> wartet auf die Fertigstellung eines Tasks, ohne den aktuellen Thread zu blockieren</w:t>
-      </w:r>
-    </w:p>
-    <w:p>
-      <w:pPr>
-        <w:spacing w:before="100" w:beforeAutospacing="1" w:after="100" w:afterAutospacing="1" w:line="240" w:lineRule="auto"/>
-        <w:rPr>
-          <w:rFonts w:ascii="Arial" w:eastAsia="Times New Roman" w:hAnsi="Arial" w:cs="Arial"/>
-          <w:kern w:val="0"/>
-          <w:sz w:val="24"/>
-          <w:szCs w:val="24"/>
-          <w:lang w:eastAsia="de-DE"/>
-          <w14:ligatures w14:val="none"/>
-        </w:rPr>
-      </w:pPr>
-      <w:r>
-        <w:rPr>
-          <w:rFonts w:ascii="Arial" w:eastAsia="Times New Roman" w:hAnsi="Arial" w:cs="Arial"/>
-          <w:kern w:val="0"/>
-          <w:sz w:val="24"/>
-          <w:szCs w:val="24"/>
-          <w:lang w:eastAsia="de-DE"/>
-          <w14:ligatures w14:val="none"/>
-        </w:rPr>
-        <w:t xml:space="preserve">Das Schlüsselwort </w:t>
-      </w:r>
-      <w:proofErr w:type="spellStart"/>
-      <w:r>
-        <w:rPr>
-          <w:rFonts w:ascii="Arial" w:eastAsia="Times New Roman" w:hAnsi="Arial" w:cs="Arial"/>
-          <w:b/>
-          <w:bCs/>
-          <w:kern w:val="0"/>
-          <w:sz w:val="24"/>
-          <w:szCs w:val="24"/>
-          <w:lang w:eastAsia="de-DE"/>
-          <w14:ligatures w14:val="none"/>
-        </w:rPr>
-        <w:t>await</w:t>
-      </w:r>
-      <w:proofErr w:type="spellEnd"/>
       <w:r>
         <w:rPr>
           <w:rFonts w:ascii="Arial" w:eastAsia="Times New Roman" w:hAnsi="Arial" w:cs="Arial"/>
@@ -5850,7 +4853,6 @@
         </w:rPr>
         <w:t xml:space="preserve">        </w:t>
       </w:r>
-      <w:proofErr w:type="spellStart"/>
       <w:r>
         <w:rPr>
           <w:rFonts w:ascii="Arial" w:hAnsi="Arial" w:cs="Arial"/>
@@ -5862,7 +4864,6 @@
         </w:rPr>
         <w:t>public</w:t>
       </w:r>
-      <w:proofErr w:type="spellEnd"/>
       <w:r>
         <w:rPr>
           <w:rFonts w:ascii="Arial" w:hAnsi="Arial" w:cs="Arial"/>
@@ -5874,7 +4875,6 @@
         </w:rPr>
         <w:t xml:space="preserve"> </w:t>
       </w:r>
-      <w:proofErr w:type="spellStart"/>
       <w:r>
         <w:rPr>
           <w:rFonts w:ascii="Arial" w:hAnsi="Arial" w:cs="Arial"/>
@@ -5886,7 +4886,6 @@
         </w:rPr>
         <w:t>static</w:t>
       </w:r>
-      <w:proofErr w:type="spellEnd"/>
       <w:r>
         <w:rPr>
           <w:rFonts w:ascii="Arial" w:hAnsi="Arial" w:cs="Arial"/>
@@ -5898,7 +4897,6 @@
         </w:rPr>
         <w:t xml:space="preserve"> </w:t>
       </w:r>
-      <w:proofErr w:type="spellStart"/>
       <w:r>
         <w:rPr>
           <w:rFonts w:ascii="Arial" w:hAnsi="Arial" w:cs="Arial"/>
@@ -5910,7 +4908,6 @@
         </w:rPr>
         <w:t>async</w:t>
       </w:r>
-      <w:proofErr w:type="spellEnd"/>
       <w:r>
         <w:rPr>
           <w:rFonts w:ascii="Arial" w:hAnsi="Arial" w:cs="Arial"/>
@@ -5942,31 +4939,7 @@
           <w:szCs w:val="24"/>
           <w:highlight w:val="white"/>
         </w:rPr>
-        <w:t xml:space="preserve"> </w:t>
-      </w:r>
-      <w:proofErr w:type="spellStart"/>
-      <w:r>
-        <w:rPr>
-          <w:rFonts w:ascii="Arial" w:hAnsi="Arial" w:cs="Arial"/>
-          <w:color w:val="000000"/>
-          <w:kern w:val="0"/>
-          <w:sz w:val="24"/>
-          <w:szCs w:val="24"/>
-          <w:highlight w:val="white"/>
-        </w:rPr>
-        <w:t>EinfachesTaskBeispielASync</w:t>
-      </w:r>
-      <w:proofErr w:type="spellEnd"/>
-      <w:r>
-        <w:rPr>
-          <w:rFonts w:ascii="Arial" w:hAnsi="Arial" w:cs="Arial"/>
-          <w:color w:val="000000"/>
-          <w:kern w:val="0"/>
-          <w:sz w:val="24"/>
-          <w:szCs w:val="24"/>
-          <w:highlight w:val="white"/>
-        </w:rPr>
-        <w:t>()</w:t>
+        <w:t xml:space="preserve"> EinfachesTaskBeispielASync()</w:t>
       </w:r>
     </w:p>
     <w:p>
@@ -6031,55 +5004,7 @@
           <w:szCs w:val="24"/>
           <w:highlight w:val="white"/>
         </w:rPr>
-        <w:t xml:space="preserve">// Einfaches </w:t>
-      </w:r>
-      <w:proofErr w:type="spellStart"/>
-      <w:r>
-        <w:rPr>
-          <w:rFonts w:ascii="Arial" w:hAnsi="Arial" w:cs="Arial"/>
-          <w:color w:val="008000"/>
-          <w:kern w:val="0"/>
-          <w:sz w:val="24"/>
-          <w:szCs w:val="24"/>
-          <w:highlight w:val="white"/>
-        </w:rPr>
-        <w:t>async</w:t>
-      </w:r>
-      <w:proofErr w:type="spellEnd"/>
-      <w:r>
-        <w:rPr>
-          <w:rFonts w:ascii="Arial" w:hAnsi="Arial" w:cs="Arial"/>
-          <w:color w:val="008000"/>
-          <w:kern w:val="0"/>
-          <w:sz w:val="24"/>
-          <w:szCs w:val="24"/>
-          <w:highlight w:val="white"/>
-        </w:rPr>
-        <w:t>/</w:t>
-      </w:r>
-      <w:proofErr w:type="spellStart"/>
-      <w:r>
-        <w:rPr>
-          <w:rFonts w:ascii="Arial" w:hAnsi="Arial" w:cs="Arial"/>
-          <w:color w:val="008000"/>
-          <w:kern w:val="0"/>
-          <w:sz w:val="24"/>
-          <w:szCs w:val="24"/>
-          <w:highlight w:val="white"/>
-        </w:rPr>
-        <w:t>await</w:t>
-      </w:r>
-      <w:proofErr w:type="spellEnd"/>
-      <w:r>
-        <w:rPr>
-          <w:rFonts w:ascii="Arial" w:hAnsi="Arial" w:cs="Arial"/>
-          <w:color w:val="008000"/>
-          <w:kern w:val="0"/>
-          <w:sz w:val="24"/>
-          <w:szCs w:val="24"/>
-          <w:highlight w:val="white"/>
-        </w:rPr>
-        <w:t>-Beispiel</w:t>
+        <w:t>// Einfaches async/await-Beispiel</w:t>
       </w:r>
     </w:p>
     <w:p>
@@ -6108,7 +5033,6 @@
         </w:rPr>
         <w:t xml:space="preserve">            </w:t>
       </w:r>
-      <w:proofErr w:type="spellStart"/>
       <w:r>
         <w:rPr>
           <w:rFonts w:ascii="Arial" w:hAnsi="Arial" w:cs="Arial"/>
@@ -6129,19 +5053,7 @@
           <w:szCs w:val="24"/>
           <w:highlight w:val="white"/>
         </w:rPr>
-        <w:t>.WriteLine</w:t>
-      </w:r>
-      <w:proofErr w:type="spellEnd"/>
-      <w:r>
-        <w:rPr>
-          <w:rFonts w:ascii="Arial" w:hAnsi="Arial" w:cs="Arial"/>
-          <w:color w:val="000000"/>
-          <w:kern w:val="0"/>
-          <w:sz w:val="24"/>
-          <w:szCs w:val="24"/>
-          <w:highlight w:val="white"/>
-        </w:rPr>
-        <w:t>(</w:t>
+        <w:t>.WriteLine(</w:t>
       </w:r>
       <w:r>
         <w:rPr>
@@ -6192,7 +5104,6 @@
         </w:rPr>
         <w:t xml:space="preserve">            </w:t>
       </w:r>
-      <w:proofErr w:type="spellStart"/>
       <w:r>
         <w:rPr>
           <w:rFonts w:ascii="Arial" w:hAnsi="Arial" w:cs="Arial"/>
@@ -6204,41 +5115,16 @@
         </w:rPr>
         <w:t>await</w:t>
       </w:r>
-      <w:proofErr w:type="spellEnd"/>
-      <w:r>
-        <w:rPr>
-          <w:rFonts w:ascii="Arial" w:hAnsi="Arial" w:cs="Arial"/>
-          <w:color w:val="000000"/>
-          <w:kern w:val="0"/>
-          <w:sz w:val="24"/>
-          <w:szCs w:val="24"/>
-          <w:highlight w:val="white"/>
-        </w:rPr>
-        <w:t xml:space="preserve"> </w:t>
-      </w:r>
-      <w:proofErr w:type="spellStart"/>
-      <w:r>
-        <w:rPr>
-          <w:rFonts w:ascii="Arial" w:hAnsi="Arial" w:cs="Arial"/>
-          <w:color w:val="000000"/>
-          <w:kern w:val="0"/>
-          <w:sz w:val="24"/>
-          <w:szCs w:val="24"/>
-          <w:highlight w:val="white"/>
-        </w:rPr>
-        <w:t>WarteAsync</w:t>
-      </w:r>
-      <w:proofErr w:type="spellEnd"/>
-      <w:r>
-        <w:rPr>
-          <w:rFonts w:ascii="Arial" w:hAnsi="Arial" w:cs="Arial"/>
-          <w:color w:val="000000"/>
-          <w:kern w:val="0"/>
-          <w:sz w:val="24"/>
-          <w:szCs w:val="24"/>
-          <w:highlight w:val="white"/>
-        </w:rPr>
-        <w:t>();</w:t>
+      <w:r>
+        <w:rPr>
+          <w:rFonts w:ascii="Arial" w:hAnsi="Arial" w:cs="Arial"/>
+          <w:color w:val="000000"/>
+          <w:kern w:val="0"/>
+          <w:sz w:val="24"/>
+          <w:szCs w:val="24"/>
+          <w:highlight w:val="white"/>
+        </w:rPr>
+        <w:t xml:space="preserve"> WarteAsync();</w:t>
       </w:r>
     </w:p>
     <w:p>
@@ -6267,7 +5153,6 @@
         </w:rPr>
         <w:t xml:space="preserve">            </w:t>
       </w:r>
-      <w:proofErr w:type="spellStart"/>
       <w:r>
         <w:rPr>
           <w:rFonts w:ascii="Arial" w:hAnsi="Arial" w:cs="Arial"/>
@@ -6288,19 +5173,7 @@
           <w:szCs w:val="24"/>
           <w:highlight w:val="white"/>
         </w:rPr>
-        <w:t>.WriteLine</w:t>
-      </w:r>
-      <w:proofErr w:type="spellEnd"/>
-      <w:r>
-        <w:rPr>
-          <w:rFonts w:ascii="Arial" w:hAnsi="Arial" w:cs="Arial"/>
-          <w:color w:val="000000"/>
-          <w:kern w:val="0"/>
-          <w:sz w:val="24"/>
-          <w:szCs w:val="24"/>
-          <w:highlight w:val="white"/>
-        </w:rPr>
-        <w:t>(</w:t>
+        <w:t>.WriteLine(</w:t>
       </w:r>
       <w:r>
         <w:rPr>
@@ -6368,7 +5241,6 @@
           <w:highlight w:val="white"/>
         </w:rPr>
       </w:pPr>
-      <w:proofErr w:type="spellStart"/>
       <w:r>
         <w:rPr>
           <w:rFonts w:ascii="Arial" w:hAnsi="Arial" w:cs="Arial"/>
@@ -6380,7 +5252,6 @@
         </w:rPr>
         <w:t>static</w:t>
       </w:r>
-      <w:proofErr w:type="spellEnd"/>
       <w:r>
         <w:rPr>
           <w:rFonts w:ascii="Arial" w:hAnsi="Arial" w:cs="Arial"/>
@@ -6392,7 +5263,6 @@
         </w:rPr>
         <w:t xml:space="preserve"> </w:t>
       </w:r>
-      <w:proofErr w:type="spellStart"/>
       <w:r>
         <w:rPr>
           <w:rFonts w:ascii="Arial" w:hAnsi="Arial" w:cs="Arial"/>
@@ -6404,7 +5274,6 @@
         </w:rPr>
         <w:t>async</w:t>
       </w:r>
-      <w:proofErr w:type="spellEnd"/>
       <w:r>
         <w:rPr>
           <w:rFonts w:ascii="Arial" w:hAnsi="Arial" w:cs="Arial"/>
@@ -6436,31 +5305,7 @@
           <w:szCs w:val="24"/>
           <w:highlight w:val="white"/>
         </w:rPr>
-        <w:t xml:space="preserve"> </w:t>
-      </w:r>
-      <w:proofErr w:type="spellStart"/>
-      <w:r>
-        <w:rPr>
-          <w:rFonts w:ascii="Arial" w:hAnsi="Arial" w:cs="Arial"/>
-          <w:color w:val="000000"/>
-          <w:kern w:val="0"/>
-          <w:sz w:val="24"/>
-          <w:szCs w:val="24"/>
-          <w:highlight w:val="white"/>
-        </w:rPr>
-        <w:t>WarteAsync</w:t>
-      </w:r>
-      <w:proofErr w:type="spellEnd"/>
-      <w:r>
-        <w:rPr>
-          <w:rFonts w:ascii="Arial" w:hAnsi="Arial" w:cs="Arial"/>
-          <w:color w:val="000000"/>
-          <w:kern w:val="0"/>
-          <w:sz w:val="24"/>
-          <w:szCs w:val="24"/>
-          <w:highlight w:val="white"/>
-        </w:rPr>
-        <w:t>()</w:t>
+        <w:t xml:space="preserve"> WarteAsync()</w:t>
       </w:r>
     </w:p>
     <w:p>
@@ -6527,7 +5372,6 @@
         </w:rPr>
         <w:t xml:space="preserve">                </w:t>
       </w:r>
-      <w:proofErr w:type="spellStart"/>
       <w:r>
         <w:rPr>
           <w:rFonts w:ascii="Arial" w:hAnsi="Arial" w:cs="Arial"/>
@@ -6548,19 +5392,7 @@
           <w:szCs w:val="24"/>
           <w:highlight w:val="white"/>
         </w:rPr>
-        <w:t>.WriteLine</w:t>
-      </w:r>
-      <w:proofErr w:type="spellEnd"/>
-      <w:r>
-        <w:rPr>
-          <w:rFonts w:ascii="Arial" w:hAnsi="Arial" w:cs="Arial"/>
-          <w:color w:val="000000"/>
-          <w:kern w:val="0"/>
-          <w:sz w:val="24"/>
-          <w:szCs w:val="24"/>
-          <w:highlight w:val="white"/>
-        </w:rPr>
-        <w:t>(</w:t>
+        <w:t>.WriteLine(</w:t>
       </w:r>
       <w:r>
         <w:rPr>
@@ -6611,7 +5443,6 @@
         </w:rPr>
         <w:t xml:space="preserve">                </w:t>
       </w:r>
-      <w:proofErr w:type="spellStart"/>
       <w:r>
         <w:rPr>
           <w:rFonts w:ascii="Arial" w:hAnsi="Arial" w:cs="Arial"/>
@@ -6623,7 +5454,6 @@
         </w:rPr>
         <w:t>await</w:t>
       </w:r>
-      <w:proofErr w:type="spellEnd"/>
       <w:r>
         <w:rPr>
           <w:rFonts w:ascii="Arial" w:hAnsi="Arial" w:cs="Arial"/>
@@ -6635,7 +5465,6 @@
         </w:rPr>
         <w:t xml:space="preserve"> </w:t>
       </w:r>
-      <w:proofErr w:type="spellStart"/>
       <w:r>
         <w:rPr>
           <w:rFonts w:ascii="Arial" w:hAnsi="Arial" w:cs="Arial"/>
@@ -6656,19 +5485,7 @@
           <w:szCs w:val="24"/>
           <w:highlight w:val="white"/>
         </w:rPr>
-        <w:t>.Delay</w:t>
-      </w:r>
-      <w:proofErr w:type="spellEnd"/>
-      <w:r>
-        <w:rPr>
-          <w:rFonts w:ascii="Arial" w:hAnsi="Arial" w:cs="Arial"/>
-          <w:color w:val="000000"/>
-          <w:kern w:val="0"/>
-          <w:sz w:val="24"/>
-          <w:szCs w:val="24"/>
-          <w:highlight w:val="white"/>
-        </w:rPr>
-        <w:t xml:space="preserve">(3000); </w:t>
+        <w:t xml:space="preserve">.Delay(3000); </w:t>
       </w:r>
       <w:r>
         <w:rPr>
@@ -6708,7 +5525,6 @@
         </w:rPr>
         <w:t xml:space="preserve">                </w:t>
       </w:r>
-      <w:proofErr w:type="spellStart"/>
       <w:r>
         <w:rPr>
           <w:rFonts w:ascii="Arial" w:hAnsi="Arial" w:cs="Arial"/>
@@ -6729,19 +5545,7 @@
           <w:szCs w:val="24"/>
           <w:highlight w:val="white"/>
         </w:rPr>
-        <w:t>.WriteLine</w:t>
-      </w:r>
-      <w:proofErr w:type="spellEnd"/>
-      <w:r>
-        <w:rPr>
-          <w:rFonts w:ascii="Arial" w:hAnsi="Arial" w:cs="Arial"/>
-          <w:color w:val="000000"/>
-          <w:kern w:val="0"/>
-          <w:sz w:val="24"/>
-          <w:szCs w:val="24"/>
-          <w:highlight w:val="white"/>
-        </w:rPr>
-        <w:t>(</w:t>
+        <w:t>.WriteLine(</w:t>
       </w:r>
       <w:r>
         <w:rPr>
@@ -6837,55 +5641,7 @@
           <w:lang w:eastAsia="de-DE"/>
           <w14:ligatures w14:val="none"/>
         </w:rPr>
-        <w:t xml:space="preserve">Hier sorgt </w:t>
-      </w:r>
-      <w:proofErr w:type="spellStart"/>
-      <w:r>
-        <w:rPr>
-          <w:rFonts w:ascii="Arial" w:eastAsia="Times New Roman" w:hAnsi="Arial" w:cs="Arial"/>
-          <w:kern w:val="0"/>
-          <w:sz w:val="24"/>
-          <w:szCs w:val="24"/>
-          <w:lang w:eastAsia="de-DE"/>
-          <w14:ligatures w14:val="none"/>
-        </w:rPr>
-        <w:t>await</w:t>
-      </w:r>
-      <w:proofErr w:type="spellEnd"/>
-      <w:r>
-        <w:rPr>
-          <w:rFonts w:ascii="Arial" w:eastAsia="Times New Roman" w:hAnsi="Arial" w:cs="Arial"/>
-          <w:kern w:val="0"/>
-          <w:sz w:val="24"/>
-          <w:szCs w:val="24"/>
-          <w:lang w:eastAsia="de-DE"/>
-          <w14:ligatures w14:val="none"/>
-        </w:rPr>
-        <w:t xml:space="preserve"> </w:t>
-      </w:r>
-      <w:proofErr w:type="spellStart"/>
-      <w:r>
-        <w:rPr>
-          <w:rFonts w:ascii="Arial" w:eastAsia="Times New Roman" w:hAnsi="Arial" w:cs="Arial"/>
-          <w:kern w:val="0"/>
-          <w:sz w:val="24"/>
-          <w:szCs w:val="24"/>
-          <w:lang w:eastAsia="de-DE"/>
-          <w14:ligatures w14:val="none"/>
-        </w:rPr>
-        <w:t>Task.Delay</w:t>
-      </w:r>
-      <w:proofErr w:type="spellEnd"/>
-      <w:r>
-        <w:rPr>
-          <w:rFonts w:ascii="Arial" w:eastAsia="Times New Roman" w:hAnsi="Arial" w:cs="Arial"/>
-          <w:kern w:val="0"/>
-          <w:sz w:val="24"/>
-          <w:szCs w:val="24"/>
-          <w:lang w:eastAsia="de-DE"/>
-          <w14:ligatures w14:val="none"/>
-        </w:rPr>
-        <w:t>(3000) dafür, dass die Methode für 3 Sekunden pausiert, aber der Thread nicht blockiert wird.</w:t>
+        <w:t>Hier sorgt await Task.Delay(3000) dafür, dass die Methode für 3 Sekunden pausiert, aber der Thread nicht blockiert wird.</w:t>
       </w:r>
     </w:p>
     <w:p>
@@ -6911,35 +5667,8 @@
           <w:lang w:eastAsia="de-DE"/>
           <w14:ligatures w14:val="none"/>
         </w:rPr>
-        <w:t xml:space="preserve">Vorteile von </w:t>
-      </w:r>
-      <w:proofErr w:type="spellStart"/>
-      <w:r>
-        <w:rPr>
-          <w:rFonts w:ascii="Arial" w:eastAsia="Times New Roman" w:hAnsi="Arial" w:cs="Arial"/>
-          <w:b/>
-          <w:bCs/>
-          <w:kern w:val="0"/>
-          <w:sz w:val="24"/>
-          <w:szCs w:val="24"/>
-          <w:lang w:eastAsia="de-DE"/>
-          <w14:ligatures w14:val="none"/>
-        </w:rPr>
-        <w:t>await</w:t>
-      </w:r>
-      <w:proofErr w:type="spellEnd"/>
-      <w:r>
-        <w:rPr>
-          <w:rFonts w:ascii="Arial" w:eastAsia="Times New Roman" w:hAnsi="Arial" w:cs="Arial"/>
-          <w:b/>
-          <w:bCs/>
-          <w:kern w:val="0"/>
-          <w:sz w:val="24"/>
-          <w:szCs w:val="24"/>
-          <w:lang w:eastAsia="de-DE"/>
-          <w14:ligatures w14:val="none"/>
-        </w:rPr>
-        <w:t>:</w:t>
+        <w:lastRenderedPageBreak/>
+        <w:t>Vorteile von await:</w:t>
       </w:r>
     </w:p>
     <w:p>
@@ -7337,7 +6066,6 @@
                 <w14:ligatures w14:val="none"/>
               </w:rPr>
             </w:pPr>
-            <w:proofErr w:type="spellStart"/>
             <w:r>
               <w:rPr>
                 <w:rFonts w:ascii="Arial" w:eastAsia="Times New Roman" w:hAnsi="Arial" w:cs="Arial"/>
@@ -7349,7 +6077,6 @@
               </w:rPr>
               <w:t>async</w:t>
             </w:r>
-            <w:proofErr w:type="spellEnd"/>
           </w:p>
         </w:tc>
         <w:tc>
@@ -7415,35 +6142,7 @@
                 <w:lang w:eastAsia="de-DE"/>
                 <w14:ligatures w14:val="none"/>
               </w:rPr>
-              <w:t xml:space="preserve">Nutzung von </w:t>
-            </w:r>
-            <w:proofErr w:type="spellStart"/>
-            <w:r>
-              <w:rPr>
-                <w:rFonts w:ascii="Arial" w:eastAsia="Times New Roman" w:hAnsi="Arial" w:cs="Arial"/>
-                <w:b/>
-                <w:bCs/>
-                <w:kern w:val="0"/>
-                <w:sz w:val="24"/>
-                <w:szCs w:val="24"/>
-                <w:lang w:eastAsia="de-DE"/>
-                <w14:ligatures w14:val="none"/>
-              </w:rPr>
-              <w:t>await</w:t>
-            </w:r>
-            <w:proofErr w:type="spellEnd"/>
-            <w:r>
-              <w:rPr>
-                <w:rFonts w:ascii="Arial" w:eastAsia="Times New Roman" w:hAnsi="Arial" w:cs="Arial"/>
-                <w:b/>
-                <w:bCs/>
-                <w:kern w:val="0"/>
-                <w:sz w:val="24"/>
-                <w:szCs w:val="24"/>
-                <w:lang w:eastAsia="de-DE"/>
-                <w14:ligatures w14:val="none"/>
-              </w:rPr>
-              <w:t>.</w:t>
+              <w:t>Nutzung von await.</w:t>
             </w:r>
           </w:p>
         </w:tc>
@@ -7469,7 +6168,6 @@
                 <w14:ligatures w14:val="none"/>
               </w:rPr>
             </w:pPr>
-            <w:proofErr w:type="spellStart"/>
             <w:r>
               <w:rPr>
                 <w:rFonts w:ascii="Arial" w:eastAsia="Times New Roman" w:hAnsi="Arial" w:cs="Arial"/>
@@ -7481,7 +6179,6 @@
               </w:rPr>
               <w:t>await</w:t>
             </w:r>
-            <w:proofErr w:type="spellEnd"/>
           </w:p>
         </w:tc>
         <w:tc>
@@ -7829,6 +6526,7 @@
           <w:sz w:val="24"/>
           <w:szCs w:val="24"/>
         </w:rPr>
+        <w:lastRenderedPageBreak/>
         <w:t xml:space="preserve">In der </w:t>
       </w:r>
       <w:r>
@@ -8072,43 +6770,7 @@
           <w:sz w:val="24"/>
           <w:szCs w:val="24"/>
         </w:rPr>
-        <w:t xml:space="preserve">Task </w:t>
-      </w:r>
-      <w:proofErr w:type="spellStart"/>
-      <w:r>
-        <w:rPr>
-          <w:rFonts w:ascii="Arial" w:hAnsi="Arial" w:cs="Arial"/>
-          <w:sz w:val="24"/>
-          <w:szCs w:val="24"/>
-        </w:rPr>
-        <w:t>kaffeeTask</w:t>
-      </w:r>
-      <w:proofErr w:type="spellEnd"/>
-      <w:r>
-        <w:rPr>
-          <w:rFonts w:ascii="Arial" w:hAnsi="Arial" w:cs="Arial"/>
-          <w:sz w:val="24"/>
-          <w:szCs w:val="24"/>
-        </w:rPr>
-        <w:t xml:space="preserve"> = </w:t>
-      </w:r>
-      <w:proofErr w:type="spellStart"/>
-      <w:r>
-        <w:rPr>
-          <w:rFonts w:ascii="Arial" w:hAnsi="Arial" w:cs="Arial"/>
-          <w:sz w:val="24"/>
-          <w:szCs w:val="24"/>
-        </w:rPr>
-        <w:t>KaffeeKochenAsync</w:t>
-      </w:r>
-      <w:proofErr w:type="spellEnd"/>
-      <w:r>
-        <w:rPr>
-          <w:rFonts w:ascii="Arial" w:hAnsi="Arial" w:cs="Arial"/>
-          <w:sz w:val="24"/>
-          <w:szCs w:val="24"/>
-        </w:rPr>
-        <w:t>();</w:t>
+        <w:t>Task kaffeeTask = KaffeeKochenAsync();</w:t>
       </w:r>
     </w:p>
     <w:p>
@@ -8126,27 +6788,8 @@
           <w:sz w:val="24"/>
           <w:szCs w:val="24"/>
         </w:rPr>
-        <w:t xml:space="preserve">Task </w:t>
-      </w:r>
-      <w:proofErr w:type="spellStart"/>
-      <w:r>
-        <w:rPr>
-          <w:rFonts w:ascii="Arial" w:hAnsi="Arial" w:cs="Arial"/>
-          <w:sz w:val="24"/>
-          <w:szCs w:val="24"/>
-        </w:rPr>
-        <w:t>eierTask</w:t>
-      </w:r>
-      <w:proofErr w:type="spellEnd"/>
-      <w:r>
-        <w:rPr>
-          <w:rFonts w:ascii="Arial" w:hAnsi="Arial" w:cs="Arial"/>
-          <w:sz w:val="24"/>
-          <w:szCs w:val="24"/>
-        </w:rPr>
-        <w:t xml:space="preserve"> = </w:t>
-      </w:r>
-      <w:proofErr w:type="spellStart"/>
+        <w:t xml:space="preserve">Task eierTask = </w:t>
+      </w:r>
       <w:r>
         <w:rPr>
           <w:rFonts w:ascii="Arial" w:hAnsi="Arial" w:cs="Arial"/>
@@ -8169,16 +6812,7 @@
           <w:sz w:val="24"/>
           <w:szCs w:val="24"/>
         </w:rPr>
-        <w:t>Async</w:t>
-      </w:r>
-      <w:proofErr w:type="spellEnd"/>
-      <w:r>
-        <w:rPr>
-          <w:rFonts w:ascii="Arial" w:hAnsi="Arial" w:cs="Arial"/>
-          <w:sz w:val="24"/>
-          <w:szCs w:val="24"/>
-        </w:rPr>
-        <w:t>();</w:t>
+        <w:t>Async();</w:t>
       </w:r>
     </w:p>
     <w:p>
@@ -8196,60 +6830,23 @@
           <w:sz w:val="24"/>
           <w:szCs w:val="24"/>
         </w:rPr>
-        <w:t xml:space="preserve">Task </w:t>
-      </w:r>
-      <w:proofErr w:type="spellStart"/>
-      <w:r>
-        <w:rPr>
-          <w:rFonts w:ascii="Arial" w:hAnsi="Arial" w:cs="Arial"/>
-          <w:sz w:val="24"/>
-          <w:szCs w:val="24"/>
-        </w:rPr>
-        <w:t>toastTask</w:t>
-      </w:r>
-      <w:proofErr w:type="spellEnd"/>
-      <w:r>
-        <w:rPr>
-          <w:rFonts w:ascii="Arial" w:hAnsi="Arial" w:cs="Arial"/>
-          <w:sz w:val="24"/>
-          <w:szCs w:val="24"/>
-        </w:rPr>
-        <w:t xml:space="preserve"> = </w:t>
-      </w:r>
-      <w:proofErr w:type="spellStart"/>
-      <w:r>
-        <w:rPr>
-          <w:rFonts w:ascii="Arial" w:hAnsi="Arial" w:cs="Arial"/>
-          <w:sz w:val="24"/>
-          <w:szCs w:val="24"/>
-        </w:rPr>
-        <w:t>ToastToastenAsync</w:t>
-      </w:r>
-      <w:proofErr w:type="spellEnd"/>
-      <w:r>
-        <w:rPr>
-          <w:rFonts w:ascii="Arial" w:hAnsi="Arial" w:cs="Arial"/>
-          <w:sz w:val="24"/>
-          <w:szCs w:val="24"/>
-        </w:rPr>
-        <w:t>();</w:t>
-      </w:r>
-    </w:p>
-    <w:p>
-      <w:pPr>
-        <w:rPr>
-          <w:rFonts w:ascii="Arial" w:hAnsi="Arial" w:cs="Arial"/>
-          <w:sz w:val="24"/>
-          <w:szCs w:val="24"/>
-        </w:rPr>
-      </w:pPr>
-      <w:r>
-        <w:rPr>
-          <w:rFonts w:ascii="Arial" w:hAnsi="Arial" w:cs="Arial"/>
-          <w:sz w:val="24"/>
-          <w:szCs w:val="24"/>
-        </w:rPr>
-        <w:lastRenderedPageBreak/>
+        <w:t>Task toastTask = ToastToastenAsync();</w:t>
+      </w:r>
+    </w:p>
+    <w:p>
+      <w:pPr>
+        <w:rPr>
+          <w:rFonts w:ascii="Arial" w:hAnsi="Arial" w:cs="Arial"/>
+          <w:sz w:val="24"/>
+          <w:szCs w:val="24"/>
+        </w:rPr>
+      </w:pPr>
+      <w:r>
+        <w:rPr>
+          <w:rFonts w:ascii="Arial" w:hAnsi="Arial" w:cs="Arial"/>
+          <w:sz w:val="24"/>
+          <w:szCs w:val="24"/>
+        </w:rPr>
         <w:t>Alle drei Aufgaben werden gleichzeitig gestartet, da sie nicht blockieren.</w:t>
       </w:r>
     </w:p>
@@ -8263,29 +6860,16 @@
           <w:lang w:val="en-GB"/>
         </w:rPr>
       </w:pPr>
-      <w:proofErr w:type="spellStart"/>
-      <w:r>
-        <w:rPr>
-          <w:rFonts w:ascii="Arial" w:hAnsi="Arial" w:cs="Arial"/>
-          <w:b/>
-          <w:bCs/>
-          <w:sz w:val="24"/>
-          <w:szCs w:val="24"/>
-          <w:lang w:val="en-GB"/>
-        </w:rPr>
-        <w:t>Task.WhenAll</w:t>
-      </w:r>
-      <w:proofErr w:type="spellEnd"/>
-      <w:r>
-        <w:rPr>
-          <w:rFonts w:ascii="Arial" w:hAnsi="Arial" w:cs="Arial"/>
-          <w:b/>
-          <w:bCs/>
-          <w:sz w:val="24"/>
-          <w:szCs w:val="24"/>
-          <w:lang w:val="en-GB"/>
-        </w:rPr>
-        <w:t>()</w:t>
+      <w:r>
+        <w:rPr>
+          <w:rFonts w:ascii="Arial" w:hAnsi="Arial" w:cs="Arial"/>
+          <w:b/>
+          <w:bCs/>
+          <w:sz w:val="24"/>
+          <w:szCs w:val="24"/>
+          <w:lang w:val="en-GB"/>
+        </w:rPr>
+        <w:t>Task.WhenAll()</w:t>
       </w:r>
     </w:p>
     <w:p>
@@ -8305,87 +6889,7 @@
           <w:szCs w:val="24"/>
           <w:lang w:val="en-GB"/>
         </w:rPr>
-        <w:t xml:space="preserve">await </w:t>
-      </w:r>
-      <w:proofErr w:type="spellStart"/>
-      <w:r>
-        <w:rPr>
-          <w:rFonts w:ascii="Arial" w:hAnsi="Arial" w:cs="Arial"/>
-          <w:sz w:val="24"/>
-          <w:szCs w:val="24"/>
-          <w:lang w:val="en-GB"/>
-        </w:rPr>
-        <w:t>Task.WhenAll</w:t>
-      </w:r>
-      <w:proofErr w:type="spellEnd"/>
-      <w:r>
-        <w:rPr>
-          <w:rFonts w:ascii="Arial" w:hAnsi="Arial" w:cs="Arial"/>
-          <w:sz w:val="24"/>
-          <w:szCs w:val="24"/>
-          <w:lang w:val="en-GB"/>
-        </w:rPr>
-        <w:t>(</w:t>
-      </w:r>
-      <w:proofErr w:type="spellStart"/>
-      <w:r>
-        <w:rPr>
-          <w:rFonts w:ascii="Arial" w:hAnsi="Arial" w:cs="Arial"/>
-          <w:sz w:val="24"/>
-          <w:szCs w:val="24"/>
-          <w:lang w:val="en-GB"/>
-        </w:rPr>
-        <w:t>kaffeeTask</w:t>
-      </w:r>
-      <w:proofErr w:type="spellEnd"/>
-      <w:r>
-        <w:rPr>
-          <w:rFonts w:ascii="Arial" w:hAnsi="Arial" w:cs="Arial"/>
-          <w:sz w:val="24"/>
-          <w:szCs w:val="24"/>
-          <w:lang w:val="en-GB"/>
-        </w:rPr>
-        <w:t xml:space="preserve">, </w:t>
-      </w:r>
-      <w:proofErr w:type="spellStart"/>
-      <w:r>
-        <w:rPr>
-          <w:rFonts w:ascii="Arial" w:hAnsi="Arial" w:cs="Arial"/>
-          <w:sz w:val="24"/>
-          <w:szCs w:val="24"/>
-          <w:lang w:val="en-GB"/>
-        </w:rPr>
-        <w:t>eierTask</w:t>
-      </w:r>
-      <w:proofErr w:type="spellEnd"/>
-      <w:r>
-        <w:rPr>
-          <w:rFonts w:ascii="Arial" w:hAnsi="Arial" w:cs="Arial"/>
-          <w:sz w:val="24"/>
-          <w:szCs w:val="24"/>
-          <w:lang w:val="en-GB"/>
-        </w:rPr>
-        <w:t xml:space="preserve">, </w:t>
-      </w:r>
-      <w:proofErr w:type="spellStart"/>
-      <w:r>
-        <w:rPr>
-          <w:rFonts w:ascii="Arial" w:hAnsi="Arial" w:cs="Arial"/>
-          <w:sz w:val="24"/>
-          <w:szCs w:val="24"/>
-          <w:lang w:val="en-GB"/>
-        </w:rPr>
-        <w:t>toastTask</w:t>
-      </w:r>
-      <w:proofErr w:type="spellEnd"/>
-      <w:r>
-        <w:rPr>
-          <w:rFonts w:ascii="Arial" w:hAnsi="Arial" w:cs="Arial"/>
-          <w:sz w:val="24"/>
-          <w:szCs w:val="24"/>
-          <w:lang w:val="en-GB"/>
-        </w:rPr>
-        <w:t>);</w:t>
+        <w:t>await Task.WhenAll(kaffeeTask, eierTask, toastTask);</w:t>
       </w:r>
     </w:p>
     <w:p>
@@ -8433,43 +6937,17 @@
           <w:lang w:val="en-GB"/>
         </w:rPr>
       </w:pPr>
-      <w:proofErr w:type="spellStart"/>
-      <w:r>
-        <w:rPr>
-          <w:rFonts w:ascii="Arial" w:hAnsi="Arial" w:cs="Arial"/>
-          <w:b/>
-          <w:bCs/>
-          <w:sz w:val="24"/>
-          <w:szCs w:val="24"/>
-          <w:lang w:val="en-GB"/>
-        </w:rPr>
-        <w:t>Asynchrone</w:t>
-      </w:r>
-      <w:proofErr w:type="spellEnd"/>
-      <w:r>
-        <w:rPr>
-          <w:rFonts w:ascii="Arial" w:hAnsi="Arial" w:cs="Arial"/>
-          <w:b/>
-          <w:bCs/>
-          <w:sz w:val="24"/>
-          <w:szCs w:val="24"/>
-          <w:lang w:val="en-GB"/>
-        </w:rPr>
-        <w:t xml:space="preserve"> </w:t>
-      </w:r>
-      <w:proofErr w:type="spellStart"/>
-      <w:r>
-        <w:rPr>
-          <w:rFonts w:ascii="Arial" w:hAnsi="Arial" w:cs="Arial"/>
-          <w:b/>
-          <w:bCs/>
-          <w:sz w:val="24"/>
-          <w:szCs w:val="24"/>
-          <w:lang w:val="en-GB"/>
-        </w:rPr>
-        <w:t>Methoden</w:t>
-      </w:r>
-      <w:proofErr w:type="spellEnd"/>
+      <w:r>
+        <w:rPr>
+          <w:rFonts w:ascii="Arial" w:hAnsi="Arial" w:cs="Arial"/>
+          <w:b/>
+          <w:bCs/>
+          <w:sz w:val="24"/>
+          <w:szCs w:val="24"/>
+          <w:lang w:val="en-GB"/>
+        </w:rPr>
+        <w:t>Asynchrone Methoden</w:t>
+      </w:r>
     </w:p>
     <w:p>
       <w:pPr>
@@ -8488,27 +6966,7 @@
           <w:szCs w:val="24"/>
           <w:lang w:val="en-GB"/>
         </w:rPr>
-        <w:t xml:space="preserve">static async Task </w:t>
-      </w:r>
-      <w:proofErr w:type="spellStart"/>
-      <w:r>
-        <w:rPr>
-          <w:rFonts w:ascii="Arial" w:hAnsi="Arial" w:cs="Arial"/>
-          <w:sz w:val="24"/>
-          <w:szCs w:val="24"/>
-          <w:lang w:val="en-GB"/>
-        </w:rPr>
-        <w:t>KaffeeKochenAsync</w:t>
-      </w:r>
-      <w:proofErr w:type="spellEnd"/>
-      <w:r>
-        <w:rPr>
-          <w:rFonts w:ascii="Arial" w:hAnsi="Arial" w:cs="Arial"/>
-          <w:sz w:val="24"/>
-          <w:szCs w:val="24"/>
-          <w:lang w:val="en-GB"/>
-        </w:rPr>
-        <w:t>()</w:t>
+        <w:t>static async Task KaffeeKochenAsync()</w:t>
       </w:r>
     </w:p>
     <w:p>
@@ -8544,25 +7002,7 @@
           <w:sz w:val="24"/>
           <w:szCs w:val="24"/>
         </w:rPr>
-        <w:t xml:space="preserve">    </w:t>
-      </w:r>
-      <w:proofErr w:type="spellStart"/>
-      <w:r>
-        <w:rPr>
-          <w:rFonts w:ascii="Arial" w:hAnsi="Arial" w:cs="Arial"/>
-          <w:sz w:val="24"/>
-          <w:szCs w:val="24"/>
-        </w:rPr>
-        <w:t>Console.WriteLine</w:t>
-      </w:r>
-      <w:proofErr w:type="spellEnd"/>
-      <w:r>
-        <w:rPr>
-          <w:rFonts w:ascii="Arial" w:hAnsi="Arial" w:cs="Arial"/>
-          <w:sz w:val="24"/>
-          <w:szCs w:val="24"/>
-        </w:rPr>
-        <w:t>("Kaffee kochen gestartet...");</w:t>
+        <w:t xml:space="preserve">    Console.WriteLine("Kaffee kochen gestartet...");</w:t>
       </w:r>
     </w:p>
     <w:p>
@@ -8580,43 +7020,7 @@
           <w:sz w:val="24"/>
           <w:szCs w:val="24"/>
         </w:rPr>
-        <w:t xml:space="preserve">    </w:t>
-      </w:r>
-      <w:proofErr w:type="spellStart"/>
-      <w:r>
-        <w:rPr>
-          <w:rFonts w:ascii="Arial" w:hAnsi="Arial" w:cs="Arial"/>
-          <w:sz w:val="24"/>
-          <w:szCs w:val="24"/>
-        </w:rPr>
-        <w:t>await</w:t>
-      </w:r>
-      <w:proofErr w:type="spellEnd"/>
-      <w:r>
-        <w:rPr>
-          <w:rFonts w:ascii="Arial" w:hAnsi="Arial" w:cs="Arial"/>
-          <w:sz w:val="24"/>
-          <w:szCs w:val="24"/>
-        </w:rPr>
-        <w:t xml:space="preserve"> </w:t>
-      </w:r>
-      <w:proofErr w:type="spellStart"/>
-      <w:r>
-        <w:rPr>
-          <w:rFonts w:ascii="Arial" w:hAnsi="Arial" w:cs="Arial"/>
-          <w:sz w:val="24"/>
-          <w:szCs w:val="24"/>
-        </w:rPr>
-        <w:t>Task.Delay</w:t>
-      </w:r>
-      <w:proofErr w:type="spellEnd"/>
-      <w:r>
-        <w:rPr>
-          <w:rFonts w:ascii="Arial" w:hAnsi="Arial" w:cs="Arial"/>
-          <w:sz w:val="24"/>
-          <w:szCs w:val="24"/>
-        </w:rPr>
-        <w:t>(5000); // simuliert 5 Sekunden Wartezeit</w:t>
+        <w:t xml:space="preserve">    await Task.Delay(5000); // simuliert 5 Sekunden Wartezeit</w:t>
       </w:r>
     </w:p>
     <w:p>
@@ -8634,25 +7038,7 @@
           <w:sz w:val="24"/>
           <w:szCs w:val="24"/>
         </w:rPr>
-        <w:t xml:space="preserve">    </w:t>
-      </w:r>
-      <w:proofErr w:type="spellStart"/>
-      <w:r>
-        <w:rPr>
-          <w:rFonts w:ascii="Arial" w:hAnsi="Arial" w:cs="Arial"/>
-          <w:sz w:val="24"/>
-          <w:szCs w:val="24"/>
-        </w:rPr>
-        <w:t>Console.WriteLine</w:t>
-      </w:r>
-      <w:proofErr w:type="spellEnd"/>
-      <w:r>
-        <w:rPr>
-          <w:rFonts w:ascii="Arial" w:hAnsi="Arial" w:cs="Arial"/>
-          <w:sz w:val="24"/>
-          <w:szCs w:val="24"/>
-        </w:rPr>
-        <w:t>("Kaffee ist fertig!");</w:t>
+        <w:t xml:space="preserve">    Console.WriteLine("Kaffee ist fertig!");</w:t>
       </w:r>
     </w:p>
     <w:p>
@@ -8692,49 +7078,15 @@
         </w:rPr>
         <w:t xml:space="preserve">Jede Methode verwendet </w:t>
       </w:r>
-      <w:proofErr w:type="spellStart"/>
-      <w:r>
-        <w:rPr>
-          <w:rFonts w:ascii="Arial" w:hAnsi="Arial" w:cs="Arial"/>
-          <w:b/>
-          <w:bCs/>
-          <w:sz w:val="24"/>
-          <w:szCs w:val="24"/>
-        </w:rPr>
-        <w:t>await</w:t>
-      </w:r>
-      <w:proofErr w:type="spellEnd"/>
-      <w:r>
-        <w:rPr>
-          <w:rFonts w:ascii="Arial" w:hAnsi="Arial" w:cs="Arial"/>
-          <w:b/>
-          <w:bCs/>
-          <w:sz w:val="24"/>
-          <w:szCs w:val="24"/>
-        </w:rPr>
-        <w:t xml:space="preserve"> </w:t>
-      </w:r>
-      <w:proofErr w:type="spellStart"/>
-      <w:r>
-        <w:rPr>
-          <w:rFonts w:ascii="Arial" w:hAnsi="Arial" w:cs="Arial"/>
-          <w:b/>
-          <w:bCs/>
-          <w:sz w:val="24"/>
-          <w:szCs w:val="24"/>
-        </w:rPr>
-        <w:t>Task.Delay</w:t>
-      </w:r>
-      <w:proofErr w:type="spellEnd"/>
-      <w:r>
-        <w:rPr>
-          <w:rFonts w:ascii="Arial" w:hAnsi="Arial" w:cs="Arial"/>
-          <w:b/>
-          <w:bCs/>
-          <w:sz w:val="24"/>
-          <w:szCs w:val="24"/>
-        </w:rPr>
-        <w:t>(),</w:t>
+      <w:r>
+        <w:rPr>
+          <w:rFonts w:ascii="Arial" w:hAnsi="Arial" w:cs="Arial"/>
+          <w:b/>
+          <w:bCs/>
+          <w:sz w:val="24"/>
+          <w:szCs w:val="24"/>
+        </w:rPr>
+        <w:t>await Task.Delay(),</w:t>
       </w:r>
       <w:r>
         <w:rPr>
@@ -8844,6 +7196,7 @@
                 <w:lang w:eastAsia="de-DE"/>
                 <w14:ligatures w14:val="none"/>
               </w:rPr>
+              <w:lastRenderedPageBreak/>
               <w:t>Methode/Schlüsselwort</w:t>
             </w:r>
           </w:p>
@@ -8903,7 +7256,6 @@
                 <w14:ligatures w14:val="none"/>
               </w:rPr>
             </w:pPr>
-            <w:proofErr w:type="spellStart"/>
             <w:r>
               <w:rPr>
                 <w:rFonts w:ascii="Arial" w:eastAsia="Times New Roman" w:hAnsi="Arial" w:cs="Arial"/>
@@ -8913,67 +7265,7 @@
                 <w:lang w:eastAsia="de-DE"/>
                 <w14:ligatures w14:val="none"/>
               </w:rPr>
-              <w:t>Task.Delay</w:t>
-            </w:r>
-            <w:proofErr w:type="spellEnd"/>
-            <w:r>
-              <w:rPr>
-                <w:rFonts w:ascii="Arial" w:eastAsia="Times New Roman" w:hAnsi="Arial" w:cs="Arial"/>
-                <w:kern w:val="0"/>
-                <w:sz w:val="24"/>
-                <w:szCs w:val="24"/>
-                <w:lang w:eastAsia="de-DE"/>
-                <w14:ligatures w14:val="none"/>
-              </w:rPr>
-              <w:t>(</w:t>
-            </w:r>
-            <w:proofErr w:type="spellStart"/>
-            <w:r>
-              <w:rPr>
-                <w:rFonts w:ascii="Arial" w:eastAsia="Times New Roman" w:hAnsi="Arial" w:cs="Arial"/>
-                <w:kern w:val="0"/>
-                <w:sz w:val="24"/>
-                <w:szCs w:val="24"/>
-                <w:lang w:eastAsia="de-DE"/>
-                <w14:ligatures w14:val="none"/>
-              </w:rPr>
-              <w:t>int</w:t>
-            </w:r>
-            <w:proofErr w:type="spellEnd"/>
-            <w:r>
-              <w:rPr>
-                <w:rFonts w:ascii="Arial" w:eastAsia="Times New Roman" w:hAnsi="Arial" w:cs="Arial"/>
-                <w:kern w:val="0"/>
-                <w:sz w:val="24"/>
-                <w:szCs w:val="24"/>
-                <w:lang w:eastAsia="de-DE"/>
-                <w14:ligatures w14:val="none"/>
-              </w:rPr>
-              <w:t xml:space="preserve"> </w:t>
-            </w:r>
-            <w:proofErr w:type="spellStart"/>
-            <w:r>
-              <w:rPr>
-                <w:rFonts w:ascii="Arial" w:eastAsia="Times New Roman" w:hAnsi="Arial" w:cs="Arial"/>
-                <w:kern w:val="0"/>
-                <w:sz w:val="24"/>
-                <w:szCs w:val="24"/>
-                <w:lang w:eastAsia="de-DE"/>
-                <w14:ligatures w14:val="none"/>
-              </w:rPr>
-              <w:t>ms</w:t>
-            </w:r>
-            <w:proofErr w:type="spellEnd"/>
-            <w:r>
-              <w:rPr>
-                <w:rFonts w:ascii="Arial" w:eastAsia="Times New Roman" w:hAnsi="Arial" w:cs="Arial"/>
-                <w:kern w:val="0"/>
-                <w:sz w:val="24"/>
-                <w:szCs w:val="24"/>
-                <w:lang w:eastAsia="de-DE"/>
-                <w14:ligatures w14:val="none"/>
-              </w:rPr>
-              <w:t>)</w:t>
+              <w:t>Task.Delay(int ms)</w:t>
             </w:r>
           </w:p>
         </w:tc>
@@ -9050,7 +7342,6 @@
                 <w14:ligatures w14:val="none"/>
               </w:rPr>
             </w:pPr>
-            <w:proofErr w:type="spellStart"/>
             <w:r>
               <w:rPr>
                 <w:rFonts w:ascii="Arial" w:eastAsia="Times New Roman" w:hAnsi="Arial" w:cs="Arial"/>
@@ -9060,43 +7351,7 @@
                 <w:lang w:eastAsia="de-DE"/>
                 <w14:ligatures w14:val="none"/>
               </w:rPr>
-              <w:t>HttpClient.GetStringAsync</w:t>
-            </w:r>
-            <w:proofErr w:type="spellEnd"/>
-            <w:r>
-              <w:rPr>
-                <w:rFonts w:ascii="Arial" w:eastAsia="Times New Roman" w:hAnsi="Arial" w:cs="Arial"/>
-                <w:kern w:val="0"/>
-                <w:sz w:val="24"/>
-                <w:szCs w:val="24"/>
-                <w:lang w:eastAsia="de-DE"/>
-                <w14:ligatures w14:val="none"/>
-              </w:rPr>
-              <w:t>(</w:t>
-            </w:r>
-            <w:proofErr w:type="spellStart"/>
-            <w:r>
-              <w:rPr>
-                <w:rFonts w:ascii="Arial" w:eastAsia="Times New Roman" w:hAnsi="Arial" w:cs="Arial"/>
-                <w:kern w:val="0"/>
-                <w:sz w:val="24"/>
-                <w:szCs w:val="24"/>
-                <w:lang w:eastAsia="de-DE"/>
-                <w14:ligatures w14:val="none"/>
-              </w:rPr>
-              <w:t>url</w:t>
-            </w:r>
-            <w:proofErr w:type="spellEnd"/>
-            <w:r>
-              <w:rPr>
-                <w:rFonts w:ascii="Arial" w:eastAsia="Times New Roman" w:hAnsi="Arial" w:cs="Arial"/>
-                <w:kern w:val="0"/>
-                <w:sz w:val="24"/>
-                <w:szCs w:val="24"/>
-                <w:lang w:eastAsia="de-DE"/>
-                <w14:ligatures w14:val="none"/>
-              </w:rPr>
-              <w:t>)</w:t>
+              <w:t>HttpClient.GetStringAsync(url)</w:t>
             </w:r>
           </w:p>
         </w:tc>
@@ -9152,7 +7407,6 @@
                 <w14:ligatures w14:val="none"/>
               </w:rPr>
             </w:pPr>
-            <w:proofErr w:type="spellStart"/>
             <w:r>
               <w:rPr>
                 <w:rFonts w:ascii="Arial" w:eastAsia="Times New Roman" w:hAnsi="Arial" w:cs="Arial"/>
@@ -9162,43 +7416,7 @@
                 <w:lang w:eastAsia="de-DE"/>
                 <w14:ligatures w14:val="none"/>
               </w:rPr>
-              <w:t>Task.WhenAll</w:t>
-            </w:r>
-            <w:proofErr w:type="spellEnd"/>
-            <w:r>
-              <w:rPr>
-                <w:rFonts w:ascii="Arial" w:eastAsia="Times New Roman" w:hAnsi="Arial" w:cs="Arial"/>
-                <w:kern w:val="0"/>
-                <w:sz w:val="24"/>
-                <w:szCs w:val="24"/>
-                <w:lang w:eastAsia="de-DE"/>
-                <w14:ligatures w14:val="none"/>
-              </w:rPr>
-              <w:t>(</w:t>
-            </w:r>
-            <w:proofErr w:type="spellStart"/>
-            <w:r>
-              <w:rPr>
-                <w:rFonts w:ascii="Arial" w:eastAsia="Times New Roman" w:hAnsi="Arial" w:cs="Arial"/>
-                <w:kern w:val="0"/>
-                <w:sz w:val="24"/>
-                <w:szCs w:val="24"/>
-                <w:lang w:eastAsia="de-DE"/>
-                <w14:ligatures w14:val="none"/>
-              </w:rPr>
-              <w:t>tasks</w:t>
-            </w:r>
-            <w:proofErr w:type="spellEnd"/>
-            <w:r>
-              <w:rPr>
-                <w:rFonts w:ascii="Arial" w:eastAsia="Times New Roman" w:hAnsi="Arial" w:cs="Arial"/>
-                <w:kern w:val="0"/>
-                <w:sz w:val="24"/>
-                <w:szCs w:val="24"/>
-                <w:lang w:eastAsia="de-DE"/>
-                <w14:ligatures w14:val="none"/>
-              </w:rPr>
-              <w:t>)</w:t>
+              <w:t>Task.WhenAll(tasks)</w:t>
             </w:r>
           </w:p>
         </w:tc>
@@ -9251,7 +7469,6 @@
                 <w14:ligatures w14:val="none"/>
               </w:rPr>
             </w:pPr>
-            <w:proofErr w:type="spellStart"/>
             <w:r>
               <w:rPr>
                 <w:rFonts w:ascii="Arial" w:eastAsia="Times New Roman" w:hAnsi="Arial" w:cs="Arial"/>
@@ -9261,43 +7478,7 @@
                 <w:lang w:eastAsia="de-DE"/>
                 <w14:ligatures w14:val="none"/>
               </w:rPr>
-              <w:t>Task.WhenAny</w:t>
-            </w:r>
-            <w:proofErr w:type="spellEnd"/>
-            <w:r>
-              <w:rPr>
-                <w:rFonts w:ascii="Arial" w:eastAsia="Times New Roman" w:hAnsi="Arial" w:cs="Arial"/>
-                <w:kern w:val="0"/>
-                <w:sz w:val="24"/>
-                <w:szCs w:val="24"/>
-                <w:lang w:eastAsia="de-DE"/>
-                <w14:ligatures w14:val="none"/>
-              </w:rPr>
-              <w:t>(</w:t>
-            </w:r>
-            <w:proofErr w:type="spellStart"/>
-            <w:r>
-              <w:rPr>
-                <w:rFonts w:ascii="Arial" w:eastAsia="Times New Roman" w:hAnsi="Arial" w:cs="Arial"/>
-                <w:kern w:val="0"/>
-                <w:sz w:val="24"/>
-                <w:szCs w:val="24"/>
-                <w:lang w:eastAsia="de-DE"/>
-                <w14:ligatures w14:val="none"/>
-              </w:rPr>
-              <w:t>tasks</w:t>
-            </w:r>
-            <w:proofErr w:type="spellEnd"/>
-            <w:r>
-              <w:rPr>
-                <w:rFonts w:ascii="Arial" w:eastAsia="Times New Roman" w:hAnsi="Arial" w:cs="Arial"/>
-                <w:kern w:val="0"/>
-                <w:sz w:val="24"/>
-                <w:szCs w:val="24"/>
-                <w:lang w:eastAsia="de-DE"/>
-                <w14:ligatures w14:val="none"/>
-              </w:rPr>
-              <w:t>)</w:t>
+              <w:t>Task.WhenAny(tasks)</w:t>
             </w:r>
           </w:p>
         </w:tc>
@@ -9722,7 +7903,6 @@
           <w:sz w:val="24"/>
           <w:szCs w:val="24"/>
         </w:rPr>
-        <w:lastRenderedPageBreak/>
         <w:t>Krone.at:</w:t>
       </w:r>
       <w:r>
@@ -9747,7 +7927,7 @@
       </w:r>
     </w:p>
     <w:sectPr>
-      <w:footerReference w:type="default" r:id="rId7"/>
+      <w:footerReference w:type="default" r:id="rId8"/>
       <w:pgSz w:w="11906" w:h="16838"/>
       <w:pgMar w:top="1440" w:right="1440" w:bottom="1440" w:left="1440" w:header="708" w:footer="708" w:gutter="0"/>
       <w:cols w:space="708"/>
@@ -9798,36 +7978,8 @@
         <w:sz w:val="24"/>
         <w:szCs w:val="24"/>
       </w:rPr>
-      <w:t xml:space="preserve">Einführung in Tasks, </w:t>
+      <w:t>Einführung in Tasks, async und await</w:t>
     </w:r>
-    <w:proofErr w:type="spellStart"/>
-    <w:r>
-      <w:rPr>
-        <w:rFonts w:ascii="Arial" w:hAnsi="Arial" w:cs="Arial"/>
-        <w:sz w:val="24"/>
-        <w:szCs w:val="24"/>
-      </w:rPr>
-      <w:t>async</w:t>
-    </w:r>
-    <w:proofErr w:type="spellEnd"/>
-    <w:r>
-      <w:rPr>
-        <w:rFonts w:ascii="Arial" w:hAnsi="Arial" w:cs="Arial"/>
-        <w:sz w:val="24"/>
-        <w:szCs w:val="24"/>
-      </w:rPr>
-      <w:t xml:space="preserve"> und </w:t>
-    </w:r>
-    <w:proofErr w:type="spellStart"/>
-    <w:r>
-      <w:rPr>
-        <w:rFonts w:ascii="Arial" w:hAnsi="Arial" w:cs="Arial"/>
-        <w:sz w:val="24"/>
-        <w:szCs w:val="24"/>
-      </w:rPr>
-      <w:t>await</w:t>
-    </w:r>
-    <w:proofErr w:type="spellEnd"/>
     <w:r>
       <w:rPr>
         <w:rFonts w:ascii="Arial" w:hAnsi="Arial" w:cs="Arial"/>

--- a/Modul 3/Woche 7/Tasks und async await.docx
+++ b/Modul 3/Woche 7/Tasks und async await.docx
@@ -7887,6 +7887,9 @@
     </w:p>
     <w:p>
       <w:pPr>
+        <w:pBdr>
+          <w:bottom w:val="single" w:sz="6" w:space="1" w:color="auto"/>
+        </w:pBdr>
         <w:rPr>
           <w:rFonts w:ascii="Arial" w:hAnsi="Arial" w:cs="Arial"/>
           <w:b/>
@@ -7923,8 +7926,2107 @@
           <w:sz w:val="24"/>
           <w:szCs w:val="24"/>
         </w:rPr>
-        <w:t>36.615.980 Seitenaufrufe ÷ 2.592.000 Sekunden ≈ 14,1 Seitenaufrufe pro Sekunde</w:t>
-      </w:r>
+        <w:t>36.615.980 Seitenaufrufe ÷ 2.592.000 Sekunden ≈ 14,1 Seitenaufrufe pro Sekund</w:t>
+      </w:r>
+      <w:r>
+        <w:rPr>
+          <w:rFonts w:ascii="Arial" w:hAnsi="Arial" w:cs="Arial"/>
+          <w:b/>
+          <w:bCs/>
+          <w:sz w:val="24"/>
+          <w:szCs w:val="24"/>
+        </w:rPr>
+        <w:t>en</w:t>
+      </w:r>
+    </w:p>
+    <w:p>
+      <w:pPr>
+        <w:rPr>
+          <w:rFonts w:ascii="Arial" w:hAnsi="Arial" w:cs="Arial"/>
+          <w:b/>
+          <w:bCs/>
+          <w:sz w:val="24"/>
+          <w:szCs w:val="24"/>
+        </w:rPr>
+      </w:pPr>
+    </w:p>
+    <w:p>
+      <w:pPr>
+        <w:jc w:val="center"/>
+        <w:rPr>
+          <w:rFonts w:ascii="Arial" w:hAnsi="Arial" w:cs="Arial"/>
+          <w:b/>
+          <w:bCs/>
+          <w:sz w:val="24"/>
+          <w:szCs w:val="24"/>
+        </w:rPr>
+      </w:pPr>
+      <w:r>
+        <w:rPr>
+          <w:rFonts w:ascii="Arial" w:hAnsi="Arial" w:cs="Arial"/>
+          <w:b/>
+          <w:bCs/>
+          <w:sz w:val="24"/>
+          <w:szCs w:val="24"/>
+        </w:rPr>
+        <w:t>Programmablauf-Diagramm: Synchron vs. Asynchron</w:t>
+      </w:r>
+      <w:r>
+        <w:rPr>
+          <w:rFonts w:ascii="Arial" w:hAnsi="Arial" w:cs="Arial"/>
+          <w:b/>
+          <w:bCs/>
+          <w:sz w:val="24"/>
+          <w:szCs w:val="24"/>
+        </w:rPr>
+        <w:t xml:space="preserve"> (siehe Code-Beispiel </w:t>
+      </w:r>
+      <w:r>
+        <w:rPr>
+          <w:rFonts w:ascii="Arial" w:hAnsi="Arial" w:cs="Arial"/>
+          <w:b/>
+          <w:bCs/>
+          <w:sz w:val="24"/>
+          <w:szCs w:val="24"/>
+        </w:rPr>
+        <w:t>MachAllesAsync()</w:t>
+      </w:r>
+      <w:r>
+        <w:rPr>
+          <w:rFonts w:ascii="Arial" w:hAnsi="Arial" w:cs="Arial"/>
+          <w:b/>
+          <w:bCs/>
+          <w:sz w:val="24"/>
+          <w:szCs w:val="24"/>
+        </w:rPr>
+        <w:t xml:space="preserve"> )</w:t>
+      </w:r>
+    </w:p>
+    <w:p>
+      <w:pPr>
+        <w:rPr>
+          <w:rFonts w:ascii="Arial" w:hAnsi="Arial" w:cs="Arial"/>
+          <w:b/>
+          <w:bCs/>
+          <w:sz w:val="24"/>
+          <w:szCs w:val="24"/>
+        </w:rPr>
+      </w:pPr>
+      <w:r>
+        <w:rPr>
+          <w:rFonts w:ascii="Arial" w:hAnsi="Arial" w:cs="Arial"/>
+          <w:b/>
+          <w:bCs/>
+          <w:sz w:val="24"/>
+          <w:szCs w:val="24"/>
+        </w:rPr>
+        <w:t>Synchroner Ablauf (theoretisch – ohne async/await)</w:t>
+      </w:r>
+    </w:p>
+    <w:p>
+      <w:pPr>
+        <w:rPr>
+          <w:rFonts w:ascii="Arial" w:hAnsi="Arial" w:cs="Arial"/>
+          <w:b/>
+          <w:bCs/>
+          <w:sz w:val="24"/>
+          <w:szCs w:val="24"/>
+        </w:rPr>
+      </w:pPr>
+      <w:r>
+        <w:rPr>
+          <w:rFonts w:ascii="Arial" w:hAnsi="Arial" w:cs="Arial"/>
+          <w:b/>
+          <w:bCs/>
+          <w:sz w:val="24"/>
+          <w:szCs w:val="24"/>
+        </w:rPr>
+        <w:t xml:space="preserve">Synchron = Mit dem Haupt-Thread synchronisiert, mit diesem stimmig, blockierende Schritt für Schritt Abfarbeitung </w:t>
+      </w:r>
+    </w:p>
+    <w:p>
+      <w:pPr>
+        <w:rPr>
+          <w:rFonts w:ascii="Arial" w:hAnsi="Arial" w:cs="Arial"/>
+          <w:sz w:val="24"/>
+          <w:szCs w:val="24"/>
+        </w:rPr>
+      </w:pPr>
+      <w:r>
+        <w:rPr>
+          <w:rFonts w:ascii="Arial" w:hAnsi="Arial" w:cs="Arial"/>
+          <w:sz w:val="24"/>
+          <w:szCs w:val="24"/>
+        </w:rPr>
+        <w:t>In einem synchronen Programm blockiert jede Methode den Ablauf, bis sie fertig ist.</w:t>
+      </w:r>
+    </w:p>
+    <w:p>
+      <w:pPr>
+        <w:rPr>
+          <w:rFonts w:ascii="Arial" w:hAnsi="Arial" w:cs="Arial"/>
+          <w:sz w:val="24"/>
+          <w:szCs w:val="24"/>
+        </w:rPr>
+      </w:pPr>
+      <w:r>
+        <w:rPr>
+          <w:rFonts w:ascii="Arial" w:hAnsi="Arial" w:cs="Arial"/>
+          <w:sz w:val="24"/>
+          <w:szCs w:val="24"/>
+        </w:rPr>
+        <w:t>START</w:t>
+      </w:r>
+    </w:p>
+    <w:p>
+      <w:pPr>
+        <w:rPr>
+          <w:rFonts w:ascii="Arial" w:hAnsi="Arial" w:cs="Arial"/>
+          <w:sz w:val="24"/>
+          <w:szCs w:val="24"/>
+        </w:rPr>
+      </w:pPr>
+      <w:r>
+        <w:rPr>
+          <w:rFonts w:ascii="Arial" w:hAnsi="Arial" w:cs="Arial"/>
+          <w:sz w:val="24"/>
+          <w:szCs w:val="24"/>
+        </w:rPr>
+        <w:t xml:space="preserve">  │</w:t>
+      </w:r>
+    </w:p>
+    <w:p>
+      <w:pPr>
+        <w:rPr>
+          <w:rFonts w:ascii="Arial" w:hAnsi="Arial" w:cs="Arial"/>
+          <w:sz w:val="24"/>
+          <w:szCs w:val="24"/>
+        </w:rPr>
+      </w:pPr>
+      <w:r>
+        <w:rPr>
+          <w:rFonts w:ascii="Arial" w:hAnsi="Arial" w:cs="Arial"/>
+          <w:sz w:val="24"/>
+          <w:szCs w:val="24"/>
+        </w:rPr>
+        <w:t xml:space="preserve">  ├──► GebeMessageAus()</w:t>
+      </w:r>
+    </w:p>
+    <w:p>
+      <w:pPr>
+        <w:rPr>
+          <w:rFonts w:ascii="Arial" w:hAnsi="Arial" w:cs="Arial"/>
+          <w:sz w:val="24"/>
+          <w:szCs w:val="24"/>
+        </w:rPr>
+      </w:pPr>
+      <w:r>
+        <w:rPr>
+          <w:rFonts w:ascii="Arial" w:hAnsi="Arial" w:cs="Arial"/>
+          <w:sz w:val="24"/>
+          <w:szCs w:val="24"/>
+        </w:rPr>
+        <w:t xml:space="preserve">  │       "Willkommen hier"</w:t>
+      </w:r>
+    </w:p>
+    <w:p>
+      <w:pPr>
+        <w:rPr>
+          <w:rFonts w:ascii="Arial" w:hAnsi="Arial" w:cs="Arial"/>
+          <w:sz w:val="24"/>
+          <w:szCs w:val="24"/>
+        </w:rPr>
+      </w:pPr>
+      <w:r>
+        <w:rPr>
+          <w:rFonts w:ascii="Arial" w:hAnsi="Arial" w:cs="Arial"/>
+          <w:sz w:val="24"/>
+          <w:szCs w:val="24"/>
+        </w:rPr>
+        <w:t xml:space="preserve">  │</w:t>
+      </w:r>
+    </w:p>
+    <w:p>
+      <w:pPr>
+        <w:rPr>
+          <w:rFonts w:ascii="Arial" w:hAnsi="Arial" w:cs="Arial"/>
+          <w:sz w:val="24"/>
+          <w:szCs w:val="24"/>
+        </w:rPr>
+      </w:pPr>
+      <w:r>
+        <w:rPr>
+          <w:rFonts w:ascii="Arial" w:hAnsi="Arial" w:cs="Arial"/>
+          <w:sz w:val="24"/>
+          <w:szCs w:val="24"/>
+        </w:rPr>
+        <w:t xml:space="preserve">  ├──► Schreibe5000DatensätzeInDb()</w:t>
+      </w:r>
+    </w:p>
+    <w:p>
+      <w:pPr>
+        <w:rPr>
+          <w:rFonts w:ascii="Arial" w:hAnsi="Arial" w:cs="Arial"/>
+          <w:sz w:val="24"/>
+          <w:szCs w:val="24"/>
+        </w:rPr>
+      </w:pPr>
+      <w:r>
+        <w:rPr>
+          <w:rFonts w:ascii="Arial" w:hAnsi="Arial" w:cs="Arial"/>
+          <w:sz w:val="24"/>
+          <w:szCs w:val="24"/>
+        </w:rPr>
+        <w:t xml:space="preserve">  │       (Programm wartet 2 Sek.)</w:t>
+      </w:r>
+    </w:p>
+    <w:p>
+      <w:pPr>
+        <w:rPr>
+          <w:rFonts w:ascii="Arial" w:hAnsi="Arial" w:cs="Arial"/>
+          <w:sz w:val="24"/>
+          <w:szCs w:val="24"/>
+        </w:rPr>
+      </w:pPr>
+      <w:r>
+        <w:rPr>
+          <w:rFonts w:ascii="Arial" w:hAnsi="Arial" w:cs="Arial"/>
+          <w:sz w:val="24"/>
+          <w:szCs w:val="24"/>
+        </w:rPr>
+        <w:t xml:space="preserve">  │</w:t>
+      </w:r>
+    </w:p>
+    <w:p>
+      <w:pPr>
+        <w:rPr>
+          <w:rFonts w:ascii="Arial" w:hAnsi="Arial" w:cs="Arial"/>
+          <w:sz w:val="24"/>
+          <w:szCs w:val="24"/>
+        </w:rPr>
+      </w:pPr>
+      <w:r>
+        <w:rPr>
+          <w:rFonts w:ascii="Arial" w:hAnsi="Arial" w:cs="Arial"/>
+          <w:sz w:val="24"/>
+          <w:szCs w:val="24"/>
+        </w:rPr>
+        <w:lastRenderedPageBreak/>
+        <w:t xml:space="preserve">  ├──► Console.WriteLine(istOk)</w:t>
+      </w:r>
+    </w:p>
+    <w:p>
+      <w:pPr>
+        <w:rPr>
+          <w:rFonts w:ascii="Arial" w:hAnsi="Arial" w:cs="Arial"/>
+          <w:sz w:val="24"/>
+          <w:szCs w:val="24"/>
+        </w:rPr>
+      </w:pPr>
+      <w:r>
+        <w:rPr>
+          <w:rFonts w:ascii="Arial" w:hAnsi="Arial" w:cs="Arial"/>
+          <w:sz w:val="24"/>
+          <w:szCs w:val="24"/>
+        </w:rPr>
+        <w:t xml:space="preserve">  │</w:t>
+      </w:r>
+    </w:p>
+    <w:p>
+      <w:pPr>
+        <w:rPr>
+          <w:rFonts w:ascii="Arial" w:hAnsi="Arial" w:cs="Arial"/>
+          <w:sz w:val="24"/>
+          <w:szCs w:val="24"/>
+        </w:rPr>
+      </w:pPr>
+      <w:r>
+        <w:rPr>
+          <w:rFonts w:ascii="Arial" w:hAnsi="Arial" w:cs="Arial"/>
+          <w:sz w:val="24"/>
+          <w:szCs w:val="24"/>
+        </w:rPr>
+        <w:t xml:space="preserve">  ├──► HoleTemperaturVonWetterDienst()</w:t>
+      </w:r>
+    </w:p>
+    <w:p>
+      <w:pPr>
+        <w:rPr>
+          <w:rFonts w:ascii="Arial" w:hAnsi="Arial" w:cs="Arial"/>
+          <w:sz w:val="24"/>
+          <w:szCs w:val="24"/>
+        </w:rPr>
+      </w:pPr>
+      <w:r>
+        <w:rPr>
+          <w:rFonts w:ascii="Arial" w:hAnsi="Arial" w:cs="Arial"/>
+          <w:sz w:val="24"/>
+          <w:szCs w:val="24"/>
+        </w:rPr>
+        <w:t xml:space="preserve">  │       (Programm wartet 2 Sek.)</w:t>
+      </w:r>
+    </w:p>
+    <w:p>
+      <w:pPr>
+        <w:rPr>
+          <w:rFonts w:ascii="Arial" w:hAnsi="Arial" w:cs="Arial"/>
+          <w:sz w:val="24"/>
+          <w:szCs w:val="24"/>
+        </w:rPr>
+      </w:pPr>
+      <w:r>
+        <w:rPr>
+          <w:rFonts w:ascii="Arial" w:hAnsi="Arial" w:cs="Arial"/>
+          <w:sz w:val="24"/>
+          <w:szCs w:val="24"/>
+        </w:rPr>
+        <w:t xml:space="preserve">  │</w:t>
+      </w:r>
+    </w:p>
+    <w:p>
+      <w:pPr>
+        <w:rPr>
+          <w:rFonts w:ascii="Arial" w:hAnsi="Arial" w:cs="Arial"/>
+          <w:sz w:val="24"/>
+          <w:szCs w:val="24"/>
+        </w:rPr>
+      </w:pPr>
+      <w:r>
+        <w:rPr>
+          <w:rFonts w:ascii="Arial" w:hAnsi="Arial" w:cs="Arial"/>
+          <w:sz w:val="24"/>
+          <w:szCs w:val="24"/>
+        </w:rPr>
+        <w:t xml:space="preserve">  ├──► Console.WriteLine(temperatur)</w:t>
+      </w:r>
+    </w:p>
+    <w:p>
+      <w:pPr>
+        <w:rPr>
+          <w:rFonts w:ascii="Arial" w:hAnsi="Arial" w:cs="Arial"/>
+          <w:sz w:val="24"/>
+          <w:szCs w:val="24"/>
+        </w:rPr>
+      </w:pPr>
+      <w:r>
+        <w:rPr>
+          <w:rFonts w:ascii="Arial" w:hAnsi="Arial" w:cs="Arial"/>
+          <w:sz w:val="24"/>
+          <w:szCs w:val="24"/>
+        </w:rPr>
+        <w:t xml:space="preserve">  │</w:t>
+      </w:r>
+    </w:p>
+    <w:p>
+      <w:pPr>
+        <w:rPr>
+          <w:rFonts w:ascii="Arial" w:hAnsi="Arial" w:cs="Arial"/>
+          <w:sz w:val="24"/>
+          <w:szCs w:val="24"/>
+        </w:rPr>
+      </w:pPr>
+      <w:r>
+        <w:rPr>
+          <w:rFonts w:ascii="Arial" w:hAnsi="Arial" w:cs="Arial"/>
+          <w:sz w:val="24"/>
+          <w:szCs w:val="24"/>
+        </w:rPr>
+        <w:t xml:space="preserve">  ├──► SageAufwiederschaun()</w:t>
+      </w:r>
+    </w:p>
+    <w:p>
+      <w:pPr>
+        <w:rPr>
+          <w:rFonts w:ascii="Arial" w:hAnsi="Arial" w:cs="Arial"/>
+          <w:sz w:val="24"/>
+          <w:szCs w:val="24"/>
+        </w:rPr>
+      </w:pPr>
+      <w:r>
+        <w:rPr>
+          <w:rFonts w:ascii="Arial" w:hAnsi="Arial" w:cs="Arial"/>
+          <w:sz w:val="24"/>
+          <w:szCs w:val="24"/>
+        </w:rPr>
+        <w:t xml:space="preserve">  │       "Aufwiederschaun"</w:t>
+      </w:r>
+    </w:p>
+    <w:p>
+      <w:pPr>
+        <w:rPr>
+          <w:rFonts w:ascii="Arial" w:hAnsi="Arial" w:cs="Arial"/>
+          <w:sz w:val="24"/>
+          <w:szCs w:val="24"/>
+        </w:rPr>
+      </w:pPr>
+      <w:r>
+        <w:rPr>
+          <w:rFonts w:ascii="Arial" w:hAnsi="Arial" w:cs="Arial"/>
+          <w:sz w:val="24"/>
+          <w:szCs w:val="24"/>
+        </w:rPr>
+        <w:t xml:space="preserve">  │</w:t>
+      </w:r>
+    </w:p>
+    <w:p>
+      <w:pPr>
+        <w:rPr>
+          <w:rFonts w:ascii="Arial" w:hAnsi="Arial" w:cs="Arial"/>
+          <w:sz w:val="24"/>
+          <w:szCs w:val="24"/>
+        </w:rPr>
+      </w:pPr>
+      <w:r>
+        <w:rPr>
+          <w:rFonts w:ascii="Arial" w:hAnsi="Arial" w:cs="Arial"/>
+          <w:sz w:val="24"/>
+          <w:szCs w:val="24"/>
+        </w:rPr>
+        <w:t>ENDE</w:t>
+      </w:r>
+    </w:p>
+    <w:p>
+      <w:pPr>
+        <w:rPr>
+          <w:rFonts w:ascii="Arial" w:hAnsi="Arial" w:cs="Arial"/>
+          <w:sz w:val="24"/>
+          <w:szCs w:val="24"/>
+        </w:rPr>
+      </w:pPr>
+      <w:r>
+        <w:rPr>
+          <w:rFonts w:ascii="Arial" w:hAnsi="Arial" w:cs="Arial"/>
+          <w:sz w:val="24"/>
+          <w:szCs w:val="24"/>
+        </w:rPr>
+        <w:t>Eigenschaften:</w:t>
+      </w:r>
+    </w:p>
+    <w:p>
+      <w:pPr>
+        <w:numPr>
+          <w:ilvl w:val="0"/>
+          <w:numId w:val="11"/>
+        </w:numPr>
+        <w:rPr>
+          <w:rFonts w:ascii="Arial" w:hAnsi="Arial" w:cs="Arial"/>
+          <w:sz w:val="24"/>
+          <w:szCs w:val="24"/>
+        </w:rPr>
+      </w:pPr>
+      <w:r>
+        <w:rPr>
+          <w:rFonts w:ascii="Arial" w:hAnsi="Arial" w:cs="Arial"/>
+          <w:sz w:val="24"/>
+          <w:szCs w:val="24"/>
+        </w:rPr>
+        <w:t>Das Programm steht still, während gewartet wird.</w:t>
+      </w:r>
+    </w:p>
+    <w:p>
+      <w:pPr>
+        <w:numPr>
+          <w:ilvl w:val="0"/>
+          <w:numId w:val="11"/>
+        </w:numPr>
+        <w:rPr>
+          <w:rFonts w:ascii="Arial" w:hAnsi="Arial" w:cs="Arial"/>
+          <w:sz w:val="24"/>
+          <w:szCs w:val="24"/>
+        </w:rPr>
+      </w:pPr>
+      <w:r>
+        <w:rPr>
+          <w:rFonts w:ascii="Arial" w:hAnsi="Arial" w:cs="Arial"/>
+          <w:sz w:val="24"/>
+          <w:szCs w:val="24"/>
+        </w:rPr>
+        <w:t>Keine andere Arbeit kann erledigt werden.</w:t>
+      </w:r>
+    </w:p>
+    <w:p>
+      <w:pPr>
+        <w:numPr>
+          <w:ilvl w:val="0"/>
+          <w:numId w:val="11"/>
+        </w:numPr>
+        <w:rPr>
+          <w:rFonts w:ascii="Arial" w:hAnsi="Arial" w:cs="Arial"/>
+          <w:sz w:val="24"/>
+          <w:szCs w:val="24"/>
+        </w:rPr>
+      </w:pPr>
+      <w:r>
+        <w:rPr>
+          <w:rFonts w:ascii="Arial" w:hAnsi="Arial" w:cs="Arial"/>
+          <w:sz w:val="24"/>
+          <w:szCs w:val="24"/>
+        </w:rPr>
+        <w:t>Besonders schlecht für:</w:t>
+      </w:r>
+    </w:p>
+    <w:p>
+      <w:pPr>
+        <w:numPr>
+          <w:ilvl w:val="1"/>
+          <w:numId w:val="11"/>
+        </w:numPr>
+        <w:rPr>
+          <w:rFonts w:ascii="Arial" w:hAnsi="Arial" w:cs="Arial"/>
+          <w:sz w:val="24"/>
+          <w:szCs w:val="24"/>
+        </w:rPr>
+      </w:pPr>
+      <w:r>
+        <w:rPr>
+          <w:rFonts w:ascii="Arial" w:hAnsi="Arial" w:cs="Arial"/>
+          <w:sz w:val="24"/>
+          <w:szCs w:val="24"/>
+        </w:rPr>
+        <w:t>Datenbankzugriffe</w:t>
+      </w:r>
+    </w:p>
+    <w:p>
+      <w:pPr>
+        <w:numPr>
+          <w:ilvl w:val="1"/>
+          <w:numId w:val="11"/>
+        </w:numPr>
+        <w:rPr>
+          <w:rFonts w:ascii="Arial" w:hAnsi="Arial" w:cs="Arial"/>
+          <w:sz w:val="24"/>
+          <w:szCs w:val="24"/>
+        </w:rPr>
+      </w:pPr>
+      <w:r>
+        <w:rPr>
+          <w:rFonts w:ascii="Arial" w:hAnsi="Arial" w:cs="Arial"/>
+          <w:sz w:val="24"/>
+          <w:szCs w:val="24"/>
+        </w:rPr>
+        <w:t>Web-API-Aufrufe</w:t>
+      </w:r>
+    </w:p>
+    <w:p>
+      <w:pPr>
+        <w:numPr>
+          <w:ilvl w:val="1"/>
+          <w:numId w:val="11"/>
+        </w:numPr>
+        <w:rPr>
+          <w:rFonts w:ascii="Arial" w:hAnsi="Arial" w:cs="Arial"/>
+          <w:sz w:val="24"/>
+          <w:szCs w:val="24"/>
+        </w:rPr>
+      </w:pPr>
+      <w:r>
+        <w:rPr>
+          <w:rFonts w:ascii="Arial" w:hAnsi="Arial" w:cs="Arial"/>
+          <w:sz w:val="24"/>
+          <w:szCs w:val="24"/>
+        </w:rPr>
+        <w:t>Dateioperationen</w:t>
+      </w:r>
+    </w:p>
+    <w:p>
+      <w:pPr>
+        <w:numPr>
+          <w:ilvl w:val="1"/>
+          <w:numId w:val="11"/>
+        </w:numPr>
+        <w:rPr>
+          <w:rFonts w:ascii="Arial" w:hAnsi="Arial" w:cs="Arial"/>
+          <w:sz w:val="24"/>
+          <w:szCs w:val="24"/>
+        </w:rPr>
+      </w:pPr>
+      <w:r>
+        <w:rPr>
+          <w:rFonts w:ascii="Arial" w:hAnsi="Arial" w:cs="Arial"/>
+          <w:sz w:val="24"/>
+          <w:szCs w:val="24"/>
+        </w:rPr>
+        <w:t>Benutzeroberflächen</w:t>
+      </w:r>
+    </w:p>
+    <w:p>
+      <w:pPr>
+        <w:rPr>
+          <w:rFonts w:ascii="Arial" w:hAnsi="Arial" w:cs="Arial"/>
+          <w:b/>
+          <w:bCs/>
+          <w:sz w:val="24"/>
+          <w:szCs w:val="24"/>
+        </w:rPr>
+      </w:pPr>
+      <w:r>
+        <w:rPr>
+          <w:rFonts w:ascii="Arial" w:hAnsi="Arial" w:cs="Arial"/>
+          <w:sz w:val="24"/>
+          <w:szCs w:val="24"/>
+        </w:rPr>
+        <w:br w:type="column"/>
+      </w:r>
+      <w:r>
+        <w:rPr>
+          <w:rFonts w:ascii="Arial" w:hAnsi="Arial" w:cs="Arial"/>
+          <w:b/>
+          <w:bCs/>
+          <w:sz w:val="24"/>
+          <w:szCs w:val="24"/>
+        </w:rPr>
+        <w:lastRenderedPageBreak/>
+        <w:t xml:space="preserve">Asynchroner Ablauf </w:t>
+      </w:r>
+    </w:p>
+    <w:p>
+      <w:pPr>
+        <w:rPr>
+          <w:rFonts w:ascii="Arial" w:hAnsi="Arial" w:cs="Arial"/>
+          <w:b/>
+          <w:bCs/>
+          <w:sz w:val="24"/>
+          <w:szCs w:val="24"/>
+          <w:u w:val="single"/>
+        </w:rPr>
+      </w:pPr>
+      <w:r>
+        <w:rPr>
+          <w:rFonts w:ascii="Arial" w:hAnsi="Arial" w:cs="Arial"/>
+          <w:b/>
+          <w:bCs/>
+          <w:sz w:val="24"/>
+          <w:szCs w:val="24"/>
+        </w:rPr>
+        <w:t>Asynchron bedeutet: Das Programm blockiert nicht, sondern kann in dieser Zeit andere Arbeit erledigen</w:t>
+      </w:r>
+      <w:r>
+        <w:rPr>
+          <w:rFonts w:ascii="Arial" w:hAnsi="Arial" w:cs="Arial"/>
+          <w:b/>
+          <w:bCs/>
+          <w:sz w:val="24"/>
+          <w:szCs w:val="24"/>
+          <w:u w:val="single"/>
+        </w:rPr>
+        <w:t>.</w:t>
+      </w:r>
+      <w:r>
+        <w:rPr>
+          <w:rFonts w:ascii="Arial" w:hAnsi="Arial" w:cs="Arial"/>
+          <w:b/>
+          <w:bCs/>
+          <w:sz w:val="24"/>
+          <w:szCs w:val="24"/>
+          <w:u w:val="single"/>
+        </w:rPr>
+        <w:t xml:space="preserve"> </w:t>
+      </w:r>
+      <w:r>
+        <w:rPr>
+          <w:rFonts w:ascii="Arial" w:hAnsi="Arial" w:cs="Arial"/>
+          <w:b/>
+          <w:bCs/>
+          <w:sz w:val="24"/>
+          <w:szCs w:val="24"/>
+          <w:u w:val="single"/>
+        </w:rPr>
+        <w:t>Asynchron</w:t>
+      </w:r>
+      <w:r>
+        <w:rPr>
+          <w:rFonts w:ascii="Arial" w:hAnsi="Arial" w:cs="Arial"/>
+          <w:b/>
+          <w:bCs/>
+          <w:sz w:val="24"/>
+          <w:szCs w:val="24"/>
+          <w:u w:val="single"/>
+        </w:rPr>
+        <w:t xml:space="preserve"> = Nicht mit dem Haupt-Thread synchronisiert, nebenbei laufend.</w:t>
+      </w:r>
+    </w:p>
+    <w:p>
+      <w:pPr>
+        <w:rPr>
+          <w:rFonts w:ascii="Arial" w:hAnsi="Arial" w:cs="Arial"/>
+          <w:b/>
+          <w:bCs/>
+          <w:sz w:val="24"/>
+          <w:szCs w:val="24"/>
+        </w:rPr>
+      </w:pPr>
+      <w:r>
+        <w:rPr>
+          <w:rFonts w:ascii="Arial" w:hAnsi="Arial" w:cs="Arial"/>
+          <w:b/>
+          <w:bCs/>
+          <w:color w:val="007BB8"/>
+          <w:sz w:val="24"/>
+          <w:szCs w:val="24"/>
+        </w:rPr>
+        <w:t>Blau</w:t>
+      </w:r>
+      <w:r>
+        <w:rPr>
+          <w:rFonts w:ascii="Arial" w:hAnsi="Arial" w:cs="Arial"/>
+          <w:b/>
+          <w:bCs/>
+          <w:sz w:val="24"/>
+          <w:szCs w:val="24"/>
+        </w:rPr>
+        <w:t>: im Haupt-Thread laufend</w:t>
+      </w:r>
+      <w:r>
+        <w:rPr>
+          <w:rFonts w:ascii="Arial" w:hAnsi="Arial" w:cs="Arial"/>
+          <w:b/>
+          <w:bCs/>
+          <w:sz w:val="24"/>
+          <w:szCs w:val="24"/>
+        </w:rPr>
+        <w:br/>
+      </w:r>
+      <w:r>
+        <w:rPr>
+          <w:rFonts w:ascii="Arial" w:hAnsi="Arial" w:cs="Arial"/>
+          <w:b/>
+          <w:bCs/>
+          <w:color w:val="EE0000"/>
+          <w:sz w:val="24"/>
+          <w:szCs w:val="24"/>
+        </w:rPr>
+        <w:t>Rot</w:t>
+      </w:r>
+      <w:r>
+        <w:rPr>
+          <w:rFonts w:ascii="Arial" w:hAnsi="Arial" w:cs="Arial"/>
+          <w:b/>
+          <w:bCs/>
+          <w:sz w:val="24"/>
+          <w:szCs w:val="24"/>
+        </w:rPr>
+        <w:t xml:space="preserve"> und</w:t>
+      </w:r>
+      <w:r>
+        <w:rPr>
+          <w:rFonts w:ascii="Arial" w:hAnsi="Arial" w:cs="Arial"/>
+          <w:b/>
+          <w:bCs/>
+          <w:sz w:val="24"/>
+          <w:szCs w:val="24"/>
+        </w:rPr>
+        <w:t xml:space="preserve"> </w:t>
+      </w:r>
+      <w:r>
+        <w:rPr>
+          <w:rFonts w:ascii="Arial" w:hAnsi="Arial" w:cs="Arial"/>
+          <w:b/>
+          <w:bCs/>
+          <w:color w:val="388600"/>
+          <w:sz w:val="24"/>
+          <w:szCs w:val="24"/>
+        </w:rPr>
+        <w:t>Grün</w:t>
+      </w:r>
+      <w:r>
+        <w:rPr>
+          <w:rFonts w:ascii="Arial" w:hAnsi="Arial" w:cs="Arial"/>
+          <w:b/>
+          <w:bCs/>
+          <w:sz w:val="24"/>
+          <w:szCs w:val="24"/>
+        </w:rPr>
+        <w:t>: in neuen, eigenen Threads laufend</w:t>
+      </w:r>
+    </w:p>
+    <w:p>
+      <w:pPr>
+        <w:rPr>
+          <w:rFonts w:ascii="Arial" w:hAnsi="Arial" w:cs="Arial"/>
+          <w:b/>
+          <w:bCs/>
+          <w:sz w:val="24"/>
+          <w:szCs w:val="24"/>
+          <w:lang w:val="en-GB"/>
+        </w:rPr>
+      </w:pPr>
+      <w:r>
+        <w:rPr>
+          <w:rFonts w:ascii="Arial" w:hAnsi="Arial" w:cs="Arial"/>
+          <w:b/>
+          <w:bCs/>
+          <w:sz w:val="24"/>
+          <w:szCs w:val="24"/>
+          <w:lang w:val="en-GB"/>
+        </w:rPr>
+        <w:t>START</w:t>
+      </w:r>
+    </w:p>
+    <w:p>
+      <w:pPr>
+        <w:rPr>
+          <w:rFonts w:ascii="Arial" w:hAnsi="Arial" w:cs="Arial"/>
+          <w:b/>
+          <w:bCs/>
+          <w:color w:val="007BB8"/>
+          <w:sz w:val="24"/>
+          <w:szCs w:val="24"/>
+        </w:rPr>
+      </w:pPr>
+      <w:r>
+        <w:rPr>
+          <w:rFonts w:ascii="Arial" w:hAnsi="Arial" w:cs="Arial"/>
+          <w:b/>
+          <w:bCs/>
+          <w:color w:val="007BB8"/>
+          <w:sz w:val="24"/>
+          <w:szCs w:val="24"/>
+          <w:lang w:val="en-GB"/>
+        </w:rPr>
+        <w:t xml:space="preserve">  </w:t>
+      </w:r>
+      <w:r>
+        <w:rPr>
+          <w:rFonts w:ascii="Arial" w:hAnsi="Arial" w:cs="Arial"/>
+          <w:b/>
+          <w:bCs/>
+          <w:color w:val="007BB8"/>
+          <w:sz w:val="24"/>
+          <w:szCs w:val="24"/>
+        </w:rPr>
+        <w:t>├──► GebeMessageAus()</w:t>
+      </w:r>
+    </w:p>
+    <w:p>
+      <w:pPr>
+        <w:rPr>
+          <w:rFonts w:ascii="Arial" w:hAnsi="Arial" w:cs="Arial"/>
+          <w:b/>
+          <w:bCs/>
+          <w:color w:val="007BB8"/>
+          <w:sz w:val="24"/>
+          <w:szCs w:val="24"/>
+        </w:rPr>
+      </w:pPr>
+      <w:r>
+        <w:rPr>
+          <w:rFonts w:ascii="Arial" w:hAnsi="Arial" w:cs="Arial"/>
+          <w:b/>
+          <w:bCs/>
+          <w:color w:val="007BB8"/>
+          <w:sz w:val="24"/>
+          <w:szCs w:val="24"/>
+        </w:rPr>
+        <w:t xml:space="preserve">  │       "Willkommen hier"</w:t>
+      </w:r>
+    </w:p>
+    <w:p>
+      <w:pPr>
+        <w:rPr>
+          <w:rFonts w:ascii="Arial" w:hAnsi="Arial" w:cs="Arial"/>
+          <w:b/>
+          <w:bCs/>
+          <w:sz w:val="24"/>
+          <w:szCs w:val="24"/>
+        </w:rPr>
+      </w:pPr>
+      <w:r>
+        <w:rPr>
+          <w:rFonts w:ascii="Arial" w:hAnsi="Arial" w:cs="Arial"/>
+          <w:b/>
+          <w:bCs/>
+          <w:sz w:val="24"/>
+          <w:szCs w:val="24"/>
+        </w:rPr>
+        <w:t xml:space="preserve">  │</w:t>
+      </w:r>
+    </w:p>
+    <w:p>
+      <w:pPr>
+        <w:rPr>
+          <w:rFonts w:ascii="Arial" w:hAnsi="Arial" w:cs="Arial"/>
+          <w:b/>
+          <w:bCs/>
+          <w:color w:val="EE0000"/>
+          <w:sz w:val="24"/>
+          <w:szCs w:val="24"/>
+        </w:rPr>
+      </w:pPr>
+      <w:r>
+        <w:rPr>
+          <w:rFonts w:ascii="Arial" w:hAnsi="Arial" w:cs="Arial"/>
+          <w:b/>
+          <w:bCs/>
+          <w:color w:val="EE0000"/>
+          <w:sz w:val="24"/>
+          <w:szCs w:val="24"/>
+        </w:rPr>
+        <w:t xml:space="preserve">  ├──► </w:t>
+      </w:r>
+      <w:r>
+        <w:rPr>
+          <w:rFonts w:ascii="Arial" w:hAnsi="Arial" w:cs="Arial"/>
+          <w:b/>
+          <w:bCs/>
+          <w:color w:val="EE0000"/>
+          <w:sz w:val="24"/>
+          <w:szCs w:val="24"/>
+        </w:rPr>
+        <w:t xml:space="preserve">await </w:t>
+      </w:r>
+      <w:r>
+        <w:rPr>
+          <w:rFonts w:ascii="Arial" w:hAnsi="Arial" w:cs="Arial"/>
+          <w:b/>
+          <w:bCs/>
+          <w:color w:val="EE0000"/>
+          <w:sz w:val="24"/>
+          <w:szCs w:val="24"/>
+        </w:rPr>
+        <w:t xml:space="preserve"> </w:t>
+      </w:r>
+      <w:r>
+        <w:rPr>
+          <w:rFonts w:ascii="Arial" w:hAnsi="Arial" w:cs="Arial"/>
+          <w:b/>
+          <w:bCs/>
+          <w:color w:val="EE0000"/>
+          <w:sz w:val="24"/>
+          <w:szCs w:val="24"/>
+        </w:rPr>
+        <w:t>Schreibe5000DatensätzeInDbAsync()</w:t>
+      </w:r>
+    </w:p>
+    <w:p>
+      <w:pPr>
+        <w:rPr>
+          <w:rFonts w:ascii="Arial" w:hAnsi="Arial" w:cs="Arial"/>
+          <w:b/>
+          <w:bCs/>
+          <w:color w:val="EE0000"/>
+          <w:sz w:val="24"/>
+          <w:szCs w:val="24"/>
+        </w:rPr>
+      </w:pPr>
+      <w:r>
+        <w:rPr>
+          <w:rFonts w:ascii="Arial" w:hAnsi="Arial" w:cs="Arial"/>
+          <w:b/>
+          <w:bCs/>
+          <w:color w:val="EE0000"/>
+          <w:sz w:val="24"/>
+          <w:szCs w:val="24"/>
+        </w:rPr>
+        <w:t xml:space="preserve">  │          │</w:t>
+      </w:r>
+    </w:p>
+    <w:p>
+      <w:pPr>
+        <w:rPr>
+          <w:rFonts w:ascii="Arial" w:hAnsi="Arial" w:cs="Arial"/>
+          <w:b/>
+          <w:bCs/>
+          <w:color w:val="EE0000"/>
+          <w:sz w:val="24"/>
+          <w:szCs w:val="24"/>
+        </w:rPr>
+      </w:pPr>
+      <w:r>
+        <w:rPr>
+          <w:rFonts w:ascii="Arial" w:hAnsi="Arial" w:cs="Arial"/>
+          <w:b/>
+          <w:bCs/>
+          <w:color w:val="EE0000"/>
+          <w:sz w:val="24"/>
+          <w:szCs w:val="24"/>
+        </w:rPr>
+        <w:t xml:space="preserve">  │          ├── startet Task</w:t>
+      </w:r>
+    </w:p>
+    <w:p>
+      <w:pPr>
+        <w:rPr>
+          <w:rFonts w:ascii="Arial" w:hAnsi="Arial" w:cs="Arial"/>
+          <w:b/>
+          <w:bCs/>
+          <w:color w:val="EE0000"/>
+          <w:sz w:val="24"/>
+          <w:szCs w:val="24"/>
+        </w:rPr>
+      </w:pPr>
+      <w:r>
+        <w:rPr>
+          <w:rFonts w:ascii="Arial" w:hAnsi="Arial" w:cs="Arial"/>
+          <w:b/>
+          <w:bCs/>
+          <w:color w:val="EE0000"/>
+          <w:sz w:val="24"/>
+          <w:szCs w:val="24"/>
+        </w:rPr>
+        <w:t xml:space="preserve">  │          ├── wartet NICHT blockierend</w:t>
+      </w:r>
+    </w:p>
+    <w:p>
+      <w:pPr>
+        <w:rPr>
+          <w:rFonts w:ascii="Arial" w:hAnsi="Arial" w:cs="Arial"/>
+          <w:b/>
+          <w:bCs/>
+          <w:color w:val="EE0000"/>
+          <w:sz w:val="24"/>
+          <w:szCs w:val="24"/>
+        </w:rPr>
+      </w:pPr>
+      <w:r>
+        <w:rPr>
+          <w:rFonts w:ascii="Arial" w:hAnsi="Arial" w:cs="Arial"/>
+          <w:b/>
+          <w:bCs/>
+          <w:color w:val="EE0000"/>
+          <w:sz w:val="24"/>
+          <w:szCs w:val="24"/>
+        </w:rPr>
+        <w:t xml:space="preserve">  │          │</w:t>
+      </w:r>
+    </w:p>
+    <w:p>
+      <w:pPr>
+        <w:rPr>
+          <w:rFonts w:ascii="Arial" w:hAnsi="Arial" w:cs="Arial"/>
+          <w:b/>
+          <w:bCs/>
+          <w:color w:val="EE0000"/>
+          <w:sz w:val="24"/>
+          <w:szCs w:val="24"/>
+        </w:rPr>
+      </w:pPr>
+      <w:r>
+        <w:rPr>
+          <w:rFonts w:ascii="Arial" w:hAnsi="Arial" w:cs="Arial"/>
+          <w:b/>
+          <w:bCs/>
+          <w:color w:val="EE0000"/>
+          <w:sz w:val="24"/>
+          <w:szCs w:val="24"/>
+        </w:rPr>
+        <w:t xml:space="preserve">  │          ▼</w:t>
+      </w:r>
+    </w:p>
+    <w:p>
+      <w:pPr>
+        <w:rPr>
+          <w:rFonts w:ascii="Arial" w:hAnsi="Arial" w:cs="Arial"/>
+          <w:b/>
+          <w:bCs/>
+          <w:color w:val="EE0000"/>
+          <w:sz w:val="24"/>
+          <w:szCs w:val="24"/>
+        </w:rPr>
+      </w:pPr>
+      <w:r>
+        <w:rPr>
+          <w:rFonts w:ascii="Arial" w:hAnsi="Arial" w:cs="Arial"/>
+          <w:b/>
+          <w:bCs/>
+          <w:color w:val="EE0000"/>
+          <w:sz w:val="24"/>
+          <w:szCs w:val="24"/>
+        </w:rPr>
+        <w:t xml:space="preserve">  │       Task erledigt sich im Hintergrund</w:t>
+      </w:r>
+    </w:p>
+    <w:p>
+      <w:pPr>
+        <w:rPr>
+          <w:rFonts w:ascii="Arial" w:hAnsi="Arial" w:cs="Arial"/>
+          <w:b/>
+          <w:bCs/>
+          <w:sz w:val="24"/>
+          <w:szCs w:val="24"/>
+        </w:rPr>
+      </w:pPr>
+      <w:r>
+        <w:rPr>
+          <w:rFonts w:ascii="Arial" w:hAnsi="Arial" w:cs="Arial"/>
+          <w:b/>
+          <w:bCs/>
+          <w:sz w:val="24"/>
+          <w:szCs w:val="24"/>
+        </w:rPr>
+        <w:t xml:space="preserve">  │</w:t>
+      </w:r>
+    </w:p>
+    <w:p>
+      <w:pPr>
+        <w:rPr>
+          <w:rFonts w:ascii="Arial" w:hAnsi="Arial" w:cs="Arial"/>
+          <w:b/>
+          <w:bCs/>
+          <w:sz w:val="24"/>
+          <w:szCs w:val="24"/>
+        </w:rPr>
+      </w:pPr>
+      <w:r>
+        <w:rPr>
+          <w:rFonts w:ascii="Arial" w:hAnsi="Arial" w:cs="Arial"/>
+          <w:b/>
+          <w:bCs/>
+          <w:sz w:val="24"/>
+          <w:szCs w:val="24"/>
+        </w:rPr>
+        <w:t xml:space="preserve">  </w:t>
+      </w:r>
+      <w:r>
+        <w:rPr>
+          <w:rFonts w:ascii="Arial" w:hAnsi="Arial" w:cs="Arial"/>
+          <w:b/>
+          <w:bCs/>
+          <w:color w:val="007BB8"/>
+          <w:sz w:val="24"/>
+          <w:szCs w:val="24"/>
+        </w:rPr>
+        <w:t>├──► Console.WriteLine(istOk)</w:t>
+      </w:r>
+    </w:p>
+    <w:p>
+      <w:pPr>
+        <w:rPr>
+          <w:rFonts w:ascii="Arial" w:hAnsi="Arial" w:cs="Arial"/>
+          <w:b/>
+          <w:bCs/>
+          <w:sz w:val="24"/>
+          <w:szCs w:val="24"/>
+        </w:rPr>
+      </w:pPr>
+      <w:r>
+        <w:rPr>
+          <w:rFonts w:ascii="Arial" w:hAnsi="Arial" w:cs="Arial"/>
+          <w:b/>
+          <w:bCs/>
+          <w:sz w:val="24"/>
+          <w:szCs w:val="24"/>
+        </w:rPr>
+        <w:t xml:space="preserve">  │</w:t>
+      </w:r>
+    </w:p>
+    <w:p>
+      <w:pPr>
+        <w:rPr>
+          <w:rFonts w:ascii="Arial" w:hAnsi="Arial" w:cs="Arial"/>
+          <w:b/>
+          <w:bCs/>
+          <w:color w:val="388600"/>
+          <w:sz w:val="24"/>
+          <w:szCs w:val="24"/>
+        </w:rPr>
+      </w:pPr>
+      <w:r>
+        <w:rPr>
+          <w:rFonts w:ascii="Arial" w:hAnsi="Arial" w:cs="Arial"/>
+          <w:b/>
+          <w:bCs/>
+          <w:color w:val="388600"/>
+          <w:sz w:val="24"/>
+          <w:szCs w:val="24"/>
+        </w:rPr>
+        <w:t xml:space="preserve">  ├──► </w:t>
+      </w:r>
+      <w:r>
+        <w:rPr>
+          <w:rFonts w:ascii="Arial" w:hAnsi="Arial" w:cs="Arial"/>
+          <w:b/>
+          <w:bCs/>
+          <w:color w:val="388600"/>
+          <w:sz w:val="24"/>
+          <w:szCs w:val="24"/>
+        </w:rPr>
+        <w:t xml:space="preserve">await </w:t>
+      </w:r>
+      <w:r>
+        <w:rPr>
+          <w:rFonts w:ascii="Arial" w:hAnsi="Arial" w:cs="Arial"/>
+          <w:b/>
+          <w:bCs/>
+          <w:color w:val="388600"/>
+          <w:sz w:val="24"/>
+          <w:szCs w:val="24"/>
+        </w:rPr>
+        <w:t xml:space="preserve"> </w:t>
+      </w:r>
+      <w:r>
+        <w:rPr>
+          <w:rFonts w:ascii="Arial" w:hAnsi="Arial" w:cs="Arial"/>
+          <w:b/>
+          <w:bCs/>
+          <w:color w:val="388600"/>
+          <w:sz w:val="24"/>
+          <w:szCs w:val="24"/>
+        </w:rPr>
+        <w:t>HoleTemperaturVonWetterDienstAsync()</w:t>
+      </w:r>
+    </w:p>
+    <w:p>
+      <w:pPr>
+        <w:rPr>
+          <w:rFonts w:ascii="Arial" w:hAnsi="Arial" w:cs="Arial"/>
+          <w:b/>
+          <w:bCs/>
+          <w:color w:val="388600"/>
+          <w:sz w:val="24"/>
+          <w:szCs w:val="24"/>
+        </w:rPr>
+      </w:pPr>
+      <w:r>
+        <w:rPr>
+          <w:rFonts w:ascii="Arial" w:hAnsi="Arial" w:cs="Arial"/>
+          <w:b/>
+          <w:bCs/>
+          <w:color w:val="388600"/>
+          <w:sz w:val="24"/>
+          <w:szCs w:val="24"/>
+        </w:rPr>
+        <w:t xml:space="preserve">  │          │</w:t>
+      </w:r>
+    </w:p>
+    <w:p>
+      <w:pPr>
+        <w:rPr>
+          <w:rFonts w:ascii="Arial" w:hAnsi="Arial" w:cs="Arial"/>
+          <w:b/>
+          <w:bCs/>
+          <w:color w:val="388600"/>
+          <w:sz w:val="24"/>
+          <w:szCs w:val="24"/>
+        </w:rPr>
+      </w:pPr>
+      <w:r>
+        <w:rPr>
+          <w:rFonts w:ascii="Arial" w:hAnsi="Arial" w:cs="Arial"/>
+          <w:b/>
+          <w:bCs/>
+          <w:color w:val="388600"/>
+          <w:sz w:val="24"/>
+          <w:szCs w:val="24"/>
+        </w:rPr>
+        <w:t xml:space="preserve">  │          ├── startet Task</w:t>
+      </w:r>
+    </w:p>
+    <w:p>
+      <w:pPr>
+        <w:rPr>
+          <w:rFonts w:ascii="Arial" w:hAnsi="Arial" w:cs="Arial"/>
+          <w:b/>
+          <w:bCs/>
+          <w:color w:val="388600"/>
+          <w:sz w:val="24"/>
+          <w:szCs w:val="24"/>
+        </w:rPr>
+      </w:pPr>
+      <w:r>
+        <w:rPr>
+          <w:rFonts w:ascii="Arial" w:hAnsi="Arial" w:cs="Arial"/>
+          <w:b/>
+          <w:bCs/>
+          <w:color w:val="388600"/>
+          <w:sz w:val="24"/>
+          <w:szCs w:val="24"/>
+        </w:rPr>
+        <w:t xml:space="preserve">  │          ├── wartet NICHT blockierend</w:t>
+      </w:r>
+    </w:p>
+    <w:p>
+      <w:pPr>
+        <w:rPr>
+          <w:rFonts w:ascii="Arial" w:hAnsi="Arial" w:cs="Arial"/>
+          <w:b/>
+          <w:bCs/>
+          <w:color w:val="388600"/>
+          <w:sz w:val="24"/>
+          <w:szCs w:val="24"/>
+        </w:rPr>
+      </w:pPr>
+      <w:r>
+        <w:rPr>
+          <w:rFonts w:ascii="Arial" w:hAnsi="Arial" w:cs="Arial"/>
+          <w:b/>
+          <w:bCs/>
+          <w:color w:val="388600"/>
+          <w:sz w:val="24"/>
+          <w:szCs w:val="24"/>
+        </w:rPr>
+        <w:t xml:space="preserve">  │          │</w:t>
+      </w:r>
+    </w:p>
+    <w:p>
+      <w:pPr>
+        <w:rPr>
+          <w:rFonts w:ascii="Arial" w:hAnsi="Arial" w:cs="Arial"/>
+          <w:b/>
+          <w:bCs/>
+          <w:color w:val="388600"/>
+          <w:sz w:val="24"/>
+          <w:szCs w:val="24"/>
+        </w:rPr>
+      </w:pPr>
+      <w:r>
+        <w:rPr>
+          <w:rFonts w:ascii="Arial" w:hAnsi="Arial" w:cs="Arial"/>
+          <w:b/>
+          <w:bCs/>
+          <w:color w:val="388600"/>
+          <w:sz w:val="24"/>
+          <w:szCs w:val="24"/>
+        </w:rPr>
+        <w:t xml:space="preserve">  │          ▼</w:t>
+      </w:r>
+    </w:p>
+    <w:p>
+      <w:pPr>
+        <w:rPr>
+          <w:rFonts w:ascii="Arial" w:hAnsi="Arial" w:cs="Arial"/>
+          <w:b/>
+          <w:bCs/>
+          <w:color w:val="388600"/>
+          <w:sz w:val="24"/>
+          <w:szCs w:val="24"/>
+        </w:rPr>
+      </w:pPr>
+      <w:r>
+        <w:rPr>
+          <w:rFonts w:ascii="Arial" w:hAnsi="Arial" w:cs="Arial"/>
+          <w:b/>
+          <w:bCs/>
+          <w:color w:val="388600"/>
+          <w:sz w:val="24"/>
+          <w:szCs w:val="24"/>
+        </w:rPr>
+        <w:t xml:space="preserve">  │       Task erledigt sich im Hintergrund</w:t>
+      </w:r>
+    </w:p>
+    <w:p>
+      <w:pPr>
+        <w:rPr>
+          <w:rFonts w:ascii="Arial" w:hAnsi="Arial" w:cs="Arial"/>
+          <w:b/>
+          <w:bCs/>
+          <w:sz w:val="24"/>
+          <w:szCs w:val="24"/>
+        </w:rPr>
+      </w:pPr>
+      <w:r>
+        <w:rPr>
+          <w:rFonts w:ascii="Arial" w:hAnsi="Arial" w:cs="Arial"/>
+          <w:b/>
+          <w:bCs/>
+          <w:sz w:val="24"/>
+          <w:szCs w:val="24"/>
+        </w:rPr>
+        <w:t xml:space="preserve">  │  </w:t>
+      </w:r>
+    </w:p>
+    <w:p>
+      <w:pPr>
+        <w:rPr>
+          <w:rFonts w:ascii="Arial" w:hAnsi="Arial" w:cs="Arial"/>
+          <w:b/>
+          <w:bCs/>
+          <w:color w:val="007BB8"/>
+          <w:sz w:val="24"/>
+          <w:szCs w:val="24"/>
+        </w:rPr>
+      </w:pPr>
+      <w:r>
+        <w:rPr>
+          <w:rFonts w:ascii="Arial" w:hAnsi="Arial" w:cs="Arial"/>
+          <w:b/>
+          <w:bCs/>
+          <w:color w:val="007BB8"/>
+          <w:sz w:val="24"/>
+          <w:szCs w:val="24"/>
+        </w:rPr>
+        <w:t xml:space="preserve">  ├──► Console.WriteLine(temperatur)</w:t>
+      </w:r>
+    </w:p>
+    <w:p>
+      <w:pPr>
+        <w:rPr>
+          <w:rFonts w:ascii="Arial" w:hAnsi="Arial" w:cs="Arial"/>
+          <w:b/>
+          <w:bCs/>
+          <w:color w:val="007BB8"/>
+          <w:sz w:val="24"/>
+          <w:szCs w:val="24"/>
+        </w:rPr>
+      </w:pPr>
+      <w:r>
+        <w:rPr>
+          <w:rFonts w:ascii="Arial" w:hAnsi="Arial" w:cs="Arial"/>
+          <w:b/>
+          <w:bCs/>
+          <w:color w:val="007BB8"/>
+          <w:sz w:val="24"/>
+          <w:szCs w:val="24"/>
+        </w:rPr>
+        <w:t xml:space="preserve">  │</w:t>
+      </w:r>
+    </w:p>
+    <w:p>
+      <w:pPr>
+        <w:rPr>
+          <w:rFonts w:ascii="Arial" w:hAnsi="Arial" w:cs="Arial"/>
+          <w:b/>
+          <w:bCs/>
+          <w:color w:val="007BB8"/>
+          <w:sz w:val="24"/>
+          <w:szCs w:val="24"/>
+        </w:rPr>
+      </w:pPr>
+      <w:r>
+        <w:rPr>
+          <w:rFonts w:ascii="Arial" w:hAnsi="Arial" w:cs="Arial"/>
+          <w:b/>
+          <w:bCs/>
+          <w:color w:val="007BB8"/>
+          <w:sz w:val="24"/>
+          <w:szCs w:val="24"/>
+        </w:rPr>
+        <w:t xml:space="preserve">  ├──► SageAufwiederschaun()</w:t>
+      </w:r>
+    </w:p>
+    <w:p>
+      <w:pPr>
+        <w:rPr>
+          <w:rFonts w:ascii="Arial" w:hAnsi="Arial" w:cs="Arial"/>
+          <w:b/>
+          <w:bCs/>
+          <w:color w:val="007BB8"/>
+          <w:sz w:val="24"/>
+          <w:szCs w:val="24"/>
+        </w:rPr>
+      </w:pPr>
+      <w:r>
+        <w:rPr>
+          <w:rFonts w:ascii="Arial" w:hAnsi="Arial" w:cs="Arial"/>
+          <w:b/>
+          <w:bCs/>
+          <w:color w:val="007BB8"/>
+          <w:sz w:val="24"/>
+          <w:szCs w:val="24"/>
+        </w:rPr>
+        <w:lastRenderedPageBreak/>
+        <w:t xml:space="preserve">  │       "Aufwiederschaun"</w:t>
+      </w:r>
+    </w:p>
+    <w:p>
+      <w:pPr>
+        <w:rPr>
+          <w:rFonts w:ascii="Arial" w:hAnsi="Arial" w:cs="Arial"/>
+          <w:b/>
+          <w:bCs/>
+          <w:sz w:val="24"/>
+          <w:szCs w:val="24"/>
+        </w:rPr>
+      </w:pPr>
+      <w:r>
+        <w:rPr>
+          <w:rFonts w:ascii="Arial" w:hAnsi="Arial" w:cs="Arial"/>
+          <w:b/>
+          <w:bCs/>
+          <w:sz w:val="24"/>
+          <w:szCs w:val="24"/>
+        </w:rPr>
+        <w:t>ENDE</w:t>
+      </w:r>
+    </w:p>
+    <w:p>
+      <w:pPr>
+        <w:rPr>
+          <w:rFonts w:ascii="Arial" w:hAnsi="Arial" w:cs="Arial"/>
+          <w:sz w:val="24"/>
+          <w:szCs w:val="24"/>
+        </w:rPr>
+      </w:pPr>
+    </w:p>
+    <w:p>
+      <w:pPr>
+        <w:rPr>
+          <w:rFonts w:ascii="Arial" w:hAnsi="Arial" w:cs="Arial"/>
+          <w:sz w:val="24"/>
+          <w:szCs w:val="24"/>
+        </w:rPr>
+      </w:pPr>
+      <w:r>
+        <w:rPr>
+          <w:rFonts w:ascii="Arial" w:hAnsi="Arial" w:cs="Arial"/>
+          <w:sz w:val="24"/>
+          <w:szCs w:val="24"/>
+        </w:rPr>
+        <w:t>Merkbild</w:t>
+      </w:r>
+    </w:p>
+    <w:p>
+      <w:pPr>
+        <w:rPr>
+          <w:rFonts w:ascii="Arial" w:hAnsi="Arial" w:cs="Arial"/>
+          <w:sz w:val="24"/>
+          <w:szCs w:val="24"/>
+        </w:rPr>
+      </w:pPr>
+      <w:r>
+        <w:rPr>
+          <w:rFonts w:ascii="Arial" w:hAnsi="Arial" w:cs="Arial"/>
+          <w:b/>
+          <w:bCs/>
+          <w:sz w:val="24"/>
+          <w:szCs w:val="24"/>
+        </w:rPr>
+        <w:t>Synchron</w:t>
+      </w:r>
+      <w:r>
+        <w:rPr>
+          <w:rFonts w:ascii="Arial" w:hAnsi="Arial" w:cs="Arial"/>
+          <w:sz w:val="24"/>
+          <w:szCs w:val="24"/>
+        </w:rPr>
+        <w:t>:</w:t>
+      </w:r>
+    </w:p>
+    <w:p>
+      <w:pPr>
+        <w:rPr>
+          <w:rFonts w:ascii="Arial" w:hAnsi="Arial" w:cs="Arial"/>
+          <w:sz w:val="24"/>
+          <w:szCs w:val="24"/>
+        </w:rPr>
+      </w:pPr>
+      <w:r>
+        <w:rPr>
+          <w:rFonts w:ascii="Arial" w:hAnsi="Arial" w:cs="Arial"/>
+          <w:sz w:val="24"/>
+          <w:szCs w:val="24"/>
+        </w:rPr>
+        <w:t>„Ich bleib stehen, bis du fertig bist.“</w:t>
+      </w:r>
+    </w:p>
+    <w:p>
+      <w:pPr>
+        <w:rPr>
+          <w:rFonts w:ascii="Arial" w:hAnsi="Arial" w:cs="Arial"/>
+          <w:sz w:val="24"/>
+          <w:szCs w:val="24"/>
+        </w:rPr>
+      </w:pPr>
+      <w:r>
+        <w:rPr>
+          <w:rFonts w:ascii="Arial" w:hAnsi="Arial" w:cs="Arial"/>
+          <w:b/>
+          <w:bCs/>
+          <w:sz w:val="24"/>
+          <w:szCs w:val="24"/>
+        </w:rPr>
+        <w:t>Asynchron</w:t>
+      </w:r>
+      <w:r>
+        <w:rPr>
+          <w:rFonts w:ascii="Arial" w:hAnsi="Arial" w:cs="Arial"/>
+          <w:sz w:val="24"/>
+          <w:szCs w:val="24"/>
+        </w:rPr>
+        <w:t>:</w:t>
+      </w:r>
+    </w:p>
+    <w:p>
+      <w:pPr>
+        <w:rPr>
+          <w:rFonts w:ascii="Arial" w:hAnsi="Arial" w:cs="Arial"/>
+          <w:sz w:val="24"/>
+          <w:szCs w:val="24"/>
+        </w:rPr>
+      </w:pPr>
+      <w:r>
+        <w:rPr>
+          <w:rFonts w:ascii="Arial" w:hAnsi="Arial" w:cs="Arial"/>
+          <w:sz w:val="24"/>
+          <w:szCs w:val="24"/>
+        </w:rPr>
+        <w:t>„Mach in Ruhe weiter, ich komme später wieder vorbei.“</w:t>
+      </w:r>
+    </w:p>
+    <w:p>
+      <w:pPr>
+        <w:rPr>
+          <w:rFonts w:ascii="Arial" w:hAnsi="Arial" w:cs="Arial"/>
+          <w:sz w:val="24"/>
+          <w:szCs w:val="24"/>
+        </w:rPr>
+      </w:pPr>
+    </w:p>
+    <w:p>
+      <w:pPr>
+        <w:rPr>
+          <w:rFonts w:ascii="Arial" w:hAnsi="Arial" w:cs="Arial"/>
+          <w:sz w:val="24"/>
+          <w:szCs w:val="24"/>
+        </w:rPr>
+      </w:pPr>
+      <w:r>
+        <w:rPr>
+          <w:rFonts w:ascii="Segoe UI Emoji" w:hAnsi="Segoe UI Emoji" w:cs="Segoe UI Emoji"/>
+          <w:sz w:val="24"/>
+          <w:szCs w:val="24"/>
+        </w:rPr>
+        <w:t>📊</w:t>
+      </w:r>
+      <w:r>
+        <w:rPr>
+          <w:rFonts w:ascii="Arial" w:hAnsi="Arial" w:cs="Arial"/>
+          <w:sz w:val="24"/>
+          <w:szCs w:val="24"/>
+        </w:rPr>
+        <w:t xml:space="preserve"> Vergleichstabelle</w:t>
+      </w:r>
+    </w:p>
+    <w:tbl>
+      <w:tblPr>
+        <w:tblStyle w:val="TabellemithellemGitternetz"/>
+        <w:tblW w:w="0" w:type="auto"/>
+        <w:tblLook w:val="04A0" w:firstRow="1" w:lastRow="0" w:firstColumn="1" w:lastColumn="0" w:noHBand="0" w:noVBand="1"/>
+      </w:tblPr>
+      <w:tblGrid>
+        <w:gridCol w:w="2097"/>
+        <w:gridCol w:w="1644"/>
+        <w:gridCol w:w="2253"/>
+      </w:tblGrid>
+      <w:tr>
+        <w:tc>
+          <w:tcPr>
+            <w:tcW w:w="0" w:type="auto"/>
+            <w:hideMark/>
+          </w:tcPr>
+          <w:p>
+            <w:pPr>
+              <w:spacing w:after="160" w:line="259" w:lineRule="auto"/>
+              <w:rPr>
+                <w:rFonts w:ascii="Arial" w:hAnsi="Arial" w:cs="Arial"/>
+                <w:sz w:val="24"/>
+                <w:szCs w:val="24"/>
+              </w:rPr>
+            </w:pPr>
+            <w:r>
+              <w:rPr>
+                <w:rFonts w:ascii="Arial" w:hAnsi="Arial" w:cs="Arial"/>
+                <w:sz w:val="24"/>
+                <w:szCs w:val="24"/>
+              </w:rPr>
+              <w:t>Eigenschaft</w:t>
+            </w:r>
+          </w:p>
+        </w:tc>
+        <w:tc>
+          <w:tcPr>
+            <w:tcW w:w="0" w:type="auto"/>
+            <w:hideMark/>
+          </w:tcPr>
+          <w:p>
+            <w:pPr>
+              <w:spacing w:after="160" w:line="259" w:lineRule="auto"/>
+              <w:rPr>
+                <w:rFonts w:ascii="Arial" w:hAnsi="Arial" w:cs="Arial"/>
+                <w:sz w:val="24"/>
+                <w:szCs w:val="24"/>
+              </w:rPr>
+            </w:pPr>
+            <w:r>
+              <w:rPr>
+                <w:rFonts w:ascii="Arial" w:hAnsi="Arial" w:cs="Arial"/>
+                <w:sz w:val="24"/>
+                <w:szCs w:val="24"/>
+              </w:rPr>
+              <w:t>Synchron</w:t>
+            </w:r>
+          </w:p>
+        </w:tc>
+        <w:tc>
+          <w:tcPr>
+            <w:tcW w:w="0" w:type="auto"/>
+            <w:hideMark/>
+          </w:tcPr>
+          <w:p>
+            <w:pPr>
+              <w:spacing w:after="160" w:line="259" w:lineRule="auto"/>
+              <w:rPr>
+                <w:rFonts w:ascii="Arial" w:hAnsi="Arial" w:cs="Arial"/>
+                <w:sz w:val="24"/>
+                <w:szCs w:val="24"/>
+              </w:rPr>
+            </w:pPr>
+            <w:r>
+              <w:rPr>
+                <w:rFonts w:ascii="Arial" w:hAnsi="Arial" w:cs="Arial"/>
+                <w:sz w:val="24"/>
+                <w:szCs w:val="24"/>
+              </w:rPr>
+              <w:t>Asynchron (await)</w:t>
+            </w:r>
+          </w:p>
+        </w:tc>
+      </w:tr>
+      <w:tr>
+        <w:tc>
+          <w:tcPr>
+            <w:tcW w:w="0" w:type="auto"/>
+            <w:hideMark/>
+          </w:tcPr>
+          <w:p>
+            <w:pPr>
+              <w:spacing w:after="160" w:line="259" w:lineRule="auto"/>
+              <w:rPr>
+                <w:rFonts w:ascii="Arial" w:hAnsi="Arial" w:cs="Arial"/>
+                <w:sz w:val="24"/>
+                <w:szCs w:val="24"/>
+              </w:rPr>
+            </w:pPr>
+            <w:r>
+              <w:rPr>
+                <w:rFonts w:ascii="Arial" w:hAnsi="Arial" w:cs="Arial"/>
+                <w:sz w:val="24"/>
+                <w:szCs w:val="24"/>
+              </w:rPr>
+              <w:t>Blockiert Thread?</w:t>
+            </w:r>
+          </w:p>
+        </w:tc>
+        <w:tc>
+          <w:tcPr>
+            <w:tcW w:w="0" w:type="auto"/>
+            <w:hideMark/>
+          </w:tcPr>
+          <w:p>
+            <w:pPr>
+              <w:spacing w:after="160" w:line="259" w:lineRule="auto"/>
+              <w:rPr>
+                <w:rFonts w:ascii="Arial" w:hAnsi="Arial" w:cs="Arial"/>
+                <w:sz w:val="24"/>
+                <w:szCs w:val="24"/>
+              </w:rPr>
+            </w:pPr>
+            <w:r>
+              <w:rPr>
+                <w:rFonts w:ascii="Arial" w:hAnsi="Arial" w:cs="Arial"/>
+                <w:sz w:val="24"/>
+                <w:szCs w:val="24"/>
+              </w:rPr>
+              <w:t>Ja</w:t>
+            </w:r>
+          </w:p>
+        </w:tc>
+        <w:tc>
+          <w:tcPr>
+            <w:tcW w:w="0" w:type="auto"/>
+            <w:hideMark/>
+          </w:tcPr>
+          <w:p>
+            <w:pPr>
+              <w:spacing w:after="160" w:line="259" w:lineRule="auto"/>
+              <w:rPr>
+                <w:rFonts w:ascii="Arial" w:hAnsi="Arial" w:cs="Arial"/>
+                <w:sz w:val="24"/>
+                <w:szCs w:val="24"/>
+              </w:rPr>
+            </w:pPr>
+            <w:r>
+              <w:rPr>
+                <w:rFonts w:ascii="Arial" w:hAnsi="Arial" w:cs="Arial"/>
+                <w:sz w:val="24"/>
+                <w:szCs w:val="24"/>
+              </w:rPr>
+              <w:t>Nein</w:t>
+            </w:r>
+          </w:p>
+        </w:tc>
+      </w:tr>
+      <w:tr>
+        <w:tc>
+          <w:tcPr>
+            <w:tcW w:w="0" w:type="auto"/>
+            <w:hideMark/>
+          </w:tcPr>
+          <w:p>
+            <w:pPr>
+              <w:spacing w:after="160" w:line="259" w:lineRule="auto"/>
+              <w:rPr>
+                <w:rFonts w:ascii="Arial" w:hAnsi="Arial" w:cs="Arial"/>
+                <w:sz w:val="24"/>
+                <w:szCs w:val="24"/>
+              </w:rPr>
+            </w:pPr>
+            <w:r>
+              <w:rPr>
+                <w:rFonts w:ascii="Arial" w:hAnsi="Arial" w:cs="Arial"/>
+                <w:sz w:val="24"/>
+                <w:szCs w:val="24"/>
+              </w:rPr>
+              <w:t>Skalierbar?</w:t>
+            </w:r>
+          </w:p>
+        </w:tc>
+        <w:tc>
+          <w:tcPr>
+            <w:tcW w:w="0" w:type="auto"/>
+            <w:hideMark/>
+          </w:tcPr>
+          <w:p>
+            <w:pPr>
+              <w:spacing w:after="160" w:line="259" w:lineRule="auto"/>
+              <w:rPr>
+                <w:rFonts w:ascii="Arial" w:hAnsi="Arial" w:cs="Arial"/>
+                <w:sz w:val="24"/>
+                <w:szCs w:val="24"/>
+              </w:rPr>
+            </w:pPr>
+            <w:r>
+              <w:rPr>
+                <w:rFonts w:ascii="Arial" w:hAnsi="Arial" w:cs="Arial"/>
+                <w:sz w:val="24"/>
+                <w:szCs w:val="24"/>
+              </w:rPr>
+              <w:t>schlecht</w:t>
+            </w:r>
+          </w:p>
+        </w:tc>
+        <w:tc>
+          <w:tcPr>
+            <w:tcW w:w="0" w:type="auto"/>
+            <w:hideMark/>
+          </w:tcPr>
+          <w:p>
+            <w:pPr>
+              <w:spacing w:after="160" w:line="259" w:lineRule="auto"/>
+              <w:rPr>
+                <w:rFonts w:ascii="Arial" w:hAnsi="Arial" w:cs="Arial"/>
+                <w:sz w:val="24"/>
+                <w:szCs w:val="24"/>
+              </w:rPr>
+            </w:pPr>
+            <w:r>
+              <w:rPr>
+                <w:rFonts w:ascii="Segoe UI Emoji" w:hAnsi="Segoe UI Emoji" w:cs="Segoe UI Emoji"/>
+                <w:sz w:val="24"/>
+                <w:szCs w:val="24"/>
+              </w:rPr>
+              <w:t>✅</w:t>
+            </w:r>
+            <w:r>
+              <w:rPr>
+                <w:rFonts w:ascii="Arial" w:hAnsi="Arial" w:cs="Arial"/>
+                <w:sz w:val="24"/>
+                <w:szCs w:val="24"/>
+              </w:rPr>
+              <w:t xml:space="preserve"> gut</w:t>
+            </w:r>
+          </w:p>
+        </w:tc>
+      </w:tr>
+      <w:tr>
+        <w:tc>
+          <w:tcPr>
+            <w:tcW w:w="0" w:type="auto"/>
+            <w:hideMark/>
+          </w:tcPr>
+          <w:p>
+            <w:pPr>
+              <w:spacing w:after="160" w:line="259" w:lineRule="auto"/>
+              <w:rPr>
+                <w:rFonts w:ascii="Arial" w:hAnsi="Arial" w:cs="Arial"/>
+                <w:sz w:val="24"/>
+                <w:szCs w:val="24"/>
+              </w:rPr>
+            </w:pPr>
+            <w:r>
+              <w:rPr>
+                <w:rFonts w:ascii="Arial" w:hAnsi="Arial" w:cs="Arial"/>
+                <w:sz w:val="24"/>
+                <w:szCs w:val="24"/>
+              </w:rPr>
+              <w:t>Reaktionsfähig?</w:t>
+            </w:r>
+          </w:p>
+        </w:tc>
+        <w:tc>
+          <w:tcPr>
+            <w:tcW w:w="0" w:type="auto"/>
+            <w:hideMark/>
+          </w:tcPr>
+          <w:p>
+            <w:pPr>
+              <w:spacing w:after="160" w:line="259" w:lineRule="auto"/>
+              <w:rPr>
+                <w:rFonts w:ascii="Arial" w:hAnsi="Arial" w:cs="Arial"/>
+                <w:sz w:val="24"/>
+                <w:szCs w:val="24"/>
+              </w:rPr>
+            </w:pPr>
+            <w:r>
+              <w:rPr>
+                <w:rFonts w:ascii="Arial" w:hAnsi="Arial" w:cs="Arial"/>
+                <w:sz w:val="24"/>
+                <w:szCs w:val="24"/>
+              </w:rPr>
+              <w:t>langsam</w:t>
+            </w:r>
+          </w:p>
+        </w:tc>
+        <w:tc>
+          <w:tcPr>
+            <w:tcW w:w="0" w:type="auto"/>
+            <w:hideMark/>
+          </w:tcPr>
+          <w:p>
+            <w:pPr>
+              <w:spacing w:after="160" w:line="259" w:lineRule="auto"/>
+              <w:rPr>
+                <w:rFonts w:ascii="Arial" w:hAnsi="Arial" w:cs="Arial"/>
+                <w:sz w:val="24"/>
+                <w:szCs w:val="24"/>
+              </w:rPr>
+            </w:pPr>
+            <w:r>
+              <w:rPr>
+                <w:rFonts w:ascii="Segoe UI Emoji" w:hAnsi="Segoe UI Emoji" w:cs="Segoe UI Emoji"/>
+                <w:sz w:val="24"/>
+                <w:szCs w:val="24"/>
+              </w:rPr>
+              <w:t>✅</w:t>
+            </w:r>
+            <w:r>
+              <w:rPr>
+                <w:rFonts w:ascii="Arial" w:hAnsi="Arial" w:cs="Arial"/>
+                <w:sz w:val="24"/>
+                <w:szCs w:val="24"/>
+              </w:rPr>
+              <w:t xml:space="preserve"> flüssig</w:t>
+            </w:r>
+          </w:p>
+        </w:tc>
+      </w:tr>
+      <w:tr>
+        <w:tc>
+          <w:tcPr>
+            <w:tcW w:w="0" w:type="auto"/>
+            <w:hideMark/>
+          </w:tcPr>
+          <w:p>
+            <w:pPr>
+              <w:spacing w:after="160" w:line="259" w:lineRule="auto"/>
+              <w:rPr>
+                <w:rFonts w:ascii="Arial" w:hAnsi="Arial" w:cs="Arial"/>
+                <w:sz w:val="24"/>
+                <w:szCs w:val="24"/>
+              </w:rPr>
+            </w:pPr>
+            <w:r>
+              <w:rPr>
+                <w:rFonts w:ascii="Arial" w:hAnsi="Arial" w:cs="Arial"/>
+                <w:sz w:val="24"/>
+                <w:szCs w:val="24"/>
+              </w:rPr>
+              <w:t>Typischer Einsatz</w:t>
+            </w:r>
+          </w:p>
+        </w:tc>
+        <w:tc>
+          <w:tcPr>
+            <w:tcW w:w="0" w:type="auto"/>
+            <w:hideMark/>
+          </w:tcPr>
+          <w:p>
+            <w:pPr>
+              <w:spacing w:after="160" w:line="259" w:lineRule="auto"/>
+              <w:rPr>
+                <w:rFonts w:ascii="Arial" w:hAnsi="Arial" w:cs="Arial"/>
+                <w:sz w:val="24"/>
+                <w:szCs w:val="24"/>
+              </w:rPr>
+            </w:pPr>
+            <w:r>
+              <w:rPr>
+                <w:rFonts w:ascii="Arial" w:hAnsi="Arial" w:cs="Arial"/>
+                <w:sz w:val="24"/>
+                <w:szCs w:val="24"/>
+              </w:rPr>
+              <w:t>Rechenarbeit</w:t>
+            </w:r>
+          </w:p>
+        </w:tc>
+        <w:tc>
+          <w:tcPr>
+            <w:tcW w:w="0" w:type="auto"/>
+            <w:hideMark/>
+          </w:tcPr>
+          <w:p>
+            <w:pPr>
+              <w:spacing w:after="160" w:line="259" w:lineRule="auto"/>
+              <w:rPr>
+                <w:rFonts w:ascii="Arial" w:hAnsi="Arial" w:cs="Arial"/>
+                <w:sz w:val="24"/>
+                <w:szCs w:val="24"/>
+              </w:rPr>
+            </w:pPr>
+            <w:r>
+              <w:rPr>
+                <w:rFonts w:ascii="Arial" w:hAnsi="Arial" w:cs="Arial"/>
+                <w:sz w:val="24"/>
+                <w:szCs w:val="24"/>
+              </w:rPr>
+              <w:t>IO, Web, DB, Datei</w:t>
+            </w:r>
+          </w:p>
+        </w:tc>
+      </w:tr>
+    </w:tbl>
+    <w:p>
+      <w:pPr>
+        <w:rPr>
+          <w:rFonts w:ascii="Arial" w:hAnsi="Arial" w:cs="Arial"/>
+          <w:sz w:val="24"/>
+          <w:szCs w:val="24"/>
+        </w:rPr>
+      </w:pPr>
+    </w:p>
+    <w:p>
+      <w:pPr>
+        <w:rPr>
+          <w:rFonts w:ascii="Arial" w:hAnsi="Arial" w:cs="Arial"/>
+          <w:sz w:val="24"/>
+          <w:szCs w:val="24"/>
+        </w:rPr>
+      </w:pPr>
+      <w:r>
+        <w:rPr>
+          <w:rFonts w:ascii="Arial" w:hAnsi="Arial" w:cs="Arial"/>
+          <w:sz w:val="24"/>
+          <w:szCs w:val="24"/>
+        </w:rPr>
+        <w:t>await bedeutet nicht „langsamer“, sondern</w:t>
+      </w:r>
+      <w:r>
+        <w:rPr>
+          <w:rFonts w:ascii="Arial" w:hAnsi="Arial" w:cs="Arial"/>
+          <w:sz w:val="24"/>
+          <w:szCs w:val="24"/>
+        </w:rPr>
+        <w:br/>
+        <w:t>intelligenter warten ohne Blockieren.</w:t>
+      </w:r>
+    </w:p>
+    <w:p>
+      <w:pPr>
+        <w:rPr>
+          <w:rFonts w:ascii="Arial" w:hAnsi="Arial" w:cs="Arial"/>
+          <w:sz w:val="24"/>
+          <w:szCs w:val="24"/>
+        </w:rPr>
+      </w:pPr>
     </w:p>
     <w:sectPr>
       <w:footerReference w:type="default" r:id="rId8"/>
@@ -9117,6 +11219,155 @@
     </w:lvl>
   </w:abstractNum>
   <w:abstractNum w:abstractNumId="8" w15:restartNumberingAfterBreak="0">
+    <w:nsid w:val="72864460"/>
+    <w:multiLevelType w:val="multilevel"/>
+    <w:tmpl w:val="B1049DEC"/>
+    <w:lvl w:ilvl="0">
+      <w:start w:val="1"/>
+      <w:numFmt w:val="bullet"/>
+      <w:lvlText w:val=""/>
+      <w:lvlJc w:val="left"/>
+      <w:pPr>
+        <w:tabs>
+          <w:tab w:val="num" w:pos="720"/>
+        </w:tabs>
+        <w:ind w:left="720" w:hanging="360"/>
+      </w:pPr>
+      <w:rPr>
+        <w:rFonts w:ascii="Symbol" w:hAnsi="Symbol" w:hint="default"/>
+        <w:sz w:val="20"/>
+      </w:rPr>
+    </w:lvl>
+    <w:lvl w:ilvl="1">
+      <w:start w:val="1"/>
+      <w:numFmt w:val="bullet"/>
+      <w:lvlText w:val="o"/>
+      <w:lvlJc w:val="left"/>
+      <w:pPr>
+        <w:tabs>
+          <w:tab w:val="num" w:pos="1440"/>
+        </w:tabs>
+        <w:ind w:left="1440" w:hanging="360"/>
+      </w:pPr>
+      <w:rPr>
+        <w:rFonts w:ascii="Courier New" w:hAnsi="Courier New" w:hint="default"/>
+        <w:sz w:val="20"/>
+      </w:rPr>
+    </w:lvl>
+    <w:lvl w:ilvl="2" w:tentative="1">
+      <w:start w:val="1"/>
+      <w:numFmt w:val="bullet"/>
+      <w:lvlText w:val=""/>
+      <w:lvlJc w:val="left"/>
+      <w:pPr>
+        <w:tabs>
+          <w:tab w:val="num" w:pos="2160"/>
+        </w:tabs>
+        <w:ind w:left="2160" w:hanging="360"/>
+      </w:pPr>
+      <w:rPr>
+        <w:rFonts w:ascii="Wingdings" w:hAnsi="Wingdings" w:hint="default"/>
+        <w:sz w:val="20"/>
+      </w:rPr>
+    </w:lvl>
+    <w:lvl w:ilvl="3" w:tentative="1">
+      <w:start w:val="1"/>
+      <w:numFmt w:val="bullet"/>
+      <w:lvlText w:val=""/>
+      <w:lvlJc w:val="left"/>
+      <w:pPr>
+        <w:tabs>
+          <w:tab w:val="num" w:pos="2880"/>
+        </w:tabs>
+        <w:ind w:left="2880" w:hanging="360"/>
+      </w:pPr>
+      <w:rPr>
+        <w:rFonts w:ascii="Wingdings" w:hAnsi="Wingdings" w:hint="default"/>
+        <w:sz w:val="20"/>
+      </w:rPr>
+    </w:lvl>
+    <w:lvl w:ilvl="4" w:tentative="1">
+      <w:start w:val="1"/>
+      <w:numFmt w:val="bullet"/>
+      <w:lvlText w:val=""/>
+      <w:lvlJc w:val="left"/>
+      <w:pPr>
+        <w:tabs>
+          <w:tab w:val="num" w:pos="3600"/>
+        </w:tabs>
+        <w:ind w:left="3600" w:hanging="360"/>
+      </w:pPr>
+      <w:rPr>
+        <w:rFonts w:ascii="Wingdings" w:hAnsi="Wingdings" w:hint="default"/>
+        <w:sz w:val="20"/>
+      </w:rPr>
+    </w:lvl>
+    <w:lvl w:ilvl="5" w:tentative="1">
+      <w:start w:val="1"/>
+      <w:numFmt w:val="bullet"/>
+      <w:lvlText w:val=""/>
+      <w:lvlJc w:val="left"/>
+      <w:pPr>
+        <w:tabs>
+          <w:tab w:val="num" w:pos="4320"/>
+        </w:tabs>
+        <w:ind w:left="4320" w:hanging="360"/>
+      </w:pPr>
+      <w:rPr>
+        <w:rFonts w:ascii="Wingdings" w:hAnsi="Wingdings" w:hint="default"/>
+        <w:sz w:val="20"/>
+      </w:rPr>
+    </w:lvl>
+    <w:lvl w:ilvl="6" w:tentative="1">
+      <w:start w:val="1"/>
+      <w:numFmt w:val="bullet"/>
+      <w:lvlText w:val=""/>
+      <w:lvlJc w:val="left"/>
+      <w:pPr>
+        <w:tabs>
+          <w:tab w:val="num" w:pos="5040"/>
+        </w:tabs>
+        <w:ind w:left="5040" w:hanging="360"/>
+      </w:pPr>
+      <w:rPr>
+        <w:rFonts w:ascii="Wingdings" w:hAnsi="Wingdings" w:hint="default"/>
+        <w:sz w:val="20"/>
+      </w:rPr>
+    </w:lvl>
+    <w:lvl w:ilvl="7" w:tentative="1">
+      <w:start w:val="1"/>
+      <w:numFmt w:val="bullet"/>
+      <w:lvlText w:val=""/>
+      <w:lvlJc w:val="left"/>
+      <w:pPr>
+        <w:tabs>
+          <w:tab w:val="num" w:pos="5760"/>
+        </w:tabs>
+        <w:ind w:left="5760" w:hanging="360"/>
+      </w:pPr>
+      <w:rPr>
+        <w:rFonts w:ascii="Wingdings" w:hAnsi="Wingdings" w:hint="default"/>
+        <w:sz w:val="20"/>
+      </w:rPr>
+    </w:lvl>
+    <w:lvl w:ilvl="8" w:tentative="1">
+      <w:start w:val="1"/>
+      <w:numFmt w:val="bullet"/>
+      <w:lvlText w:val=""/>
+      <w:lvlJc w:val="left"/>
+      <w:pPr>
+        <w:tabs>
+          <w:tab w:val="num" w:pos="6480"/>
+        </w:tabs>
+        <w:ind w:left="6480" w:hanging="360"/>
+      </w:pPr>
+      <w:rPr>
+        <w:rFonts w:ascii="Wingdings" w:hAnsi="Wingdings" w:hint="default"/>
+        <w:sz w:val="20"/>
+      </w:rPr>
+    </w:lvl>
+  </w:abstractNum>
+  <w:abstractNum w:abstractNumId="9" w15:restartNumberingAfterBreak="0">
     <w:nsid w:val="740F22A4"/>
     <w:multiLevelType w:val="multilevel"/>
     <w:tmpl w:val="29D4FEEE"/>
@@ -9229,7 +11480,7 @@
       </w:pPr>
     </w:lvl>
   </w:abstractNum>
-  <w:abstractNum w:abstractNumId="9" w15:restartNumberingAfterBreak="0">
+  <w:abstractNum w:abstractNumId="10" w15:restartNumberingAfterBreak="0">
     <w:nsid w:val="76D110ED"/>
     <w:multiLevelType w:val="multilevel"/>
     <w:tmpl w:val="34E47FC4"/>
@@ -9379,7 +11630,7 @@
     </w:lvl>
   </w:abstractNum>
   <w:num w:numId="1" w16cid:durableId="1233662032">
-    <w:abstractNumId w:val="8"/>
+    <w:abstractNumId w:val="9"/>
   </w:num>
   <w:num w:numId="2" w16cid:durableId="1604023975">
     <w:abstractNumId w:val="1"/>
@@ -9400,13 +11651,16 @@
     <w:abstractNumId w:val="6"/>
   </w:num>
   <w:num w:numId="8" w16cid:durableId="271979256">
-    <w:abstractNumId w:val="9"/>
+    <w:abstractNumId w:val="10"/>
   </w:num>
   <w:num w:numId="9" w16cid:durableId="391736238">
     <w:abstractNumId w:val="5"/>
   </w:num>
   <w:num w:numId="10" w16cid:durableId="1128858648">
     <w:abstractNumId w:val="4"/>
+  </w:num>
+  <w:num w:numId="11" w16cid:durableId="1989286485">
+    <w:abstractNumId w:val="8"/>
   </w:num>
 </w:numbering>
 </file>
@@ -9815,7 +12069,6 @@
   <w:style w:type="character" w:default="1" w:styleId="Absatz-Standardschriftart">
     <w:name w:val="Default Paragraph Font"/>
     <w:uiPriority w:val="1"/>
-    <w:semiHidden/>
     <w:unhideWhenUsed/>
   </w:style>
   <w:style w:type="table" w:default="1" w:styleId="NormaleTabelle">

--- a/Modul 3/Woche 7/Tasks und async await.docx
+++ b/Modul 3/Woche 7/Tasks und async await.docx
@@ -23,8 +23,45 @@
           <w:szCs w:val="24"/>
           <w:u w:val="single"/>
         </w:rPr>
-        <w:t>Einführung in Tasks, async und await</w:t>
-      </w:r>
+        <w:t xml:space="preserve">Einführung in Tasks, </w:t>
+      </w:r>
+      <w:proofErr w:type="spellStart"/>
+      <w:r>
+        <w:rPr>
+          <w:rFonts w:ascii="Arial" w:hAnsi="Arial" w:cs="Arial"/>
+          <w:b/>
+          <w:bCs/>
+          <w:sz w:val="24"/>
+          <w:szCs w:val="24"/>
+          <w:u w:val="single"/>
+        </w:rPr>
+        <w:t>async</w:t>
+      </w:r>
+      <w:proofErr w:type="spellEnd"/>
+      <w:r>
+        <w:rPr>
+          <w:rFonts w:ascii="Arial" w:hAnsi="Arial" w:cs="Arial"/>
+          <w:b/>
+          <w:bCs/>
+          <w:sz w:val="24"/>
+          <w:szCs w:val="24"/>
+          <w:u w:val="single"/>
+        </w:rPr>
+        <w:t xml:space="preserve"> und </w:t>
+      </w:r>
+      <w:proofErr w:type="spellStart"/>
+      <w:r>
+        <w:rPr>
+          <w:rFonts w:ascii="Arial" w:hAnsi="Arial" w:cs="Arial"/>
+          <w:b/>
+          <w:bCs/>
+          <w:sz w:val="24"/>
+          <w:szCs w:val="24"/>
+          <w:u w:val="single"/>
+        </w:rPr>
+        <w:t>await</w:t>
+      </w:r>
+      <w:proofErr w:type="spellEnd"/>
     </w:p>
     <w:p>
       <w:pPr>
@@ -41,25 +78,18 @@
     </w:p>
     <w:p>
       <w:pPr>
+        <w:keepNext/>
         <w:jc w:val="center"/>
-        <w:rPr>
-          <w:rFonts w:ascii="Arial" w:hAnsi="Arial" w:cs="Arial"/>
-          <w:b/>
-          <w:bCs/>
-          <w:sz w:val="24"/>
-          <w:szCs w:val="24"/>
-          <w:u w:val="single"/>
-        </w:rPr>
       </w:pPr>
       <w:r>
         <w:rPr>
           <w:noProof/>
         </w:rPr>
         <w:drawing>
-          <wp:inline distT="0" distB="0" distL="0" distR="0" wp14:anchorId="0464A92A" wp14:editId="68E26391">
-            <wp:extent cx="5731510" cy="2941320"/>
-            <wp:effectExtent l="0" t="0" r="2540" b="0"/>
-            <wp:docPr id="1376320309" name="Grafik 2" descr="Ein Bild, das Text, Screenshot, Reihe, Rechteck enthält.&#10;&#10;KI-generierte Inhalte können fehlerhaft sein."/>
+          <wp:inline distT="0" distB="0" distL="0" distR="0" wp14:anchorId="0464A92A" wp14:editId="20F70F3A">
+            <wp:extent cx="5683081" cy="2941320"/>
+            <wp:effectExtent l="0" t="0" r="0" b="0"/>
+            <wp:docPr id="1376320309" name="Grafik 2"/>
             <wp:cNvGraphicFramePr>
               <a:graphicFrameLocks xmlns:a="http://schemas.openxmlformats.org/drawingml/2006/main" noChangeAspect="1"/>
             </wp:cNvGraphicFramePr>
@@ -67,7 +97,7 @@
               <a:graphicData uri="http://schemas.openxmlformats.org/drawingml/2006/picture">
                 <pic:pic xmlns:pic="http://schemas.openxmlformats.org/drawingml/2006/picture">
                   <pic:nvPicPr>
-                    <pic:cNvPr id="1376320309" name="Grafik 2" descr="Ein Bild, das Text, Screenshot, Reihe, Rechteck enthält.&#10;&#10;KI-generierte Inhalte können fehlerhaft sein."/>
+                    <pic:cNvPr id="1376320309" name="Grafik 2"/>
                     <pic:cNvPicPr>
                       <a:picLocks noChangeAspect="1" noChangeArrowheads="1"/>
                     </pic:cNvPicPr>
@@ -80,7 +110,6 @@
                         </a:ext>
                       </a:extLst>
                     </a:blip>
-                    <a:srcRect/>
                     <a:stretch>
                       <a:fillRect/>
                     </a:stretch>
@@ -88,7 +117,7 @@
                   <pic:spPr bwMode="auto">
                     <a:xfrm>
                       <a:off x="0" y="0"/>
-                      <a:ext cx="5731510" cy="2941320"/>
+                      <a:ext cx="5683081" cy="2941320"/>
                     </a:xfrm>
                     <a:prstGeom prst="rect">
                       <a:avLst/>
@@ -107,6 +136,88 @@
     </w:p>
     <w:p>
       <w:pPr>
+        <w:pStyle w:val="Beschriftung"/>
+        <w:jc w:val="center"/>
+        <w:rPr>
+          <w:rFonts w:ascii="Arial" w:hAnsi="Arial" w:cs="Arial"/>
+          <w:b/>
+          <w:bCs/>
+          <w:sz w:val="24"/>
+          <w:szCs w:val="24"/>
+          <w:u w:val="single"/>
+        </w:rPr>
+      </w:pPr>
+      <w:r>
+        <w:rPr>
+          <w:rFonts w:ascii="Arial" w:hAnsi="Arial" w:cs="Arial"/>
+          <w:sz w:val="24"/>
+          <w:szCs w:val="24"/>
+        </w:rPr>
+        <w:t xml:space="preserve">Beide werden sequenziell (von oben nach unten abgearbeitet, aber </w:t>
+      </w:r>
+      <w:r>
+        <w:rPr>
+          <w:rFonts w:ascii="Arial" w:hAnsi="Arial" w:cs="Arial"/>
+          <w:b/>
+          <w:bCs/>
+          <w:sz w:val="24"/>
+          <w:szCs w:val="24"/>
+        </w:rPr>
+        <w:t>ASYNC</w:t>
+      </w:r>
+      <w:r>
+        <w:rPr>
+          <w:rFonts w:ascii="Arial" w:hAnsi="Arial" w:cs="Arial"/>
+          <w:sz w:val="24"/>
+          <w:szCs w:val="24"/>
+        </w:rPr>
+        <w:t xml:space="preserve"> lagert seinen Job in einen neuen Thread aus. Während </w:t>
+      </w:r>
+      <w:r>
+        <w:rPr>
+          <w:rFonts w:ascii="Arial" w:hAnsi="Arial" w:cs="Arial"/>
+          <w:sz w:val="24"/>
+          <w:szCs w:val="24"/>
+        </w:rPr>
+        <w:t xml:space="preserve">dessen </w:t>
+      </w:r>
+      <w:r>
+        <w:rPr>
+          <w:rFonts w:ascii="Arial" w:hAnsi="Arial" w:cs="Arial"/>
+          <w:sz w:val="24"/>
+          <w:szCs w:val="24"/>
+        </w:rPr>
+        <w:t xml:space="preserve">wird Haupt-Thread </w:t>
+      </w:r>
+      <w:r>
+        <w:rPr>
+          <w:rFonts w:ascii="Arial" w:hAnsi="Arial" w:cs="Arial"/>
+          <w:b/>
+          <w:bCs/>
+          <w:sz w:val="24"/>
+          <w:szCs w:val="24"/>
+        </w:rPr>
+        <w:t>nicht blockiert</w:t>
+      </w:r>
+      <w:r>
+        <w:rPr>
+          <w:rFonts w:ascii="Arial" w:hAnsi="Arial" w:cs="Arial"/>
+          <w:sz w:val="24"/>
+          <w:szCs w:val="24"/>
+        </w:rPr>
+        <w:t xml:space="preserve"> (kann andere Inputs empfanden)</w:t>
+      </w:r>
+      <w:r>
+        <w:rPr>
+          <w:rFonts w:ascii="Arial" w:hAnsi="Arial" w:cs="Arial"/>
+          <w:sz w:val="24"/>
+          <w:szCs w:val="24"/>
+        </w:rPr>
+        <w:t>.</w:t>
+      </w:r>
+    </w:p>
+    <w:p>
+      <w:pPr>
         <w:rPr>
           <w:rFonts w:ascii="Arial" w:hAnsi="Arial" w:cs="Arial"/>
           <w:b/>
@@ -599,7 +710,47 @@
           <w:highlight w:val="white"/>
           <w:lang w:val="en-GB"/>
         </w:rPr>
-        <w:t xml:space="preserve"> BeispielSync()</w:t>
+        <w:t xml:space="preserve"> </w:t>
+      </w:r>
+      <w:proofErr w:type="spellStart"/>
+      <w:proofErr w:type="gramStart"/>
+      <w:r>
+        <w:rPr>
+          <w:rFonts w:ascii="Arial" w:hAnsi="Arial" w:cs="Arial"/>
+          <w:color w:val="000000"/>
+          <w:kern w:val="0"/>
+          <w:sz w:val="24"/>
+          <w:szCs w:val="24"/>
+          <w:highlight w:val="white"/>
+          <w:lang w:val="en-GB"/>
+        </w:rPr>
+        <w:t>BeispielSync</w:t>
+      </w:r>
+      <w:proofErr w:type="spellEnd"/>
+      <w:r>
+        <w:rPr>
+          <w:rFonts w:ascii="Arial" w:hAnsi="Arial" w:cs="Arial"/>
+          <w:color w:val="000000"/>
+          <w:kern w:val="0"/>
+          <w:sz w:val="24"/>
+          <w:szCs w:val="24"/>
+          <w:highlight w:val="white"/>
+          <w:lang w:val="en-GB"/>
+        </w:rPr>
+        <w:t>(</w:t>
+      </w:r>
+      <w:proofErr w:type="gramEnd"/>
+      <w:r>
+        <w:rPr>
+          <w:rFonts w:ascii="Arial" w:hAnsi="Arial" w:cs="Arial"/>
+          <w:color w:val="000000"/>
+          <w:kern w:val="0"/>
+          <w:sz w:val="24"/>
+          <w:szCs w:val="24"/>
+          <w:highlight w:val="white"/>
+          <w:lang w:val="en-GB"/>
+        </w:rPr>
+        <w:t>)</w:t>
       </w:r>
     </w:p>
     <w:p>
@@ -657,8 +808,10 @@
           <w:highlight w:val="white"/>
           <w:lang w:val="en-GB"/>
         </w:rPr>
+        <w:lastRenderedPageBreak/>
         <w:t xml:space="preserve">            </w:t>
       </w:r>
+      <w:proofErr w:type="spellStart"/>
       <w:r>
         <w:rPr>
           <w:rFonts w:ascii="Arial" w:hAnsi="Arial" w:cs="Arial"/>
@@ -681,7 +834,20 @@
           <w:highlight w:val="white"/>
           <w:lang w:val="en-GB"/>
         </w:rPr>
-        <w:t>.WriteLine(</w:t>
+        <w:t>.WriteLine</w:t>
+      </w:r>
+      <w:proofErr w:type="spellEnd"/>
+      <w:r>
+        <w:rPr>
+          <w:rFonts w:ascii="Arial" w:hAnsi="Arial" w:cs="Arial"/>
+          <w:color w:val="000000"/>
+          <w:kern w:val="0"/>
+          <w:sz w:val="24"/>
+          <w:szCs w:val="24"/>
+          <w:highlight w:val="white"/>
+          <w:lang w:val="en-GB"/>
+        </w:rPr>
+        <w:t>(</w:t>
       </w:r>
       <w:r>
         <w:rPr>
@@ -695,6 +861,7 @@
         </w:rPr>
         <w:t>"Start"</w:t>
       </w:r>
+      <w:proofErr w:type="gramStart"/>
       <w:r>
         <w:rPr>
           <w:rFonts w:ascii="Arial" w:hAnsi="Arial" w:cs="Arial"/>
@@ -707,6 +874,7 @@
         </w:rPr>
         <w:t>);</w:t>
       </w:r>
+      <w:proofErr w:type="gramEnd"/>
     </w:p>
     <w:p>
       <w:pPr>
@@ -735,6 +903,7 @@
         </w:rPr>
         <w:t xml:space="preserve">            </w:t>
       </w:r>
+      <w:proofErr w:type="spellStart"/>
       <w:r>
         <w:rPr>
           <w:rFonts w:ascii="Arial" w:hAnsi="Arial" w:cs="Arial"/>
@@ -755,7 +924,19 @@
           <w:szCs w:val="24"/>
           <w:highlight w:val="white"/>
         </w:rPr>
-        <w:t xml:space="preserve">.Sleep(5000); </w:t>
+        <w:t>.Sleep</w:t>
+      </w:r>
+      <w:proofErr w:type="spellEnd"/>
+      <w:r>
+        <w:rPr>
+          <w:rFonts w:ascii="Arial" w:hAnsi="Arial" w:cs="Arial"/>
+          <w:color w:val="000000"/>
+          <w:kern w:val="0"/>
+          <w:sz w:val="24"/>
+          <w:szCs w:val="24"/>
+          <w:highlight w:val="white"/>
+        </w:rPr>
+        <w:t xml:space="preserve">(5000); </w:t>
       </w:r>
       <w:r>
         <w:rPr>
@@ -795,6 +976,7 @@
         </w:rPr>
         <w:t xml:space="preserve">            </w:t>
       </w:r>
+      <w:proofErr w:type="spellStart"/>
       <w:r>
         <w:rPr>
           <w:rFonts w:ascii="Arial" w:hAnsi="Arial" w:cs="Arial"/>
@@ -815,7 +997,19 @@
           <w:szCs w:val="24"/>
           <w:highlight w:val="white"/>
         </w:rPr>
-        <w:t>.WriteLine(</w:t>
+        <w:t>.WriteLine</w:t>
+      </w:r>
+      <w:proofErr w:type="spellEnd"/>
+      <w:r>
+        <w:rPr>
+          <w:rFonts w:ascii="Arial" w:hAnsi="Arial" w:cs="Arial"/>
+          <w:color w:val="000000"/>
+          <w:kern w:val="0"/>
+          <w:sz w:val="24"/>
+          <w:szCs w:val="24"/>
+          <w:highlight w:val="white"/>
+        </w:rPr>
+        <w:t>(</w:t>
       </w:r>
       <w:r>
         <w:rPr>
@@ -860,7 +1054,6 @@
           <w:szCs w:val="24"/>
           <w:highlight w:val="white"/>
         </w:rPr>
-        <w:lastRenderedPageBreak/>
         <w:t xml:space="preserve">        }</w:t>
       </w:r>
     </w:p>
@@ -885,7 +1078,31 @@
           <w:lang w:eastAsia="de-DE"/>
           <w14:ligatures w14:val="none"/>
         </w:rPr>
-        <w:t>Hier wird Thread.Sleep(</w:t>
+        <w:t xml:space="preserve">Hier wird </w:t>
+      </w:r>
+      <w:proofErr w:type="spellStart"/>
+      <w:r>
+        <w:rPr>
+          <w:rFonts w:ascii="Arial" w:eastAsia="Times New Roman" w:hAnsi="Arial" w:cs="Arial"/>
+          <w:kern w:val="0"/>
+          <w:sz w:val="24"/>
+          <w:szCs w:val="24"/>
+          <w:lang w:eastAsia="de-DE"/>
+          <w14:ligatures w14:val="none"/>
+        </w:rPr>
+        <w:t>Thread.Sleep</w:t>
+      </w:r>
+      <w:proofErr w:type="spellEnd"/>
+      <w:r>
+        <w:rPr>
+          <w:rFonts w:ascii="Arial" w:eastAsia="Times New Roman" w:hAnsi="Arial" w:cs="Arial"/>
+          <w:kern w:val="0"/>
+          <w:sz w:val="24"/>
+          <w:szCs w:val="24"/>
+          <w:lang w:eastAsia="de-DE"/>
+          <w14:ligatures w14:val="none"/>
+        </w:rPr>
+        <w:t>(</w:t>
       </w:r>
       <w:r>
         <w:rPr>
@@ -1713,7 +1930,47 @@
           <w:highlight w:val="white"/>
           <w:lang w:val="en-GB"/>
         </w:rPr>
-        <w:t xml:space="preserve"> LadeDatenASynchron()</w:t>
+        <w:t xml:space="preserve"> </w:t>
+      </w:r>
+      <w:proofErr w:type="spellStart"/>
+      <w:proofErr w:type="gramStart"/>
+      <w:r>
+        <w:rPr>
+          <w:rFonts w:ascii="Arial" w:hAnsi="Arial" w:cs="Arial"/>
+          <w:color w:val="000000"/>
+          <w:kern w:val="0"/>
+          <w:sz w:val="24"/>
+          <w:szCs w:val="24"/>
+          <w:highlight w:val="white"/>
+          <w:lang w:val="en-GB"/>
+        </w:rPr>
+        <w:t>LadeDatenASynchron</w:t>
+      </w:r>
+      <w:proofErr w:type="spellEnd"/>
+      <w:r>
+        <w:rPr>
+          <w:rFonts w:ascii="Arial" w:hAnsi="Arial" w:cs="Arial"/>
+          <w:color w:val="000000"/>
+          <w:kern w:val="0"/>
+          <w:sz w:val="24"/>
+          <w:szCs w:val="24"/>
+          <w:highlight w:val="white"/>
+          <w:lang w:val="en-GB"/>
+        </w:rPr>
+        <w:t>(</w:t>
+      </w:r>
+      <w:proofErr w:type="gramEnd"/>
+      <w:r>
+        <w:rPr>
+          <w:rFonts w:ascii="Arial" w:hAnsi="Arial" w:cs="Arial"/>
+          <w:color w:val="000000"/>
+          <w:kern w:val="0"/>
+          <w:sz w:val="24"/>
+          <w:szCs w:val="24"/>
+          <w:highlight w:val="white"/>
+          <w:lang w:val="en-GB"/>
+        </w:rPr>
+        <w:t>)</w:t>
       </w:r>
     </w:p>
     <w:p>
@@ -1781,6 +2038,7 @@
         </w:rPr>
         <w:t xml:space="preserve">            </w:t>
       </w:r>
+      <w:proofErr w:type="spellStart"/>
       <w:r>
         <w:rPr>
           <w:rFonts w:ascii="Arial" w:hAnsi="Arial" w:cs="Arial"/>
@@ -1801,7 +2059,19 @@
           <w:szCs w:val="24"/>
           <w:highlight w:val="white"/>
         </w:rPr>
-        <w:t>.WriteLine(</w:t>
+        <w:t>.WriteLine</w:t>
+      </w:r>
+      <w:proofErr w:type="spellEnd"/>
+      <w:r>
+        <w:rPr>
+          <w:rFonts w:ascii="Arial" w:hAnsi="Arial" w:cs="Arial"/>
+          <w:color w:val="000000"/>
+          <w:kern w:val="0"/>
+          <w:sz w:val="24"/>
+          <w:szCs w:val="24"/>
+          <w:highlight w:val="white"/>
+        </w:rPr>
+        <w:t>(</w:t>
       </w:r>
       <w:r>
         <w:rPr>
@@ -1877,6 +2147,7 @@
         </w:rPr>
         <w:t xml:space="preserve"> </w:t>
       </w:r>
+      <w:proofErr w:type="spellStart"/>
       <w:r>
         <w:rPr>
           <w:rFonts w:ascii="Arial" w:hAnsi="Arial" w:cs="Arial"/>
@@ -1899,7 +2170,20 @@
           <w:highlight w:val="white"/>
           <w:lang w:val="en-GB"/>
         </w:rPr>
-        <w:t xml:space="preserve">.Delay(3000); </w:t>
+        <w:t>.Delay</w:t>
+      </w:r>
+      <w:proofErr w:type="spellEnd"/>
+      <w:r>
+        <w:rPr>
+          <w:rFonts w:ascii="Arial" w:hAnsi="Arial" w:cs="Arial"/>
+          <w:color w:val="000000"/>
+          <w:kern w:val="0"/>
+          <w:sz w:val="24"/>
+          <w:szCs w:val="24"/>
+          <w:highlight w:val="white"/>
+          <w:lang w:val="en-GB"/>
+        </w:rPr>
+        <w:t xml:space="preserve">(3000); </w:t>
       </w:r>
       <w:r>
         <w:rPr>
@@ -1911,7 +2195,85 @@
           <w:highlight w:val="white"/>
           <w:lang w:val="en-GB"/>
         </w:rPr>
-        <w:t>// Simuliert eine asynchrone Operation</w:t>
+        <w:t xml:space="preserve">// </w:t>
+      </w:r>
+      <w:proofErr w:type="spellStart"/>
+      <w:r>
+        <w:rPr>
+          <w:rFonts w:ascii="Arial" w:hAnsi="Arial" w:cs="Arial"/>
+          <w:color w:val="008000"/>
+          <w:kern w:val="0"/>
+          <w:sz w:val="24"/>
+          <w:szCs w:val="24"/>
+          <w:highlight w:val="white"/>
+          <w:lang w:val="en-GB"/>
+        </w:rPr>
+        <w:t>Simuliert</w:t>
+      </w:r>
+      <w:proofErr w:type="spellEnd"/>
+      <w:r>
+        <w:rPr>
+          <w:rFonts w:ascii="Arial" w:hAnsi="Arial" w:cs="Arial"/>
+          <w:color w:val="008000"/>
+          <w:kern w:val="0"/>
+          <w:sz w:val="24"/>
+          <w:szCs w:val="24"/>
+          <w:highlight w:val="white"/>
+          <w:lang w:val="en-GB"/>
+        </w:rPr>
+        <w:t xml:space="preserve"> </w:t>
+      </w:r>
+      <w:proofErr w:type="spellStart"/>
+      <w:r>
+        <w:rPr>
+          <w:rFonts w:ascii="Arial" w:hAnsi="Arial" w:cs="Arial"/>
+          <w:color w:val="008000"/>
+          <w:kern w:val="0"/>
+          <w:sz w:val="24"/>
+          <w:szCs w:val="24"/>
+          <w:highlight w:val="white"/>
+          <w:lang w:val="en-GB"/>
+        </w:rPr>
+        <w:t>eine</w:t>
+      </w:r>
+      <w:proofErr w:type="spellEnd"/>
+      <w:r>
+        <w:rPr>
+          <w:rFonts w:ascii="Arial" w:hAnsi="Arial" w:cs="Arial"/>
+          <w:color w:val="008000"/>
+          <w:kern w:val="0"/>
+          <w:sz w:val="24"/>
+          <w:szCs w:val="24"/>
+          <w:highlight w:val="white"/>
+          <w:lang w:val="en-GB"/>
+        </w:rPr>
+        <w:t xml:space="preserve"> </w:t>
+      </w:r>
+      <w:proofErr w:type="spellStart"/>
+      <w:r>
+        <w:rPr>
+          <w:rFonts w:ascii="Arial" w:hAnsi="Arial" w:cs="Arial"/>
+          <w:color w:val="008000"/>
+          <w:kern w:val="0"/>
+          <w:sz w:val="24"/>
+          <w:szCs w:val="24"/>
+          <w:highlight w:val="white"/>
+          <w:lang w:val="en-GB"/>
+        </w:rPr>
+        <w:t>asynchrone</w:t>
+      </w:r>
+      <w:proofErr w:type="spellEnd"/>
+      <w:r>
+        <w:rPr>
+          <w:rFonts w:ascii="Arial" w:hAnsi="Arial" w:cs="Arial"/>
+          <w:color w:val="008000"/>
+          <w:kern w:val="0"/>
+          <w:sz w:val="24"/>
+          <w:szCs w:val="24"/>
+          <w:highlight w:val="white"/>
+          <w:lang w:val="en-GB"/>
+        </w:rPr>
+        <w:t xml:space="preserve"> Operation</w:t>
       </w:r>
     </w:p>
     <w:p>
@@ -1941,6 +2303,7 @@
         </w:rPr>
         <w:t xml:space="preserve">            </w:t>
       </w:r>
+      <w:proofErr w:type="spellStart"/>
       <w:r>
         <w:rPr>
           <w:rFonts w:ascii="Arial" w:hAnsi="Arial" w:cs="Arial"/>
@@ -1961,7 +2324,19 @@
           <w:szCs w:val="24"/>
           <w:highlight w:val="white"/>
         </w:rPr>
-        <w:t>.WriteLine(</w:t>
+        <w:t>.WriteLine</w:t>
+      </w:r>
+      <w:proofErr w:type="spellEnd"/>
+      <w:r>
+        <w:rPr>
+          <w:rFonts w:ascii="Arial" w:hAnsi="Arial" w:cs="Arial"/>
+          <w:color w:val="000000"/>
+          <w:kern w:val="0"/>
+          <w:sz w:val="24"/>
+          <w:szCs w:val="24"/>
+          <w:highlight w:val="white"/>
+        </w:rPr>
+        <w:t>(</w:t>
       </w:r>
       <w:r>
         <w:rPr>
@@ -2030,7 +2405,55 @@
           <w:lang w:eastAsia="de-DE"/>
           <w14:ligatures w14:val="none"/>
         </w:rPr>
-        <w:t xml:space="preserve">Hier wird await Task.Delay(3000) verwendet, um eine </w:t>
+        <w:t xml:space="preserve">Hier wird </w:t>
+      </w:r>
+      <w:proofErr w:type="spellStart"/>
+      <w:r>
+        <w:rPr>
+          <w:rFonts w:ascii="Arial" w:eastAsia="Times New Roman" w:hAnsi="Arial" w:cs="Arial"/>
+          <w:kern w:val="0"/>
+          <w:sz w:val="24"/>
+          <w:szCs w:val="24"/>
+          <w:lang w:eastAsia="de-DE"/>
+          <w14:ligatures w14:val="none"/>
+        </w:rPr>
+        <w:t>await</w:t>
+      </w:r>
+      <w:proofErr w:type="spellEnd"/>
+      <w:r>
+        <w:rPr>
+          <w:rFonts w:ascii="Arial" w:eastAsia="Times New Roman" w:hAnsi="Arial" w:cs="Arial"/>
+          <w:kern w:val="0"/>
+          <w:sz w:val="24"/>
+          <w:szCs w:val="24"/>
+          <w:lang w:eastAsia="de-DE"/>
+          <w14:ligatures w14:val="none"/>
+        </w:rPr>
+        <w:t xml:space="preserve"> </w:t>
+      </w:r>
+      <w:proofErr w:type="spellStart"/>
+      <w:r>
+        <w:rPr>
+          <w:rFonts w:ascii="Arial" w:eastAsia="Times New Roman" w:hAnsi="Arial" w:cs="Arial"/>
+          <w:kern w:val="0"/>
+          <w:sz w:val="24"/>
+          <w:szCs w:val="24"/>
+          <w:lang w:eastAsia="de-DE"/>
+          <w14:ligatures w14:val="none"/>
+        </w:rPr>
+        <w:t>Task.Delay</w:t>
+      </w:r>
+      <w:proofErr w:type="spellEnd"/>
+      <w:r>
+        <w:rPr>
+          <w:rFonts w:ascii="Arial" w:eastAsia="Times New Roman" w:hAnsi="Arial" w:cs="Arial"/>
+          <w:kern w:val="0"/>
+          <w:sz w:val="24"/>
+          <w:szCs w:val="24"/>
+          <w:lang w:eastAsia="de-DE"/>
+          <w14:ligatures w14:val="none"/>
+        </w:rPr>
+        <w:t xml:space="preserve">(3000) verwendet, um eine </w:t>
       </w:r>
       <w:r>
         <w:rPr>
@@ -2147,6 +2570,7 @@
           <w:lang w:eastAsia="de-DE"/>
           <w14:ligatures w14:val="none"/>
         </w:rPr>
+        <w:lastRenderedPageBreak/>
         <w:t xml:space="preserve">Ein </w:t>
       </w:r>
       <w:r>
@@ -2273,7 +2697,6 @@
           <w:lang w:eastAsia="de-DE"/>
           <w14:ligatures w14:val="none"/>
         </w:rPr>
-        <w:lastRenderedPageBreak/>
         <w:t xml:space="preserve">Tasks repräsentieren eine </w:t>
       </w:r>
       <w:r>
@@ -2563,6 +2986,7 @@
         </w:rPr>
         <w:t xml:space="preserve"> mit </w:t>
       </w:r>
+      <w:proofErr w:type="spellStart"/>
       <w:r>
         <w:rPr>
           <w:rFonts w:ascii="Arial" w:eastAsia="Times New Roman" w:hAnsi="Arial" w:cs="Arial"/>
@@ -2576,6 +3000,7 @@
         </w:rPr>
         <w:t>await</w:t>
       </w:r>
+      <w:proofErr w:type="spellEnd"/>
       <w:r>
         <w:rPr>
           <w:rFonts w:ascii="Arial" w:eastAsia="Times New Roman" w:hAnsi="Arial" w:cs="Arial"/>
@@ -2735,7 +3160,33 @@
           <w:highlight w:val="white"/>
           <w:lang w:val="en-GB"/>
         </w:rPr>
-        <w:t xml:space="preserve"> EinfachesTaskBeispiel()</w:t>
+        <w:t xml:space="preserve"> </w:t>
+      </w:r>
+      <w:proofErr w:type="gramStart"/>
+      <w:r>
+        <w:rPr>
+          <w:rFonts w:ascii="Arial" w:hAnsi="Arial" w:cs="Arial"/>
+          <w:color w:val="000000"/>
+          <w:kern w:val="0"/>
+          <w:sz w:val="24"/>
+          <w:szCs w:val="24"/>
+          <w:highlight w:val="white"/>
+          <w:lang w:val="en-GB"/>
+        </w:rPr>
+        <w:t>EinfachesTaskBeispiel(</w:t>
+      </w:r>
+      <w:proofErr w:type="gramEnd"/>
+      <w:r>
+        <w:rPr>
+          <w:rFonts w:ascii="Arial" w:hAnsi="Arial" w:cs="Arial"/>
+          <w:color w:val="000000"/>
+          <w:kern w:val="0"/>
+          <w:sz w:val="24"/>
+          <w:szCs w:val="24"/>
+          <w:highlight w:val="white"/>
+          <w:lang w:val="en-GB"/>
+        </w:rPr>
+        <w:t>)</w:t>
       </w:r>
     </w:p>
     <w:p>
@@ -2817,8 +3268,35 @@
           <w:highlight w:val="white"/>
           <w:lang w:val="en-GB"/>
         </w:rPr>
-        <w:t xml:space="preserve"> task = </w:t>
-      </w:r>
+        <w:t xml:space="preserve"> </w:t>
+      </w:r>
+      <w:proofErr w:type="spellStart"/>
+      <w:r>
+        <w:rPr>
+          <w:rFonts w:ascii="Arial" w:hAnsi="Arial" w:cs="Arial"/>
+          <w:color w:val="000000"/>
+          <w:kern w:val="0"/>
+          <w:sz w:val="24"/>
+          <w:szCs w:val="24"/>
+          <w:highlight w:val="white"/>
+          <w:lang w:val="en-GB"/>
+        </w:rPr>
+        <w:t>task</w:t>
+      </w:r>
+      <w:proofErr w:type="spellEnd"/>
+      <w:r>
+        <w:rPr>
+          <w:rFonts w:ascii="Arial" w:hAnsi="Arial" w:cs="Arial"/>
+          <w:color w:val="000000"/>
+          <w:kern w:val="0"/>
+          <w:sz w:val="24"/>
+          <w:szCs w:val="24"/>
+          <w:highlight w:val="white"/>
+          <w:lang w:val="en-GB"/>
+        </w:rPr>
+        <w:t xml:space="preserve"> = </w:t>
+      </w:r>
+      <w:proofErr w:type="spellStart"/>
       <w:r>
         <w:rPr>
           <w:rFonts w:ascii="Arial" w:hAnsi="Arial" w:cs="Arial"/>
@@ -2841,7 +3319,20 @@
           <w:highlight w:val="white"/>
           <w:lang w:val="en-GB"/>
         </w:rPr>
-        <w:t>.Run(() =&gt;</w:t>
+        <w:t>.Run</w:t>
+      </w:r>
+      <w:proofErr w:type="spellEnd"/>
+      <w:r>
+        <w:rPr>
+          <w:rFonts w:ascii="Arial" w:hAnsi="Arial" w:cs="Arial"/>
+          <w:color w:val="000000"/>
+          <w:kern w:val="0"/>
+          <w:sz w:val="24"/>
+          <w:szCs w:val="24"/>
+          <w:highlight w:val="white"/>
+          <w:lang w:val="en-GB"/>
+        </w:rPr>
+        <w:t>(() =&gt;</w:t>
       </w:r>
     </w:p>
     <w:p>
@@ -2901,6 +3392,7 @@
         </w:rPr>
         <w:t xml:space="preserve">               </w:t>
       </w:r>
+      <w:proofErr w:type="spellStart"/>
       <w:r>
         <w:rPr>
           <w:rFonts w:ascii="Arial" w:hAnsi="Arial" w:cs="Arial"/>
@@ -2923,7 +3415,20 @@
           <w:highlight w:val="white"/>
           <w:lang w:val="en-GB"/>
         </w:rPr>
-        <w:t>.WriteLine(</w:t>
+        <w:t>.WriteLine</w:t>
+      </w:r>
+      <w:proofErr w:type="spellEnd"/>
+      <w:r>
+        <w:rPr>
+          <w:rFonts w:ascii="Arial" w:hAnsi="Arial" w:cs="Arial"/>
+          <w:color w:val="000000"/>
+          <w:kern w:val="0"/>
+          <w:sz w:val="24"/>
+          <w:szCs w:val="24"/>
+          <w:highlight w:val="white"/>
+          <w:lang w:val="en-GB"/>
+        </w:rPr>
+        <w:t>(</w:t>
       </w:r>
       <w:r>
         <w:rPr>
@@ -2935,8 +3440,35 @@
           <w:highlight w:val="white"/>
           <w:lang w:val="en-GB"/>
         </w:rPr>
-        <w:t>"Task startet..."</w:t>
-      </w:r>
+        <w:t xml:space="preserve">"Task </w:t>
+      </w:r>
+      <w:proofErr w:type="spellStart"/>
+      <w:r>
+        <w:rPr>
+          <w:rFonts w:ascii="Arial" w:hAnsi="Arial" w:cs="Arial"/>
+          <w:color w:val="A31515"/>
+          <w:kern w:val="0"/>
+          <w:sz w:val="24"/>
+          <w:szCs w:val="24"/>
+          <w:highlight w:val="white"/>
+          <w:lang w:val="en-GB"/>
+        </w:rPr>
+        <w:t>startet</w:t>
+      </w:r>
+      <w:proofErr w:type="spellEnd"/>
+      <w:r>
+        <w:rPr>
+          <w:rFonts w:ascii="Arial" w:hAnsi="Arial" w:cs="Arial"/>
+          <w:color w:val="A31515"/>
+          <w:kern w:val="0"/>
+          <w:sz w:val="24"/>
+          <w:szCs w:val="24"/>
+          <w:highlight w:val="white"/>
+          <w:lang w:val="en-GB"/>
+        </w:rPr>
+        <w:t>..."</w:t>
+      </w:r>
+      <w:proofErr w:type="gramStart"/>
       <w:r>
         <w:rPr>
           <w:rFonts w:ascii="Arial" w:hAnsi="Arial" w:cs="Arial"/>
@@ -2949,6 +3481,7 @@
         </w:rPr>
         <w:t>);</w:t>
       </w:r>
+      <w:proofErr w:type="gramEnd"/>
     </w:p>
     <w:p>
       <w:pPr>
@@ -2978,6 +3511,7 @@
         </w:rPr>
         <w:t xml:space="preserve">               </w:t>
       </w:r>
+      <w:proofErr w:type="spellStart"/>
       <w:r>
         <w:rPr>
           <w:rFonts w:ascii="Arial" w:hAnsi="Arial" w:cs="Arial"/>
@@ -3000,7 +3534,46 @@
           <w:highlight w:val="white"/>
           <w:lang w:val="en-GB"/>
         </w:rPr>
-        <w:t xml:space="preserve">.Delay(5000).Wait(); </w:t>
+        <w:t>.Delay</w:t>
+      </w:r>
+      <w:proofErr w:type="spellEnd"/>
+      <w:r>
+        <w:rPr>
+          <w:rFonts w:ascii="Arial" w:hAnsi="Arial" w:cs="Arial"/>
+          <w:color w:val="000000"/>
+          <w:kern w:val="0"/>
+          <w:sz w:val="24"/>
+          <w:szCs w:val="24"/>
+          <w:highlight w:val="white"/>
+          <w:lang w:val="en-GB"/>
+        </w:rPr>
+        <w:t>(5000</w:t>
+      </w:r>
+      <w:proofErr w:type="gramStart"/>
+      <w:r>
+        <w:rPr>
+          <w:rFonts w:ascii="Arial" w:hAnsi="Arial" w:cs="Arial"/>
+          <w:color w:val="000000"/>
+          <w:kern w:val="0"/>
+          <w:sz w:val="24"/>
+          <w:szCs w:val="24"/>
+          <w:highlight w:val="white"/>
+          <w:lang w:val="en-GB"/>
+        </w:rPr>
+        <w:t>).Wait</w:t>
+      </w:r>
+      <w:proofErr w:type="gramEnd"/>
+      <w:r>
+        <w:rPr>
+          <w:rFonts w:ascii="Arial" w:hAnsi="Arial" w:cs="Arial"/>
+          <w:color w:val="000000"/>
+          <w:kern w:val="0"/>
+          <w:sz w:val="24"/>
+          <w:szCs w:val="24"/>
+          <w:highlight w:val="white"/>
+          <w:lang w:val="en-GB"/>
+        </w:rPr>
+        <w:t xml:space="preserve">(); </w:t>
       </w:r>
       <w:r>
         <w:rPr>
@@ -3012,8 +3585,74 @@
           <w:highlight w:val="white"/>
           <w:lang w:val="en-GB"/>
         </w:rPr>
-        <w:t>// simuliert 5 Sekunden Wartezeit</w:t>
-      </w:r>
+        <w:t xml:space="preserve">// </w:t>
+      </w:r>
+      <w:proofErr w:type="spellStart"/>
+      <w:r>
+        <w:rPr>
+          <w:rFonts w:ascii="Arial" w:hAnsi="Arial" w:cs="Arial"/>
+          <w:color w:val="008000"/>
+          <w:kern w:val="0"/>
+          <w:sz w:val="24"/>
+          <w:szCs w:val="24"/>
+          <w:highlight w:val="white"/>
+          <w:lang w:val="en-GB"/>
+        </w:rPr>
+        <w:t>simuliert</w:t>
+      </w:r>
+      <w:proofErr w:type="spellEnd"/>
+      <w:r>
+        <w:rPr>
+          <w:rFonts w:ascii="Arial" w:hAnsi="Arial" w:cs="Arial"/>
+          <w:color w:val="008000"/>
+          <w:kern w:val="0"/>
+          <w:sz w:val="24"/>
+          <w:szCs w:val="24"/>
+          <w:highlight w:val="white"/>
+          <w:lang w:val="en-GB"/>
+        </w:rPr>
+        <w:t xml:space="preserve"> 5 </w:t>
+      </w:r>
+      <w:proofErr w:type="spellStart"/>
+      <w:r>
+        <w:rPr>
+          <w:rFonts w:ascii="Arial" w:hAnsi="Arial" w:cs="Arial"/>
+          <w:color w:val="008000"/>
+          <w:kern w:val="0"/>
+          <w:sz w:val="24"/>
+          <w:szCs w:val="24"/>
+          <w:highlight w:val="white"/>
+          <w:lang w:val="en-GB"/>
+        </w:rPr>
+        <w:t>Sekunden</w:t>
+      </w:r>
+      <w:proofErr w:type="spellEnd"/>
+      <w:r>
+        <w:rPr>
+          <w:rFonts w:ascii="Arial" w:hAnsi="Arial" w:cs="Arial"/>
+          <w:color w:val="008000"/>
+          <w:kern w:val="0"/>
+          <w:sz w:val="24"/>
+          <w:szCs w:val="24"/>
+          <w:highlight w:val="white"/>
+          <w:lang w:val="en-GB"/>
+        </w:rPr>
+        <w:t xml:space="preserve"> </w:t>
+      </w:r>
+      <w:proofErr w:type="spellStart"/>
+      <w:r>
+        <w:rPr>
+          <w:rFonts w:ascii="Arial" w:hAnsi="Arial" w:cs="Arial"/>
+          <w:color w:val="008000"/>
+          <w:kern w:val="0"/>
+          <w:sz w:val="24"/>
+          <w:szCs w:val="24"/>
+          <w:highlight w:val="white"/>
+          <w:lang w:val="en-GB"/>
+        </w:rPr>
+        <w:t>Wartezeit</w:t>
+      </w:r>
+      <w:proofErr w:type="spellEnd"/>
     </w:p>
     <w:p>
       <w:pPr>
@@ -3043,6 +3682,7 @@
         </w:rPr>
         <w:t xml:space="preserve">               </w:t>
       </w:r>
+      <w:proofErr w:type="spellStart"/>
       <w:r>
         <w:rPr>
           <w:rFonts w:ascii="Arial" w:hAnsi="Arial" w:cs="Arial"/>
@@ -3065,7 +3705,20 @@
           <w:highlight w:val="white"/>
           <w:lang w:val="en-GB"/>
         </w:rPr>
-        <w:t>.WriteLine(</w:t>
+        <w:t>.WriteLine</w:t>
+      </w:r>
+      <w:proofErr w:type="spellEnd"/>
+      <w:r>
+        <w:rPr>
+          <w:rFonts w:ascii="Arial" w:hAnsi="Arial" w:cs="Arial"/>
+          <w:color w:val="000000"/>
+          <w:kern w:val="0"/>
+          <w:sz w:val="24"/>
+          <w:szCs w:val="24"/>
+          <w:highlight w:val="white"/>
+          <w:lang w:val="en-GB"/>
+        </w:rPr>
+        <w:t>(</w:t>
       </w:r>
       <w:r>
         <w:rPr>
@@ -3077,8 +3730,35 @@
           <w:highlight w:val="white"/>
           <w:lang w:val="en-GB"/>
         </w:rPr>
-        <w:t>"Task beendet."</w:t>
-      </w:r>
+        <w:t xml:space="preserve">"Task </w:t>
+      </w:r>
+      <w:proofErr w:type="spellStart"/>
+      <w:r>
+        <w:rPr>
+          <w:rFonts w:ascii="Arial" w:hAnsi="Arial" w:cs="Arial"/>
+          <w:color w:val="A31515"/>
+          <w:kern w:val="0"/>
+          <w:sz w:val="24"/>
+          <w:szCs w:val="24"/>
+          <w:highlight w:val="white"/>
+          <w:lang w:val="en-GB"/>
+        </w:rPr>
+        <w:t>beendet</w:t>
+      </w:r>
+      <w:proofErr w:type="spellEnd"/>
+      <w:r>
+        <w:rPr>
+          <w:rFonts w:ascii="Arial" w:hAnsi="Arial" w:cs="Arial"/>
+          <w:color w:val="A31515"/>
+          <w:kern w:val="0"/>
+          <w:sz w:val="24"/>
+          <w:szCs w:val="24"/>
+          <w:highlight w:val="white"/>
+          <w:lang w:val="en-GB"/>
+        </w:rPr>
+        <w:t>."</w:t>
+      </w:r>
+      <w:proofErr w:type="gramStart"/>
       <w:r>
         <w:rPr>
           <w:rFonts w:ascii="Arial" w:hAnsi="Arial" w:cs="Arial"/>
@@ -3091,6 +3771,7 @@
         </w:rPr>
         <w:t>);</w:t>
       </w:r>
+      <w:proofErr w:type="gramEnd"/>
     </w:p>
     <w:p>
       <w:pPr>
@@ -3147,8 +3828,50 @@
           <w:highlight w:val="white"/>
           <w:lang w:val="en-GB"/>
         </w:rPr>
-        <w:t xml:space="preserve">            task.Wait();</w:t>
-      </w:r>
+        <w:t xml:space="preserve">            </w:t>
+      </w:r>
+      <w:proofErr w:type="spellStart"/>
+      <w:proofErr w:type="gramStart"/>
+      <w:r>
+        <w:rPr>
+          <w:rFonts w:ascii="Arial" w:hAnsi="Arial" w:cs="Arial"/>
+          <w:color w:val="000000"/>
+          <w:kern w:val="0"/>
+          <w:sz w:val="24"/>
+          <w:szCs w:val="24"/>
+          <w:highlight w:val="white"/>
+          <w:lang w:val="en-GB"/>
+        </w:rPr>
+        <w:t>task.Wait</w:t>
+      </w:r>
+      <w:proofErr w:type="spellEnd"/>
+      <w:proofErr w:type="gramEnd"/>
+      <w:r>
+        <w:rPr>
+          <w:rFonts w:ascii="Arial" w:hAnsi="Arial" w:cs="Arial"/>
+          <w:color w:val="000000"/>
+          <w:kern w:val="0"/>
+          <w:sz w:val="24"/>
+          <w:szCs w:val="24"/>
+          <w:highlight w:val="white"/>
+          <w:lang w:val="en-GB"/>
+        </w:rPr>
+        <w:t>(</w:t>
+      </w:r>
+      <w:proofErr w:type="gramStart"/>
+      <w:r>
+        <w:rPr>
+          <w:rFonts w:ascii="Arial" w:hAnsi="Arial" w:cs="Arial"/>
+          <w:color w:val="000000"/>
+          <w:kern w:val="0"/>
+          <w:sz w:val="24"/>
+          <w:szCs w:val="24"/>
+          <w:highlight w:val="white"/>
+          <w:lang w:val="en-GB"/>
+        </w:rPr>
+        <w:t>);</w:t>
+      </w:r>
+      <w:proofErr w:type="gramEnd"/>
     </w:p>
     <w:p>
       <w:pPr>
@@ -3208,18 +3931,33 @@
         </w:rPr>
         <w:t xml:space="preserve">Hier wird </w:t>
       </w:r>
-      <w:r>
-        <w:rPr>
-          <w:rFonts w:ascii="Arial" w:eastAsia="Times New Roman" w:hAnsi="Arial" w:cs="Arial"/>
-          <w:b/>
-          <w:bCs/>
-          <w:kern w:val="0"/>
-          <w:sz w:val="24"/>
-          <w:szCs w:val="24"/>
-          <w:lang w:eastAsia="de-DE"/>
-          <w14:ligatures w14:val="none"/>
-        </w:rPr>
-        <w:t>Task.Run()</w:t>
+      <w:proofErr w:type="spellStart"/>
+      <w:r>
+        <w:rPr>
+          <w:rFonts w:ascii="Arial" w:eastAsia="Times New Roman" w:hAnsi="Arial" w:cs="Arial"/>
+          <w:b/>
+          <w:bCs/>
+          <w:kern w:val="0"/>
+          <w:sz w:val="24"/>
+          <w:szCs w:val="24"/>
+          <w:lang w:eastAsia="de-DE"/>
+          <w14:ligatures w14:val="none"/>
+        </w:rPr>
+        <w:t>Task.Run</w:t>
+      </w:r>
+      <w:proofErr w:type="spellEnd"/>
+      <w:r>
+        <w:rPr>
+          <w:rFonts w:ascii="Arial" w:eastAsia="Times New Roman" w:hAnsi="Arial" w:cs="Arial"/>
+          <w:b/>
+          <w:bCs/>
+          <w:kern w:val="0"/>
+          <w:sz w:val="24"/>
+          <w:szCs w:val="24"/>
+          <w:lang w:eastAsia="de-DE"/>
+          <w14:ligatures w14:val="none"/>
+        </w:rPr>
+        <w:t>()</w:t>
       </w:r>
       <w:r>
         <w:rPr>
@@ -3285,6 +4023,7 @@
         </w:rPr>
         <w:t xml:space="preserve">        </w:t>
       </w:r>
+      <w:proofErr w:type="spellStart"/>
       <w:r>
         <w:rPr>
           <w:rFonts w:ascii="Arial" w:hAnsi="Arial" w:cs="Arial"/>
@@ -3296,6 +4035,7 @@
         </w:rPr>
         <w:t>public</w:t>
       </w:r>
+      <w:proofErr w:type="spellEnd"/>
       <w:r>
         <w:rPr>
           <w:rFonts w:ascii="Arial" w:hAnsi="Arial" w:cs="Arial"/>
@@ -3307,6 +4047,7 @@
         </w:rPr>
         <w:t xml:space="preserve"> </w:t>
       </w:r>
+      <w:proofErr w:type="spellStart"/>
       <w:r>
         <w:rPr>
           <w:rFonts w:ascii="Arial" w:hAnsi="Arial" w:cs="Arial"/>
@@ -3318,6 +4059,7 @@
         </w:rPr>
         <w:t>static</w:t>
       </w:r>
+      <w:proofErr w:type="spellEnd"/>
       <w:r>
         <w:rPr>
           <w:rFonts w:ascii="Arial" w:hAnsi="Arial" w:cs="Arial"/>
@@ -3351,6 +4093,7 @@
         </w:rPr>
         <w:t>&lt;</w:t>
       </w:r>
+      <w:proofErr w:type="spellStart"/>
       <w:r>
         <w:rPr>
           <w:rFonts w:ascii="Arial" w:hAnsi="Arial" w:cs="Arial"/>
@@ -3362,16 +4105,54 @@
         </w:rPr>
         <w:t>int</w:t>
       </w:r>
-      <w:r>
-        <w:rPr>
-          <w:rFonts w:ascii="Arial" w:hAnsi="Arial" w:cs="Arial"/>
-          <w:color w:val="000000"/>
-          <w:kern w:val="0"/>
-          <w:sz w:val="24"/>
-          <w:szCs w:val="24"/>
-          <w:highlight w:val="white"/>
-        </w:rPr>
-        <w:t>&gt; BerechneAsync()</w:t>
+      <w:proofErr w:type="spellEnd"/>
+      <w:r>
+        <w:rPr>
+          <w:rFonts w:ascii="Arial" w:hAnsi="Arial" w:cs="Arial"/>
+          <w:color w:val="000000"/>
+          <w:kern w:val="0"/>
+          <w:sz w:val="24"/>
+          <w:szCs w:val="24"/>
+          <w:highlight w:val="white"/>
+        </w:rPr>
+        <w:t xml:space="preserve">&gt; </w:t>
+      </w:r>
+      <w:proofErr w:type="spellStart"/>
+      <w:proofErr w:type="gramStart"/>
+      <w:r>
+        <w:rPr>
+          <w:rFonts w:ascii="Arial" w:hAnsi="Arial" w:cs="Arial"/>
+          <w:color w:val="000000"/>
+          <w:kern w:val="0"/>
+          <w:sz w:val="24"/>
+          <w:szCs w:val="24"/>
+          <w:highlight w:val="white"/>
+        </w:rPr>
+        <w:t>BerechneAsync</w:t>
+      </w:r>
+      <w:proofErr w:type="spellEnd"/>
+      <w:r>
+        <w:rPr>
+          <w:rFonts w:ascii="Arial" w:hAnsi="Arial" w:cs="Arial"/>
+          <w:color w:val="000000"/>
+          <w:kern w:val="0"/>
+          <w:sz w:val="24"/>
+          <w:szCs w:val="24"/>
+          <w:highlight w:val="white"/>
+        </w:rPr>
+        <w:t>(</w:t>
+      </w:r>
+      <w:proofErr w:type="gramEnd"/>
+      <w:r>
+        <w:rPr>
+          <w:rFonts w:ascii="Arial" w:hAnsi="Arial" w:cs="Arial"/>
+          <w:color w:val="000000"/>
+          <w:kern w:val="0"/>
+          <w:sz w:val="24"/>
+          <w:szCs w:val="24"/>
+          <w:highlight w:val="white"/>
+        </w:rPr>
+        <w:t>)</w:t>
       </w:r>
     </w:p>
     <w:p>
@@ -3488,7 +4269,47 @@
           <w:highlight w:val="white"/>
           <w:lang w:val="en-GB"/>
         </w:rPr>
-        <w:t>&gt; BerechneAsync()</w:t>
+        <w:t xml:space="preserve">&gt; </w:t>
+      </w:r>
+      <w:proofErr w:type="spellStart"/>
+      <w:proofErr w:type="gramStart"/>
+      <w:r>
+        <w:rPr>
+          <w:rFonts w:ascii="Arial" w:hAnsi="Arial" w:cs="Arial"/>
+          <w:color w:val="000000"/>
+          <w:kern w:val="0"/>
+          <w:sz w:val="24"/>
+          <w:szCs w:val="24"/>
+          <w:highlight w:val="white"/>
+          <w:lang w:val="en-GB"/>
+        </w:rPr>
+        <w:t>BerechneAsync</w:t>
+      </w:r>
+      <w:proofErr w:type="spellEnd"/>
+      <w:r>
+        <w:rPr>
+          <w:rFonts w:ascii="Arial" w:hAnsi="Arial" w:cs="Arial"/>
+          <w:color w:val="000000"/>
+          <w:kern w:val="0"/>
+          <w:sz w:val="24"/>
+          <w:szCs w:val="24"/>
+          <w:highlight w:val="white"/>
+          <w:lang w:val="en-GB"/>
+        </w:rPr>
+        <w:t>(</w:t>
+      </w:r>
+      <w:proofErr w:type="gramEnd"/>
+      <w:r>
+        <w:rPr>
+          <w:rFonts w:ascii="Arial" w:hAnsi="Arial" w:cs="Arial"/>
+          <w:color w:val="000000"/>
+          <w:kern w:val="0"/>
+          <w:sz w:val="24"/>
+          <w:szCs w:val="24"/>
+          <w:highlight w:val="white"/>
+          <w:lang w:val="en-GB"/>
+        </w:rPr>
+        <w:t>)</w:t>
       </w:r>
     </w:p>
     <w:p>
@@ -3572,6 +4393,7 @@
         </w:rPr>
         <w:t xml:space="preserve"> </w:t>
       </w:r>
+      <w:proofErr w:type="spellStart"/>
       <w:r>
         <w:rPr>
           <w:rFonts w:ascii="Arial" w:hAnsi="Arial" w:cs="Arial"/>
@@ -3594,7 +4416,20 @@
           <w:highlight w:val="white"/>
           <w:lang w:val="en-GB"/>
         </w:rPr>
-        <w:t>.Run(() =&gt;</w:t>
+        <w:t>.Run</w:t>
+      </w:r>
+      <w:proofErr w:type="spellEnd"/>
+      <w:r>
+        <w:rPr>
+          <w:rFonts w:ascii="Arial" w:hAnsi="Arial" w:cs="Arial"/>
+          <w:color w:val="000000"/>
+          <w:kern w:val="0"/>
+          <w:sz w:val="24"/>
+          <w:szCs w:val="24"/>
+          <w:highlight w:val="white"/>
+          <w:lang w:val="en-GB"/>
+        </w:rPr>
+        <w:t>(() =&gt;</w:t>
       </w:r>
     </w:p>
     <w:p>
@@ -3662,6 +4497,7 @@
         </w:rPr>
         <w:t xml:space="preserve">                    </w:t>
       </w:r>
+      <w:proofErr w:type="spellStart"/>
       <w:r>
         <w:rPr>
           <w:rFonts w:ascii="Arial" w:hAnsi="Arial" w:cs="Arial"/>
@@ -3682,7 +4518,19 @@
           <w:szCs w:val="24"/>
           <w:highlight w:val="white"/>
         </w:rPr>
-        <w:t xml:space="preserve">.Sleep(2000); </w:t>
+        <w:t>.Sleep</w:t>
+      </w:r>
+      <w:proofErr w:type="spellEnd"/>
+      <w:r>
+        <w:rPr>
+          <w:rFonts w:ascii="Arial" w:hAnsi="Arial" w:cs="Arial"/>
+          <w:color w:val="000000"/>
+          <w:kern w:val="0"/>
+          <w:sz w:val="24"/>
+          <w:szCs w:val="24"/>
+          <w:highlight w:val="white"/>
+        </w:rPr>
+        <w:t xml:space="preserve">(2000); </w:t>
       </w:r>
       <w:r>
         <w:rPr>
@@ -3722,6 +4570,7 @@
         </w:rPr>
         <w:t xml:space="preserve">                    </w:t>
       </w:r>
+      <w:proofErr w:type="spellStart"/>
       <w:r>
         <w:rPr>
           <w:rFonts w:ascii="Arial" w:hAnsi="Arial" w:cs="Arial"/>
@@ -3733,6 +4582,7 @@
         </w:rPr>
         <w:t>return</w:t>
       </w:r>
+      <w:proofErr w:type="spellEnd"/>
       <w:r>
         <w:rPr>
           <w:rFonts w:ascii="Arial" w:hAnsi="Arial" w:cs="Arial"/>
@@ -3836,6 +4686,7 @@
         </w:rPr>
         <w:t xml:space="preserve">            </w:t>
       </w:r>
+      <w:proofErr w:type="spellStart"/>
       <w:r>
         <w:rPr>
           <w:rFonts w:ascii="Arial" w:hAnsi="Arial" w:cs="Arial"/>
@@ -3847,16 +4698,54 @@
         </w:rPr>
         <w:t>return</w:t>
       </w:r>
-      <w:r>
-        <w:rPr>
-          <w:rFonts w:ascii="Arial" w:hAnsi="Arial" w:cs="Arial"/>
-          <w:color w:val="000000"/>
-          <w:kern w:val="0"/>
-          <w:sz w:val="24"/>
-          <w:szCs w:val="24"/>
-          <w:highlight w:val="white"/>
-        </w:rPr>
-        <w:t xml:space="preserve"> BerechneAsync();</w:t>
+      <w:proofErr w:type="spellEnd"/>
+      <w:r>
+        <w:rPr>
+          <w:rFonts w:ascii="Arial" w:hAnsi="Arial" w:cs="Arial"/>
+          <w:color w:val="000000"/>
+          <w:kern w:val="0"/>
+          <w:sz w:val="24"/>
+          <w:szCs w:val="24"/>
+          <w:highlight w:val="white"/>
+        </w:rPr>
+        <w:t xml:space="preserve"> </w:t>
+      </w:r>
+      <w:proofErr w:type="spellStart"/>
+      <w:proofErr w:type="gramStart"/>
+      <w:r>
+        <w:rPr>
+          <w:rFonts w:ascii="Arial" w:hAnsi="Arial" w:cs="Arial"/>
+          <w:color w:val="000000"/>
+          <w:kern w:val="0"/>
+          <w:sz w:val="24"/>
+          <w:szCs w:val="24"/>
+          <w:highlight w:val="white"/>
+        </w:rPr>
+        <w:t>BerechneAsync</w:t>
+      </w:r>
+      <w:proofErr w:type="spellEnd"/>
+      <w:r>
+        <w:rPr>
+          <w:rFonts w:ascii="Arial" w:hAnsi="Arial" w:cs="Arial"/>
+          <w:color w:val="000000"/>
+          <w:kern w:val="0"/>
+          <w:sz w:val="24"/>
+          <w:szCs w:val="24"/>
+          <w:highlight w:val="white"/>
+        </w:rPr>
+        <w:t>(</w:t>
+      </w:r>
+      <w:proofErr w:type="gramEnd"/>
+      <w:r>
+        <w:rPr>
+          <w:rFonts w:ascii="Arial" w:hAnsi="Arial" w:cs="Arial"/>
+          <w:color w:val="000000"/>
+          <w:kern w:val="0"/>
+          <w:sz w:val="24"/>
+          <w:szCs w:val="24"/>
+          <w:highlight w:val="white"/>
+        </w:rPr>
+        <w:t>);</w:t>
       </w:r>
     </w:p>
     <w:p>
@@ -3903,7 +4792,31 @@
           <w:lang w:eastAsia="de-DE"/>
           <w14:ligatures w14:val="none"/>
         </w:rPr>
-        <w:t>Diese Methode gibt einen Task&lt;int&gt; zurück, der asynchron eine Zahl berechnet.</w:t>
+        <w:t>Diese Methode gibt einen Task&lt;</w:t>
+      </w:r>
+      <w:proofErr w:type="spellStart"/>
+      <w:r>
+        <w:rPr>
+          <w:rFonts w:ascii="Arial" w:eastAsia="Times New Roman" w:hAnsi="Arial" w:cs="Arial"/>
+          <w:kern w:val="0"/>
+          <w:sz w:val="24"/>
+          <w:szCs w:val="24"/>
+          <w:lang w:eastAsia="de-DE"/>
+          <w14:ligatures w14:val="none"/>
+        </w:rPr>
+        <w:t>int</w:t>
+      </w:r>
+      <w:proofErr w:type="spellEnd"/>
+      <w:r>
+        <w:rPr>
+          <w:rFonts w:ascii="Arial" w:eastAsia="Times New Roman" w:hAnsi="Arial" w:cs="Arial"/>
+          <w:kern w:val="0"/>
+          <w:sz w:val="24"/>
+          <w:szCs w:val="24"/>
+          <w:lang w:eastAsia="de-DE"/>
+          <w14:ligatures w14:val="none"/>
+        </w:rPr>
+        <w:t>&gt; zurück, der asynchron eine Zahl berechnet.</w:t>
       </w:r>
     </w:p>
     <w:p>
@@ -3946,7 +4859,64 @@
           <w:lang w:eastAsia="de-DE"/>
           <w14:ligatures w14:val="none"/>
         </w:rPr>
-        <w:t>Schlüsselwörter „async“ und „await“</w:t>
+        <w:lastRenderedPageBreak/>
+        <w:t>Schlüsselwörter „</w:t>
+      </w:r>
+      <w:proofErr w:type="spellStart"/>
+      <w:r>
+        <w:rPr>
+          <w:rFonts w:ascii="Arial" w:eastAsia="Times New Roman" w:hAnsi="Arial" w:cs="Arial"/>
+          <w:b/>
+          <w:bCs/>
+          <w:kern w:val="0"/>
+          <w:sz w:val="24"/>
+          <w:szCs w:val="24"/>
+          <w:lang w:eastAsia="de-DE"/>
+          <w14:ligatures w14:val="none"/>
+        </w:rPr>
+        <w:t>async</w:t>
+      </w:r>
+      <w:proofErr w:type="spellEnd"/>
+      <w:r>
+        <w:rPr>
+          <w:rFonts w:ascii="Arial" w:eastAsia="Times New Roman" w:hAnsi="Arial" w:cs="Arial"/>
+          <w:b/>
+          <w:bCs/>
+          <w:kern w:val="0"/>
+          <w:sz w:val="24"/>
+          <w:szCs w:val="24"/>
+          <w:lang w:eastAsia="de-DE"/>
+          <w14:ligatures w14:val="none"/>
+        </w:rPr>
+        <w:t>“ und „</w:t>
+      </w:r>
+      <w:proofErr w:type="spellStart"/>
+      <w:r>
+        <w:rPr>
+          <w:rFonts w:ascii="Arial" w:eastAsia="Times New Roman" w:hAnsi="Arial" w:cs="Arial"/>
+          <w:b/>
+          <w:bCs/>
+          <w:kern w:val="0"/>
+          <w:sz w:val="24"/>
+          <w:szCs w:val="24"/>
+          <w:lang w:eastAsia="de-DE"/>
+          <w14:ligatures w14:val="none"/>
+        </w:rPr>
+        <w:t>await</w:t>
+      </w:r>
+      <w:proofErr w:type="spellEnd"/>
+      <w:r>
+        <w:rPr>
+          <w:rFonts w:ascii="Arial" w:eastAsia="Times New Roman" w:hAnsi="Arial" w:cs="Arial"/>
+          <w:b/>
+          <w:bCs/>
+          <w:kern w:val="0"/>
+          <w:sz w:val="24"/>
+          <w:szCs w:val="24"/>
+          <w:lang w:eastAsia="de-DE"/>
+          <w14:ligatures w14:val="none"/>
+        </w:rPr>
+        <w:t>“</w:t>
       </w:r>
     </w:p>
     <w:p>
@@ -3962,18 +4932,33 @@
           <w14:ligatures w14:val="none"/>
         </w:rPr>
       </w:pPr>
-      <w:r>
-        <w:rPr>
-          <w:rFonts w:ascii="Arial" w:eastAsia="Times New Roman" w:hAnsi="Arial" w:cs="Arial"/>
-          <w:b/>
-          <w:bCs/>
-          <w:kern w:val="0"/>
-          <w:sz w:val="24"/>
-          <w:szCs w:val="24"/>
-          <w:lang w:eastAsia="de-DE"/>
-          <w14:ligatures w14:val="none"/>
-        </w:rPr>
-        <w:t xml:space="preserve">async </w:t>
+      <w:proofErr w:type="spellStart"/>
+      <w:r>
+        <w:rPr>
+          <w:rFonts w:ascii="Arial" w:eastAsia="Times New Roman" w:hAnsi="Arial" w:cs="Arial"/>
+          <w:b/>
+          <w:bCs/>
+          <w:kern w:val="0"/>
+          <w:sz w:val="24"/>
+          <w:szCs w:val="24"/>
+          <w:lang w:eastAsia="de-DE"/>
+          <w14:ligatures w14:val="none"/>
+        </w:rPr>
+        <w:t>async</w:t>
+      </w:r>
+      <w:proofErr w:type="spellEnd"/>
+      <w:r>
+        <w:rPr>
+          <w:rFonts w:ascii="Arial" w:eastAsia="Times New Roman" w:hAnsi="Arial" w:cs="Arial"/>
+          <w:b/>
+          <w:bCs/>
+          <w:kern w:val="0"/>
+          <w:sz w:val="24"/>
+          <w:szCs w:val="24"/>
+          <w:lang w:eastAsia="de-DE"/>
+          <w14:ligatures w14:val="none"/>
+        </w:rPr>
+        <w:t xml:space="preserve"> </w:t>
       </w:r>
       <w:r>
         <w:rPr>
@@ -4021,8 +5006,55 @@
           <w:lang w:eastAsia="de-DE"/>
           <w14:ligatures w14:val="none"/>
         </w:rPr>
-        <w:lastRenderedPageBreak/>
-        <w:t xml:space="preserve">Das Schlüsselwort async wird verwendet, um eine Methode als asynchron zu kennzeichnen. Eine async-Methode kann </w:t>
+        <w:t xml:space="preserve">Das Schlüsselwort </w:t>
+      </w:r>
+      <w:proofErr w:type="spellStart"/>
+      <w:r>
+        <w:rPr>
+          <w:rFonts w:ascii="Arial" w:eastAsia="Times New Roman" w:hAnsi="Arial" w:cs="Arial"/>
+          <w:kern w:val="0"/>
+          <w:sz w:val="24"/>
+          <w:szCs w:val="24"/>
+          <w:lang w:eastAsia="de-DE"/>
+          <w14:ligatures w14:val="none"/>
+        </w:rPr>
+        <w:t>async</w:t>
+      </w:r>
+      <w:proofErr w:type="spellEnd"/>
+      <w:r>
+        <w:rPr>
+          <w:rFonts w:ascii="Arial" w:eastAsia="Times New Roman" w:hAnsi="Arial" w:cs="Arial"/>
+          <w:kern w:val="0"/>
+          <w:sz w:val="24"/>
+          <w:szCs w:val="24"/>
+          <w:lang w:eastAsia="de-DE"/>
+          <w14:ligatures w14:val="none"/>
+        </w:rPr>
+        <w:t xml:space="preserve"> wird verwendet, um eine Methode als asynchron zu kennzeichnen. Eine </w:t>
+      </w:r>
+      <w:proofErr w:type="spellStart"/>
+      <w:r>
+        <w:rPr>
+          <w:rFonts w:ascii="Arial" w:eastAsia="Times New Roman" w:hAnsi="Arial" w:cs="Arial"/>
+          <w:kern w:val="0"/>
+          <w:sz w:val="24"/>
+          <w:szCs w:val="24"/>
+          <w:lang w:eastAsia="de-DE"/>
+          <w14:ligatures w14:val="none"/>
+        </w:rPr>
+        <w:t>async</w:t>
+      </w:r>
+      <w:proofErr w:type="spellEnd"/>
+      <w:r>
+        <w:rPr>
+          <w:rFonts w:ascii="Arial" w:eastAsia="Times New Roman" w:hAnsi="Arial" w:cs="Arial"/>
+          <w:kern w:val="0"/>
+          <w:sz w:val="24"/>
+          <w:szCs w:val="24"/>
+          <w:lang w:eastAsia="de-DE"/>
+          <w14:ligatures w14:val="none"/>
+        </w:rPr>
+        <w:t xml:space="preserve">-Methode kann </w:t>
       </w:r>
       <w:r>
         <w:rPr>
@@ -4070,7 +5102,31 @@
           <w:lang w:eastAsia="de-DE"/>
           <w14:ligatures w14:val="none"/>
         </w:rPr>
-        <w:t xml:space="preserve"> zurückgeben und innerhalb der Methode await verwenden.</w:t>
+        <w:t xml:space="preserve"> zurückgeben und innerhalb der Methode </w:t>
+      </w:r>
+      <w:proofErr w:type="spellStart"/>
+      <w:r>
+        <w:rPr>
+          <w:rFonts w:ascii="Arial" w:eastAsia="Times New Roman" w:hAnsi="Arial" w:cs="Arial"/>
+          <w:kern w:val="0"/>
+          <w:sz w:val="24"/>
+          <w:szCs w:val="24"/>
+          <w:lang w:eastAsia="de-DE"/>
+          <w14:ligatures w14:val="none"/>
+        </w:rPr>
+        <w:t>await</w:t>
+      </w:r>
+      <w:proofErr w:type="spellEnd"/>
+      <w:r>
+        <w:rPr>
+          <w:rFonts w:ascii="Arial" w:eastAsia="Times New Roman" w:hAnsi="Arial" w:cs="Arial"/>
+          <w:kern w:val="0"/>
+          <w:sz w:val="24"/>
+          <w:szCs w:val="24"/>
+          <w:lang w:eastAsia="de-DE"/>
+          <w14:ligatures w14:val="none"/>
+        </w:rPr>
+        <w:t xml:space="preserve"> verwenden.</w:t>
       </w:r>
     </w:p>
     <w:p>
@@ -4146,7 +5202,47 @@
           <w:highlight w:val="white"/>
           <w:lang w:val="en-GB"/>
         </w:rPr>
-        <w:t xml:space="preserve"> MeineAsynchroneMethode()</w:t>
+        <w:t xml:space="preserve"> </w:t>
+      </w:r>
+      <w:proofErr w:type="spellStart"/>
+      <w:proofErr w:type="gramStart"/>
+      <w:r>
+        <w:rPr>
+          <w:rFonts w:ascii="Arial" w:hAnsi="Arial" w:cs="Arial"/>
+          <w:color w:val="000000"/>
+          <w:kern w:val="0"/>
+          <w:sz w:val="24"/>
+          <w:szCs w:val="24"/>
+          <w:highlight w:val="white"/>
+          <w:lang w:val="en-GB"/>
+        </w:rPr>
+        <w:t>MeineAsynchroneMethode</w:t>
+      </w:r>
+      <w:proofErr w:type="spellEnd"/>
+      <w:r>
+        <w:rPr>
+          <w:rFonts w:ascii="Arial" w:hAnsi="Arial" w:cs="Arial"/>
+          <w:color w:val="000000"/>
+          <w:kern w:val="0"/>
+          <w:sz w:val="24"/>
+          <w:szCs w:val="24"/>
+          <w:highlight w:val="white"/>
+          <w:lang w:val="en-GB"/>
+        </w:rPr>
+        <w:t>(</w:t>
+      </w:r>
+      <w:proofErr w:type="gramEnd"/>
+      <w:r>
+        <w:rPr>
+          <w:rFonts w:ascii="Arial" w:hAnsi="Arial" w:cs="Arial"/>
+          <w:color w:val="000000"/>
+          <w:kern w:val="0"/>
+          <w:sz w:val="24"/>
+          <w:szCs w:val="24"/>
+          <w:highlight w:val="white"/>
+          <w:lang w:val="en-GB"/>
+        </w:rPr>
+        <w:t>)</w:t>
       </w:r>
     </w:p>
     <w:p>
@@ -4206,6 +5302,7 @@
         </w:rPr>
         <w:t xml:space="preserve">        </w:t>
       </w:r>
+      <w:proofErr w:type="spellStart"/>
       <w:r>
         <w:rPr>
           <w:rFonts w:ascii="Arial" w:hAnsi="Arial" w:cs="Arial"/>
@@ -4228,7 +5325,20 @@
           <w:highlight w:val="white"/>
           <w:lang w:val="en-GB"/>
         </w:rPr>
-        <w:t>.WriteLine(</w:t>
+        <w:t>.WriteLine</w:t>
+      </w:r>
+      <w:proofErr w:type="spellEnd"/>
+      <w:r>
+        <w:rPr>
+          <w:rFonts w:ascii="Arial" w:hAnsi="Arial" w:cs="Arial"/>
+          <w:color w:val="000000"/>
+          <w:kern w:val="0"/>
+          <w:sz w:val="24"/>
+          <w:szCs w:val="24"/>
+          <w:highlight w:val="white"/>
+          <w:lang w:val="en-GB"/>
+        </w:rPr>
+        <w:t>(</w:t>
       </w:r>
       <w:r>
         <w:rPr>
@@ -4240,8 +5350,35 @@
           <w:highlight w:val="white"/>
           <w:lang w:val="en-GB"/>
         </w:rPr>
-        <w:t>"Starte asynchrone Operation..."</w:t>
-      </w:r>
+        <w:t xml:space="preserve">"Starte </w:t>
+      </w:r>
+      <w:proofErr w:type="spellStart"/>
+      <w:r>
+        <w:rPr>
+          <w:rFonts w:ascii="Arial" w:hAnsi="Arial" w:cs="Arial"/>
+          <w:color w:val="A31515"/>
+          <w:kern w:val="0"/>
+          <w:sz w:val="24"/>
+          <w:szCs w:val="24"/>
+          <w:highlight w:val="white"/>
+          <w:lang w:val="en-GB"/>
+        </w:rPr>
+        <w:t>asynchrone</w:t>
+      </w:r>
+      <w:proofErr w:type="spellEnd"/>
+      <w:r>
+        <w:rPr>
+          <w:rFonts w:ascii="Arial" w:hAnsi="Arial" w:cs="Arial"/>
+          <w:color w:val="A31515"/>
+          <w:kern w:val="0"/>
+          <w:sz w:val="24"/>
+          <w:szCs w:val="24"/>
+          <w:highlight w:val="white"/>
+          <w:lang w:val="en-GB"/>
+        </w:rPr>
+        <w:t xml:space="preserve"> Operation..."</w:t>
+      </w:r>
+      <w:proofErr w:type="gramStart"/>
       <w:r>
         <w:rPr>
           <w:rFonts w:ascii="Arial" w:hAnsi="Arial" w:cs="Arial"/>
@@ -4254,6 +5391,7 @@
         </w:rPr>
         <w:t>);</w:t>
       </w:r>
+      <w:proofErr w:type="gramEnd"/>
     </w:p>
     <w:p>
       <w:pPr>
@@ -4282,6 +5420,7 @@
         </w:rPr>
         <w:t xml:space="preserve">        </w:t>
       </w:r>
+      <w:proofErr w:type="spellStart"/>
       <w:r>
         <w:rPr>
           <w:rFonts w:ascii="Arial" w:hAnsi="Arial" w:cs="Arial"/>
@@ -4293,6 +5432,7 @@
         </w:rPr>
         <w:t>await</w:t>
       </w:r>
+      <w:proofErr w:type="spellEnd"/>
       <w:r>
         <w:rPr>
           <w:rFonts w:ascii="Arial" w:hAnsi="Arial" w:cs="Arial"/>
@@ -4304,6 +5444,7 @@
         </w:rPr>
         <w:t xml:space="preserve"> </w:t>
       </w:r>
+      <w:proofErr w:type="spellStart"/>
       <w:r>
         <w:rPr>
           <w:rFonts w:ascii="Arial" w:hAnsi="Arial" w:cs="Arial"/>
@@ -4324,7 +5465,19 @@
           <w:szCs w:val="24"/>
           <w:highlight w:val="white"/>
         </w:rPr>
-        <w:t xml:space="preserve">.Delay(2000); </w:t>
+        <w:t>.Delay</w:t>
+      </w:r>
+      <w:proofErr w:type="spellEnd"/>
+      <w:r>
+        <w:rPr>
+          <w:rFonts w:ascii="Arial" w:hAnsi="Arial" w:cs="Arial"/>
+          <w:color w:val="000000"/>
+          <w:kern w:val="0"/>
+          <w:sz w:val="24"/>
+          <w:szCs w:val="24"/>
+          <w:highlight w:val="white"/>
+        </w:rPr>
+        <w:t xml:space="preserve">(2000); </w:t>
       </w:r>
       <w:r>
         <w:rPr>
@@ -4364,6 +5517,7 @@
         </w:rPr>
         <w:t xml:space="preserve">        </w:t>
       </w:r>
+      <w:proofErr w:type="spellStart"/>
       <w:r>
         <w:rPr>
           <w:rFonts w:ascii="Arial" w:hAnsi="Arial" w:cs="Arial"/>
@@ -4384,7 +5538,19 @@
           <w:szCs w:val="24"/>
           <w:highlight w:val="white"/>
         </w:rPr>
-        <w:t>.WriteLine(</w:t>
+        <w:t>.WriteLine</w:t>
+      </w:r>
+      <w:proofErr w:type="spellEnd"/>
+      <w:r>
+        <w:rPr>
+          <w:rFonts w:ascii="Arial" w:hAnsi="Arial" w:cs="Arial"/>
+          <w:color w:val="000000"/>
+          <w:kern w:val="0"/>
+          <w:sz w:val="24"/>
+          <w:szCs w:val="24"/>
+          <w:highlight w:val="white"/>
+        </w:rPr>
+        <w:t>(</w:t>
       </w:r>
       <w:r>
         <w:rPr>
@@ -4455,7 +5621,35 @@
           <w:lang w:eastAsia="de-DE"/>
           <w14:ligatures w14:val="none"/>
         </w:rPr>
-        <w:t>Regeln für async-Methoden:</w:t>
+        <w:t xml:space="preserve">Regeln für </w:t>
+      </w:r>
+      <w:proofErr w:type="spellStart"/>
+      <w:r>
+        <w:rPr>
+          <w:rFonts w:ascii="Arial" w:eastAsia="Times New Roman" w:hAnsi="Arial" w:cs="Arial"/>
+          <w:b/>
+          <w:bCs/>
+          <w:kern w:val="0"/>
+          <w:sz w:val="24"/>
+          <w:szCs w:val="24"/>
+          <w:lang w:eastAsia="de-DE"/>
+          <w14:ligatures w14:val="none"/>
+        </w:rPr>
+        <w:t>async</w:t>
+      </w:r>
+      <w:proofErr w:type="spellEnd"/>
+      <w:r>
+        <w:rPr>
+          <w:rFonts w:ascii="Arial" w:eastAsia="Times New Roman" w:hAnsi="Arial" w:cs="Arial"/>
+          <w:b/>
+          <w:bCs/>
+          <w:kern w:val="0"/>
+          <w:sz w:val="24"/>
+          <w:szCs w:val="24"/>
+          <w:lang w:eastAsia="de-DE"/>
+          <w14:ligatures w14:val="none"/>
+        </w:rPr>
+        <w:t>-Methoden:</w:t>
       </w:r>
     </w:p>
     <w:p>
@@ -4483,7 +5677,31 @@
           <w:lang w:eastAsia="de-DE"/>
           <w14:ligatures w14:val="none"/>
         </w:rPr>
-        <w:t xml:space="preserve">Eine async-Methode </w:t>
+        <w:t xml:space="preserve">Eine </w:t>
+      </w:r>
+      <w:proofErr w:type="spellStart"/>
+      <w:r>
+        <w:rPr>
+          <w:rFonts w:ascii="Arial" w:eastAsia="Times New Roman" w:hAnsi="Arial" w:cs="Arial"/>
+          <w:kern w:val="0"/>
+          <w:sz w:val="24"/>
+          <w:szCs w:val="24"/>
+          <w:lang w:eastAsia="de-DE"/>
+          <w14:ligatures w14:val="none"/>
+        </w:rPr>
+        <w:t>async</w:t>
+      </w:r>
+      <w:proofErr w:type="spellEnd"/>
+      <w:r>
+        <w:rPr>
+          <w:rFonts w:ascii="Arial" w:eastAsia="Times New Roman" w:hAnsi="Arial" w:cs="Arial"/>
+          <w:kern w:val="0"/>
+          <w:sz w:val="24"/>
+          <w:szCs w:val="24"/>
+          <w:lang w:eastAsia="de-DE"/>
+          <w14:ligatures w14:val="none"/>
+        </w:rPr>
+        <w:t xml:space="preserve">-Methode </w:t>
       </w:r>
       <w:r>
         <w:rPr>
@@ -4509,6 +5727,7 @@
         </w:rPr>
         <w:t xml:space="preserve"> entweder </w:t>
       </w:r>
+      <w:proofErr w:type="spellStart"/>
       <w:r>
         <w:rPr>
           <w:rFonts w:ascii="Arial" w:eastAsia="Times New Roman" w:hAnsi="Arial" w:cs="Arial"/>
@@ -4522,6 +5741,7 @@
         </w:rPr>
         <w:t>void</w:t>
       </w:r>
+      <w:proofErr w:type="spellEnd"/>
       <w:r>
         <w:rPr>
           <w:rFonts w:ascii="Arial" w:eastAsia="Times New Roman" w:hAnsi="Arial" w:cs="Arial"/>
@@ -4583,7 +5803,55 @@
           <w:lang w:eastAsia="de-DE"/>
           <w14:ligatures w14:val="none"/>
         </w:rPr>
-        <w:t>Innerhalb einer async-Methode kann await verwendet werden.</w:t>
+        <w:t xml:space="preserve">Innerhalb einer </w:t>
+      </w:r>
+      <w:proofErr w:type="spellStart"/>
+      <w:r>
+        <w:rPr>
+          <w:rFonts w:ascii="Arial" w:eastAsia="Times New Roman" w:hAnsi="Arial" w:cs="Arial"/>
+          <w:kern w:val="0"/>
+          <w:sz w:val="24"/>
+          <w:szCs w:val="24"/>
+          <w:lang w:eastAsia="de-DE"/>
+          <w14:ligatures w14:val="none"/>
+        </w:rPr>
+        <w:t>async</w:t>
+      </w:r>
+      <w:proofErr w:type="spellEnd"/>
+      <w:r>
+        <w:rPr>
+          <w:rFonts w:ascii="Arial" w:eastAsia="Times New Roman" w:hAnsi="Arial" w:cs="Arial"/>
+          <w:kern w:val="0"/>
+          <w:sz w:val="24"/>
+          <w:szCs w:val="24"/>
+          <w:lang w:eastAsia="de-DE"/>
+          <w14:ligatures w14:val="none"/>
+        </w:rPr>
+        <w:t xml:space="preserve">-Methode kann </w:t>
+      </w:r>
+      <w:proofErr w:type="spellStart"/>
+      <w:r>
+        <w:rPr>
+          <w:rFonts w:ascii="Arial" w:eastAsia="Times New Roman" w:hAnsi="Arial" w:cs="Arial"/>
+          <w:kern w:val="0"/>
+          <w:sz w:val="24"/>
+          <w:szCs w:val="24"/>
+          <w:lang w:eastAsia="de-DE"/>
+          <w14:ligatures w14:val="none"/>
+        </w:rPr>
+        <w:t>await</w:t>
+      </w:r>
+      <w:proofErr w:type="spellEnd"/>
+      <w:r>
+        <w:rPr>
+          <w:rFonts w:ascii="Arial" w:eastAsia="Times New Roman" w:hAnsi="Arial" w:cs="Arial"/>
+          <w:kern w:val="0"/>
+          <w:sz w:val="24"/>
+          <w:szCs w:val="24"/>
+          <w:lang w:eastAsia="de-DE"/>
+          <w14:ligatures w14:val="none"/>
+        </w:rPr>
+        <w:t xml:space="preserve"> verwendet werden.</w:t>
       </w:r>
     </w:p>
     <w:p>
@@ -4611,7 +5879,31 @@
           <w:lang w:eastAsia="de-DE"/>
           <w14:ligatures w14:val="none"/>
         </w:rPr>
-        <w:t xml:space="preserve">Das async-Schlüsselwort selbst macht eine Methode </w:t>
+        <w:t xml:space="preserve">Das </w:t>
+      </w:r>
+      <w:proofErr w:type="spellStart"/>
+      <w:r>
+        <w:rPr>
+          <w:rFonts w:ascii="Arial" w:eastAsia="Times New Roman" w:hAnsi="Arial" w:cs="Arial"/>
+          <w:kern w:val="0"/>
+          <w:sz w:val="24"/>
+          <w:szCs w:val="24"/>
+          <w:lang w:eastAsia="de-DE"/>
+          <w14:ligatures w14:val="none"/>
+        </w:rPr>
+        <w:t>async</w:t>
+      </w:r>
+      <w:proofErr w:type="spellEnd"/>
+      <w:r>
+        <w:rPr>
+          <w:rFonts w:ascii="Arial" w:eastAsia="Times New Roman" w:hAnsi="Arial" w:cs="Arial"/>
+          <w:kern w:val="0"/>
+          <w:sz w:val="24"/>
+          <w:szCs w:val="24"/>
+          <w:lang w:eastAsia="de-DE"/>
+          <w14:ligatures w14:val="none"/>
+        </w:rPr>
+        <w:t xml:space="preserve">-Schlüsselwort selbst macht eine Methode </w:t>
       </w:r>
       <w:r>
         <w:rPr>
@@ -4691,18 +5983,33 @@
           <w14:ligatures w14:val="none"/>
         </w:rPr>
       </w:pPr>
-      <w:r>
-        <w:rPr>
-          <w:rFonts w:ascii="Arial" w:eastAsia="Times New Roman" w:hAnsi="Arial" w:cs="Arial"/>
-          <w:b/>
-          <w:bCs/>
-          <w:kern w:val="0"/>
-          <w:sz w:val="24"/>
-          <w:szCs w:val="24"/>
-          <w:lang w:eastAsia="de-DE"/>
-          <w14:ligatures w14:val="none"/>
-        </w:rPr>
-        <w:t>await wartet auf die Fertigstellung eines Tasks, ohne den aktuellen Thread zu blockieren</w:t>
+      <w:proofErr w:type="spellStart"/>
+      <w:r>
+        <w:rPr>
+          <w:rFonts w:ascii="Arial" w:eastAsia="Times New Roman" w:hAnsi="Arial" w:cs="Arial"/>
+          <w:b/>
+          <w:bCs/>
+          <w:kern w:val="0"/>
+          <w:sz w:val="24"/>
+          <w:szCs w:val="24"/>
+          <w:lang w:eastAsia="de-DE"/>
+          <w14:ligatures w14:val="none"/>
+        </w:rPr>
+        <w:t>await</w:t>
+      </w:r>
+      <w:proofErr w:type="spellEnd"/>
+      <w:r>
+        <w:rPr>
+          <w:rFonts w:ascii="Arial" w:eastAsia="Times New Roman" w:hAnsi="Arial" w:cs="Arial"/>
+          <w:b/>
+          <w:bCs/>
+          <w:kern w:val="0"/>
+          <w:sz w:val="24"/>
+          <w:szCs w:val="24"/>
+          <w:lang w:eastAsia="de-DE"/>
+          <w14:ligatures w14:val="none"/>
+        </w:rPr>
+        <w:t xml:space="preserve"> wartet auf die Fertigstellung eines Tasks, ohne den aktuellen Thread zu blockieren</w:t>
       </w:r>
     </w:p>
     <w:p>
@@ -4728,6 +6035,7 @@
         </w:rPr>
         <w:t xml:space="preserve">Das Schlüsselwort </w:t>
       </w:r>
+      <w:proofErr w:type="spellStart"/>
       <w:r>
         <w:rPr>
           <w:rFonts w:ascii="Arial" w:eastAsia="Times New Roman" w:hAnsi="Arial" w:cs="Arial"/>
@@ -4741,6 +6049,7 @@
         </w:rPr>
         <w:t>await</w:t>
       </w:r>
+      <w:proofErr w:type="spellEnd"/>
       <w:r>
         <w:rPr>
           <w:rFonts w:ascii="Arial" w:eastAsia="Times New Roman" w:hAnsi="Arial" w:cs="Arial"/>
@@ -4853,6 +6162,7 @@
         </w:rPr>
         <w:t xml:space="preserve">        </w:t>
       </w:r>
+      <w:proofErr w:type="spellStart"/>
       <w:r>
         <w:rPr>
           <w:rFonts w:ascii="Arial" w:hAnsi="Arial" w:cs="Arial"/>
@@ -4864,6 +6174,7 @@
         </w:rPr>
         <w:t>public</w:t>
       </w:r>
+      <w:proofErr w:type="spellEnd"/>
       <w:r>
         <w:rPr>
           <w:rFonts w:ascii="Arial" w:hAnsi="Arial" w:cs="Arial"/>
@@ -4875,6 +6186,7 @@
         </w:rPr>
         <w:t xml:space="preserve"> </w:t>
       </w:r>
+      <w:proofErr w:type="spellStart"/>
       <w:r>
         <w:rPr>
           <w:rFonts w:ascii="Arial" w:hAnsi="Arial" w:cs="Arial"/>
@@ -4886,6 +6198,7 @@
         </w:rPr>
         <w:t>static</w:t>
       </w:r>
+      <w:proofErr w:type="spellEnd"/>
       <w:r>
         <w:rPr>
           <w:rFonts w:ascii="Arial" w:hAnsi="Arial" w:cs="Arial"/>
@@ -4897,6 +6210,7 @@
         </w:rPr>
         <w:t xml:space="preserve"> </w:t>
       </w:r>
+      <w:proofErr w:type="spellStart"/>
       <w:r>
         <w:rPr>
           <w:rFonts w:ascii="Arial" w:hAnsi="Arial" w:cs="Arial"/>
@@ -4908,6 +6222,7 @@
         </w:rPr>
         <w:t>async</w:t>
       </w:r>
+      <w:proofErr w:type="spellEnd"/>
       <w:r>
         <w:rPr>
           <w:rFonts w:ascii="Arial" w:hAnsi="Arial" w:cs="Arial"/>
@@ -4939,7 +6254,44 @@
           <w:szCs w:val="24"/>
           <w:highlight w:val="white"/>
         </w:rPr>
-        <w:t xml:space="preserve"> EinfachesTaskBeispielASync()</w:t>
+        <w:t xml:space="preserve"> </w:t>
+      </w:r>
+      <w:proofErr w:type="spellStart"/>
+      <w:proofErr w:type="gramStart"/>
+      <w:r>
+        <w:rPr>
+          <w:rFonts w:ascii="Arial" w:hAnsi="Arial" w:cs="Arial"/>
+          <w:color w:val="000000"/>
+          <w:kern w:val="0"/>
+          <w:sz w:val="24"/>
+          <w:szCs w:val="24"/>
+          <w:highlight w:val="white"/>
+        </w:rPr>
+        <w:t>EinfachesTaskBeispielASync</w:t>
+      </w:r>
+      <w:proofErr w:type="spellEnd"/>
+      <w:r>
+        <w:rPr>
+          <w:rFonts w:ascii="Arial" w:hAnsi="Arial" w:cs="Arial"/>
+          <w:color w:val="000000"/>
+          <w:kern w:val="0"/>
+          <w:sz w:val="24"/>
+          <w:szCs w:val="24"/>
+          <w:highlight w:val="white"/>
+        </w:rPr>
+        <w:t>(</w:t>
+      </w:r>
+      <w:proofErr w:type="gramEnd"/>
+      <w:r>
+        <w:rPr>
+          <w:rFonts w:ascii="Arial" w:hAnsi="Arial" w:cs="Arial"/>
+          <w:color w:val="000000"/>
+          <w:kern w:val="0"/>
+          <w:sz w:val="24"/>
+          <w:szCs w:val="24"/>
+          <w:highlight w:val="white"/>
+        </w:rPr>
+        <w:t>)</w:t>
       </w:r>
     </w:p>
     <w:p>
@@ -5004,7 +6356,55 @@
           <w:szCs w:val="24"/>
           <w:highlight w:val="white"/>
         </w:rPr>
-        <w:t>// Einfaches async/await-Beispiel</w:t>
+        <w:t xml:space="preserve">// Einfaches </w:t>
+      </w:r>
+      <w:proofErr w:type="spellStart"/>
+      <w:r>
+        <w:rPr>
+          <w:rFonts w:ascii="Arial" w:hAnsi="Arial" w:cs="Arial"/>
+          <w:color w:val="008000"/>
+          <w:kern w:val="0"/>
+          <w:sz w:val="24"/>
+          <w:szCs w:val="24"/>
+          <w:highlight w:val="white"/>
+        </w:rPr>
+        <w:t>async</w:t>
+      </w:r>
+      <w:proofErr w:type="spellEnd"/>
+      <w:r>
+        <w:rPr>
+          <w:rFonts w:ascii="Arial" w:hAnsi="Arial" w:cs="Arial"/>
+          <w:color w:val="008000"/>
+          <w:kern w:val="0"/>
+          <w:sz w:val="24"/>
+          <w:szCs w:val="24"/>
+          <w:highlight w:val="white"/>
+        </w:rPr>
+        <w:t>/</w:t>
+      </w:r>
+      <w:proofErr w:type="spellStart"/>
+      <w:r>
+        <w:rPr>
+          <w:rFonts w:ascii="Arial" w:hAnsi="Arial" w:cs="Arial"/>
+          <w:color w:val="008000"/>
+          <w:kern w:val="0"/>
+          <w:sz w:val="24"/>
+          <w:szCs w:val="24"/>
+          <w:highlight w:val="white"/>
+        </w:rPr>
+        <w:t>await</w:t>
+      </w:r>
+      <w:proofErr w:type="spellEnd"/>
+      <w:r>
+        <w:rPr>
+          <w:rFonts w:ascii="Arial" w:hAnsi="Arial" w:cs="Arial"/>
+          <w:color w:val="008000"/>
+          <w:kern w:val="0"/>
+          <w:sz w:val="24"/>
+          <w:szCs w:val="24"/>
+          <w:highlight w:val="white"/>
+        </w:rPr>
+        <w:t>-Beispiel</w:t>
       </w:r>
     </w:p>
     <w:p>
@@ -5033,6 +6433,7 @@
         </w:rPr>
         <w:t xml:space="preserve">            </w:t>
       </w:r>
+      <w:proofErr w:type="spellStart"/>
       <w:r>
         <w:rPr>
           <w:rFonts w:ascii="Arial" w:hAnsi="Arial" w:cs="Arial"/>
@@ -5053,7 +6454,19 @@
           <w:szCs w:val="24"/>
           <w:highlight w:val="white"/>
         </w:rPr>
-        <w:t>.WriteLine(</w:t>
+        <w:t>.WriteLine</w:t>
+      </w:r>
+      <w:proofErr w:type="spellEnd"/>
+      <w:r>
+        <w:rPr>
+          <w:rFonts w:ascii="Arial" w:hAnsi="Arial" w:cs="Arial"/>
+          <w:color w:val="000000"/>
+          <w:kern w:val="0"/>
+          <w:sz w:val="24"/>
+          <w:szCs w:val="24"/>
+          <w:highlight w:val="white"/>
+        </w:rPr>
+        <w:t>(</w:t>
       </w:r>
       <w:r>
         <w:rPr>
@@ -5104,6 +6517,7 @@
         </w:rPr>
         <w:t xml:space="preserve">            </w:t>
       </w:r>
+      <w:proofErr w:type="spellStart"/>
       <w:r>
         <w:rPr>
           <w:rFonts w:ascii="Arial" w:hAnsi="Arial" w:cs="Arial"/>
@@ -5115,16 +6529,54 @@
         </w:rPr>
         <w:t>await</w:t>
       </w:r>
-      <w:r>
-        <w:rPr>
-          <w:rFonts w:ascii="Arial" w:hAnsi="Arial" w:cs="Arial"/>
-          <w:color w:val="000000"/>
-          <w:kern w:val="0"/>
-          <w:sz w:val="24"/>
-          <w:szCs w:val="24"/>
-          <w:highlight w:val="white"/>
-        </w:rPr>
-        <w:t xml:space="preserve"> WarteAsync();</w:t>
+      <w:proofErr w:type="spellEnd"/>
+      <w:r>
+        <w:rPr>
+          <w:rFonts w:ascii="Arial" w:hAnsi="Arial" w:cs="Arial"/>
+          <w:color w:val="000000"/>
+          <w:kern w:val="0"/>
+          <w:sz w:val="24"/>
+          <w:szCs w:val="24"/>
+          <w:highlight w:val="white"/>
+        </w:rPr>
+        <w:t xml:space="preserve"> </w:t>
+      </w:r>
+      <w:proofErr w:type="spellStart"/>
+      <w:proofErr w:type="gramStart"/>
+      <w:r>
+        <w:rPr>
+          <w:rFonts w:ascii="Arial" w:hAnsi="Arial" w:cs="Arial"/>
+          <w:color w:val="000000"/>
+          <w:kern w:val="0"/>
+          <w:sz w:val="24"/>
+          <w:szCs w:val="24"/>
+          <w:highlight w:val="white"/>
+        </w:rPr>
+        <w:t>WarteAsync</w:t>
+      </w:r>
+      <w:proofErr w:type="spellEnd"/>
+      <w:r>
+        <w:rPr>
+          <w:rFonts w:ascii="Arial" w:hAnsi="Arial" w:cs="Arial"/>
+          <w:color w:val="000000"/>
+          <w:kern w:val="0"/>
+          <w:sz w:val="24"/>
+          <w:szCs w:val="24"/>
+          <w:highlight w:val="white"/>
+        </w:rPr>
+        <w:t>(</w:t>
+      </w:r>
+      <w:proofErr w:type="gramEnd"/>
+      <w:r>
+        <w:rPr>
+          <w:rFonts w:ascii="Arial" w:hAnsi="Arial" w:cs="Arial"/>
+          <w:color w:val="000000"/>
+          <w:kern w:val="0"/>
+          <w:sz w:val="24"/>
+          <w:szCs w:val="24"/>
+          <w:highlight w:val="white"/>
+        </w:rPr>
+        <w:t>);</w:t>
       </w:r>
     </w:p>
     <w:p>
@@ -5153,6 +6605,7 @@
         </w:rPr>
         <w:t xml:space="preserve">            </w:t>
       </w:r>
+      <w:proofErr w:type="spellStart"/>
       <w:r>
         <w:rPr>
           <w:rFonts w:ascii="Arial" w:hAnsi="Arial" w:cs="Arial"/>
@@ -5173,7 +6626,19 @@
           <w:szCs w:val="24"/>
           <w:highlight w:val="white"/>
         </w:rPr>
-        <w:t>.WriteLine(</w:t>
+        <w:t>.WriteLine</w:t>
+      </w:r>
+      <w:proofErr w:type="spellEnd"/>
+      <w:r>
+        <w:rPr>
+          <w:rFonts w:ascii="Arial" w:hAnsi="Arial" w:cs="Arial"/>
+          <w:color w:val="000000"/>
+          <w:kern w:val="0"/>
+          <w:sz w:val="24"/>
+          <w:szCs w:val="24"/>
+          <w:highlight w:val="white"/>
+        </w:rPr>
+        <w:t>(</w:t>
       </w:r>
       <w:r>
         <w:rPr>
@@ -5241,6 +6706,7 @@
           <w:highlight w:val="white"/>
         </w:rPr>
       </w:pPr>
+      <w:proofErr w:type="spellStart"/>
       <w:r>
         <w:rPr>
           <w:rFonts w:ascii="Arial" w:hAnsi="Arial" w:cs="Arial"/>
@@ -5252,6 +6718,7 @@
         </w:rPr>
         <w:t>static</w:t>
       </w:r>
+      <w:proofErr w:type="spellEnd"/>
       <w:r>
         <w:rPr>
           <w:rFonts w:ascii="Arial" w:hAnsi="Arial" w:cs="Arial"/>
@@ -5263,6 +6730,7 @@
         </w:rPr>
         <w:t xml:space="preserve"> </w:t>
       </w:r>
+      <w:proofErr w:type="spellStart"/>
       <w:r>
         <w:rPr>
           <w:rFonts w:ascii="Arial" w:hAnsi="Arial" w:cs="Arial"/>
@@ -5274,6 +6742,7 @@
         </w:rPr>
         <w:t>async</w:t>
       </w:r>
+      <w:proofErr w:type="spellEnd"/>
       <w:r>
         <w:rPr>
           <w:rFonts w:ascii="Arial" w:hAnsi="Arial" w:cs="Arial"/>
@@ -5305,7 +6774,44 @@
           <w:szCs w:val="24"/>
           <w:highlight w:val="white"/>
         </w:rPr>
-        <w:t xml:space="preserve"> WarteAsync()</w:t>
+        <w:t xml:space="preserve"> </w:t>
+      </w:r>
+      <w:proofErr w:type="spellStart"/>
+      <w:proofErr w:type="gramStart"/>
+      <w:r>
+        <w:rPr>
+          <w:rFonts w:ascii="Arial" w:hAnsi="Arial" w:cs="Arial"/>
+          <w:color w:val="000000"/>
+          <w:kern w:val="0"/>
+          <w:sz w:val="24"/>
+          <w:szCs w:val="24"/>
+          <w:highlight w:val="white"/>
+        </w:rPr>
+        <w:t>WarteAsync</w:t>
+      </w:r>
+      <w:proofErr w:type="spellEnd"/>
+      <w:r>
+        <w:rPr>
+          <w:rFonts w:ascii="Arial" w:hAnsi="Arial" w:cs="Arial"/>
+          <w:color w:val="000000"/>
+          <w:kern w:val="0"/>
+          <w:sz w:val="24"/>
+          <w:szCs w:val="24"/>
+          <w:highlight w:val="white"/>
+        </w:rPr>
+        <w:t>(</w:t>
+      </w:r>
+      <w:proofErr w:type="gramEnd"/>
+      <w:r>
+        <w:rPr>
+          <w:rFonts w:ascii="Arial" w:hAnsi="Arial" w:cs="Arial"/>
+          <w:color w:val="000000"/>
+          <w:kern w:val="0"/>
+          <w:sz w:val="24"/>
+          <w:szCs w:val="24"/>
+          <w:highlight w:val="white"/>
+        </w:rPr>
+        <w:t>)</w:t>
       </w:r>
     </w:p>
     <w:p>
@@ -5372,6 +6878,7 @@
         </w:rPr>
         <w:t xml:space="preserve">                </w:t>
       </w:r>
+      <w:proofErr w:type="spellStart"/>
       <w:r>
         <w:rPr>
           <w:rFonts w:ascii="Arial" w:hAnsi="Arial" w:cs="Arial"/>
@@ -5392,7 +6899,19 @@
           <w:szCs w:val="24"/>
           <w:highlight w:val="white"/>
         </w:rPr>
-        <w:t>.WriteLine(</w:t>
+        <w:t>.WriteLine</w:t>
+      </w:r>
+      <w:proofErr w:type="spellEnd"/>
+      <w:r>
+        <w:rPr>
+          <w:rFonts w:ascii="Arial" w:hAnsi="Arial" w:cs="Arial"/>
+          <w:color w:val="000000"/>
+          <w:kern w:val="0"/>
+          <w:sz w:val="24"/>
+          <w:szCs w:val="24"/>
+          <w:highlight w:val="white"/>
+        </w:rPr>
+        <w:t>(</w:t>
       </w:r>
       <w:r>
         <w:rPr>
@@ -5443,6 +6962,7 @@
         </w:rPr>
         <w:t xml:space="preserve">                </w:t>
       </w:r>
+      <w:proofErr w:type="spellStart"/>
       <w:r>
         <w:rPr>
           <w:rFonts w:ascii="Arial" w:hAnsi="Arial" w:cs="Arial"/>
@@ -5454,6 +6974,7 @@
         </w:rPr>
         <w:t>await</w:t>
       </w:r>
+      <w:proofErr w:type="spellEnd"/>
       <w:r>
         <w:rPr>
           <w:rFonts w:ascii="Arial" w:hAnsi="Arial" w:cs="Arial"/>
@@ -5465,6 +6986,7 @@
         </w:rPr>
         <w:t xml:space="preserve"> </w:t>
       </w:r>
+      <w:proofErr w:type="spellStart"/>
       <w:r>
         <w:rPr>
           <w:rFonts w:ascii="Arial" w:hAnsi="Arial" w:cs="Arial"/>
@@ -5485,7 +7007,19 @@
           <w:szCs w:val="24"/>
           <w:highlight w:val="white"/>
         </w:rPr>
-        <w:t xml:space="preserve">.Delay(3000); </w:t>
+        <w:t>.Delay</w:t>
+      </w:r>
+      <w:proofErr w:type="spellEnd"/>
+      <w:r>
+        <w:rPr>
+          <w:rFonts w:ascii="Arial" w:hAnsi="Arial" w:cs="Arial"/>
+          <w:color w:val="000000"/>
+          <w:kern w:val="0"/>
+          <w:sz w:val="24"/>
+          <w:szCs w:val="24"/>
+          <w:highlight w:val="white"/>
+        </w:rPr>
+        <w:t xml:space="preserve">(3000); </w:t>
       </w:r>
       <w:r>
         <w:rPr>
@@ -5525,6 +7059,7 @@
         </w:rPr>
         <w:t xml:space="preserve">                </w:t>
       </w:r>
+      <w:proofErr w:type="spellStart"/>
       <w:r>
         <w:rPr>
           <w:rFonts w:ascii="Arial" w:hAnsi="Arial" w:cs="Arial"/>
@@ -5545,7 +7080,19 @@
           <w:szCs w:val="24"/>
           <w:highlight w:val="white"/>
         </w:rPr>
-        <w:t>.WriteLine(</w:t>
+        <w:t>.WriteLine</w:t>
+      </w:r>
+      <w:proofErr w:type="spellEnd"/>
+      <w:r>
+        <w:rPr>
+          <w:rFonts w:ascii="Arial" w:hAnsi="Arial" w:cs="Arial"/>
+          <w:color w:val="000000"/>
+          <w:kern w:val="0"/>
+          <w:sz w:val="24"/>
+          <w:szCs w:val="24"/>
+          <w:highlight w:val="white"/>
+        </w:rPr>
+        <w:t>(</w:t>
       </w:r>
       <w:r>
         <w:rPr>
@@ -5641,7 +7188,56 @@
           <w:lang w:eastAsia="de-DE"/>
           <w14:ligatures w14:val="none"/>
         </w:rPr>
-        <w:t>Hier sorgt await Task.Delay(3000) dafür, dass die Methode für 3 Sekunden pausiert, aber der Thread nicht blockiert wird.</w:t>
+        <w:lastRenderedPageBreak/>
+        <w:t xml:space="preserve">Hier sorgt </w:t>
+      </w:r>
+      <w:proofErr w:type="spellStart"/>
+      <w:r>
+        <w:rPr>
+          <w:rFonts w:ascii="Arial" w:eastAsia="Times New Roman" w:hAnsi="Arial" w:cs="Arial"/>
+          <w:kern w:val="0"/>
+          <w:sz w:val="24"/>
+          <w:szCs w:val="24"/>
+          <w:lang w:eastAsia="de-DE"/>
+          <w14:ligatures w14:val="none"/>
+        </w:rPr>
+        <w:t>await</w:t>
+      </w:r>
+      <w:proofErr w:type="spellEnd"/>
+      <w:r>
+        <w:rPr>
+          <w:rFonts w:ascii="Arial" w:eastAsia="Times New Roman" w:hAnsi="Arial" w:cs="Arial"/>
+          <w:kern w:val="0"/>
+          <w:sz w:val="24"/>
+          <w:szCs w:val="24"/>
+          <w:lang w:eastAsia="de-DE"/>
+          <w14:ligatures w14:val="none"/>
+        </w:rPr>
+        <w:t xml:space="preserve"> </w:t>
+      </w:r>
+      <w:proofErr w:type="spellStart"/>
+      <w:r>
+        <w:rPr>
+          <w:rFonts w:ascii="Arial" w:eastAsia="Times New Roman" w:hAnsi="Arial" w:cs="Arial"/>
+          <w:kern w:val="0"/>
+          <w:sz w:val="24"/>
+          <w:szCs w:val="24"/>
+          <w:lang w:eastAsia="de-DE"/>
+          <w14:ligatures w14:val="none"/>
+        </w:rPr>
+        <w:t>Task.Delay</w:t>
+      </w:r>
+      <w:proofErr w:type="spellEnd"/>
+      <w:r>
+        <w:rPr>
+          <w:rFonts w:ascii="Arial" w:eastAsia="Times New Roman" w:hAnsi="Arial" w:cs="Arial"/>
+          <w:kern w:val="0"/>
+          <w:sz w:val="24"/>
+          <w:szCs w:val="24"/>
+          <w:lang w:eastAsia="de-DE"/>
+          <w14:ligatures w14:val="none"/>
+        </w:rPr>
+        <w:t>(3000) dafür, dass die Methode für 3 Sekunden pausiert, aber der Thread nicht blockiert wird.</w:t>
       </w:r>
     </w:p>
     <w:p>
@@ -5667,8 +7263,35 @@
           <w:lang w:eastAsia="de-DE"/>
           <w14:ligatures w14:val="none"/>
         </w:rPr>
-        <w:lastRenderedPageBreak/>
-        <w:t>Vorteile von await:</w:t>
+        <w:t xml:space="preserve">Vorteile von </w:t>
+      </w:r>
+      <w:proofErr w:type="spellStart"/>
+      <w:r>
+        <w:rPr>
+          <w:rFonts w:ascii="Arial" w:eastAsia="Times New Roman" w:hAnsi="Arial" w:cs="Arial"/>
+          <w:b/>
+          <w:bCs/>
+          <w:kern w:val="0"/>
+          <w:sz w:val="24"/>
+          <w:szCs w:val="24"/>
+          <w:lang w:eastAsia="de-DE"/>
+          <w14:ligatures w14:val="none"/>
+        </w:rPr>
+        <w:t>await</w:t>
+      </w:r>
+      <w:proofErr w:type="spellEnd"/>
+      <w:r>
+        <w:rPr>
+          <w:rFonts w:ascii="Arial" w:eastAsia="Times New Roman" w:hAnsi="Arial" w:cs="Arial"/>
+          <w:b/>
+          <w:bCs/>
+          <w:kern w:val="0"/>
+          <w:sz w:val="24"/>
+          <w:szCs w:val="24"/>
+          <w:lang w:eastAsia="de-DE"/>
+          <w14:ligatures w14:val="none"/>
+        </w:rPr>
+        <w:t>:</w:t>
       </w:r>
     </w:p>
     <w:p>
@@ -5743,16 +7366,29 @@
           <w14:ligatures w14:val="none"/>
         </w:rPr>
       </w:pPr>
-      <w:r>
-        <w:rPr>
-          <w:rFonts w:ascii="Arial" w:eastAsia="Times New Roman" w:hAnsi="Arial" w:cs="Arial"/>
-          <w:kern w:val="0"/>
-          <w:sz w:val="24"/>
-          <w:szCs w:val="24"/>
-          <w:lang w:eastAsia="de-DE"/>
-          <w14:ligatures w14:val="none"/>
-        </w:rPr>
-        <w:t>Erhöht die Performance und Benutzerfreundlichkeit.</w:t>
+      <w:proofErr w:type="gramStart"/>
+      <w:r>
+        <w:rPr>
+          <w:rFonts w:ascii="Arial" w:eastAsia="Times New Roman" w:hAnsi="Arial" w:cs="Arial"/>
+          <w:kern w:val="0"/>
+          <w:sz w:val="24"/>
+          <w:szCs w:val="24"/>
+          <w:lang w:eastAsia="de-DE"/>
+          <w14:ligatures w14:val="none"/>
+        </w:rPr>
+        <w:t>Erhöht</w:t>
+      </w:r>
+      <w:proofErr w:type="gramEnd"/>
+      <w:r>
+        <w:rPr>
+          <w:rFonts w:ascii="Arial" w:eastAsia="Times New Roman" w:hAnsi="Arial" w:cs="Arial"/>
+          <w:kern w:val="0"/>
+          <w:sz w:val="24"/>
+          <w:szCs w:val="24"/>
+          <w:lang w:eastAsia="de-DE"/>
+          <w14:ligatures w14:val="none"/>
+        </w:rPr>
+        <w:t xml:space="preserve"> die Performance und Benutzerfreundlichkeit.</w:t>
       </w:r>
     </w:p>
     <w:tbl>
@@ -6066,6 +7702,7 @@
                 <w14:ligatures w14:val="none"/>
               </w:rPr>
             </w:pPr>
+            <w:proofErr w:type="spellStart"/>
             <w:r>
               <w:rPr>
                 <w:rFonts w:ascii="Arial" w:eastAsia="Times New Roman" w:hAnsi="Arial" w:cs="Arial"/>
@@ -6077,6 +7714,7 @@
               </w:rPr>
               <w:t>async</w:t>
             </w:r>
+            <w:proofErr w:type="spellEnd"/>
           </w:p>
         </w:tc>
         <w:tc>
@@ -6142,7 +7780,35 @@
                 <w:lang w:eastAsia="de-DE"/>
                 <w14:ligatures w14:val="none"/>
               </w:rPr>
-              <w:t>Nutzung von await.</w:t>
+              <w:t xml:space="preserve">Nutzung von </w:t>
+            </w:r>
+            <w:proofErr w:type="spellStart"/>
+            <w:r>
+              <w:rPr>
+                <w:rFonts w:ascii="Arial" w:eastAsia="Times New Roman" w:hAnsi="Arial" w:cs="Arial"/>
+                <w:b/>
+                <w:bCs/>
+                <w:kern w:val="0"/>
+                <w:sz w:val="24"/>
+                <w:szCs w:val="24"/>
+                <w:lang w:eastAsia="de-DE"/>
+                <w14:ligatures w14:val="none"/>
+              </w:rPr>
+              <w:t>await</w:t>
+            </w:r>
+            <w:proofErr w:type="spellEnd"/>
+            <w:r>
+              <w:rPr>
+                <w:rFonts w:ascii="Arial" w:eastAsia="Times New Roman" w:hAnsi="Arial" w:cs="Arial"/>
+                <w:b/>
+                <w:bCs/>
+                <w:kern w:val="0"/>
+                <w:sz w:val="24"/>
+                <w:szCs w:val="24"/>
+                <w:lang w:eastAsia="de-DE"/>
+                <w14:ligatures w14:val="none"/>
+              </w:rPr>
+              <w:t>.</w:t>
             </w:r>
           </w:p>
         </w:tc>
@@ -6168,6 +7834,7 @@
                 <w14:ligatures w14:val="none"/>
               </w:rPr>
             </w:pPr>
+            <w:proofErr w:type="spellStart"/>
             <w:r>
               <w:rPr>
                 <w:rFonts w:ascii="Arial" w:eastAsia="Times New Roman" w:hAnsi="Arial" w:cs="Arial"/>
@@ -6179,6 +7846,7 @@
               </w:rPr>
               <w:t>await</w:t>
             </w:r>
+            <w:proofErr w:type="spellEnd"/>
           </w:p>
         </w:tc>
         <w:tc>
@@ -6275,8 +7943,2261 @@
     </w:p>
     <w:p>
       <w:pPr>
-        <w:rPr>
-          <w:rFonts w:ascii="Arial" w:hAnsi="Arial" w:cs="Arial"/>
+        <w:ind w:left="708"/>
+        <w:rPr>
+          <w:rFonts w:ascii="Arial" w:hAnsi="Arial" w:cs="Arial"/>
+          <w:sz w:val="24"/>
+          <w:szCs w:val="24"/>
+        </w:rPr>
+      </w:pPr>
+      <w:r>
+        <w:rPr>
+          <w:rFonts w:ascii="Arial" w:hAnsi="Arial" w:cs="Arial"/>
+          <w:sz w:val="24"/>
+          <w:szCs w:val="24"/>
+        </w:rPr>
+        <w:br w:type="column"/>
+      </w:r>
+    </w:p>
+    <w:p>
+      <w:pPr>
+        <w:jc w:val="center"/>
+        <w:rPr>
+          <w:rFonts w:ascii="Arial" w:hAnsi="Arial" w:cs="Arial"/>
+          <w:b/>
+          <w:bCs/>
+          <w:sz w:val="24"/>
+          <w:szCs w:val="24"/>
+        </w:rPr>
+      </w:pPr>
+      <w:r>
+        <w:rPr>
+          <w:rFonts w:ascii="Arial" w:hAnsi="Arial" w:cs="Arial"/>
+          <w:b/>
+          <w:bCs/>
+          <w:sz w:val="24"/>
+          <w:szCs w:val="24"/>
+        </w:rPr>
+        <w:t>Parallelisierung</w:t>
+      </w:r>
+      <w:r>
+        <w:rPr>
+          <w:rFonts w:ascii="Arial" w:hAnsi="Arial" w:cs="Arial"/>
+          <w:b/>
+          <w:bCs/>
+          <w:sz w:val="24"/>
+          <w:szCs w:val="24"/>
+        </w:rPr>
+        <w:t xml:space="preserve"> </w:t>
+      </w:r>
+    </w:p>
+    <w:p>
+      <w:pPr>
+        <w:jc w:val="center"/>
+        <w:rPr>
+          <w:rFonts w:ascii="Arial" w:hAnsi="Arial" w:cs="Arial"/>
+          <w:b/>
+          <w:bCs/>
+          <w:sz w:val="24"/>
+          <w:szCs w:val="24"/>
+        </w:rPr>
+      </w:pPr>
+    </w:p>
+    <w:p>
+      <w:pPr>
+        <w:jc w:val="center"/>
+        <w:rPr>
+          <w:rFonts w:ascii="Arial" w:hAnsi="Arial" w:cs="Arial"/>
+          <w:b/>
+          <w:bCs/>
+          <w:sz w:val="24"/>
+          <w:szCs w:val="24"/>
+        </w:rPr>
+      </w:pPr>
+      <w:r>
+        <w:rPr>
+          <w:noProof/>
+        </w:rPr>
+        <w:drawing>
+          <wp:inline distT="0" distB="0" distL="0" distR="0" wp14:anchorId="2F37B9E6" wp14:editId="14E4AC25">
+            <wp:extent cx="5731510" cy="3820795"/>
+            <wp:effectExtent l="0" t="0" r="2540" b="8255"/>
+            <wp:docPr id="702353459" name="Grafik 1" descr="Task.WhenAll vs Task.WaitAll: Choosing the Right Pattern | Turbo .NET"/>
+            <wp:cNvGraphicFramePr>
+              <a:graphicFrameLocks xmlns:a="http://schemas.openxmlformats.org/drawingml/2006/main" noChangeAspect="1"/>
+            </wp:cNvGraphicFramePr>
+            <a:graphic xmlns:a="http://schemas.openxmlformats.org/drawingml/2006/main">
+              <a:graphicData uri="http://schemas.openxmlformats.org/drawingml/2006/picture">
+                <pic:pic xmlns:pic="http://schemas.openxmlformats.org/drawingml/2006/picture">
+                  <pic:nvPicPr>
+                    <pic:cNvPr id="0" name="Picture 165" descr="Task.WhenAll vs Task.WaitAll: Choosing the Right Pattern | Turbo .NET"/>
+                    <pic:cNvPicPr>
+                      <a:picLocks noChangeAspect="1" noChangeArrowheads="1"/>
+                    </pic:cNvPicPr>
+                  </pic:nvPicPr>
+                  <pic:blipFill>
+                    <a:blip r:embed="rId8" cstate="print">
+                      <a:extLst>
+                        <a:ext uri="{28A0092B-C50C-407E-A947-70E740481C1C}">
+                          <a14:useLocalDpi xmlns:a14="http://schemas.microsoft.com/office/drawing/2010/main" val="0"/>
+                        </a:ext>
+                      </a:extLst>
+                    </a:blip>
+                    <a:srcRect/>
+                    <a:stretch>
+                      <a:fillRect/>
+                    </a:stretch>
+                  </pic:blipFill>
+                  <pic:spPr bwMode="auto">
+                    <a:xfrm>
+                      <a:off x="0" y="0"/>
+                      <a:ext cx="5731510" cy="3820795"/>
+                    </a:xfrm>
+                    <a:prstGeom prst="rect">
+                      <a:avLst/>
+                    </a:prstGeom>
+                    <a:noFill/>
+                    <a:ln>
+                      <a:noFill/>
+                    </a:ln>
+                  </pic:spPr>
+                </pic:pic>
+              </a:graphicData>
+            </a:graphic>
+          </wp:inline>
+        </w:drawing>
+      </w:r>
+    </w:p>
+    <w:p>
+      <w:pPr>
+        <w:rPr>
+          <w:rFonts w:ascii="Arial" w:hAnsi="Arial" w:cs="Arial"/>
+          <w:sz w:val="24"/>
+          <w:szCs w:val="24"/>
+        </w:rPr>
+      </w:pPr>
+    </w:p>
+    <w:p>
+      <w:pPr>
+        <w:rPr>
+          <w:rFonts w:ascii="Arial" w:hAnsi="Arial" w:cs="Arial"/>
+          <w:sz w:val="24"/>
+          <w:szCs w:val="24"/>
+        </w:rPr>
+      </w:pPr>
+      <w:r>
+        <w:rPr>
+          <w:rFonts w:ascii="Arial" w:hAnsi="Arial" w:cs="Arial"/>
+          <w:sz w:val="24"/>
+          <w:szCs w:val="24"/>
+        </w:rPr>
+        <w:t>1. Grundidee</w:t>
+      </w:r>
+    </w:p>
+    <w:p>
+      <w:pPr>
+        <w:rPr>
+          <w:rFonts w:ascii="Arial" w:hAnsi="Arial" w:cs="Arial"/>
+          <w:sz w:val="24"/>
+          <w:szCs w:val="24"/>
+        </w:rPr>
+      </w:pPr>
+      <w:r>
+        <w:rPr>
+          <w:rFonts w:ascii="Arial" w:hAnsi="Arial" w:cs="Arial"/>
+          <w:sz w:val="24"/>
+          <w:szCs w:val="24"/>
+        </w:rPr>
+        <w:t>Parallelisierung bedeutet:</w:t>
+      </w:r>
+    </w:p>
+    <w:p>
+      <w:pPr>
+        <w:rPr>
+          <w:rFonts w:ascii="Arial" w:hAnsi="Arial" w:cs="Arial"/>
+          <w:sz w:val="24"/>
+          <w:szCs w:val="24"/>
+        </w:rPr>
+      </w:pPr>
+      <w:r>
+        <w:rPr>
+          <w:rFonts w:ascii="Arial" w:hAnsi="Arial" w:cs="Arial"/>
+          <w:sz w:val="24"/>
+          <w:szCs w:val="24"/>
+        </w:rPr>
+        <w:t xml:space="preserve">Mehrere Aufgaben werden </w:t>
+      </w:r>
+      <w:r>
+        <w:rPr>
+          <w:rFonts w:ascii="Arial" w:hAnsi="Arial" w:cs="Arial"/>
+          <w:b/>
+          <w:bCs/>
+          <w:sz w:val="24"/>
+          <w:szCs w:val="24"/>
+        </w:rPr>
+        <w:t>gleichzeitig</w:t>
+      </w:r>
+      <w:r>
+        <w:rPr>
+          <w:rFonts w:ascii="Arial" w:hAnsi="Arial" w:cs="Arial"/>
+          <w:sz w:val="24"/>
+          <w:szCs w:val="24"/>
+        </w:rPr>
+        <w:t xml:space="preserve"> ausgeführt,</w:t>
+      </w:r>
+      <w:r>
+        <w:rPr>
+          <w:rFonts w:ascii="Arial" w:hAnsi="Arial" w:cs="Arial"/>
+          <w:sz w:val="24"/>
+          <w:szCs w:val="24"/>
+        </w:rPr>
+        <w:br/>
+        <w:t>anstatt nacheinander.</w:t>
+      </w:r>
+    </w:p>
+    <w:p>
+      <w:pPr>
+        <w:rPr>
+          <w:rFonts w:ascii="Arial" w:hAnsi="Arial" w:cs="Arial"/>
+          <w:sz w:val="24"/>
+          <w:szCs w:val="24"/>
+        </w:rPr>
+      </w:pPr>
+      <w:r>
+        <w:rPr>
+          <w:rFonts w:ascii="Arial" w:hAnsi="Arial" w:cs="Arial"/>
+          <w:sz w:val="24"/>
+          <w:szCs w:val="24"/>
+        </w:rPr>
+        <w:t>Ziel:</w:t>
+      </w:r>
+    </w:p>
+    <w:p>
+      <w:pPr>
+        <w:numPr>
+          <w:ilvl w:val="0"/>
+          <w:numId w:val="12"/>
+        </w:numPr>
+        <w:rPr>
+          <w:rFonts w:ascii="Arial" w:hAnsi="Arial" w:cs="Arial"/>
+          <w:sz w:val="24"/>
+          <w:szCs w:val="24"/>
+        </w:rPr>
+      </w:pPr>
+      <w:r>
+        <w:rPr>
+          <w:rFonts w:ascii="Arial" w:hAnsi="Arial" w:cs="Arial"/>
+          <w:sz w:val="24"/>
+          <w:szCs w:val="24"/>
+        </w:rPr>
+        <w:t>Programme schneller machen</w:t>
+      </w:r>
+    </w:p>
+    <w:p>
+      <w:pPr>
+        <w:numPr>
+          <w:ilvl w:val="0"/>
+          <w:numId w:val="12"/>
+        </w:numPr>
+        <w:rPr>
+          <w:rFonts w:ascii="Arial" w:hAnsi="Arial" w:cs="Arial"/>
+          <w:sz w:val="24"/>
+          <w:szCs w:val="24"/>
+        </w:rPr>
+      </w:pPr>
+      <w:r>
+        <w:rPr>
+          <w:rFonts w:ascii="Arial" w:hAnsi="Arial" w:cs="Arial"/>
+          <w:sz w:val="24"/>
+          <w:szCs w:val="24"/>
+        </w:rPr>
+        <w:t>Ressourcen (CPU-Kerne) besser ausnutzen</w:t>
+      </w:r>
+    </w:p>
+    <w:p>
+      <w:pPr>
+        <w:numPr>
+          <w:ilvl w:val="0"/>
+          <w:numId w:val="12"/>
+        </w:numPr>
+        <w:rPr>
+          <w:rFonts w:ascii="Arial" w:hAnsi="Arial" w:cs="Arial"/>
+          <w:sz w:val="24"/>
+          <w:szCs w:val="24"/>
+        </w:rPr>
+      </w:pPr>
+      <w:r>
+        <w:rPr>
+          <w:rFonts w:ascii="Arial" w:hAnsi="Arial" w:cs="Arial"/>
+          <w:sz w:val="24"/>
+          <w:szCs w:val="24"/>
+        </w:rPr>
+        <w:t>Wartezeiten reduzieren</w:t>
+      </w:r>
+    </w:p>
+    <w:p>
+      <w:pPr>
+        <w:rPr>
+          <w:rFonts w:ascii="Arial" w:hAnsi="Arial" w:cs="Arial"/>
+          <w:sz w:val="24"/>
+          <w:szCs w:val="24"/>
+        </w:rPr>
+      </w:pPr>
+    </w:p>
+    <w:p>
+      <w:pPr>
+        <w:rPr>
+          <w:rFonts w:ascii="Arial" w:hAnsi="Arial" w:cs="Arial"/>
+          <w:sz w:val="24"/>
+          <w:szCs w:val="24"/>
+        </w:rPr>
+      </w:pPr>
+      <w:r>
+        <w:rPr>
+          <w:rFonts w:ascii="Arial" w:hAnsi="Arial" w:cs="Arial"/>
+          <w:sz w:val="24"/>
+          <w:szCs w:val="24"/>
+        </w:rPr>
+        <w:t xml:space="preserve">2. </w:t>
+      </w:r>
+      <w:proofErr w:type="gramStart"/>
+      <w:r>
+        <w:rPr>
+          <w:rFonts w:ascii="Arial" w:hAnsi="Arial" w:cs="Arial"/>
+          <w:sz w:val="24"/>
+          <w:szCs w:val="24"/>
+        </w:rPr>
+        <w:t>Synchron</w:t>
+      </w:r>
+      <w:proofErr w:type="gramEnd"/>
+      <w:r>
+        <w:rPr>
+          <w:rFonts w:ascii="Arial" w:hAnsi="Arial" w:cs="Arial"/>
+          <w:sz w:val="24"/>
+          <w:szCs w:val="24"/>
+        </w:rPr>
+        <w:t xml:space="preserve"> vs. Parallel</w:t>
+      </w:r>
+    </w:p>
+    <w:p>
+      <w:pPr>
+        <w:rPr>
+          <w:rFonts w:ascii="Arial" w:hAnsi="Arial" w:cs="Arial"/>
+          <w:sz w:val="24"/>
+          <w:szCs w:val="24"/>
+        </w:rPr>
+      </w:pPr>
+      <w:r>
+        <w:rPr>
+          <w:rFonts w:ascii="Arial" w:hAnsi="Arial" w:cs="Arial"/>
+          <w:sz w:val="24"/>
+          <w:szCs w:val="24"/>
+        </w:rPr>
+        <w:t>Synchron (seriell):</w:t>
+      </w:r>
+    </w:p>
+    <w:p>
+      <w:pPr>
+        <w:rPr>
+          <w:rFonts w:ascii="Arial" w:hAnsi="Arial" w:cs="Arial"/>
+          <w:sz w:val="24"/>
+          <w:szCs w:val="24"/>
+        </w:rPr>
+      </w:pPr>
+      <w:r>
+        <w:rPr>
+          <w:rFonts w:ascii="Arial" w:hAnsi="Arial" w:cs="Arial"/>
+          <w:sz w:val="24"/>
+          <w:szCs w:val="24"/>
+        </w:rPr>
+        <w:t>Aufgabe A → Aufgabe B → Aufgabe C</w:t>
+      </w:r>
+    </w:p>
+    <w:p>
+      <w:pPr>
+        <w:rPr>
+          <w:rFonts w:ascii="Arial" w:hAnsi="Arial" w:cs="Arial"/>
+          <w:sz w:val="24"/>
+          <w:szCs w:val="24"/>
+        </w:rPr>
+      </w:pPr>
+      <w:r>
+        <w:rPr>
+          <w:rFonts w:ascii="Arial" w:hAnsi="Arial" w:cs="Arial"/>
+          <w:sz w:val="24"/>
+          <w:szCs w:val="24"/>
+        </w:rPr>
+        <w:t>Jede Aufgabe muss fertig sein, bevor die nächste beginnt.</w:t>
+      </w:r>
+    </w:p>
+    <w:p>
+      <w:pPr>
+        <w:rPr>
+          <w:rFonts w:ascii="Arial" w:hAnsi="Arial" w:cs="Arial"/>
+          <w:sz w:val="24"/>
+          <w:szCs w:val="24"/>
+        </w:rPr>
+      </w:pPr>
+      <w:r>
+        <w:rPr>
+          <w:rFonts w:ascii="Arial" w:hAnsi="Arial" w:cs="Arial"/>
+          <w:sz w:val="24"/>
+          <w:szCs w:val="24"/>
+        </w:rPr>
+        <w:lastRenderedPageBreak/>
+        <w:t>Parallel:</w:t>
+      </w:r>
+    </w:p>
+    <w:p>
+      <w:pPr>
+        <w:rPr>
+          <w:rFonts w:ascii="Arial" w:hAnsi="Arial" w:cs="Arial"/>
+          <w:sz w:val="24"/>
+          <w:szCs w:val="24"/>
+        </w:rPr>
+      </w:pPr>
+      <w:r>
+        <w:rPr>
+          <w:rFonts w:ascii="Arial" w:hAnsi="Arial" w:cs="Arial"/>
+          <w:sz w:val="24"/>
+          <w:szCs w:val="24"/>
+        </w:rPr>
+        <w:t xml:space="preserve">Aufgabe </w:t>
+      </w:r>
+      <w:proofErr w:type="gramStart"/>
+      <w:r>
+        <w:rPr>
+          <w:rFonts w:ascii="Arial" w:hAnsi="Arial" w:cs="Arial"/>
+          <w:sz w:val="24"/>
+          <w:szCs w:val="24"/>
+        </w:rPr>
+        <w:t>A  \</w:t>
+      </w:r>
+      <w:proofErr w:type="gramEnd"/>
+    </w:p>
+    <w:p>
+      <w:pPr>
+        <w:rPr>
+          <w:rFonts w:ascii="Arial" w:hAnsi="Arial" w:cs="Arial"/>
+          <w:sz w:val="24"/>
+          <w:szCs w:val="24"/>
+        </w:rPr>
+      </w:pPr>
+      <w:r>
+        <w:rPr>
+          <w:rFonts w:ascii="Arial" w:hAnsi="Arial" w:cs="Arial"/>
+          <w:sz w:val="24"/>
+          <w:szCs w:val="24"/>
+        </w:rPr>
+        <w:t>Aufgabe B   → laufen gleichzeitig</w:t>
+      </w:r>
+    </w:p>
+    <w:p>
+      <w:pPr>
+        <w:rPr>
+          <w:rFonts w:ascii="Arial" w:hAnsi="Arial" w:cs="Arial"/>
+          <w:sz w:val="24"/>
+          <w:szCs w:val="24"/>
+        </w:rPr>
+      </w:pPr>
+      <w:r>
+        <w:rPr>
+          <w:rFonts w:ascii="Arial" w:hAnsi="Arial" w:cs="Arial"/>
+          <w:sz w:val="24"/>
+          <w:szCs w:val="24"/>
+        </w:rPr>
+        <w:t xml:space="preserve">Aufgabe </w:t>
+      </w:r>
+      <w:proofErr w:type="gramStart"/>
+      <w:r>
+        <w:rPr>
+          <w:rFonts w:ascii="Arial" w:hAnsi="Arial" w:cs="Arial"/>
+          <w:sz w:val="24"/>
+          <w:szCs w:val="24"/>
+        </w:rPr>
+        <w:t>C  /</w:t>
+      </w:r>
+      <w:proofErr w:type="gramEnd"/>
+    </w:p>
+    <w:p>
+      <w:pPr>
+        <w:rPr>
+          <w:rFonts w:ascii="Arial" w:hAnsi="Arial" w:cs="Arial"/>
+          <w:sz w:val="24"/>
+          <w:szCs w:val="24"/>
+        </w:rPr>
+      </w:pPr>
+      <w:r>
+        <w:rPr>
+          <w:rFonts w:ascii="Arial" w:hAnsi="Arial" w:cs="Arial"/>
+          <w:sz w:val="24"/>
+          <w:szCs w:val="24"/>
+        </w:rPr>
+        <w:t>Mehrere Aufgaben laufen nebeneinander.</w:t>
+      </w:r>
+    </w:p>
+    <w:p>
+      <w:pPr>
+        <w:rPr>
+          <w:rFonts w:ascii="Arial" w:hAnsi="Arial" w:cs="Arial"/>
+          <w:sz w:val="24"/>
+          <w:szCs w:val="24"/>
+        </w:rPr>
+      </w:pPr>
+    </w:p>
+    <w:p>
+      <w:pPr>
+        <w:rPr>
+          <w:rFonts w:ascii="Arial" w:hAnsi="Arial" w:cs="Arial"/>
+          <w:sz w:val="24"/>
+          <w:szCs w:val="24"/>
+        </w:rPr>
+      </w:pPr>
+      <w:r>
+        <w:rPr>
+          <w:rFonts w:ascii="Arial" w:hAnsi="Arial" w:cs="Arial"/>
+          <w:sz w:val="24"/>
+          <w:szCs w:val="24"/>
+        </w:rPr>
+        <w:t>3. Wichtiger Unterschied: Parallelität vs. Nebenläufigkeit</w:t>
+      </w:r>
+    </w:p>
+    <w:p>
+      <w:pPr>
+        <w:rPr>
+          <w:rFonts w:ascii="Arial" w:hAnsi="Arial" w:cs="Arial"/>
+          <w:b/>
+          <w:bCs/>
+          <w:sz w:val="24"/>
+          <w:szCs w:val="24"/>
+        </w:rPr>
+      </w:pPr>
+      <w:r>
+        <w:rPr>
+          <w:rFonts w:ascii="Arial" w:hAnsi="Arial" w:cs="Arial"/>
+          <w:b/>
+          <w:bCs/>
+          <w:sz w:val="24"/>
+          <w:szCs w:val="24"/>
+        </w:rPr>
+        <w:t>Parallelität</w:t>
+      </w:r>
+    </w:p>
+    <w:p>
+      <w:pPr>
+        <w:rPr>
+          <w:rFonts w:ascii="Arial" w:hAnsi="Arial" w:cs="Arial"/>
+          <w:sz w:val="24"/>
+          <w:szCs w:val="24"/>
+        </w:rPr>
+      </w:pPr>
+      <w:r>
+        <w:rPr>
+          <w:rFonts w:ascii="Arial" w:hAnsi="Arial" w:cs="Arial"/>
+          <w:sz w:val="24"/>
+          <w:szCs w:val="24"/>
+        </w:rPr>
+        <w:t xml:space="preserve">Aufgaben laufen </w:t>
+      </w:r>
+      <w:proofErr w:type="gramStart"/>
+      <w:r>
+        <w:rPr>
+          <w:rFonts w:ascii="Arial" w:hAnsi="Arial" w:cs="Arial"/>
+          <w:sz w:val="24"/>
+          <w:szCs w:val="24"/>
+        </w:rPr>
+        <w:t>wirklich gleichzeitig</w:t>
+      </w:r>
+      <w:proofErr w:type="gramEnd"/>
+      <w:r>
+        <w:rPr>
+          <w:rFonts w:ascii="Arial" w:hAnsi="Arial" w:cs="Arial"/>
+          <w:sz w:val="24"/>
+          <w:szCs w:val="24"/>
+        </w:rPr>
+        <w:br/>
+        <w:t>(mehrere CPU-Kerne arbeiten)</w:t>
+      </w:r>
+    </w:p>
+    <w:p>
+      <w:pPr>
+        <w:rPr>
+          <w:rFonts w:ascii="Arial" w:hAnsi="Arial" w:cs="Arial"/>
+          <w:sz w:val="24"/>
+          <w:szCs w:val="24"/>
+        </w:rPr>
+      </w:pPr>
+      <w:r>
+        <w:rPr>
+          <w:rFonts w:ascii="Arial" w:hAnsi="Arial" w:cs="Arial"/>
+          <w:b/>
+          <w:bCs/>
+          <w:sz w:val="24"/>
+          <w:szCs w:val="24"/>
+        </w:rPr>
+        <w:t>Nebenläufigkeit</w:t>
+      </w:r>
+      <w:r>
+        <w:rPr>
+          <w:rFonts w:ascii="Arial" w:hAnsi="Arial" w:cs="Arial"/>
+          <w:sz w:val="24"/>
+          <w:szCs w:val="24"/>
+        </w:rPr>
+        <w:t xml:space="preserve"> (</w:t>
+      </w:r>
+      <w:proofErr w:type="spellStart"/>
+      <w:r>
+        <w:rPr>
+          <w:rFonts w:ascii="Arial" w:hAnsi="Arial" w:cs="Arial"/>
+          <w:sz w:val="24"/>
+          <w:szCs w:val="24"/>
+        </w:rPr>
+        <w:t>Concurrency</w:t>
+      </w:r>
+      <w:proofErr w:type="spellEnd"/>
+      <w:r>
+        <w:rPr>
+          <w:rFonts w:ascii="Arial" w:hAnsi="Arial" w:cs="Arial"/>
+          <w:sz w:val="24"/>
+          <w:szCs w:val="24"/>
+        </w:rPr>
+        <w:t>)</w:t>
+      </w:r>
+    </w:p>
+    <w:p>
+      <w:pPr>
+        <w:rPr>
+          <w:rFonts w:ascii="Arial" w:hAnsi="Arial" w:cs="Arial"/>
+          <w:sz w:val="24"/>
+          <w:szCs w:val="24"/>
+        </w:rPr>
+      </w:pPr>
+      <w:r>
+        <w:rPr>
+          <w:rFonts w:ascii="Arial" w:hAnsi="Arial" w:cs="Arial"/>
+          <w:sz w:val="24"/>
+          <w:szCs w:val="24"/>
+        </w:rPr>
+        <w:t>Aufgaben laufen „scheinbar“ gleichzeitig</w:t>
+      </w:r>
+      <w:r>
+        <w:rPr>
+          <w:rFonts w:ascii="Arial" w:hAnsi="Arial" w:cs="Arial"/>
+          <w:sz w:val="24"/>
+          <w:szCs w:val="24"/>
+        </w:rPr>
+        <w:br/>
+        <w:t xml:space="preserve">(z. B. durch Kontextwechsel auf einem Kern oder </w:t>
+      </w:r>
+      <w:proofErr w:type="spellStart"/>
+      <w:r>
+        <w:rPr>
+          <w:rFonts w:ascii="Arial" w:hAnsi="Arial" w:cs="Arial"/>
+          <w:sz w:val="24"/>
+          <w:szCs w:val="24"/>
+        </w:rPr>
+        <w:t>Async</w:t>
+      </w:r>
+      <w:proofErr w:type="spellEnd"/>
+      <w:r>
+        <w:rPr>
+          <w:rFonts w:ascii="Arial" w:hAnsi="Arial" w:cs="Arial"/>
+          <w:sz w:val="24"/>
+          <w:szCs w:val="24"/>
+        </w:rPr>
+        <w:t>/</w:t>
+      </w:r>
+      <w:proofErr w:type="spellStart"/>
+      <w:r>
+        <w:rPr>
+          <w:rFonts w:ascii="Arial" w:hAnsi="Arial" w:cs="Arial"/>
+          <w:sz w:val="24"/>
+          <w:szCs w:val="24"/>
+        </w:rPr>
+        <w:t>await</w:t>
+      </w:r>
+      <w:proofErr w:type="spellEnd"/>
+      <w:r>
+        <w:rPr>
+          <w:rFonts w:ascii="Arial" w:hAnsi="Arial" w:cs="Arial"/>
+          <w:sz w:val="24"/>
+          <w:szCs w:val="24"/>
+        </w:rPr>
+        <w:t>)</w:t>
+      </w:r>
+    </w:p>
+    <w:p>
+      <w:pPr>
+        <w:rPr>
+          <w:rFonts w:ascii="Arial" w:hAnsi="Arial" w:cs="Arial"/>
+          <w:sz w:val="24"/>
+          <w:szCs w:val="24"/>
+        </w:rPr>
+      </w:pPr>
+    </w:p>
+    <w:p>
+      <w:pPr>
+        <w:rPr>
+          <w:rFonts w:ascii="Arial" w:hAnsi="Arial" w:cs="Arial"/>
+          <w:sz w:val="24"/>
+          <w:szCs w:val="24"/>
+        </w:rPr>
+      </w:pPr>
+      <w:r>
+        <w:rPr>
+          <w:rFonts w:ascii="Arial" w:hAnsi="Arial" w:cs="Arial"/>
+          <w:sz w:val="24"/>
+          <w:szCs w:val="24"/>
+        </w:rPr>
+        <w:t>4. Arten von Parallelisierung in .NET</w:t>
+      </w:r>
+    </w:p>
+    <w:p>
+      <w:pPr>
+        <w:rPr>
+          <w:rFonts w:ascii="Arial" w:hAnsi="Arial" w:cs="Arial"/>
+          <w:sz w:val="24"/>
+          <w:szCs w:val="24"/>
+        </w:rPr>
+      </w:pPr>
+      <w:r>
+        <w:rPr>
+          <w:rFonts w:ascii="Arial" w:hAnsi="Arial" w:cs="Arial"/>
+          <w:sz w:val="24"/>
+          <w:szCs w:val="24"/>
+        </w:rPr>
+        <w:t xml:space="preserve"> A) Multi-Threading</w:t>
+      </w:r>
+    </w:p>
+    <w:p>
+      <w:pPr>
+        <w:rPr>
+          <w:rFonts w:ascii="Arial" w:hAnsi="Arial" w:cs="Arial"/>
+          <w:sz w:val="24"/>
+          <w:szCs w:val="24"/>
+        </w:rPr>
+      </w:pPr>
+      <w:r>
+        <w:rPr>
+          <w:rFonts w:ascii="Arial" w:hAnsi="Arial" w:cs="Arial"/>
+          <w:sz w:val="24"/>
+          <w:szCs w:val="24"/>
+        </w:rPr>
+        <w:t>Mehrere Threads werden gleichzeitig ausgeführt:</w:t>
+      </w:r>
+    </w:p>
+    <w:p>
+      <w:pPr>
+        <w:rPr>
+          <w:rFonts w:ascii="Arial" w:hAnsi="Arial" w:cs="Arial"/>
+          <w:sz w:val="24"/>
+          <w:szCs w:val="24"/>
+        </w:rPr>
+      </w:pPr>
+      <w:proofErr w:type="spellStart"/>
+      <w:r>
+        <w:rPr>
+          <w:rFonts w:ascii="Arial" w:hAnsi="Arial" w:cs="Arial"/>
+          <w:sz w:val="24"/>
+          <w:szCs w:val="24"/>
+        </w:rPr>
+        <w:t>Task.Run</w:t>
+      </w:r>
+      <w:proofErr w:type="spellEnd"/>
+      <w:r>
+        <w:rPr>
+          <w:rFonts w:ascii="Arial" w:hAnsi="Arial" w:cs="Arial"/>
+          <w:sz w:val="24"/>
+          <w:szCs w:val="24"/>
+        </w:rPr>
+        <w:t xml:space="preserve">(() =&gt; </w:t>
+      </w:r>
+      <w:proofErr w:type="gramStart"/>
+      <w:r>
+        <w:rPr>
+          <w:rFonts w:ascii="Arial" w:hAnsi="Arial" w:cs="Arial"/>
+          <w:sz w:val="24"/>
+          <w:szCs w:val="24"/>
+        </w:rPr>
+        <w:t>Rechenarbeit(</w:t>
+      </w:r>
+      <w:proofErr w:type="gramEnd"/>
+      <w:r>
+        <w:rPr>
+          <w:rFonts w:ascii="Arial" w:hAnsi="Arial" w:cs="Arial"/>
+          <w:sz w:val="24"/>
+          <w:szCs w:val="24"/>
+        </w:rPr>
+        <w:t>));</w:t>
+      </w:r>
+    </w:p>
+    <w:p>
+      <w:pPr>
+        <w:rPr>
+          <w:rFonts w:ascii="Arial" w:hAnsi="Arial" w:cs="Arial"/>
+          <w:sz w:val="24"/>
+          <w:szCs w:val="24"/>
+        </w:rPr>
+      </w:pPr>
+      <w:r>
+        <w:rPr>
+          <w:rFonts w:ascii="Arial" w:hAnsi="Arial" w:cs="Arial"/>
+          <w:sz w:val="24"/>
+          <w:szCs w:val="24"/>
+        </w:rPr>
+        <w:t>Mehr CPU-Kerne → echte Parallelität.</w:t>
+      </w:r>
+    </w:p>
+    <w:p>
+      <w:pPr>
+        <w:rPr>
+          <w:rFonts w:ascii="Arial" w:hAnsi="Arial" w:cs="Arial"/>
+          <w:sz w:val="24"/>
+          <w:szCs w:val="24"/>
+        </w:rPr>
+      </w:pPr>
+    </w:p>
+    <w:p>
+      <w:pPr>
+        <w:rPr>
+          <w:rFonts w:ascii="Arial" w:hAnsi="Arial" w:cs="Arial"/>
+          <w:sz w:val="24"/>
+          <w:szCs w:val="24"/>
+        </w:rPr>
+      </w:pPr>
+      <w:r>
+        <w:rPr>
+          <w:rFonts w:ascii="Arial" w:hAnsi="Arial" w:cs="Arial"/>
+          <w:sz w:val="24"/>
+          <w:szCs w:val="24"/>
+        </w:rPr>
+        <w:t xml:space="preserve"> B) Task-basierte Parallelisierung (TPL)</w:t>
+      </w:r>
+    </w:p>
+    <w:p>
+      <w:pPr>
+        <w:rPr>
+          <w:rFonts w:ascii="Arial" w:hAnsi="Arial" w:cs="Arial"/>
+          <w:sz w:val="24"/>
+          <w:szCs w:val="24"/>
+          <w:lang w:val="en-GB"/>
+        </w:rPr>
+      </w:pPr>
+      <w:proofErr w:type="spellStart"/>
+      <w:r>
+        <w:rPr>
+          <w:rFonts w:ascii="Arial" w:hAnsi="Arial" w:cs="Arial"/>
+          <w:sz w:val="24"/>
+          <w:szCs w:val="24"/>
+          <w:lang w:val="en-GB"/>
+        </w:rPr>
+        <w:t>Über</w:t>
+      </w:r>
+      <w:proofErr w:type="spellEnd"/>
+      <w:r>
+        <w:rPr>
+          <w:rFonts w:ascii="Arial" w:hAnsi="Arial" w:cs="Arial"/>
+          <w:sz w:val="24"/>
+          <w:szCs w:val="24"/>
+          <w:lang w:val="en-GB"/>
+        </w:rPr>
+        <w:t xml:space="preserve"> die Task Parallel Library:</w:t>
+      </w:r>
+    </w:p>
+    <w:p>
+      <w:pPr>
+        <w:numPr>
+          <w:ilvl w:val="0"/>
+          <w:numId w:val="13"/>
+        </w:numPr>
+        <w:rPr>
+          <w:rFonts w:ascii="Arial" w:hAnsi="Arial" w:cs="Arial"/>
+          <w:b/>
+          <w:bCs/>
+          <w:sz w:val="24"/>
+          <w:szCs w:val="24"/>
+        </w:rPr>
+      </w:pPr>
+      <w:proofErr w:type="spellStart"/>
+      <w:r>
+        <w:rPr>
+          <w:rFonts w:ascii="Arial" w:hAnsi="Arial" w:cs="Arial"/>
+          <w:b/>
+          <w:bCs/>
+          <w:sz w:val="24"/>
+          <w:szCs w:val="24"/>
+        </w:rPr>
+        <w:t>Task.Run</w:t>
+      </w:r>
+      <w:proofErr w:type="spellEnd"/>
+    </w:p>
+    <w:p>
+      <w:pPr>
+        <w:numPr>
+          <w:ilvl w:val="0"/>
+          <w:numId w:val="13"/>
+        </w:numPr>
+        <w:rPr>
+          <w:rFonts w:ascii="Arial" w:hAnsi="Arial" w:cs="Arial"/>
+          <w:b/>
+          <w:bCs/>
+          <w:sz w:val="24"/>
+          <w:szCs w:val="24"/>
+        </w:rPr>
+      </w:pPr>
+      <w:proofErr w:type="spellStart"/>
+      <w:r>
+        <w:rPr>
+          <w:rFonts w:ascii="Arial" w:hAnsi="Arial" w:cs="Arial"/>
+          <w:b/>
+          <w:bCs/>
+          <w:sz w:val="24"/>
+          <w:szCs w:val="24"/>
+        </w:rPr>
+        <w:t>Task.WhenAll</w:t>
+      </w:r>
+      <w:proofErr w:type="spellEnd"/>
+    </w:p>
+    <w:p>
+      <w:pPr>
+        <w:numPr>
+          <w:ilvl w:val="0"/>
+          <w:numId w:val="13"/>
+        </w:numPr>
+        <w:rPr>
+          <w:rFonts w:ascii="Arial" w:hAnsi="Arial" w:cs="Arial"/>
+          <w:b/>
+          <w:bCs/>
+          <w:sz w:val="24"/>
+          <w:szCs w:val="24"/>
+        </w:rPr>
+      </w:pPr>
+      <w:proofErr w:type="spellStart"/>
+      <w:r>
+        <w:rPr>
+          <w:rFonts w:ascii="Arial" w:hAnsi="Arial" w:cs="Arial"/>
+          <w:b/>
+          <w:bCs/>
+          <w:sz w:val="24"/>
+          <w:szCs w:val="24"/>
+        </w:rPr>
+        <w:t>Task.WhenAny</w:t>
+      </w:r>
+      <w:proofErr w:type="spellEnd"/>
+      <w:r>
+        <w:rPr>
+          <w:rFonts w:ascii="Arial" w:hAnsi="Arial" w:cs="Arial"/>
+          <w:b/>
+          <w:bCs/>
+          <w:sz w:val="24"/>
+          <w:szCs w:val="24"/>
+        </w:rPr>
+        <w:t>()</w:t>
+      </w:r>
+    </w:p>
+    <w:p>
+      <w:pPr>
+        <w:numPr>
+          <w:ilvl w:val="0"/>
+          <w:numId w:val="13"/>
+        </w:numPr>
+        <w:rPr>
+          <w:rFonts w:ascii="Arial" w:hAnsi="Arial" w:cs="Arial"/>
+          <w:b/>
+          <w:bCs/>
+          <w:sz w:val="24"/>
+          <w:szCs w:val="24"/>
+        </w:rPr>
+      </w:pPr>
+      <w:proofErr w:type="spellStart"/>
+      <w:r>
+        <w:rPr>
+          <w:rFonts w:ascii="Arial" w:hAnsi="Arial" w:cs="Arial"/>
+          <w:b/>
+          <w:bCs/>
+          <w:sz w:val="24"/>
+          <w:szCs w:val="24"/>
+        </w:rPr>
+        <w:t>Parallel.For</w:t>
+      </w:r>
+      <w:proofErr w:type="spellEnd"/>
+    </w:p>
+    <w:p>
+      <w:pPr>
+        <w:numPr>
+          <w:ilvl w:val="0"/>
+          <w:numId w:val="13"/>
+        </w:numPr>
+        <w:rPr>
+          <w:rFonts w:ascii="Arial" w:hAnsi="Arial" w:cs="Arial"/>
+          <w:b/>
+          <w:bCs/>
+          <w:sz w:val="24"/>
+          <w:szCs w:val="24"/>
+        </w:rPr>
+      </w:pPr>
+      <w:proofErr w:type="spellStart"/>
+      <w:r>
+        <w:rPr>
+          <w:rFonts w:ascii="Arial" w:hAnsi="Arial" w:cs="Arial"/>
+          <w:b/>
+          <w:bCs/>
+          <w:sz w:val="24"/>
+          <w:szCs w:val="24"/>
+        </w:rPr>
+        <w:t>Parallel.ForEach</w:t>
+      </w:r>
+      <w:proofErr w:type="spellEnd"/>
+    </w:p>
+    <w:p>
+      <w:pPr>
+        <w:rPr>
+          <w:rFonts w:ascii="Arial" w:hAnsi="Arial" w:cs="Arial"/>
+          <w:sz w:val="24"/>
+          <w:szCs w:val="24"/>
+        </w:rPr>
+      </w:pPr>
+      <w:r>
+        <w:rPr>
+          <w:rFonts w:ascii="Arial" w:hAnsi="Arial" w:cs="Arial"/>
+          <w:sz w:val="24"/>
+          <w:szCs w:val="24"/>
+        </w:rPr>
+        <w:t>Beispiel:</w:t>
+      </w:r>
+    </w:p>
+    <w:p>
+      <w:pPr>
+        <w:rPr>
+          <w:rFonts w:ascii="Arial" w:hAnsi="Arial" w:cs="Arial"/>
+          <w:sz w:val="24"/>
+          <w:szCs w:val="24"/>
+          <w:lang w:val="en-GB"/>
+        </w:rPr>
+      </w:pPr>
+      <w:proofErr w:type="spellStart"/>
+      <w:r>
+        <w:rPr>
+          <w:rFonts w:ascii="Arial" w:hAnsi="Arial" w:cs="Arial"/>
+          <w:sz w:val="24"/>
+          <w:szCs w:val="24"/>
+          <w:lang w:val="en-GB"/>
+        </w:rPr>
+        <w:t>Parallel.For</w:t>
+      </w:r>
+      <w:proofErr w:type="spellEnd"/>
+      <w:r>
+        <w:rPr>
+          <w:rFonts w:ascii="Arial" w:hAnsi="Arial" w:cs="Arial"/>
+          <w:sz w:val="24"/>
+          <w:szCs w:val="24"/>
+          <w:lang w:val="en-GB"/>
+        </w:rPr>
+        <w:t xml:space="preserve">(0, 10, </w:t>
+      </w:r>
+      <w:proofErr w:type="spellStart"/>
+      <w:r>
+        <w:rPr>
+          <w:rFonts w:ascii="Arial" w:hAnsi="Arial" w:cs="Arial"/>
+          <w:sz w:val="24"/>
+          <w:szCs w:val="24"/>
+          <w:lang w:val="en-GB"/>
+        </w:rPr>
+        <w:t>i</w:t>
+      </w:r>
+      <w:proofErr w:type="spellEnd"/>
+      <w:r>
+        <w:rPr>
+          <w:rFonts w:ascii="Arial" w:hAnsi="Arial" w:cs="Arial"/>
+          <w:sz w:val="24"/>
+          <w:szCs w:val="24"/>
+          <w:lang w:val="en-GB"/>
+        </w:rPr>
+        <w:t xml:space="preserve"> =&gt;</w:t>
+      </w:r>
+    </w:p>
+    <w:p>
+      <w:pPr>
+        <w:rPr>
+          <w:rFonts w:ascii="Arial" w:hAnsi="Arial" w:cs="Arial"/>
+          <w:sz w:val="24"/>
+          <w:szCs w:val="24"/>
+          <w:lang w:val="en-GB"/>
+        </w:rPr>
+      </w:pPr>
+      <w:r>
+        <w:rPr>
+          <w:rFonts w:ascii="Arial" w:hAnsi="Arial" w:cs="Arial"/>
+          <w:sz w:val="24"/>
+          <w:szCs w:val="24"/>
+          <w:lang w:val="en-GB"/>
+        </w:rPr>
+        <w:t>{</w:t>
+      </w:r>
+    </w:p>
+    <w:p>
+      <w:pPr>
+        <w:rPr>
+          <w:rFonts w:ascii="Arial" w:hAnsi="Arial" w:cs="Arial"/>
+          <w:sz w:val="24"/>
+          <w:szCs w:val="24"/>
+          <w:lang w:val="en-GB"/>
+        </w:rPr>
+      </w:pPr>
+      <w:r>
+        <w:rPr>
+          <w:rFonts w:ascii="Arial" w:hAnsi="Arial" w:cs="Arial"/>
+          <w:sz w:val="24"/>
+          <w:szCs w:val="24"/>
+          <w:lang w:val="en-GB"/>
+        </w:rPr>
+        <w:t xml:space="preserve">    </w:t>
+      </w:r>
+      <w:proofErr w:type="spellStart"/>
+      <w:r>
+        <w:rPr>
+          <w:rFonts w:ascii="Arial" w:hAnsi="Arial" w:cs="Arial"/>
+          <w:sz w:val="24"/>
+          <w:szCs w:val="24"/>
+          <w:lang w:val="en-GB"/>
+        </w:rPr>
+        <w:t>Console.WriteLine</w:t>
+      </w:r>
+      <w:proofErr w:type="spellEnd"/>
+      <w:r>
+        <w:rPr>
+          <w:rFonts w:ascii="Arial" w:hAnsi="Arial" w:cs="Arial"/>
+          <w:sz w:val="24"/>
+          <w:szCs w:val="24"/>
+          <w:lang w:val="en-GB"/>
+        </w:rPr>
+        <w:t>(</w:t>
+      </w:r>
+      <w:proofErr w:type="spellStart"/>
+      <w:r>
+        <w:rPr>
+          <w:rFonts w:ascii="Arial" w:hAnsi="Arial" w:cs="Arial"/>
+          <w:sz w:val="24"/>
+          <w:szCs w:val="24"/>
+          <w:lang w:val="en-GB"/>
+        </w:rPr>
+        <w:t>i</w:t>
+      </w:r>
+      <w:proofErr w:type="spellEnd"/>
+      <w:proofErr w:type="gramStart"/>
+      <w:r>
+        <w:rPr>
+          <w:rFonts w:ascii="Arial" w:hAnsi="Arial" w:cs="Arial"/>
+          <w:sz w:val="24"/>
+          <w:szCs w:val="24"/>
+          <w:lang w:val="en-GB"/>
+        </w:rPr>
+        <w:t>);</w:t>
+      </w:r>
+      <w:proofErr w:type="gramEnd"/>
+    </w:p>
+    <w:p>
+      <w:pPr>
+        <w:rPr>
+          <w:rFonts w:ascii="Arial" w:hAnsi="Arial" w:cs="Arial"/>
+          <w:sz w:val="24"/>
+          <w:szCs w:val="24"/>
+        </w:rPr>
+      </w:pPr>
+      <w:r>
+        <w:rPr>
+          <w:rFonts w:ascii="Arial" w:hAnsi="Arial" w:cs="Arial"/>
+          <w:sz w:val="24"/>
+          <w:szCs w:val="24"/>
+        </w:rPr>
+        <w:lastRenderedPageBreak/>
+        <w:t>});</w:t>
+      </w:r>
+    </w:p>
+    <w:p>
+      <w:pPr>
+        <w:rPr>
+          <w:rFonts w:ascii="Arial" w:hAnsi="Arial" w:cs="Arial"/>
+          <w:sz w:val="24"/>
+          <w:szCs w:val="24"/>
+        </w:rPr>
+      </w:pPr>
+    </w:p>
+    <w:p>
+      <w:pPr>
+        <w:rPr>
+          <w:rFonts w:ascii="Arial" w:hAnsi="Arial" w:cs="Arial"/>
+          <w:sz w:val="24"/>
+          <w:szCs w:val="24"/>
+        </w:rPr>
+      </w:pPr>
+      <w:r>
+        <w:rPr>
+          <w:rFonts w:ascii="Arial" w:hAnsi="Arial" w:cs="Arial"/>
+          <w:sz w:val="24"/>
+          <w:szCs w:val="24"/>
+        </w:rPr>
+        <w:t xml:space="preserve"> C) Asynchrone Parallelisierung (</w:t>
+      </w:r>
+      <w:proofErr w:type="spellStart"/>
+      <w:r>
+        <w:rPr>
+          <w:rFonts w:ascii="Arial" w:hAnsi="Arial" w:cs="Arial"/>
+          <w:sz w:val="24"/>
+          <w:szCs w:val="24"/>
+        </w:rPr>
+        <w:t>async</w:t>
+      </w:r>
+      <w:proofErr w:type="spellEnd"/>
+      <w:r>
+        <w:rPr>
+          <w:rFonts w:ascii="Arial" w:hAnsi="Arial" w:cs="Arial"/>
+          <w:sz w:val="24"/>
+          <w:szCs w:val="24"/>
+        </w:rPr>
+        <w:t>/</w:t>
+      </w:r>
+      <w:proofErr w:type="spellStart"/>
+      <w:r>
+        <w:rPr>
+          <w:rFonts w:ascii="Arial" w:hAnsi="Arial" w:cs="Arial"/>
+          <w:sz w:val="24"/>
+          <w:szCs w:val="24"/>
+        </w:rPr>
+        <w:t>await</w:t>
+      </w:r>
+      <w:proofErr w:type="spellEnd"/>
+      <w:r>
+        <w:rPr>
+          <w:rFonts w:ascii="Arial" w:hAnsi="Arial" w:cs="Arial"/>
+          <w:sz w:val="24"/>
+          <w:szCs w:val="24"/>
+        </w:rPr>
+        <w:t>)</w:t>
+      </w:r>
+    </w:p>
+    <w:p>
+      <w:pPr>
+        <w:rPr>
+          <w:rFonts w:ascii="Arial" w:hAnsi="Arial" w:cs="Arial"/>
+          <w:sz w:val="24"/>
+          <w:szCs w:val="24"/>
+        </w:rPr>
+      </w:pPr>
+      <w:r>
+        <w:rPr>
+          <w:rFonts w:ascii="Arial" w:hAnsi="Arial" w:cs="Arial"/>
+          <w:sz w:val="24"/>
+          <w:szCs w:val="24"/>
+        </w:rPr>
+        <w:t>ZB:</w:t>
+      </w:r>
+    </w:p>
+    <w:p>
+      <w:pPr>
+        <w:rPr>
+          <w:rFonts w:ascii="Arial" w:hAnsi="Arial" w:cs="Arial"/>
+          <w:sz w:val="24"/>
+          <w:szCs w:val="24"/>
+        </w:rPr>
+      </w:pPr>
+      <w:proofErr w:type="spellStart"/>
+      <w:r>
+        <w:rPr>
+          <w:rFonts w:ascii="Arial" w:hAnsi="Arial" w:cs="Arial"/>
+          <w:sz w:val="24"/>
+          <w:szCs w:val="24"/>
+        </w:rPr>
+        <w:t>var</w:t>
+      </w:r>
+      <w:proofErr w:type="spellEnd"/>
+      <w:r>
+        <w:rPr>
+          <w:rFonts w:ascii="Arial" w:hAnsi="Arial" w:cs="Arial"/>
+          <w:sz w:val="24"/>
+          <w:szCs w:val="24"/>
+        </w:rPr>
+        <w:t xml:space="preserve"> t1 = </w:t>
+      </w:r>
+      <w:proofErr w:type="spellStart"/>
+      <w:proofErr w:type="gramStart"/>
+      <w:r>
+        <w:rPr>
+          <w:rFonts w:ascii="Arial" w:hAnsi="Arial" w:cs="Arial"/>
+          <w:sz w:val="24"/>
+          <w:szCs w:val="24"/>
+        </w:rPr>
+        <w:t>LadeDatenAsync</w:t>
+      </w:r>
+      <w:proofErr w:type="spellEnd"/>
+      <w:r>
+        <w:rPr>
+          <w:rFonts w:ascii="Arial" w:hAnsi="Arial" w:cs="Arial"/>
+          <w:sz w:val="24"/>
+          <w:szCs w:val="24"/>
+        </w:rPr>
+        <w:t>(</w:t>
+      </w:r>
+      <w:proofErr w:type="gramEnd"/>
+      <w:r>
+        <w:rPr>
+          <w:rFonts w:ascii="Arial" w:hAnsi="Arial" w:cs="Arial"/>
+          <w:sz w:val="24"/>
+          <w:szCs w:val="24"/>
+        </w:rPr>
+        <w:t>);</w:t>
+      </w:r>
+    </w:p>
+    <w:p>
+      <w:pPr>
+        <w:rPr>
+          <w:rFonts w:ascii="Arial" w:hAnsi="Arial" w:cs="Arial"/>
+          <w:sz w:val="24"/>
+          <w:szCs w:val="24"/>
+        </w:rPr>
+      </w:pPr>
+      <w:proofErr w:type="spellStart"/>
+      <w:r>
+        <w:rPr>
+          <w:rFonts w:ascii="Arial" w:hAnsi="Arial" w:cs="Arial"/>
+          <w:sz w:val="24"/>
+          <w:szCs w:val="24"/>
+        </w:rPr>
+        <w:t>var</w:t>
+      </w:r>
+      <w:proofErr w:type="spellEnd"/>
+      <w:r>
+        <w:rPr>
+          <w:rFonts w:ascii="Arial" w:hAnsi="Arial" w:cs="Arial"/>
+          <w:sz w:val="24"/>
+          <w:szCs w:val="24"/>
+        </w:rPr>
+        <w:t xml:space="preserve"> t2 = </w:t>
+      </w:r>
+      <w:proofErr w:type="spellStart"/>
+      <w:proofErr w:type="gramStart"/>
+      <w:r>
+        <w:rPr>
+          <w:rFonts w:ascii="Arial" w:hAnsi="Arial" w:cs="Arial"/>
+          <w:sz w:val="24"/>
+          <w:szCs w:val="24"/>
+        </w:rPr>
+        <w:t>HoleTemperaturAsync</w:t>
+      </w:r>
+      <w:proofErr w:type="spellEnd"/>
+      <w:r>
+        <w:rPr>
+          <w:rFonts w:ascii="Arial" w:hAnsi="Arial" w:cs="Arial"/>
+          <w:sz w:val="24"/>
+          <w:szCs w:val="24"/>
+        </w:rPr>
+        <w:t>(</w:t>
+      </w:r>
+      <w:proofErr w:type="gramEnd"/>
+      <w:r>
+        <w:rPr>
+          <w:rFonts w:ascii="Arial" w:hAnsi="Arial" w:cs="Arial"/>
+          <w:sz w:val="24"/>
+          <w:szCs w:val="24"/>
+        </w:rPr>
+        <w:t>);</w:t>
+      </w:r>
+    </w:p>
+    <w:p>
+      <w:pPr>
+        <w:rPr>
+          <w:rFonts w:ascii="Arial" w:hAnsi="Arial" w:cs="Arial"/>
+          <w:sz w:val="24"/>
+          <w:szCs w:val="24"/>
+        </w:rPr>
+      </w:pPr>
+    </w:p>
+    <w:p>
+      <w:pPr>
+        <w:rPr>
+          <w:rFonts w:ascii="Arial" w:hAnsi="Arial" w:cs="Arial"/>
+          <w:sz w:val="24"/>
+          <w:szCs w:val="24"/>
+        </w:rPr>
+      </w:pPr>
+      <w:proofErr w:type="spellStart"/>
+      <w:r>
+        <w:rPr>
+          <w:rFonts w:ascii="Arial" w:hAnsi="Arial" w:cs="Arial"/>
+          <w:sz w:val="24"/>
+          <w:szCs w:val="24"/>
+        </w:rPr>
+        <w:t>await</w:t>
+      </w:r>
+      <w:proofErr w:type="spellEnd"/>
+      <w:r>
+        <w:rPr>
+          <w:rFonts w:ascii="Arial" w:hAnsi="Arial" w:cs="Arial"/>
+          <w:sz w:val="24"/>
+          <w:szCs w:val="24"/>
+        </w:rPr>
+        <w:t xml:space="preserve"> </w:t>
+      </w:r>
+      <w:proofErr w:type="spellStart"/>
+      <w:r>
+        <w:rPr>
+          <w:rFonts w:ascii="Arial" w:hAnsi="Arial" w:cs="Arial"/>
+          <w:sz w:val="24"/>
+          <w:szCs w:val="24"/>
+        </w:rPr>
+        <w:t>Task.WhenAll</w:t>
+      </w:r>
+      <w:proofErr w:type="spellEnd"/>
+      <w:r>
+        <w:rPr>
+          <w:rFonts w:ascii="Arial" w:hAnsi="Arial" w:cs="Arial"/>
+          <w:sz w:val="24"/>
+          <w:szCs w:val="24"/>
+        </w:rPr>
+        <w:t>(t1, t2);</w:t>
+      </w:r>
+    </w:p>
+    <w:p>
+      <w:pPr>
+        <w:rPr>
+          <w:rFonts w:ascii="Arial" w:hAnsi="Arial" w:cs="Arial"/>
+          <w:sz w:val="24"/>
+          <w:szCs w:val="24"/>
+        </w:rPr>
+      </w:pPr>
+      <w:r>
+        <w:rPr>
+          <w:rFonts w:ascii="Arial" w:hAnsi="Arial" w:cs="Arial"/>
+          <w:sz w:val="24"/>
+          <w:szCs w:val="24"/>
+        </w:rPr>
+        <w:t>keine Blockierung</w:t>
+      </w:r>
+      <w:r>
+        <w:rPr>
+          <w:rFonts w:ascii="Arial" w:hAnsi="Arial" w:cs="Arial"/>
+          <w:sz w:val="24"/>
+          <w:szCs w:val="24"/>
+        </w:rPr>
+        <w:br/>
+        <w:t>parallel arbeitend (v. a. bei Netzwerk / I/O)</w:t>
+      </w:r>
+    </w:p>
+    <w:p>
+      <w:pPr>
+        <w:rPr>
+          <w:rFonts w:ascii="Arial" w:hAnsi="Arial" w:cs="Arial"/>
+          <w:sz w:val="24"/>
+          <w:szCs w:val="24"/>
+        </w:rPr>
+      </w:pPr>
+    </w:p>
+    <w:p>
+      <w:pPr>
+        <w:rPr>
+          <w:rFonts w:ascii="Arial" w:hAnsi="Arial" w:cs="Arial"/>
+          <w:sz w:val="24"/>
+          <w:szCs w:val="24"/>
+        </w:rPr>
+      </w:pPr>
+      <w:r>
+        <w:rPr>
+          <w:rFonts w:ascii="Arial" w:hAnsi="Arial" w:cs="Arial"/>
+          <w:sz w:val="24"/>
+          <w:szCs w:val="24"/>
+        </w:rPr>
+        <w:t>5. CPU-</w:t>
+      </w:r>
+      <w:proofErr w:type="spellStart"/>
+      <w:r>
+        <w:rPr>
+          <w:rFonts w:ascii="Arial" w:hAnsi="Arial" w:cs="Arial"/>
+          <w:sz w:val="24"/>
+          <w:szCs w:val="24"/>
+        </w:rPr>
+        <w:t>bound</w:t>
+      </w:r>
+      <w:proofErr w:type="spellEnd"/>
+      <w:r>
+        <w:rPr>
+          <w:rFonts w:ascii="Arial" w:hAnsi="Arial" w:cs="Arial"/>
+          <w:sz w:val="24"/>
+          <w:szCs w:val="24"/>
+        </w:rPr>
+        <w:t xml:space="preserve"> vs. I/O-</w:t>
+      </w:r>
+      <w:proofErr w:type="spellStart"/>
+      <w:r>
+        <w:rPr>
+          <w:rFonts w:ascii="Arial" w:hAnsi="Arial" w:cs="Arial"/>
+          <w:sz w:val="24"/>
+          <w:szCs w:val="24"/>
+        </w:rPr>
+        <w:t>bound</w:t>
+      </w:r>
+      <w:proofErr w:type="spellEnd"/>
+      <w:r>
+        <w:rPr>
+          <w:rFonts w:ascii="Arial" w:hAnsi="Arial" w:cs="Arial"/>
+          <w:sz w:val="24"/>
+          <w:szCs w:val="24"/>
+        </w:rPr>
+        <w:t xml:space="preserve"> Aufgaben</w:t>
+      </w:r>
+    </w:p>
+    <w:p>
+      <w:pPr>
+        <w:rPr>
+          <w:rFonts w:ascii="Arial" w:hAnsi="Arial" w:cs="Arial"/>
+          <w:sz w:val="24"/>
+          <w:szCs w:val="24"/>
+        </w:rPr>
+      </w:pPr>
+      <w:r>
+        <w:rPr>
+          <w:rFonts w:ascii="Arial" w:hAnsi="Arial" w:cs="Arial"/>
+          <w:sz w:val="24"/>
+          <w:szCs w:val="24"/>
+        </w:rPr>
+        <w:t>CPU-</w:t>
+      </w:r>
+      <w:proofErr w:type="spellStart"/>
+      <w:r>
+        <w:rPr>
+          <w:rFonts w:ascii="Arial" w:hAnsi="Arial" w:cs="Arial"/>
+          <w:sz w:val="24"/>
+          <w:szCs w:val="24"/>
+        </w:rPr>
+        <w:t>bound</w:t>
+      </w:r>
+      <w:proofErr w:type="spellEnd"/>
+      <w:r>
+        <w:rPr>
+          <w:rFonts w:ascii="Arial" w:hAnsi="Arial" w:cs="Arial"/>
+          <w:sz w:val="24"/>
+          <w:szCs w:val="24"/>
+        </w:rPr>
+        <w:t xml:space="preserve"> (rechenintensiv)</w:t>
+      </w:r>
+    </w:p>
+    <w:p>
+      <w:pPr>
+        <w:numPr>
+          <w:ilvl w:val="0"/>
+          <w:numId w:val="14"/>
+        </w:numPr>
+        <w:rPr>
+          <w:rFonts w:ascii="Arial" w:hAnsi="Arial" w:cs="Arial"/>
+          <w:sz w:val="24"/>
+          <w:szCs w:val="24"/>
+        </w:rPr>
+      </w:pPr>
+      <w:r>
+        <w:rPr>
+          <w:rFonts w:ascii="Arial" w:hAnsi="Arial" w:cs="Arial"/>
+          <w:sz w:val="24"/>
+          <w:szCs w:val="24"/>
+        </w:rPr>
+        <w:t>Bildbearbeitung</w:t>
+      </w:r>
+    </w:p>
+    <w:p>
+      <w:pPr>
+        <w:numPr>
+          <w:ilvl w:val="0"/>
+          <w:numId w:val="14"/>
+        </w:numPr>
+        <w:rPr>
+          <w:rFonts w:ascii="Arial" w:hAnsi="Arial" w:cs="Arial"/>
+          <w:sz w:val="24"/>
+          <w:szCs w:val="24"/>
+        </w:rPr>
+      </w:pPr>
+      <w:r>
+        <w:rPr>
+          <w:rFonts w:ascii="Arial" w:hAnsi="Arial" w:cs="Arial"/>
+          <w:sz w:val="24"/>
+          <w:szCs w:val="24"/>
+        </w:rPr>
+        <w:t>Verschlüsselung</w:t>
+      </w:r>
+    </w:p>
+    <w:p>
+      <w:pPr>
+        <w:numPr>
+          <w:ilvl w:val="0"/>
+          <w:numId w:val="14"/>
+        </w:numPr>
+        <w:rPr>
+          <w:rFonts w:ascii="Arial" w:hAnsi="Arial" w:cs="Arial"/>
+          <w:sz w:val="24"/>
+          <w:szCs w:val="24"/>
+        </w:rPr>
+      </w:pPr>
+      <w:r>
+        <w:rPr>
+          <w:rFonts w:ascii="Arial" w:hAnsi="Arial" w:cs="Arial"/>
+          <w:sz w:val="24"/>
+          <w:szCs w:val="24"/>
+        </w:rPr>
+        <w:t>Mathematische Berechnungen</w:t>
+      </w:r>
+    </w:p>
+    <w:p>
+      <w:pPr>
+        <w:rPr>
+          <w:rFonts w:ascii="Arial" w:hAnsi="Arial" w:cs="Arial"/>
+          <w:sz w:val="24"/>
+          <w:szCs w:val="24"/>
+        </w:rPr>
+      </w:pPr>
+      <w:r>
+        <w:rPr>
+          <w:rFonts w:ascii="Arial" w:hAnsi="Arial" w:cs="Arial"/>
+          <w:sz w:val="24"/>
+          <w:szCs w:val="24"/>
+        </w:rPr>
+        <w:t>profitieren stark von Parallelisierung</w:t>
+      </w:r>
+    </w:p>
+    <w:p>
+      <w:pPr>
+        <w:rPr>
+          <w:rFonts w:ascii="Arial" w:hAnsi="Arial" w:cs="Arial"/>
+          <w:sz w:val="24"/>
+          <w:szCs w:val="24"/>
+        </w:rPr>
+      </w:pPr>
+    </w:p>
+    <w:p>
+      <w:pPr>
+        <w:rPr>
+          <w:rFonts w:ascii="Arial" w:hAnsi="Arial" w:cs="Arial"/>
+          <w:sz w:val="24"/>
+          <w:szCs w:val="24"/>
+          <w:lang w:val="en-GB"/>
+        </w:rPr>
+      </w:pPr>
+      <w:r>
+        <w:rPr>
+          <w:rFonts w:ascii="Arial" w:hAnsi="Arial" w:cs="Arial"/>
+          <w:sz w:val="24"/>
+          <w:szCs w:val="24"/>
+          <w:lang w:val="en-GB"/>
+        </w:rPr>
+        <w:t>I/O-bound (</w:t>
+      </w:r>
+      <w:proofErr w:type="spellStart"/>
+      <w:r>
+        <w:rPr>
+          <w:rFonts w:ascii="Arial" w:hAnsi="Arial" w:cs="Arial"/>
+          <w:sz w:val="24"/>
+          <w:szCs w:val="24"/>
+          <w:lang w:val="en-GB"/>
+        </w:rPr>
+        <w:t>wartend</w:t>
+      </w:r>
+      <w:proofErr w:type="spellEnd"/>
+      <w:r>
+        <w:rPr>
+          <w:rFonts w:ascii="Arial" w:hAnsi="Arial" w:cs="Arial"/>
+          <w:sz w:val="24"/>
+          <w:szCs w:val="24"/>
+          <w:lang w:val="en-GB"/>
+        </w:rPr>
+        <w:t>)</w:t>
+      </w:r>
+    </w:p>
+    <w:p>
+      <w:pPr>
+        <w:numPr>
+          <w:ilvl w:val="0"/>
+          <w:numId w:val="15"/>
+        </w:numPr>
+        <w:rPr>
+          <w:rFonts w:ascii="Arial" w:hAnsi="Arial" w:cs="Arial"/>
+          <w:sz w:val="24"/>
+          <w:szCs w:val="24"/>
+        </w:rPr>
+      </w:pPr>
+      <w:r>
+        <w:rPr>
+          <w:rFonts w:ascii="Arial" w:hAnsi="Arial" w:cs="Arial"/>
+          <w:sz w:val="24"/>
+          <w:szCs w:val="24"/>
+        </w:rPr>
+        <w:t>Datenbankzugriff</w:t>
+      </w:r>
+    </w:p>
+    <w:p>
+      <w:pPr>
+        <w:numPr>
+          <w:ilvl w:val="0"/>
+          <w:numId w:val="15"/>
+        </w:numPr>
+        <w:rPr>
+          <w:rFonts w:ascii="Arial" w:hAnsi="Arial" w:cs="Arial"/>
+          <w:sz w:val="24"/>
+          <w:szCs w:val="24"/>
+        </w:rPr>
+      </w:pPr>
+      <w:r>
+        <w:rPr>
+          <w:rFonts w:ascii="Arial" w:hAnsi="Arial" w:cs="Arial"/>
+          <w:sz w:val="24"/>
+          <w:szCs w:val="24"/>
+        </w:rPr>
+        <w:t xml:space="preserve">Web </w:t>
+      </w:r>
+      <w:proofErr w:type="spellStart"/>
+      <w:r>
+        <w:rPr>
+          <w:rFonts w:ascii="Arial" w:hAnsi="Arial" w:cs="Arial"/>
+          <w:sz w:val="24"/>
+          <w:szCs w:val="24"/>
+        </w:rPr>
+        <w:t>Requests</w:t>
+      </w:r>
+      <w:proofErr w:type="spellEnd"/>
+    </w:p>
+    <w:p>
+      <w:pPr>
+        <w:numPr>
+          <w:ilvl w:val="0"/>
+          <w:numId w:val="15"/>
+        </w:numPr>
+        <w:rPr>
+          <w:rFonts w:ascii="Arial" w:hAnsi="Arial" w:cs="Arial"/>
+          <w:sz w:val="24"/>
+          <w:szCs w:val="24"/>
+        </w:rPr>
+      </w:pPr>
+      <w:r>
+        <w:rPr>
+          <w:rFonts w:ascii="Arial" w:hAnsi="Arial" w:cs="Arial"/>
+          <w:sz w:val="24"/>
+          <w:szCs w:val="24"/>
+        </w:rPr>
+        <w:t>Dateizugriff</w:t>
+      </w:r>
+    </w:p>
+    <w:p>
+      <w:pPr>
+        <w:rPr>
+          <w:rFonts w:ascii="Arial" w:hAnsi="Arial" w:cs="Arial"/>
+          <w:sz w:val="24"/>
+          <w:szCs w:val="24"/>
+        </w:rPr>
+      </w:pPr>
+      <w:r>
+        <w:rPr>
+          <w:rFonts w:ascii="Arial" w:hAnsi="Arial" w:cs="Arial"/>
+          <w:sz w:val="24"/>
+          <w:szCs w:val="24"/>
+        </w:rPr>
+        <w:t xml:space="preserve">profitieren von </w:t>
+      </w:r>
+      <w:proofErr w:type="spellStart"/>
+      <w:r>
+        <w:rPr>
+          <w:rFonts w:ascii="Arial" w:hAnsi="Arial" w:cs="Arial"/>
+          <w:sz w:val="24"/>
+          <w:szCs w:val="24"/>
+        </w:rPr>
+        <w:t>async</w:t>
+      </w:r>
+      <w:proofErr w:type="spellEnd"/>
+      <w:r>
+        <w:rPr>
+          <w:rFonts w:ascii="Arial" w:hAnsi="Arial" w:cs="Arial"/>
+          <w:sz w:val="24"/>
+          <w:szCs w:val="24"/>
+        </w:rPr>
+        <w:t>/</w:t>
+      </w:r>
+      <w:proofErr w:type="spellStart"/>
+      <w:r>
+        <w:rPr>
+          <w:rFonts w:ascii="Arial" w:hAnsi="Arial" w:cs="Arial"/>
+          <w:sz w:val="24"/>
+          <w:szCs w:val="24"/>
+        </w:rPr>
+        <w:t>await</w:t>
+      </w:r>
+      <w:proofErr w:type="spellEnd"/>
+      <w:r>
+        <w:rPr>
+          <w:rFonts w:ascii="Arial" w:hAnsi="Arial" w:cs="Arial"/>
+          <w:sz w:val="24"/>
+          <w:szCs w:val="24"/>
+        </w:rPr>
+        <w:br/>
+        <w:t>bringen kaum etwas durch zusätzliche Threads</w:t>
+      </w:r>
+    </w:p>
+    <w:p>
+      <w:pPr>
+        <w:rPr>
+          <w:rFonts w:ascii="Arial" w:hAnsi="Arial" w:cs="Arial"/>
+          <w:sz w:val="24"/>
+          <w:szCs w:val="24"/>
+        </w:rPr>
+      </w:pPr>
+    </w:p>
+    <w:p>
+      <w:pPr>
+        <w:rPr>
+          <w:rFonts w:ascii="Arial" w:hAnsi="Arial" w:cs="Arial"/>
+          <w:sz w:val="24"/>
+          <w:szCs w:val="24"/>
+        </w:rPr>
+      </w:pPr>
+      <w:r>
+        <w:rPr>
+          <w:rFonts w:ascii="Arial" w:hAnsi="Arial" w:cs="Arial"/>
+          <w:sz w:val="24"/>
+          <w:szCs w:val="24"/>
+        </w:rPr>
+        <w:t>6. Vorteile von Parallelisierung</w:t>
+      </w:r>
+    </w:p>
+    <w:p>
+      <w:pPr>
+        <w:rPr>
+          <w:rFonts w:ascii="Arial" w:hAnsi="Arial" w:cs="Arial"/>
+          <w:sz w:val="24"/>
+          <w:szCs w:val="24"/>
+        </w:rPr>
+      </w:pPr>
+      <w:r>
+        <w:rPr>
+          <w:rFonts w:ascii="Arial" w:hAnsi="Arial" w:cs="Arial"/>
+          <w:sz w:val="24"/>
+          <w:szCs w:val="24"/>
+        </w:rPr>
+        <w:t>kürzere Laufzeit</w:t>
+      </w:r>
+      <w:r>
+        <w:rPr>
+          <w:rFonts w:ascii="Arial" w:hAnsi="Arial" w:cs="Arial"/>
+          <w:sz w:val="24"/>
+          <w:szCs w:val="24"/>
+        </w:rPr>
+        <w:br/>
+        <w:t>bessere CPU-Auslastung</w:t>
+      </w:r>
+      <w:r>
+        <w:rPr>
+          <w:rFonts w:ascii="Arial" w:hAnsi="Arial" w:cs="Arial"/>
+          <w:sz w:val="24"/>
+          <w:szCs w:val="24"/>
+        </w:rPr>
+        <w:br/>
+        <w:t>höhere Reaktionsfähigkeit</w:t>
+      </w:r>
+      <w:r>
+        <w:rPr>
+          <w:rFonts w:ascii="Arial" w:hAnsi="Arial" w:cs="Arial"/>
+          <w:sz w:val="24"/>
+          <w:szCs w:val="24"/>
+        </w:rPr>
+        <w:br/>
+        <w:t>bessere Skalierbarkeit</w:t>
+      </w:r>
+    </w:p>
+    <w:p>
+      <w:pPr>
+        <w:rPr>
+          <w:rFonts w:ascii="Arial" w:hAnsi="Arial" w:cs="Arial"/>
+          <w:sz w:val="24"/>
+          <w:szCs w:val="24"/>
+        </w:rPr>
+      </w:pPr>
+      <w:r>
+        <w:rPr>
+          <w:rFonts w:ascii="Arial" w:hAnsi="Arial" w:cs="Arial"/>
+          <w:sz w:val="24"/>
+          <w:szCs w:val="24"/>
+        </w:rPr>
+        <w:pict w14:anchorId="62585448">
+          <v:rect id="_x0000_i1124" style="width:0;height:1.5pt" o:hrstd="t" o:hr="t" fillcolor="#a0a0a0" stroked="f"/>
+        </w:pict>
+      </w:r>
+    </w:p>
+    <w:p>
+      <w:pPr>
+        <w:rPr>
+          <w:rFonts w:ascii="Arial" w:hAnsi="Arial" w:cs="Arial"/>
+          <w:sz w:val="24"/>
+          <w:szCs w:val="24"/>
+        </w:rPr>
+      </w:pPr>
+      <w:r>
+        <w:rPr>
+          <w:rFonts w:ascii="Arial" w:hAnsi="Arial" w:cs="Arial"/>
+          <w:sz w:val="24"/>
+          <w:szCs w:val="24"/>
+        </w:rPr>
+        <w:t>7. Nachteile / Gefahren</w:t>
+      </w:r>
+    </w:p>
+    <w:p>
+      <w:pPr>
+        <w:rPr>
+          <w:rFonts w:ascii="Arial" w:hAnsi="Arial" w:cs="Arial"/>
+          <w:sz w:val="24"/>
+          <w:szCs w:val="24"/>
+        </w:rPr>
+      </w:pPr>
+      <w:proofErr w:type="spellStart"/>
+      <w:r>
+        <w:rPr>
+          <w:rFonts w:ascii="Arial" w:hAnsi="Arial" w:cs="Arial"/>
+          <w:sz w:val="24"/>
+          <w:szCs w:val="24"/>
+        </w:rPr>
+        <w:lastRenderedPageBreak/>
+        <w:t>Race</w:t>
+      </w:r>
+      <w:proofErr w:type="spellEnd"/>
+      <w:r>
+        <w:rPr>
+          <w:rFonts w:ascii="Arial" w:hAnsi="Arial" w:cs="Arial"/>
+          <w:sz w:val="24"/>
+          <w:szCs w:val="24"/>
+        </w:rPr>
+        <w:t xml:space="preserve"> </w:t>
+      </w:r>
+      <w:proofErr w:type="spellStart"/>
+      <w:r>
+        <w:rPr>
+          <w:rFonts w:ascii="Arial" w:hAnsi="Arial" w:cs="Arial"/>
+          <w:sz w:val="24"/>
+          <w:szCs w:val="24"/>
+        </w:rPr>
+        <w:t>Conditions</w:t>
+      </w:r>
+      <w:proofErr w:type="spellEnd"/>
+    </w:p>
+    <w:p>
+      <w:pPr>
+        <w:rPr>
+          <w:rFonts w:ascii="Arial" w:hAnsi="Arial" w:cs="Arial"/>
+          <w:sz w:val="24"/>
+          <w:szCs w:val="24"/>
+        </w:rPr>
+      </w:pPr>
+      <w:r>
+        <w:rPr>
+          <w:rFonts w:ascii="Arial" w:hAnsi="Arial" w:cs="Arial"/>
+          <w:sz w:val="24"/>
+          <w:szCs w:val="24"/>
+        </w:rPr>
+        <w:t>Zwei Threads greifen gleichzeitig auf dieselbe Variable zu.</w:t>
+      </w:r>
+    </w:p>
+    <w:p>
+      <w:pPr>
+        <w:rPr>
+          <w:rFonts w:ascii="Arial" w:hAnsi="Arial" w:cs="Arial"/>
+          <w:sz w:val="24"/>
+          <w:szCs w:val="24"/>
+        </w:rPr>
+      </w:pPr>
+      <w:r>
+        <w:rPr>
+          <w:rFonts w:ascii="Arial" w:hAnsi="Arial" w:cs="Arial"/>
+          <w:sz w:val="24"/>
+          <w:szCs w:val="24"/>
+        </w:rPr>
+        <w:t>Deadlocks</w:t>
+      </w:r>
+    </w:p>
+    <w:p>
+      <w:pPr>
+        <w:rPr>
+          <w:rFonts w:ascii="Arial" w:hAnsi="Arial" w:cs="Arial"/>
+          <w:sz w:val="24"/>
+          <w:szCs w:val="24"/>
+        </w:rPr>
+      </w:pPr>
+      <w:r>
+        <w:rPr>
+          <w:rFonts w:ascii="Arial" w:hAnsi="Arial" w:cs="Arial"/>
+          <w:sz w:val="24"/>
+          <w:szCs w:val="24"/>
+        </w:rPr>
+        <w:t>Threads warten gegenseitig aufeinander.</w:t>
+      </w:r>
+    </w:p>
+    <w:p>
+      <w:pPr>
+        <w:rPr>
+          <w:rFonts w:ascii="Arial" w:hAnsi="Arial" w:cs="Arial"/>
+          <w:sz w:val="24"/>
+          <w:szCs w:val="24"/>
+        </w:rPr>
+      </w:pPr>
+      <w:r>
+        <w:rPr>
+          <w:rFonts w:ascii="Arial" w:hAnsi="Arial" w:cs="Arial"/>
+          <w:sz w:val="24"/>
+          <w:szCs w:val="24"/>
+        </w:rPr>
+        <w:t>Overhead</w:t>
+      </w:r>
+    </w:p>
+    <w:p>
+      <w:pPr>
+        <w:rPr>
+          <w:rFonts w:ascii="Arial" w:hAnsi="Arial" w:cs="Arial"/>
+          <w:sz w:val="24"/>
+          <w:szCs w:val="24"/>
+        </w:rPr>
+      </w:pPr>
+      <w:r>
+        <w:rPr>
+          <w:rFonts w:ascii="Arial" w:hAnsi="Arial" w:cs="Arial"/>
+          <w:sz w:val="24"/>
+          <w:szCs w:val="24"/>
+        </w:rPr>
+        <w:t>Zu viele Threads = langsamer statt schneller.</w:t>
+      </w:r>
+    </w:p>
+    <w:p>
+      <w:pPr>
+        <w:rPr>
+          <w:rFonts w:ascii="Arial" w:hAnsi="Arial" w:cs="Arial"/>
+          <w:sz w:val="24"/>
+          <w:szCs w:val="24"/>
+        </w:rPr>
+      </w:pPr>
+      <w:r>
+        <w:rPr>
+          <w:rFonts w:ascii="Arial" w:hAnsi="Arial" w:cs="Arial"/>
+          <w:sz w:val="24"/>
+          <w:szCs w:val="24"/>
+        </w:rPr>
+        <w:t>Nicht deterministische Reihenfolge</w:t>
+      </w:r>
+    </w:p>
+    <w:p>
+      <w:pPr>
+        <w:rPr>
+          <w:rFonts w:ascii="Arial" w:hAnsi="Arial" w:cs="Arial"/>
+          <w:sz w:val="24"/>
+          <w:szCs w:val="24"/>
+        </w:rPr>
+      </w:pPr>
+      <w:r>
+        <w:rPr>
+          <w:rFonts w:ascii="Arial" w:hAnsi="Arial" w:cs="Arial"/>
+          <w:sz w:val="24"/>
+          <w:szCs w:val="24"/>
+        </w:rPr>
+        <w:t>Ergebnisse kommen unvorhersehbar an.</w:t>
+      </w:r>
+    </w:p>
+    <w:p>
+      <w:pPr>
+        <w:rPr>
+          <w:rFonts w:ascii="Arial" w:hAnsi="Arial" w:cs="Arial"/>
+          <w:sz w:val="24"/>
+          <w:szCs w:val="24"/>
+        </w:rPr>
+      </w:pPr>
+    </w:p>
+    <w:p>
+      <w:pPr>
+        <w:rPr>
+          <w:rFonts w:ascii="Arial" w:hAnsi="Arial" w:cs="Arial"/>
+          <w:sz w:val="24"/>
+          <w:szCs w:val="24"/>
+        </w:rPr>
+      </w:pPr>
+      <w:r>
+        <w:rPr>
+          <w:rFonts w:ascii="Arial" w:hAnsi="Arial" w:cs="Arial"/>
+          <w:sz w:val="24"/>
+          <w:szCs w:val="24"/>
+        </w:rPr>
+        <w:t>8. Gesetz von Amdahl</w:t>
+      </w:r>
+    </w:p>
+    <w:p>
+      <w:pPr>
+        <w:rPr>
+          <w:rFonts w:ascii="Arial" w:hAnsi="Arial" w:cs="Arial"/>
+          <w:sz w:val="24"/>
+          <w:szCs w:val="24"/>
+        </w:rPr>
+      </w:pPr>
+      <w:r>
+        <w:rPr>
+          <w:rFonts w:ascii="Arial" w:hAnsi="Arial" w:cs="Arial"/>
+          <w:sz w:val="24"/>
+          <w:szCs w:val="24"/>
+        </w:rPr>
+        <w:t xml:space="preserve">Der serielle Teil eines Programms begrenzt den maximalen </w:t>
+      </w:r>
+      <w:proofErr w:type="spellStart"/>
+      <w:r>
+        <w:rPr>
+          <w:rFonts w:ascii="Arial" w:hAnsi="Arial" w:cs="Arial"/>
+          <w:sz w:val="24"/>
+          <w:szCs w:val="24"/>
+        </w:rPr>
+        <w:t>Speedup</w:t>
+      </w:r>
+      <w:proofErr w:type="spellEnd"/>
+      <w:r>
+        <w:rPr>
+          <w:rFonts w:ascii="Arial" w:hAnsi="Arial" w:cs="Arial"/>
+          <w:sz w:val="24"/>
+          <w:szCs w:val="24"/>
+        </w:rPr>
+        <w:t>.</w:t>
+      </w:r>
+    </w:p>
+    <w:p>
+      <w:pPr>
+        <w:rPr>
+          <w:rFonts w:ascii="Arial" w:hAnsi="Arial" w:cs="Arial"/>
+          <w:sz w:val="24"/>
+          <w:szCs w:val="24"/>
+        </w:rPr>
+      </w:pPr>
+      <w:r>
+        <w:rPr>
+          <w:rFonts w:ascii="Arial" w:hAnsi="Arial" w:cs="Arial"/>
+          <w:sz w:val="24"/>
+          <w:szCs w:val="24"/>
+        </w:rPr>
+        <w:t>Beispiel:</w:t>
+      </w:r>
+      <w:r>
+        <w:rPr>
+          <w:rFonts w:ascii="Arial" w:hAnsi="Arial" w:cs="Arial"/>
+          <w:sz w:val="24"/>
+          <w:szCs w:val="24"/>
+        </w:rPr>
+        <w:br/>
+        <w:t>Wenn 30 % nicht parallelisiert werden können, ist egal wie viele Kerne man hat — man wird nie unendlich schneller.</w:t>
+      </w:r>
+    </w:p>
+    <w:p>
+      <w:pPr>
+        <w:rPr>
+          <w:rFonts w:ascii="Arial" w:hAnsi="Arial" w:cs="Arial"/>
+          <w:sz w:val="24"/>
+          <w:szCs w:val="24"/>
+        </w:rPr>
+      </w:pPr>
+    </w:p>
+    <w:p>
+      <w:pPr>
+        <w:rPr>
+          <w:rFonts w:ascii="Arial" w:hAnsi="Arial" w:cs="Arial"/>
+          <w:sz w:val="24"/>
+          <w:szCs w:val="24"/>
+        </w:rPr>
+      </w:pPr>
+      <w:r>
+        <w:rPr>
+          <w:rFonts w:ascii="Arial" w:hAnsi="Arial" w:cs="Arial"/>
+          <w:sz w:val="24"/>
+          <w:szCs w:val="24"/>
+        </w:rPr>
+        <w:t>9. Regeln für saubere Parallelisierung</w:t>
+      </w:r>
+    </w:p>
+    <w:p>
+      <w:pPr>
+        <w:rPr>
+          <w:rFonts w:ascii="Arial" w:hAnsi="Arial" w:cs="Arial"/>
+          <w:sz w:val="24"/>
+          <w:szCs w:val="24"/>
+        </w:rPr>
+      </w:pPr>
+      <w:r>
+        <w:rPr>
+          <w:rFonts w:ascii="Arial" w:hAnsi="Arial" w:cs="Arial"/>
+          <w:sz w:val="24"/>
+          <w:szCs w:val="24"/>
+        </w:rPr>
+        <w:t>Unabhängige Aufgaben parallelisieren</w:t>
+      </w:r>
+      <w:r>
+        <w:rPr>
+          <w:rFonts w:ascii="Arial" w:hAnsi="Arial" w:cs="Arial"/>
+          <w:sz w:val="24"/>
+          <w:szCs w:val="24"/>
+        </w:rPr>
+        <w:br/>
+        <w:t>Kein gemeinsamer Schreibzugriff</w:t>
+      </w:r>
+      <w:r>
+        <w:rPr>
+          <w:rFonts w:ascii="Arial" w:hAnsi="Arial" w:cs="Arial"/>
+          <w:sz w:val="24"/>
+          <w:szCs w:val="24"/>
+        </w:rPr>
+        <w:br/>
+        <w:t>Kleine Tasks vermeiden</w:t>
+      </w:r>
+      <w:r>
+        <w:rPr>
+          <w:rFonts w:ascii="Arial" w:hAnsi="Arial" w:cs="Arial"/>
+          <w:sz w:val="24"/>
+          <w:szCs w:val="24"/>
+        </w:rPr>
+        <w:br/>
+        <w:t xml:space="preserve">Nur parallelisieren, wenn es </w:t>
+      </w:r>
+      <w:proofErr w:type="gramStart"/>
+      <w:r>
+        <w:rPr>
+          <w:rFonts w:ascii="Arial" w:hAnsi="Arial" w:cs="Arial"/>
+          <w:sz w:val="24"/>
+          <w:szCs w:val="24"/>
+        </w:rPr>
+        <w:t>lohnt</w:t>
+      </w:r>
+      <w:proofErr w:type="gramEnd"/>
+      <w:r>
+        <w:rPr>
+          <w:rFonts w:ascii="Arial" w:hAnsi="Arial" w:cs="Arial"/>
+          <w:sz w:val="24"/>
+          <w:szCs w:val="24"/>
+        </w:rPr>
+        <w:br/>
+        <w:t>Messungen durchführen (</w:t>
+      </w:r>
+      <w:proofErr w:type="spellStart"/>
+      <w:r>
+        <w:rPr>
+          <w:rFonts w:ascii="Arial" w:hAnsi="Arial" w:cs="Arial"/>
+          <w:sz w:val="24"/>
+          <w:szCs w:val="24"/>
+        </w:rPr>
+        <w:t>Profiling</w:t>
+      </w:r>
+      <w:proofErr w:type="spellEnd"/>
+      <w:r>
+        <w:rPr>
+          <w:rFonts w:ascii="Arial" w:hAnsi="Arial" w:cs="Arial"/>
+          <w:sz w:val="24"/>
+          <w:szCs w:val="24"/>
+        </w:rPr>
+        <w:t>!)</w:t>
+      </w:r>
+    </w:p>
+    <w:p>
+      <w:pPr>
+        <w:rPr>
+          <w:rFonts w:ascii="Arial" w:hAnsi="Arial" w:cs="Arial"/>
+          <w:b/>
+          <w:bCs/>
           <w:sz w:val="24"/>
           <w:szCs w:val="24"/>
         </w:rPr>
@@ -6336,7 +10257,25 @@
           <w:sz w:val="24"/>
           <w:szCs w:val="24"/>
         </w:rPr>
-        <w:t>as "Frühstücks-Beispiel" ist ein bekanntes und anschauliches Anwendungsbeispiel, um synchrone und asynchrone Programmierung zu erklären. Es verdeutlicht, wie man mehrere Aufgaben gleichzeitig ausführen kann, anstatt sie nacheinander abzuarbeiten.</w:t>
+        <w:t xml:space="preserve">as "Frühstücks-Beispiel" ist ein bekanntes und anschauliches Anwendungsbeispiel, um synchrone und asynchrone Programmierung zu erklären. Es verdeutlicht, wie man mehrere Aufgaben </w:t>
+      </w:r>
+      <w:r>
+        <w:rPr>
+          <w:rFonts w:ascii="Arial" w:hAnsi="Arial" w:cs="Arial"/>
+          <w:b/>
+          <w:bCs/>
+          <w:sz w:val="24"/>
+          <w:szCs w:val="24"/>
+        </w:rPr>
+        <w:t>parallel</w:t>
+      </w:r>
+      <w:r>
+        <w:rPr>
+          <w:rFonts w:ascii="Arial" w:hAnsi="Arial" w:cs="Arial"/>
+          <w:sz w:val="24"/>
+          <w:szCs w:val="24"/>
+        </w:rPr>
+        <w:t xml:space="preserve"> ausführen kann, anstatt sie nacheinander abzuarbeiten.</w:t>
       </w:r>
     </w:p>
     <w:p>
@@ -6491,6 +10430,7 @@
           <w:sz w:val="24"/>
           <w:szCs w:val="24"/>
         </w:rPr>
+        <w:lastRenderedPageBreak/>
         <w:t xml:space="preserve">Insgesamt würde das Frühstück </w:t>
       </w:r>
       <w:r>
@@ -6526,7 +10466,6 @@
           <w:sz w:val="24"/>
           <w:szCs w:val="24"/>
         </w:rPr>
-        <w:lastRenderedPageBreak/>
         <w:t xml:space="preserve">In der </w:t>
       </w:r>
       <w:r>
@@ -6770,7 +10709,53 @@
           <w:sz w:val="24"/>
           <w:szCs w:val="24"/>
         </w:rPr>
-        <w:t>Task kaffeeTask = KaffeeKochenAsync();</w:t>
+        <w:t xml:space="preserve">Task </w:t>
+      </w:r>
+      <w:proofErr w:type="spellStart"/>
+      <w:r>
+        <w:rPr>
+          <w:rFonts w:ascii="Arial" w:hAnsi="Arial" w:cs="Arial"/>
+          <w:sz w:val="24"/>
+          <w:szCs w:val="24"/>
+        </w:rPr>
+        <w:t>kaffeeTask</w:t>
+      </w:r>
+      <w:proofErr w:type="spellEnd"/>
+      <w:r>
+        <w:rPr>
+          <w:rFonts w:ascii="Arial" w:hAnsi="Arial" w:cs="Arial"/>
+          <w:sz w:val="24"/>
+          <w:szCs w:val="24"/>
+        </w:rPr>
+        <w:t xml:space="preserve"> = </w:t>
+      </w:r>
+      <w:proofErr w:type="spellStart"/>
+      <w:proofErr w:type="gramStart"/>
+      <w:r>
+        <w:rPr>
+          <w:rFonts w:ascii="Arial" w:hAnsi="Arial" w:cs="Arial"/>
+          <w:sz w:val="24"/>
+          <w:szCs w:val="24"/>
+        </w:rPr>
+        <w:t>KaffeeKochenAsync</w:t>
+      </w:r>
+      <w:proofErr w:type="spellEnd"/>
+      <w:r>
+        <w:rPr>
+          <w:rFonts w:ascii="Arial" w:hAnsi="Arial" w:cs="Arial"/>
+          <w:sz w:val="24"/>
+          <w:szCs w:val="24"/>
+        </w:rPr>
+        <w:t>(</w:t>
+      </w:r>
+      <w:proofErr w:type="gramEnd"/>
+      <w:r>
+        <w:rPr>
+          <w:rFonts w:ascii="Arial" w:hAnsi="Arial" w:cs="Arial"/>
+          <w:sz w:val="24"/>
+          <w:szCs w:val="24"/>
+        </w:rPr>
+        <w:t>);</w:t>
       </w:r>
     </w:p>
     <w:p>
@@ -6788,8 +10773,28 @@
           <w:sz w:val="24"/>
           <w:szCs w:val="24"/>
         </w:rPr>
-        <w:t xml:space="preserve">Task eierTask = </w:t>
-      </w:r>
+        <w:t xml:space="preserve">Task </w:t>
+      </w:r>
+      <w:proofErr w:type="spellStart"/>
+      <w:r>
+        <w:rPr>
+          <w:rFonts w:ascii="Arial" w:hAnsi="Arial" w:cs="Arial"/>
+          <w:sz w:val="24"/>
+          <w:szCs w:val="24"/>
+        </w:rPr>
+        <w:t>eierTask</w:t>
+      </w:r>
+      <w:proofErr w:type="spellEnd"/>
+      <w:r>
+        <w:rPr>
+          <w:rFonts w:ascii="Arial" w:hAnsi="Arial" w:cs="Arial"/>
+          <w:sz w:val="24"/>
+          <w:szCs w:val="24"/>
+        </w:rPr>
+        <w:t xml:space="preserve"> = </w:t>
+      </w:r>
+      <w:proofErr w:type="spellStart"/>
+      <w:proofErr w:type="gramStart"/>
       <w:r>
         <w:rPr>
           <w:rFonts w:ascii="Arial" w:hAnsi="Arial" w:cs="Arial"/>
@@ -6812,7 +10817,25 @@
           <w:sz w:val="24"/>
           <w:szCs w:val="24"/>
         </w:rPr>
-        <w:t>Async();</w:t>
+        <w:t>Async</w:t>
+      </w:r>
+      <w:proofErr w:type="spellEnd"/>
+      <w:r>
+        <w:rPr>
+          <w:rFonts w:ascii="Arial" w:hAnsi="Arial" w:cs="Arial"/>
+          <w:sz w:val="24"/>
+          <w:szCs w:val="24"/>
+        </w:rPr>
+        <w:t>(</w:t>
+      </w:r>
+      <w:proofErr w:type="gramEnd"/>
+      <w:r>
+        <w:rPr>
+          <w:rFonts w:ascii="Arial" w:hAnsi="Arial" w:cs="Arial"/>
+          <w:sz w:val="24"/>
+          <w:szCs w:val="24"/>
+        </w:rPr>
+        <w:t>);</w:t>
       </w:r>
     </w:p>
     <w:p>
@@ -6830,7 +10853,53 @@
           <w:sz w:val="24"/>
           <w:szCs w:val="24"/>
         </w:rPr>
-        <w:t>Task toastTask = ToastToastenAsync();</w:t>
+        <w:t xml:space="preserve">Task </w:t>
+      </w:r>
+      <w:proofErr w:type="spellStart"/>
+      <w:r>
+        <w:rPr>
+          <w:rFonts w:ascii="Arial" w:hAnsi="Arial" w:cs="Arial"/>
+          <w:sz w:val="24"/>
+          <w:szCs w:val="24"/>
+        </w:rPr>
+        <w:t>toastTask</w:t>
+      </w:r>
+      <w:proofErr w:type="spellEnd"/>
+      <w:r>
+        <w:rPr>
+          <w:rFonts w:ascii="Arial" w:hAnsi="Arial" w:cs="Arial"/>
+          <w:sz w:val="24"/>
+          <w:szCs w:val="24"/>
+        </w:rPr>
+        <w:t xml:space="preserve"> = </w:t>
+      </w:r>
+      <w:proofErr w:type="spellStart"/>
+      <w:proofErr w:type="gramStart"/>
+      <w:r>
+        <w:rPr>
+          <w:rFonts w:ascii="Arial" w:hAnsi="Arial" w:cs="Arial"/>
+          <w:sz w:val="24"/>
+          <w:szCs w:val="24"/>
+        </w:rPr>
+        <w:t>ToastToastenAsync</w:t>
+      </w:r>
+      <w:proofErr w:type="spellEnd"/>
+      <w:r>
+        <w:rPr>
+          <w:rFonts w:ascii="Arial" w:hAnsi="Arial" w:cs="Arial"/>
+          <w:sz w:val="24"/>
+          <w:szCs w:val="24"/>
+        </w:rPr>
+        <w:t>(</w:t>
+      </w:r>
+      <w:proofErr w:type="gramEnd"/>
+      <w:r>
+        <w:rPr>
+          <w:rFonts w:ascii="Arial" w:hAnsi="Arial" w:cs="Arial"/>
+          <w:sz w:val="24"/>
+          <w:szCs w:val="24"/>
+        </w:rPr>
+        <w:t>);</w:t>
       </w:r>
     </w:p>
     <w:p>
@@ -6860,16 +10929,29 @@
           <w:lang w:val="en-GB"/>
         </w:rPr>
       </w:pPr>
-      <w:r>
-        <w:rPr>
-          <w:rFonts w:ascii="Arial" w:hAnsi="Arial" w:cs="Arial"/>
-          <w:b/>
-          <w:bCs/>
-          <w:sz w:val="24"/>
-          <w:szCs w:val="24"/>
-          <w:lang w:val="en-GB"/>
-        </w:rPr>
-        <w:t>Task.WhenAll()</w:t>
+      <w:proofErr w:type="spellStart"/>
+      <w:r>
+        <w:rPr>
+          <w:rFonts w:ascii="Arial" w:hAnsi="Arial" w:cs="Arial"/>
+          <w:b/>
+          <w:bCs/>
+          <w:sz w:val="24"/>
+          <w:szCs w:val="24"/>
+          <w:lang w:val="en-GB"/>
+        </w:rPr>
+        <w:t>Task.WhenAll</w:t>
+      </w:r>
+      <w:proofErr w:type="spellEnd"/>
+      <w:r>
+        <w:rPr>
+          <w:rFonts w:ascii="Arial" w:hAnsi="Arial" w:cs="Arial"/>
+          <w:b/>
+          <w:bCs/>
+          <w:sz w:val="24"/>
+          <w:szCs w:val="24"/>
+          <w:lang w:val="en-GB"/>
+        </w:rPr>
+        <w:t>()</w:t>
       </w:r>
     </w:p>
     <w:p>
@@ -6889,8 +10971,90 @@
           <w:szCs w:val="24"/>
           <w:lang w:val="en-GB"/>
         </w:rPr>
-        <w:t>await Task.WhenAll(kaffeeTask, eierTask, toastTask);</w:t>
-      </w:r>
+        <w:t xml:space="preserve">await </w:t>
+      </w:r>
+      <w:proofErr w:type="spellStart"/>
+      <w:r>
+        <w:rPr>
+          <w:rFonts w:ascii="Arial" w:hAnsi="Arial" w:cs="Arial"/>
+          <w:sz w:val="24"/>
+          <w:szCs w:val="24"/>
+          <w:lang w:val="en-GB"/>
+        </w:rPr>
+        <w:t>Task.WhenAll</w:t>
+      </w:r>
+      <w:proofErr w:type="spellEnd"/>
+      <w:r>
+        <w:rPr>
+          <w:rFonts w:ascii="Arial" w:hAnsi="Arial" w:cs="Arial"/>
+          <w:sz w:val="24"/>
+          <w:szCs w:val="24"/>
+          <w:lang w:val="en-GB"/>
+        </w:rPr>
+        <w:t>(</w:t>
+      </w:r>
+      <w:proofErr w:type="spellStart"/>
+      <w:r>
+        <w:rPr>
+          <w:rFonts w:ascii="Arial" w:hAnsi="Arial" w:cs="Arial"/>
+          <w:sz w:val="24"/>
+          <w:szCs w:val="24"/>
+          <w:lang w:val="en-GB"/>
+        </w:rPr>
+        <w:t>kaffeeTask</w:t>
+      </w:r>
+      <w:proofErr w:type="spellEnd"/>
+      <w:r>
+        <w:rPr>
+          <w:rFonts w:ascii="Arial" w:hAnsi="Arial" w:cs="Arial"/>
+          <w:sz w:val="24"/>
+          <w:szCs w:val="24"/>
+          <w:lang w:val="en-GB"/>
+        </w:rPr>
+        <w:t xml:space="preserve">, </w:t>
+      </w:r>
+      <w:proofErr w:type="spellStart"/>
+      <w:r>
+        <w:rPr>
+          <w:rFonts w:ascii="Arial" w:hAnsi="Arial" w:cs="Arial"/>
+          <w:sz w:val="24"/>
+          <w:szCs w:val="24"/>
+          <w:lang w:val="en-GB"/>
+        </w:rPr>
+        <w:t>eierTask</w:t>
+      </w:r>
+      <w:proofErr w:type="spellEnd"/>
+      <w:r>
+        <w:rPr>
+          <w:rFonts w:ascii="Arial" w:hAnsi="Arial" w:cs="Arial"/>
+          <w:sz w:val="24"/>
+          <w:szCs w:val="24"/>
+          <w:lang w:val="en-GB"/>
+        </w:rPr>
+        <w:t xml:space="preserve">, </w:t>
+      </w:r>
+      <w:proofErr w:type="spellStart"/>
+      <w:r>
+        <w:rPr>
+          <w:rFonts w:ascii="Arial" w:hAnsi="Arial" w:cs="Arial"/>
+          <w:sz w:val="24"/>
+          <w:szCs w:val="24"/>
+          <w:lang w:val="en-GB"/>
+        </w:rPr>
+        <w:t>toastTask</w:t>
+      </w:r>
+      <w:proofErr w:type="spellEnd"/>
+      <w:proofErr w:type="gramStart"/>
+      <w:r>
+        <w:rPr>
+          <w:rFonts w:ascii="Arial" w:hAnsi="Arial" w:cs="Arial"/>
+          <w:sz w:val="24"/>
+          <w:szCs w:val="24"/>
+          <w:lang w:val="en-GB"/>
+        </w:rPr>
+        <w:t>);</w:t>
+      </w:r>
+      <w:proofErr w:type="gramEnd"/>
     </w:p>
     <w:p>
       <w:pPr>
@@ -6937,17 +11101,43 @@
           <w:lang w:val="en-GB"/>
         </w:rPr>
       </w:pPr>
-      <w:r>
-        <w:rPr>
-          <w:rFonts w:ascii="Arial" w:hAnsi="Arial" w:cs="Arial"/>
-          <w:b/>
-          <w:bCs/>
-          <w:sz w:val="24"/>
-          <w:szCs w:val="24"/>
-          <w:lang w:val="en-GB"/>
-        </w:rPr>
-        <w:t>Asynchrone Methoden</w:t>
-      </w:r>
+      <w:proofErr w:type="spellStart"/>
+      <w:r>
+        <w:rPr>
+          <w:rFonts w:ascii="Arial" w:hAnsi="Arial" w:cs="Arial"/>
+          <w:b/>
+          <w:bCs/>
+          <w:sz w:val="24"/>
+          <w:szCs w:val="24"/>
+          <w:lang w:val="en-GB"/>
+        </w:rPr>
+        <w:t>Asynchrone</w:t>
+      </w:r>
+      <w:proofErr w:type="spellEnd"/>
+      <w:r>
+        <w:rPr>
+          <w:rFonts w:ascii="Arial" w:hAnsi="Arial" w:cs="Arial"/>
+          <w:b/>
+          <w:bCs/>
+          <w:sz w:val="24"/>
+          <w:szCs w:val="24"/>
+          <w:lang w:val="en-GB"/>
+        </w:rPr>
+        <w:t xml:space="preserve"> </w:t>
+      </w:r>
+      <w:proofErr w:type="spellStart"/>
+      <w:r>
+        <w:rPr>
+          <w:rFonts w:ascii="Arial" w:hAnsi="Arial" w:cs="Arial"/>
+          <w:b/>
+          <w:bCs/>
+          <w:sz w:val="24"/>
+          <w:szCs w:val="24"/>
+          <w:lang w:val="en-GB"/>
+        </w:rPr>
+        <w:t>Methoden</w:t>
+      </w:r>
+      <w:proofErr w:type="spellEnd"/>
     </w:p>
     <w:p>
       <w:pPr>
@@ -6966,7 +11156,38 @@
           <w:szCs w:val="24"/>
           <w:lang w:val="en-GB"/>
         </w:rPr>
-        <w:t>static async Task KaffeeKochenAsync()</w:t>
+        <w:t xml:space="preserve">static async Task </w:t>
+      </w:r>
+      <w:proofErr w:type="spellStart"/>
+      <w:proofErr w:type="gramStart"/>
+      <w:r>
+        <w:rPr>
+          <w:rFonts w:ascii="Arial" w:hAnsi="Arial" w:cs="Arial"/>
+          <w:sz w:val="24"/>
+          <w:szCs w:val="24"/>
+          <w:lang w:val="en-GB"/>
+        </w:rPr>
+        <w:t>KaffeeKochenAsync</w:t>
+      </w:r>
+      <w:proofErr w:type="spellEnd"/>
+      <w:r>
+        <w:rPr>
+          <w:rFonts w:ascii="Arial" w:hAnsi="Arial" w:cs="Arial"/>
+          <w:sz w:val="24"/>
+          <w:szCs w:val="24"/>
+          <w:lang w:val="en-GB"/>
+        </w:rPr>
+        <w:t>(</w:t>
+      </w:r>
+      <w:proofErr w:type="gramEnd"/>
+      <w:r>
+        <w:rPr>
+          <w:rFonts w:ascii="Arial" w:hAnsi="Arial" w:cs="Arial"/>
+          <w:sz w:val="24"/>
+          <w:szCs w:val="24"/>
+          <w:lang w:val="en-GB"/>
+        </w:rPr>
+        <w:t>)</w:t>
       </w:r>
     </w:p>
     <w:p>
@@ -7002,7 +11223,25 @@
           <w:sz w:val="24"/>
           <w:szCs w:val="24"/>
         </w:rPr>
-        <w:t xml:space="preserve">    Console.WriteLine("Kaffee kochen gestartet...");</w:t>
+        <w:t xml:space="preserve">    </w:t>
+      </w:r>
+      <w:proofErr w:type="spellStart"/>
+      <w:r>
+        <w:rPr>
+          <w:rFonts w:ascii="Arial" w:hAnsi="Arial" w:cs="Arial"/>
+          <w:sz w:val="24"/>
+          <w:szCs w:val="24"/>
+        </w:rPr>
+        <w:t>Console.WriteLine</w:t>
+      </w:r>
+      <w:proofErr w:type="spellEnd"/>
+      <w:r>
+        <w:rPr>
+          <w:rFonts w:ascii="Arial" w:hAnsi="Arial" w:cs="Arial"/>
+          <w:sz w:val="24"/>
+          <w:szCs w:val="24"/>
+        </w:rPr>
+        <w:t>("Kaffee kochen gestartet...");</w:t>
       </w:r>
     </w:p>
     <w:p>
@@ -7020,7 +11259,43 @@
           <w:sz w:val="24"/>
           <w:szCs w:val="24"/>
         </w:rPr>
-        <w:t xml:space="preserve">    await Task.Delay(5000); // simuliert 5 Sekunden Wartezeit</w:t>
+        <w:t xml:space="preserve">    </w:t>
+      </w:r>
+      <w:proofErr w:type="spellStart"/>
+      <w:r>
+        <w:rPr>
+          <w:rFonts w:ascii="Arial" w:hAnsi="Arial" w:cs="Arial"/>
+          <w:sz w:val="24"/>
+          <w:szCs w:val="24"/>
+        </w:rPr>
+        <w:t>await</w:t>
+      </w:r>
+      <w:proofErr w:type="spellEnd"/>
+      <w:r>
+        <w:rPr>
+          <w:rFonts w:ascii="Arial" w:hAnsi="Arial" w:cs="Arial"/>
+          <w:sz w:val="24"/>
+          <w:szCs w:val="24"/>
+        </w:rPr>
+        <w:t xml:space="preserve"> </w:t>
+      </w:r>
+      <w:proofErr w:type="spellStart"/>
+      <w:r>
+        <w:rPr>
+          <w:rFonts w:ascii="Arial" w:hAnsi="Arial" w:cs="Arial"/>
+          <w:sz w:val="24"/>
+          <w:szCs w:val="24"/>
+        </w:rPr>
+        <w:t>Task.Delay</w:t>
+      </w:r>
+      <w:proofErr w:type="spellEnd"/>
+      <w:r>
+        <w:rPr>
+          <w:rFonts w:ascii="Arial" w:hAnsi="Arial" w:cs="Arial"/>
+          <w:sz w:val="24"/>
+          <w:szCs w:val="24"/>
+        </w:rPr>
+        <w:t>(5000); // simuliert 5 Sekunden Wartezeit</w:t>
       </w:r>
     </w:p>
     <w:p>
@@ -7038,7 +11313,25 @@
           <w:sz w:val="24"/>
           <w:szCs w:val="24"/>
         </w:rPr>
-        <w:t xml:space="preserve">    Console.WriteLine("Kaffee ist fertig!");</w:t>
+        <w:t xml:space="preserve">    </w:t>
+      </w:r>
+      <w:proofErr w:type="spellStart"/>
+      <w:r>
+        <w:rPr>
+          <w:rFonts w:ascii="Arial" w:hAnsi="Arial" w:cs="Arial"/>
+          <w:sz w:val="24"/>
+          <w:szCs w:val="24"/>
+        </w:rPr>
+        <w:t>Console.WriteLine</w:t>
+      </w:r>
+      <w:proofErr w:type="spellEnd"/>
+      <w:r>
+        <w:rPr>
+          <w:rFonts w:ascii="Arial" w:hAnsi="Arial" w:cs="Arial"/>
+          <w:sz w:val="24"/>
+          <w:szCs w:val="24"/>
+        </w:rPr>
+        <w:t>("Kaffee ist fertig!");</w:t>
       </w:r>
     </w:p>
     <w:p>
@@ -7078,15 +11371,49 @@
         </w:rPr>
         <w:t xml:space="preserve">Jede Methode verwendet </w:t>
       </w:r>
-      <w:r>
-        <w:rPr>
-          <w:rFonts w:ascii="Arial" w:hAnsi="Arial" w:cs="Arial"/>
-          <w:b/>
-          <w:bCs/>
-          <w:sz w:val="24"/>
-          <w:szCs w:val="24"/>
-        </w:rPr>
-        <w:t>await Task.Delay(),</w:t>
+      <w:proofErr w:type="spellStart"/>
+      <w:r>
+        <w:rPr>
+          <w:rFonts w:ascii="Arial" w:hAnsi="Arial" w:cs="Arial"/>
+          <w:b/>
+          <w:bCs/>
+          <w:sz w:val="24"/>
+          <w:szCs w:val="24"/>
+        </w:rPr>
+        <w:t>await</w:t>
+      </w:r>
+      <w:proofErr w:type="spellEnd"/>
+      <w:r>
+        <w:rPr>
+          <w:rFonts w:ascii="Arial" w:hAnsi="Arial" w:cs="Arial"/>
+          <w:b/>
+          <w:bCs/>
+          <w:sz w:val="24"/>
+          <w:szCs w:val="24"/>
+        </w:rPr>
+        <w:t xml:space="preserve"> </w:t>
+      </w:r>
+      <w:proofErr w:type="spellStart"/>
+      <w:r>
+        <w:rPr>
+          <w:rFonts w:ascii="Arial" w:hAnsi="Arial" w:cs="Arial"/>
+          <w:b/>
+          <w:bCs/>
+          <w:sz w:val="24"/>
+          <w:szCs w:val="24"/>
+        </w:rPr>
+        <w:t>Task.Delay</w:t>
+      </w:r>
+      <w:proofErr w:type="spellEnd"/>
+      <w:r>
+        <w:rPr>
+          <w:rFonts w:ascii="Arial" w:hAnsi="Arial" w:cs="Arial"/>
+          <w:b/>
+          <w:bCs/>
+          <w:sz w:val="24"/>
+          <w:szCs w:val="24"/>
+        </w:rPr>
+        <w:t>(),</w:t>
       </w:r>
       <w:r>
         <w:rPr>
@@ -7150,6 +11477,7 @@
           <w:lang w:eastAsia="de-DE"/>
           <w14:ligatures w14:val="none"/>
         </w:rPr>
+        <w:lastRenderedPageBreak/>
         <w:t>Nützliche Methoden und Klassen</w:t>
       </w:r>
     </w:p>
@@ -7196,7 +11524,6 @@
                 <w:lang w:eastAsia="de-DE"/>
                 <w14:ligatures w14:val="none"/>
               </w:rPr>
-              <w:lastRenderedPageBreak/>
               <w:t>Methode/Schlüsselwort</w:t>
             </w:r>
           </w:p>
@@ -7256,6 +11583,7 @@
                 <w14:ligatures w14:val="none"/>
               </w:rPr>
             </w:pPr>
+            <w:proofErr w:type="spellStart"/>
             <w:r>
               <w:rPr>
                 <w:rFonts w:ascii="Arial" w:eastAsia="Times New Roman" w:hAnsi="Arial" w:cs="Arial"/>
@@ -7265,7 +11593,67 @@
                 <w:lang w:eastAsia="de-DE"/>
                 <w14:ligatures w14:val="none"/>
               </w:rPr>
-              <w:t>Task.Delay(int ms)</w:t>
+              <w:t>Task.Delay</w:t>
+            </w:r>
+            <w:proofErr w:type="spellEnd"/>
+            <w:r>
+              <w:rPr>
+                <w:rFonts w:ascii="Arial" w:eastAsia="Times New Roman" w:hAnsi="Arial" w:cs="Arial"/>
+                <w:kern w:val="0"/>
+                <w:sz w:val="24"/>
+                <w:szCs w:val="24"/>
+                <w:lang w:eastAsia="de-DE"/>
+                <w14:ligatures w14:val="none"/>
+              </w:rPr>
+              <w:t>(</w:t>
+            </w:r>
+            <w:proofErr w:type="spellStart"/>
+            <w:r>
+              <w:rPr>
+                <w:rFonts w:ascii="Arial" w:eastAsia="Times New Roman" w:hAnsi="Arial" w:cs="Arial"/>
+                <w:kern w:val="0"/>
+                <w:sz w:val="24"/>
+                <w:szCs w:val="24"/>
+                <w:lang w:eastAsia="de-DE"/>
+                <w14:ligatures w14:val="none"/>
+              </w:rPr>
+              <w:t>int</w:t>
+            </w:r>
+            <w:proofErr w:type="spellEnd"/>
+            <w:r>
+              <w:rPr>
+                <w:rFonts w:ascii="Arial" w:eastAsia="Times New Roman" w:hAnsi="Arial" w:cs="Arial"/>
+                <w:kern w:val="0"/>
+                <w:sz w:val="24"/>
+                <w:szCs w:val="24"/>
+                <w:lang w:eastAsia="de-DE"/>
+                <w14:ligatures w14:val="none"/>
+              </w:rPr>
+              <w:t xml:space="preserve"> </w:t>
+            </w:r>
+            <w:proofErr w:type="spellStart"/>
+            <w:r>
+              <w:rPr>
+                <w:rFonts w:ascii="Arial" w:eastAsia="Times New Roman" w:hAnsi="Arial" w:cs="Arial"/>
+                <w:kern w:val="0"/>
+                <w:sz w:val="24"/>
+                <w:szCs w:val="24"/>
+                <w:lang w:eastAsia="de-DE"/>
+                <w14:ligatures w14:val="none"/>
+              </w:rPr>
+              <w:t>ms</w:t>
+            </w:r>
+            <w:proofErr w:type="spellEnd"/>
+            <w:r>
+              <w:rPr>
+                <w:rFonts w:ascii="Arial" w:eastAsia="Times New Roman" w:hAnsi="Arial" w:cs="Arial"/>
+                <w:kern w:val="0"/>
+                <w:sz w:val="24"/>
+                <w:szCs w:val="24"/>
+                <w:lang w:eastAsia="de-DE"/>
+                <w14:ligatures w14:val="none"/>
+              </w:rPr>
+              <w:t>)</w:t>
             </w:r>
           </w:p>
         </w:tc>
@@ -7342,6 +11730,7 @@
                 <w14:ligatures w14:val="none"/>
               </w:rPr>
             </w:pPr>
+            <w:proofErr w:type="spellStart"/>
             <w:r>
               <w:rPr>
                 <w:rFonts w:ascii="Arial" w:eastAsia="Times New Roman" w:hAnsi="Arial" w:cs="Arial"/>
@@ -7351,7 +11740,43 @@
                 <w:lang w:eastAsia="de-DE"/>
                 <w14:ligatures w14:val="none"/>
               </w:rPr>
-              <w:t>HttpClient.GetStringAsync(url)</w:t>
+              <w:t>HttpClient.GetStringAsync</w:t>
+            </w:r>
+            <w:proofErr w:type="spellEnd"/>
+            <w:r>
+              <w:rPr>
+                <w:rFonts w:ascii="Arial" w:eastAsia="Times New Roman" w:hAnsi="Arial" w:cs="Arial"/>
+                <w:kern w:val="0"/>
+                <w:sz w:val="24"/>
+                <w:szCs w:val="24"/>
+                <w:lang w:eastAsia="de-DE"/>
+                <w14:ligatures w14:val="none"/>
+              </w:rPr>
+              <w:t>(</w:t>
+            </w:r>
+            <w:proofErr w:type="spellStart"/>
+            <w:r>
+              <w:rPr>
+                <w:rFonts w:ascii="Arial" w:eastAsia="Times New Roman" w:hAnsi="Arial" w:cs="Arial"/>
+                <w:kern w:val="0"/>
+                <w:sz w:val="24"/>
+                <w:szCs w:val="24"/>
+                <w:lang w:eastAsia="de-DE"/>
+                <w14:ligatures w14:val="none"/>
+              </w:rPr>
+              <w:t>url</w:t>
+            </w:r>
+            <w:proofErr w:type="spellEnd"/>
+            <w:r>
+              <w:rPr>
+                <w:rFonts w:ascii="Arial" w:eastAsia="Times New Roman" w:hAnsi="Arial" w:cs="Arial"/>
+                <w:kern w:val="0"/>
+                <w:sz w:val="24"/>
+                <w:szCs w:val="24"/>
+                <w:lang w:eastAsia="de-DE"/>
+                <w14:ligatures w14:val="none"/>
+              </w:rPr>
+              <w:t>)</w:t>
             </w:r>
           </w:p>
         </w:tc>
@@ -7407,6 +11832,7 @@
                 <w14:ligatures w14:val="none"/>
               </w:rPr>
             </w:pPr>
+            <w:proofErr w:type="spellStart"/>
             <w:r>
               <w:rPr>
                 <w:rFonts w:ascii="Arial" w:eastAsia="Times New Roman" w:hAnsi="Arial" w:cs="Arial"/>
@@ -7416,7 +11842,43 @@
                 <w:lang w:eastAsia="de-DE"/>
                 <w14:ligatures w14:val="none"/>
               </w:rPr>
-              <w:t>Task.WhenAll(tasks)</w:t>
+              <w:t>Task.WhenAll</w:t>
+            </w:r>
+            <w:proofErr w:type="spellEnd"/>
+            <w:r>
+              <w:rPr>
+                <w:rFonts w:ascii="Arial" w:eastAsia="Times New Roman" w:hAnsi="Arial" w:cs="Arial"/>
+                <w:kern w:val="0"/>
+                <w:sz w:val="24"/>
+                <w:szCs w:val="24"/>
+                <w:lang w:eastAsia="de-DE"/>
+                <w14:ligatures w14:val="none"/>
+              </w:rPr>
+              <w:t>(</w:t>
+            </w:r>
+            <w:proofErr w:type="spellStart"/>
+            <w:r>
+              <w:rPr>
+                <w:rFonts w:ascii="Arial" w:eastAsia="Times New Roman" w:hAnsi="Arial" w:cs="Arial"/>
+                <w:kern w:val="0"/>
+                <w:sz w:val="24"/>
+                <w:szCs w:val="24"/>
+                <w:lang w:eastAsia="de-DE"/>
+                <w14:ligatures w14:val="none"/>
+              </w:rPr>
+              <w:t>tasks</w:t>
+            </w:r>
+            <w:proofErr w:type="spellEnd"/>
+            <w:r>
+              <w:rPr>
+                <w:rFonts w:ascii="Arial" w:eastAsia="Times New Roman" w:hAnsi="Arial" w:cs="Arial"/>
+                <w:kern w:val="0"/>
+                <w:sz w:val="24"/>
+                <w:szCs w:val="24"/>
+                <w:lang w:eastAsia="de-DE"/>
+                <w14:ligatures w14:val="none"/>
+              </w:rPr>
+              <w:t>)</w:t>
             </w:r>
           </w:p>
         </w:tc>
@@ -7469,6 +11931,7 @@
                 <w14:ligatures w14:val="none"/>
               </w:rPr>
             </w:pPr>
+            <w:proofErr w:type="spellStart"/>
             <w:r>
               <w:rPr>
                 <w:rFonts w:ascii="Arial" w:eastAsia="Times New Roman" w:hAnsi="Arial" w:cs="Arial"/>
@@ -7478,7 +11941,43 @@
                 <w:lang w:eastAsia="de-DE"/>
                 <w14:ligatures w14:val="none"/>
               </w:rPr>
-              <w:t>Task.WhenAny(tasks)</w:t>
+              <w:t>Task.WhenAny</w:t>
+            </w:r>
+            <w:proofErr w:type="spellEnd"/>
+            <w:r>
+              <w:rPr>
+                <w:rFonts w:ascii="Arial" w:eastAsia="Times New Roman" w:hAnsi="Arial" w:cs="Arial"/>
+                <w:kern w:val="0"/>
+                <w:sz w:val="24"/>
+                <w:szCs w:val="24"/>
+                <w:lang w:eastAsia="de-DE"/>
+                <w14:ligatures w14:val="none"/>
+              </w:rPr>
+              <w:t>(</w:t>
+            </w:r>
+            <w:proofErr w:type="spellStart"/>
+            <w:r>
+              <w:rPr>
+                <w:rFonts w:ascii="Arial" w:eastAsia="Times New Roman" w:hAnsi="Arial" w:cs="Arial"/>
+                <w:kern w:val="0"/>
+                <w:sz w:val="24"/>
+                <w:szCs w:val="24"/>
+                <w:lang w:eastAsia="de-DE"/>
+                <w14:ligatures w14:val="none"/>
+              </w:rPr>
+              <w:t>tasks</w:t>
+            </w:r>
+            <w:proofErr w:type="spellEnd"/>
+            <w:r>
+              <w:rPr>
+                <w:rFonts w:ascii="Arial" w:eastAsia="Times New Roman" w:hAnsi="Arial" w:cs="Arial"/>
+                <w:kern w:val="0"/>
+                <w:sz w:val="24"/>
+                <w:szCs w:val="24"/>
+                <w:lang w:eastAsia="de-DE"/>
+                <w14:ligatures w14:val="none"/>
+              </w:rPr>
+              <w:t>)</w:t>
             </w:r>
           </w:p>
         </w:tc>
@@ -7981,15 +12480,28 @@
         </w:rPr>
         <w:t xml:space="preserve"> (siehe Code-Beispiel </w:t>
       </w:r>
-      <w:r>
-        <w:rPr>
-          <w:rFonts w:ascii="Arial" w:hAnsi="Arial" w:cs="Arial"/>
-          <w:b/>
-          <w:bCs/>
-          <w:sz w:val="24"/>
-          <w:szCs w:val="24"/>
-        </w:rPr>
-        <w:t>MachAllesAsync()</w:t>
+      <w:proofErr w:type="spellStart"/>
+      <w:proofErr w:type="gramStart"/>
+      <w:r>
+        <w:rPr>
+          <w:rFonts w:ascii="Arial" w:hAnsi="Arial" w:cs="Arial"/>
+          <w:b/>
+          <w:bCs/>
+          <w:sz w:val="24"/>
+          <w:szCs w:val="24"/>
+        </w:rPr>
+        <w:t>MachAllesAsync</w:t>
+      </w:r>
+      <w:proofErr w:type="spellEnd"/>
+      <w:r>
+        <w:rPr>
+          <w:rFonts w:ascii="Arial" w:hAnsi="Arial" w:cs="Arial"/>
+          <w:b/>
+          <w:bCs/>
+          <w:sz w:val="24"/>
+          <w:szCs w:val="24"/>
+        </w:rPr>
+        <w:t>()</w:t>
       </w:r>
       <w:r>
         <w:rPr>
@@ -8001,47 +12513,136 @@
         </w:rPr>
         <w:t xml:space="preserve"> )</w:t>
       </w:r>
-    </w:p>
-    <w:p>
-      <w:pPr>
-        <w:rPr>
-          <w:rFonts w:ascii="Arial" w:hAnsi="Arial" w:cs="Arial"/>
-          <w:b/>
-          <w:bCs/>
-          <w:sz w:val="24"/>
-          <w:szCs w:val="24"/>
-        </w:rPr>
-      </w:pPr>
-      <w:r>
-        <w:rPr>
-          <w:rFonts w:ascii="Arial" w:hAnsi="Arial" w:cs="Arial"/>
-          <w:b/>
-          <w:bCs/>
-          <w:sz w:val="24"/>
-          <w:szCs w:val="24"/>
-        </w:rPr>
-        <w:t>Synchroner Ablauf (theoretisch – ohne async/await)</w:t>
-      </w:r>
-    </w:p>
-    <w:p>
-      <w:pPr>
-        <w:rPr>
-          <w:rFonts w:ascii="Arial" w:hAnsi="Arial" w:cs="Arial"/>
-          <w:b/>
-          <w:bCs/>
-          <w:sz w:val="24"/>
-          <w:szCs w:val="24"/>
-        </w:rPr>
-      </w:pPr>
-      <w:r>
-        <w:rPr>
-          <w:rFonts w:ascii="Arial" w:hAnsi="Arial" w:cs="Arial"/>
-          <w:b/>
-          <w:bCs/>
-          <w:sz w:val="24"/>
-          <w:szCs w:val="24"/>
-        </w:rPr>
-        <w:t xml:space="preserve">Synchron = Mit dem Haupt-Thread synchronisiert, mit diesem stimmig, blockierende Schritt für Schritt Abfarbeitung </w:t>
+      <w:proofErr w:type="gramEnd"/>
+    </w:p>
+    <w:p>
+      <w:pPr>
+        <w:rPr>
+          <w:rFonts w:ascii="Arial" w:hAnsi="Arial" w:cs="Arial"/>
+          <w:b/>
+          <w:bCs/>
+          <w:sz w:val="24"/>
+          <w:szCs w:val="24"/>
+        </w:rPr>
+      </w:pPr>
+      <w:r>
+        <w:rPr>
+          <w:rFonts w:ascii="Arial" w:hAnsi="Arial" w:cs="Arial"/>
+          <w:b/>
+          <w:bCs/>
+          <w:sz w:val="24"/>
+          <w:szCs w:val="24"/>
+        </w:rPr>
+        <w:t xml:space="preserve">Synchroner Ablauf (theoretisch – ohne </w:t>
+      </w:r>
+      <w:proofErr w:type="spellStart"/>
+      <w:r>
+        <w:rPr>
+          <w:rFonts w:ascii="Arial" w:hAnsi="Arial" w:cs="Arial"/>
+          <w:b/>
+          <w:bCs/>
+          <w:sz w:val="24"/>
+          <w:szCs w:val="24"/>
+        </w:rPr>
+        <w:t>async</w:t>
+      </w:r>
+      <w:proofErr w:type="spellEnd"/>
+      <w:r>
+        <w:rPr>
+          <w:rFonts w:ascii="Arial" w:hAnsi="Arial" w:cs="Arial"/>
+          <w:b/>
+          <w:bCs/>
+          <w:sz w:val="24"/>
+          <w:szCs w:val="24"/>
+        </w:rPr>
+        <w:t>/</w:t>
+      </w:r>
+      <w:proofErr w:type="spellStart"/>
+      <w:r>
+        <w:rPr>
+          <w:rFonts w:ascii="Arial" w:hAnsi="Arial" w:cs="Arial"/>
+          <w:b/>
+          <w:bCs/>
+          <w:sz w:val="24"/>
+          <w:szCs w:val="24"/>
+        </w:rPr>
+        <w:t>await</w:t>
+      </w:r>
+      <w:proofErr w:type="spellEnd"/>
+      <w:r>
+        <w:rPr>
+          <w:rFonts w:ascii="Arial" w:hAnsi="Arial" w:cs="Arial"/>
+          <w:b/>
+          <w:bCs/>
+          <w:sz w:val="24"/>
+          <w:szCs w:val="24"/>
+        </w:rPr>
+        <w:t>)</w:t>
+      </w:r>
+    </w:p>
+    <w:p>
+      <w:pPr>
+        <w:rPr>
+          <w:rFonts w:ascii="Arial" w:hAnsi="Arial" w:cs="Arial"/>
+          <w:b/>
+          <w:bCs/>
+          <w:sz w:val="24"/>
+          <w:szCs w:val="24"/>
+        </w:rPr>
+      </w:pPr>
+      <w:r>
+        <w:rPr>
+          <w:rFonts w:ascii="Arial" w:hAnsi="Arial" w:cs="Arial"/>
+          <w:b/>
+          <w:bCs/>
+          <w:sz w:val="24"/>
+          <w:szCs w:val="24"/>
+        </w:rPr>
+        <w:t xml:space="preserve">Synchron = Mit dem Haupt-Thread synchronisiert, </w:t>
+      </w:r>
+      <w:proofErr w:type="gramStart"/>
+      <w:r>
+        <w:rPr>
+          <w:rFonts w:ascii="Arial" w:hAnsi="Arial" w:cs="Arial"/>
+          <w:b/>
+          <w:bCs/>
+          <w:sz w:val="24"/>
+          <w:szCs w:val="24"/>
+        </w:rPr>
+        <w:t>mit diesem stimmig, blockierende Schritt</w:t>
+      </w:r>
+      <w:proofErr w:type="gramEnd"/>
+      <w:r>
+        <w:rPr>
+          <w:rFonts w:ascii="Arial" w:hAnsi="Arial" w:cs="Arial"/>
+          <w:b/>
+          <w:bCs/>
+          <w:sz w:val="24"/>
+          <w:szCs w:val="24"/>
+        </w:rPr>
+        <w:t xml:space="preserve"> für Schritt </w:t>
+      </w:r>
+      <w:proofErr w:type="spellStart"/>
+      <w:r>
+        <w:rPr>
+          <w:rFonts w:ascii="Arial" w:hAnsi="Arial" w:cs="Arial"/>
+          <w:b/>
+          <w:bCs/>
+          <w:sz w:val="24"/>
+          <w:szCs w:val="24"/>
+        </w:rPr>
+        <w:t>Abfarbeitung</w:t>
+      </w:r>
+      <w:proofErr w:type="spellEnd"/>
+      <w:r>
+        <w:rPr>
+          <w:rFonts w:ascii="Arial" w:hAnsi="Arial" w:cs="Arial"/>
+          <w:b/>
+          <w:bCs/>
+          <w:sz w:val="24"/>
+          <w:szCs w:val="24"/>
+        </w:rPr>
+        <w:t xml:space="preserve"> </w:t>
       </w:r>
     </w:p>
     <w:p>
@@ -8109,7 +12710,35 @@
           <w:sz w:val="24"/>
           <w:szCs w:val="24"/>
         </w:rPr>
-        <w:t xml:space="preserve">  ├──► GebeMessageAus()</w:t>
+        <w:t xml:space="preserve">  ├──► </w:t>
+      </w:r>
+      <w:proofErr w:type="spellStart"/>
+      <w:proofErr w:type="gramStart"/>
+      <w:r>
+        <w:rPr>
+          <w:rFonts w:ascii="Arial" w:hAnsi="Arial" w:cs="Arial"/>
+          <w:sz w:val="24"/>
+          <w:szCs w:val="24"/>
+        </w:rPr>
+        <w:t>GebeMessageAus</w:t>
+      </w:r>
+      <w:proofErr w:type="spellEnd"/>
+      <w:r>
+        <w:rPr>
+          <w:rFonts w:ascii="Arial" w:hAnsi="Arial" w:cs="Arial"/>
+          <w:sz w:val="24"/>
+          <w:szCs w:val="24"/>
+        </w:rPr>
+        <w:t>(</w:t>
+      </w:r>
+      <w:proofErr w:type="gramEnd"/>
+      <w:r>
+        <w:rPr>
+          <w:rFonts w:ascii="Arial" w:hAnsi="Arial" w:cs="Arial"/>
+          <w:sz w:val="24"/>
+          <w:szCs w:val="24"/>
+        </w:rPr>
+        <w:t>)</w:t>
       </w:r>
     </w:p>
     <w:p>
@@ -8160,24 +12789,61 @@
           <w:sz w:val="24"/>
           <w:szCs w:val="24"/>
         </w:rPr>
-        <w:t xml:space="preserve">  ├──► Schreibe5000DatensätzeInDb()</w:t>
-      </w:r>
-    </w:p>
-    <w:p>
-      <w:pPr>
-        <w:rPr>
-          <w:rFonts w:ascii="Arial" w:hAnsi="Arial" w:cs="Arial"/>
-          <w:sz w:val="24"/>
-          <w:szCs w:val="24"/>
-        </w:rPr>
-      </w:pPr>
-      <w:r>
-        <w:rPr>
-          <w:rFonts w:ascii="Arial" w:hAnsi="Arial" w:cs="Arial"/>
-          <w:sz w:val="24"/>
-          <w:szCs w:val="24"/>
-        </w:rPr>
-        <w:t xml:space="preserve">  │       (Programm wartet 2 Sek.)</w:t>
+        <w:t xml:space="preserve">  ├──► Schreibe5000</w:t>
+      </w:r>
+      <w:proofErr w:type="gramStart"/>
+      <w:r>
+        <w:rPr>
+          <w:rFonts w:ascii="Arial" w:hAnsi="Arial" w:cs="Arial"/>
+          <w:sz w:val="24"/>
+          <w:szCs w:val="24"/>
+        </w:rPr>
+        <w:t>DatensätzeInDb(</w:t>
+      </w:r>
+      <w:proofErr w:type="gramEnd"/>
+      <w:r>
+        <w:rPr>
+          <w:rFonts w:ascii="Arial" w:hAnsi="Arial" w:cs="Arial"/>
+          <w:sz w:val="24"/>
+          <w:szCs w:val="24"/>
+        </w:rPr>
+        <w:t>)</w:t>
+      </w:r>
+    </w:p>
+    <w:p>
+      <w:pPr>
+        <w:rPr>
+          <w:rFonts w:ascii="Arial" w:hAnsi="Arial" w:cs="Arial"/>
+          <w:sz w:val="24"/>
+          <w:szCs w:val="24"/>
+        </w:rPr>
+      </w:pPr>
+      <w:r>
+        <w:rPr>
+          <w:rFonts w:ascii="Arial" w:hAnsi="Arial" w:cs="Arial"/>
+          <w:sz w:val="24"/>
+          <w:szCs w:val="24"/>
+        </w:rPr>
+        <w:lastRenderedPageBreak/>
+        <w:t xml:space="preserve">  │    </w:t>
+      </w:r>
+      <w:proofErr w:type="gramStart"/>
+      <w:r>
+        <w:rPr>
+          <w:rFonts w:ascii="Arial" w:hAnsi="Arial" w:cs="Arial"/>
+          <w:sz w:val="24"/>
+          <w:szCs w:val="24"/>
+        </w:rPr>
+        <w:t xml:space="preserve">   (</w:t>
+      </w:r>
+      <w:proofErr w:type="gramEnd"/>
+      <w:r>
+        <w:rPr>
+          <w:rFonts w:ascii="Arial" w:hAnsi="Arial" w:cs="Arial"/>
+          <w:sz w:val="24"/>
+          <w:szCs w:val="24"/>
+        </w:rPr>
+        <w:t>Programm wartet 2 Sek.)</w:t>
       </w:r>
     </w:p>
     <w:p>
@@ -8211,8 +12877,43 @@
           <w:sz w:val="24"/>
           <w:szCs w:val="24"/>
         </w:rPr>
-        <w:lastRenderedPageBreak/>
-        <w:t xml:space="preserve">  ├──► Console.WriteLine(istOk)</w:t>
+        <w:t xml:space="preserve">  ├──► </w:t>
+      </w:r>
+      <w:proofErr w:type="spellStart"/>
+      <w:r>
+        <w:rPr>
+          <w:rFonts w:ascii="Arial" w:hAnsi="Arial" w:cs="Arial"/>
+          <w:sz w:val="24"/>
+          <w:szCs w:val="24"/>
+        </w:rPr>
+        <w:t>Console.WriteLine</w:t>
+      </w:r>
+      <w:proofErr w:type="spellEnd"/>
+      <w:r>
+        <w:rPr>
+          <w:rFonts w:ascii="Arial" w:hAnsi="Arial" w:cs="Arial"/>
+          <w:sz w:val="24"/>
+          <w:szCs w:val="24"/>
+        </w:rPr>
+        <w:t>(</w:t>
+      </w:r>
+      <w:proofErr w:type="spellStart"/>
+      <w:r>
+        <w:rPr>
+          <w:rFonts w:ascii="Arial" w:hAnsi="Arial" w:cs="Arial"/>
+          <w:sz w:val="24"/>
+          <w:szCs w:val="24"/>
+        </w:rPr>
+        <w:t>istOk</w:t>
+      </w:r>
+      <w:proofErr w:type="spellEnd"/>
+      <w:r>
+        <w:rPr>
+          <w:rFonts w:ascii="Arial" w:hAnsi="Arial" w:cs="Arial"/>
+          <w:sz w:val="24"/>
+          <w:szCs w:val="24"/>
+        </w:rPr>
+        <w:t>)</w:t>
       </w:r>
     </w:p>
     <w:p>
@@ -8246,24 +12947,70 @@
           <w:sz w:val="24"/>
           <w:szCs w:val="24"/>
         </w:rPr>
-        <w:t xml:space="preserve">  ├──► HoleTemperaturVonWetterDienst()</w:t>
-      </w:r>
-    </w:p>
-    <w:p>
-      <w:pPr>
-        <w:rPr>
-          <w:rFonts w:ascii="Arial" w:hAnsi="Arial" w:cs="Arial"/>
-          <w:sz w:val="24"/>
-          <w:szCs w:val="24"/>
-        </w:rPr>
-      </w:pPr>
-      <w:r>
-        <w:rPr>
-          <w:rFonts w:ascii="Arial" w:hAnsi="Arial" w:cs="Arial"/>
-          <w:sz w:val="24"/>
-          <w:szCs w:val="24"/>
-        </w:rPr>
-        <w:t xml:space="preserve">  │       (Programm wartet 2 Sek.)</w:t>
+        <w:t xml:space="preserve">  ├──► </w:t>
+      </w:r>
+      <w:proofErr w:type="spellStart"/>
+      <w:proofErr w:type="gramStart"/>
+      <w:r>
+        <w:rPr>
+          <w:rFonts w:ascii="Arial" w:hAnsi="Arial" w:cs="Arial"/>
+          <w:sz w:val="24"/>
+          <w:szCs w:val="24"/>
+        </w:rPr>
+        <w:t>HoleTemperaturVonWetterDienst</w:t>
+      </w:r>
+      <w:proofErr w:type="spellEnd"/>
+      <w:r>
+        <w:rPr>
+          <w:rFonts w:ascii="Arial" w:hAnsi="Arial" w:cs="Arial"/>
+          <w:sz w:val="24"/>
+          <w:szCs w:val="24"/>
+        </w:rPr>
+        <w:t>(</w:t>
+      </w:r>
+      <w:proofErr w:type="gramEnd"/>
+      <w:r>
+        <w:rPr>
+          <w:rFonts w:ascii="Arial" w:hAnsi="Arial" w:cs="Arial"/>
+          <w:sz w:val="24"/>
+          <w:szCs w:val="24"/>
+        </w:rPr>
+        <w:t>)</w:t>
+      </w:r>
+    </w:p>
+    <w:p>
+      <w:pPr>
+        <w:rPr>
+          <w:rFonts w:ascii="Arial" w:hAnsi="Arial" w:cs="Arial"/>
+          <w:sz w:val="24"/>
+          <w:szCs w:val="24"/>
+        </w:rPr>
+      </w:pPr>
+      <w:r>
+        <w:rPr>
+          <w:rFonts w:ascii="Arial" w:hAnsi="Arial" w:cs="Arial"/>
+          <w:sz w:val="24"/>
+          <w:szCs w:val="24"/>
+        </w:rPr>
+        <w:t xml:space="preserve">  │    </w:t>
+      </w:r>
+      <w:proofErr w:type="gramStart"/>
+      <w:r>
+        <w:rPr>
+          <w:rFonts w:ascii="Arial" w:hAnsi="Arial" w:cs="Arial"/>
+          <w:sz w:val="24"/>
+          <w:szCs w:val="24"/>
+        </w:rPr>
+        <w:t xml:space="preserve">   (</w:t>
+      </w:r>
+      <w:proofErr w:type="gramEnd"/>
+      <w:r>
+        <w:rPr>
+          <w:rFonts w:ascii="Arial" w:hAnsi="Arial" w:cs="Arial"/>
+          <w:sz w:val="24"/>
+          <w:szCs w:val="24"/>
+        </w:rPr>
+        <w:t>Programm wartet 2 Sek.)</w:t>
       </w:r>
     </w:p>
     <w:p>
@@ -8297,7 +13044,43 @@
           <w:sz w:val="24"/>
           <w:szCs w:val="24"/>
         </w:rPr>
-        <w:t xml:space="preserve">  ├──► Console.WriteLine(temperatur)</w:t>
+        <w:t xml:space="preserve">  ├──► </w:t>
+      </w:r>
+      <w:proofErr w:type="spellStart"/>
+      <w:r>
+        <w:rPr>
+          <w:rFonts w:ascii="Arial" w:hAnsi="Arial" w:cs="Arial"/>
+          <w:sz w:val="24"/>
+          <w:szCs w:val="24"/>
+        </w:rPr>
+        <w:t>Console.WriteLine</w:t>
+      </w:r>
+      <w:proofErr w:type="spellEnd"/>
+      <w:r>
+        <w:rPr>
+          <w:rFonts w:ascii="Arial" w:hAnsi="Arial" w:cs="Arial"/>
+          <w:sz w:val="24"/>
+          <w:szCs w:val="24"/>
+        </w:rPr>
+        <w:t>(</w:t>
+      </w:r>
+      <w:proofErr w:type="spellStart"/>
+      <w:r>
+        <w:rPr>
+          <w:rFonts w:ascii="Arial" w:hAnsi="Arial" w:cs="Arial"/>
+          <w:sz w:val="24"/>
+          <w:szCs w:val="24"/>
+        </w:rPr>
+        <w:t>temperatur</w:t>
+      </w:r>
+      <w:proofErr w:type="spellEnd"/>
+      <w:r>
+        <w:rPr>
+          <w:rFonts w:ascii="Arial" w:hAnsi="Arial" w:cs="Arial"/>
+          <w:sz w:val="24"/>
+          <w:szCs w:val="24"/>
+        </w:rPr>
+        <w:t>)</w:t>
       </w:r>
     </w:p>
     <w:p>
@@ -8331,24 +13114,70 @@
           <w:sz w:val="24"/>
           <w:szCs w:val="24"/>
         </w:rPr>
-        <w:t xml:space="preserve">  ├──► SageAufwiederschaun()</w:t>
-      </w:r>
-    </w:p>
-    <w:p>
-      <w:pPr>
-        <w:rPr>
-          <w:rFonts w:ascii="Arial" w:hAnsi="Arial" w:cs="Arial"/>
-          <w:sz w:val="24"/>
-          <w:szCs w:val="24"/>
-        </w:rPr>
-      </w:pPr>
-      <w:r>
-        <w:rPr>
-          <w:rFonts w:ascii="Arial" w:hAnsi="Arial" w:cs="Arial"/>
-          <w:sz w:val="24"/>
-          <w:szCs w:val="24"/>
-        </w:rPr>
-        <w:t xml:space="preserve">  │       "Aufwiederschaun"</w:t>
+        <w:t xml:space="preserve">  ├──► </w:t>
+      </w:r>
+      <w:proofErr w:type="spellStart"/>
+      <w:proofErr w:type="gramStart"/>
+      <w:r>
+        <w:rPr>
+          <w:rFonts w:ascii="Arial" w:hAnsi="Arial" w:cs="Arial"/>
+          <w:sz w:val="24"/>
+          <w:szCs w:val="24"/>
+        </w:rPr>
+        <w:t>SageAufwiederschaun</w:t>
+      </w:r>
+      <w:proofErr w:type="spellEnd"/>
+      <w:r>
+        <w:rPr>
+          <w:rFonts w:ascii="Arial" w:hAnsi="Arial" w:cs="Arial"/>
+          <w:sz w:val="24"/>
+          <w:szCs w:val="24"/>
+        </w:rPr>
+        <w:t>(</w:t>
+      </w:r>
+      <w:proofErr w:type="gramEnd"/>
+      <w:r>
+        <w:rPr>
+          <w:rFonts w:ascii="Arial" w:hAnsi="Arial" w:cs="Arial"/>
+          <w:sz w:val="24"/>
+          <w:szCs w:val="24"/>
+        </w:rPr>
+        <w:t>)</w:t>
+      </w:r>
+    </w:p>
+    <w:p>
+      <w:pPr>
+        <w:rPr>
+          <w:rFonts w:ascii="Arial" w:hAnsi="Arial" w:cs="Arial"/>
+          <w:sz w:val="24"/>
+          <w:szCs w:val="24"/>
+        </w:rPr>
+      </w:pPr>
+      <w:r>
+        <w:rPr>
+          <w:rFonts w:ascii="Arial" w:hAnsi="Arial" w:cs="Arial"/>
+          <w:sz w:val="24"/>
+          <w:szCs w:val="24"/>
+        </w:rPr>
+        <w:t xml:space="preserve">  │       "</w:t>
+      </w:r>
+      <w:proofErr w:type="spellStart"/>
+      <w:r>
+        <w:rPr>
+          <w:rFonts w:ascii="Arial" w:hAnsi="Arial" w:cs="Arial"/>
+          <w:sz w:val="24"/>
+          <w:szCs w:val="24"/>
+        </w:rPr>
+        <w:t>Aufwiederschaun</w:t>
+      </w:r>
+      <w:proofErr w:type="spellEnd"/>
+      <w:r>
+        <w:rPr>
+          <w:rFonts w:ascii="Arial" w:hAnsi="Arial" w:cs="Arial"/>
+          <w:sz w:val="24"/>
+          <w:szCs w:val="24"/>
+        </w:rPr>
+        <w:t>"</w:t>
       </w:r>
     </w:p>
     <w:p>
@@ -8747,17 +13576,15 @@
           <w:bCs/>
           <w:sz w:val="24"/>
           <w:szCs w:val="24"/>
-          <w:lang w:val="en-GB"/>
-        </w:rPr>
-      </w:pPr>
-      <w:r>
-        <w:rPr>
-          <w:rFonts w:ascii="Arial" w:hAnsi="Arial" w:cs="Arial"/>
-          <w:b/>
-          <w:bCs/>
-          <w:sz w:val="24"/>
-          <w:szCs w:val="24"/>
-          <w:lang w:val="en-GB"/>
+        </w:rPr>
+      </w:pPr>
+      <w:r>
+        <w:rPr>
+          <w:rFonts w:ascii="Arial" w:hAnsi="Arial" w:cs="Arial"/>
+          <w:b/>
+          <w:bCs/>
+          <w:sz w:val="24"/>
+          <w:szCs w:val="24"/>
         </w:rPr>
         <w:t>START</w:t>
       </w:r>
@@ -8781,7 +13608,6 @@
           <w:color w:val="007BB8"/>
           <w:sz w:val="24"/>
           <w:szCs w:val="24"/>
-          <w:lang w:val="en-GB"/>
         </w:rPr>
         <w:t xml:space="preserve">  </w:t>
       </w:r>
@@ -8794,11 +13620,11 @@
           <w:sz w:val="24"/>
           <w:szCs w:val="24"/>
         </w:rPr>
-        <w:t>├──► GebeMessageAus()</w:t>
-      </w:r>
-    </w:p>
-    <w:p>
-      <w:pPr>
+        <w:t xml:space="preserve">├──► </w:t>
+      </w:r>
+      <w:proofErr w:type="spellStart"/>
+      <w:proofErr w:type="gramStart"/>
+      <w:r>
         <w:rPr>
           <w:rFonts w:ascii="Arial" w:hAnsi="Arial" w:cs="Arial"/>
           <w:b/>
@@ -8807,7 +13633,9 @@
           <w:sz w:val="24"/>
           <w:szCs w:val="24"/>
         </w:rPr>
-      </w:pPr>
+        <w:t>GebeMessageAus</w:t>
+      </w:r>
+      <w:proofErr w:type="spellEnd"/>
       <w:r>
         <w:rPr>
           <w:rFonts w:ascii="Arial" w:hAnsi="Arial" w:cs="Arial"/>
@@ -8817,6 +13645,41 @@
           <w:sz w:val="24"/>
           <w:szCs w:val="24"/>
         </w:rPr>
+        <w:t>(</w:t>
+      </w:r>
+      <w:proofErr w:type="gramEnd"/>
+      <w:r>
+        <w:rPr>
+          <w:rFonts w:ascii="Arial" w:hAnsi="Arial" w:cs="Arial"/>
+          <w:b/>
+          <w:bCs/>
+          <w:color w:val="007BB8"/>
+          <w:sz w:val="24"/>
+          <w:szCs w:val="24"/>
+        </w:rPr>
+        <w:t>)</w:t>
+      </w:r>
+    </w:p>
+    <w:p>
+      <w:pPr>
+        <w:rPr>
+          <w:rFonts w:ascii="Arial" w:hAnsi="Arial" w:cs="Arial"/>
+          <w:b/>
+          <w:bCs/>
+          <w:color w:val="007BB8"/>
+          <w:sz w:val="24"/>
+          <w:szCs w:val="24"/>
+        </w:rPr>
+      </w:pPr>
+      <w:r>
+        <w:rPr>
+          <w:rFonts w:ascii="Arial" w:hAnsi="Arial" w:cs="Arial"/>
+          <w:b/>
+          <w:bCs/>
+          <w:color w:val="007BB8"/>
+          <w:sz w:val="24"/>
+          <w:szCs w:val="24"/>
+        </w:rPr>
         <w:t xml:space="preserve">  │       "Willkommen hier"</w:t>
       </w:r>
     </w:p>
@@ -8863,6 +13726,8 @@
         </w:rPr>
         <w:t xml:space="preserve">  ├──► </w:t>
       </w:r>
+      <w:proofErr w:type="spellStart"/>
+      <w:proofErr w:type="gramStart"/>
       <w:r>
         <w:rPr>
           <w:rFonts w:ascii="Arial" w:hAnsi="Arial" w:cs="Arial"/>
@@ -8872,8 +13737,9 @@
           <w:sz w:val="24"/>
           <w:szCs w:val="24"/>
         </w:rPr>
-        <w:t xml:space="preserve">await </w:t>
-      </w:r>
+        <w:t>await</w:t>
+      </w:r>
+      <w:proofErr w:type="spellEnd"/>
       <w:r>
         <w:rPr>
           <w:rFonts w:ascii="Arial" w:hAnsi="Arial" w:cs="Arial"/>
@@ -8894,11 +13760,9 @@
           <w:sz w:val="24"/>
           <w:szCs w:val="24"/>
         </w:rPr>
-        <w:t>Schreibe5000DatensätzeInDbAsync()</w:t>
-      </w:r>
-    </w:p>
-    <w:p>
-      <w:pPr>
+        <w:t xml:space="preserve"> </w:t>
+      </w:r>
+      <w:r>
         <w:rPr>
           <w:rFonts w:ascii="Arial" w:hAnsi="Arial" w:cs="Arial"/>
           <w:b/>
@@ -8907,7 +13771,9 @@
           <w:sz w:val="24"/>
           <w:szCs w:val="24"/>
         </w:rPr>
-      </w:pPr>
+        <w:t>Schreibe</w:t>
+      </w:r>
+      <w:proofErr w:type="gramEnd"/>
       <w:r>
         <w:rPr>
           <w:rFonts w:ascii="Arial" w:hAnsi="Arial" w:cs="Arial"/>
@@ -8917,6 +13783,53 @@
           <w:sz w:val="24"/>
           <w:szCs w:val="24"/>
         </w:rPr>
+        <w:t>5000</w:t>
+      </w:r>
+      <w:proofErr w:type="gramStart"/>
+      <w:r>
+        <w:rPr>
+          <w:rFonts w:ascii="Arial" w:hAnsi="Arial" w:cs="Arial"/>
+          <w:b/>
+          <w:bCs/>
+          <w:color w:val="EE0000"/>
+          <w:sz w:val="24"/>
+          <w:szCs w:val="24"/>
+        </w:rPr>
+        <w:t>DatensätzeInDbAsync(</w:t>
+      </w:r>
+      <w:proofErr w:type="gramEnd"/>
+      <w:r>
+        <w:rPr>
+          <w:rFonts w:ascii="Arial" w:hAnsi="Arial" w:cs="Arial"/>
+          <w:b/>
+          <w:bCs/>
+          <w:color w:val="EE0000"/>
+          <w:sz w:val="24"/>
+          <w:szCs w:val="24"/>
+        </w:rPr>
+        <w:t>)</w:t>
+      </w:r>
+    </w:p>
+    <w:p>
+      <w:pPr>
+        <w:rPr>
+          <w:rFonts w:ascii="Arial" w:hAnsi="Arial" w:cs="Arial"/>
+          <w:b/>
+          <w:bCs/>
+          <w:color w:val="EE0000"/>
+          <w:sz w:val="24"/>
+          <w:szCs w:val="24"/>
+        </w:rPr>
+      </w:pPr>
+      <w:r>
+        <w:rPr>
+          <w:rFonts w:ascii="Arial" w:hAnsi="Arial" w:cs="Arial"/>
+          <w:b/>
+          <w:bCs/>
+          <w:color w:val="EE0000"/>
+          <w:sz w:val="24"/>
+          <w:szCs w:val="24"/>
+        </w:rPr>
         <w:t xml:space="preserve">  │          │</w:t>
       </w:r>
     </w:p>
@@ -9085,7 +13998,55 @@
           <w:sz w:val="24"/>
           <w:szCs w:val="24"/>
         </w:rPr>
-        <w:t>├──► Console.WriteLine(istOk)</w:t>
+        <w:t xml:space="preserve">├──► </w:t>
+      </w:r>
+      <w:proofErr w:type="spellStart"/>
+      <w:r>
+        <w:rPr>
+          <w:rFonts w:ascii="Arial" w:hAnsi="Arial" w:cs="Arial"/>
+          <w:b/>
+          <w:bCs/>
+          <w:color w:val="007BB8"/>
+          <w:sz w:val="24"/>
+          <w:szCs w:val="24"/>
+        </w:rPr>
+        <w:t>Console.WriteLine</w:t>
+      </w:r>
+      <w:proofErr w:type="spellEnd"/>
+      <w:r>
+        <w:rPr>
+          <w:rFonts w:ascii="Arial" w:hAnsi="Arial" w:cs="Arial"/>
+          <w:b/>
+          <w:bCs/>
+          <w:color w:val="007BB8"/>
+          <w:sz w:val="24"/>
+          <w:szCs w:val="24"/>
+        </w:rPr>
+        <w:t>(</w:t>
+      </w:r>
+      <w:proofErr w:type="spellStart"/>
+      <w:r>
+        <w:rPr>
+          <w:rFonts w:ascii="Arial" w:hAnsi="Arial" w:cs="Arial"/>
+          <w:b/>
+          <w:bCs/>
+          <w:color w:val="007BB8"/>
+          <w:sz w:val="24"/>
+          <w:szCs w:val="24"/>
+        </w:rPr>
+        <w:t>istOk</w:t>
+      </w:r>
+      <w:proofErr w:type="spellEnd"/>
+      <w:r>
+        <w:rPr>
+          <w:rFonts w:ascii="Arial" w:hAnsi="Arial" w:cs="Arial"/>
+          <w:b/>
+          <w:bCs/>
+          <w:color w:val="007BB8"/>
+          <w:sz w:val="24"/>
+          <w:szCs w:val="24"/>
+        </w:rPr>
+        <w:t>)</w:t>
       </w:r>
     </w:p>
     <w:p>
@@ -9131,6 +14092,8 @@
         </w:rPr>
         <w:t xml:space="preserve">  ├──► </w:t>
       </w:r>
+      <w:proofErr w:type="spellStart"/>
+      <w:proofErr w:type="gramStart"/>
       <w:r>
         <w:rPr>
           <w:rFonts w:ascii="Arial" w:hAnsi="Arial" w:cs="Arial"/>
@@ -9140,8 +14103,9 @@
           <w:sz w:val="24"/>
           <w:szCs w:val="24"/>
         </w:rPr>
-        <w:t xml:space="preserve">await </w:t>
-      </w:r>
+        <w:t>await</w:t>
+      </w:r>
+      <w:proofErr w:type="spellEnd"/>
       <w:r>
         <w:rPr>
           <w:rFonts w:ascii="Arial" w:hAnsi="Arial" w:cs="Arial"/>
@@ -9162,11 +14126,10 @@
           <w:sz w:val="24"/>
           <w:szCs w:val="24"/>
         </w:rPr>
-        <w:t>HoleTemperaturVonWetterDienstAsync()</w:t>
-      </w:r>
-    </w:p>
-    <w:p>
-      <w:pPr>
+        <w:t xml:space="preserve"> </w:t>
+      </w:r>
+      <w:proofErr w:type="spellStart"/>
+      <w:r>
         <w:rPr>
           <w:rFonts w:ascii="Arial" w:hAnsi="Arial" w:cs="Arial"/>
           <w:b/>
@@ -9175,7 +14138,10 @@
           <w:sz w:val="24"/>
           <w:szCs w:val="24"/>
         </w:rPr>
-      </w:pPr>
+        <w:t>HoleTemperaturVonWetterDienstAsync</w:t>
+      </w:r>
+      <w:proofErr w:type="spellEnd"/>
+      <w:proofErr w:type="gramEnd"/>
       <w:r>
         <w:rPr>
           <w:rFonts w:ascii="Arial" w:hAnsi="Arial" w:cs="Arial"/>
@@ -9185,6 +14151,29 @@
           <w:sz w:val="24"/>
           <w:szCs w:val="24"/>
         </w:rPr>
+        <w:t>()</w:t>
+      </w:r>
+    </w:p>
+    <w:p>
+      <w:pPr>
+        <w:rPr>
+          <w:rFonts w:ascii="Arial" w:hAnsi="Arial" w:cs="Arial"/>
+          <w:b/>
+          <w:bCs/>
+          <w:color w:val="388600"/>
+          <w:sz w:val="24"/>
+          <w:szCs w:val="24"/>
+        </w:rPr>
+      </w:pPr>
+      <w:r>
+        <w:rPr>
+          <w:rFonts w:ascii="Arial" w:hAnsi="Arial" w:cs="Arial"/>
+          <w:b/>
+          <w:bCs/>
+          <w:color w:val="388600"/>
+          <w:sz w:val="24"/>
+          <w:szCs w:val="24"/>
+        </w:rPr>
         <w:t xml:space="preserve">  │          │</w:t>
       </w:r>
     </w:p>
@@ -9344,11 +14333,10 @@
           <w:sz w:val="24"/>
           <w:szCs w:val="24"/>
         </w:rPr>
-        <w:t xml:space="preserve">  ├──► Console.WriteLine(temperatur)</w:t>
-      </w:r>
-    </w:p>
-    <w:p>
-      <w:pPr>
+        <w:t xml:space="preserve">  ├──► </w:t>
+      </w:r>
+      <w:proofErr w:type="spellStart"/>
+      <w:r>
         <w:rPr>
           <w:rFonts w:ascii="Arial" w:hAnsi="Arial" w:cs="Arial"/>
           <w:b/>
@@ -9357,7 +14345,9 @@
           <w:sz w:val="24"/>
           <w:szCs w:val="24"/>
         </w:rPr>
-      </w:pPr>
+        <w:t>Console.WriteLine</w:t>
+      </w:r>
+      <w:proofErr w:type="spellEnd"/>
       <w:r>
         <w:rPr>
           <w:rFonts w:ascii="Arial" w:hAnsi="Arial" w:cs="Arial"/>
@@ -9367,6 +14357,53 @@
           <w:sz w:val="24"/>
           <w:szCs w:val="24"/>
         </w:rPr>
+        <w:t>(</w:t>
+      </w:r>
+      <w:proofErr w:type="spellStart"/>
+      <w:r>
+        <w:rPr>
+          <w:rFonts w:ascii="Arial" w:hAnsi="Arial" w:cs="Arial"/>
+          <w:b/>
+          <w:bCs/>
+          <w:color w:val="007BB8"/>
+          <w:sz w:val="24"/>
+          <w:szCs w:val="24"/>
+        </w:rPr>
+        <w:t>temperatur</w:t>
+      </w:r>
+      <w:proofErr w:type="spellEnd"/>
+      <w:r>
+        <w:rPr>
+          <w:rFonts w:ascii="Arial" w:hAnsi="Arial" w:cs="Arial"/>
+          <w:b/>
+          <w:bCs/>
+          <w:color w:val="007BB8"/>
+          <w:sz w:val="24"/>
+          <w:szCs w:val="24"/>
+        </w:rPr>
+        <w:t>)</w:t>
+      </w:r>
+    </w:p>
+    <w:p>
+      <w:pPr>
+        <w:rPr>
+          <w:rFonts w:ascii="Arial" w:hAnsi="Arial" w:cs="Arial"/>
+          <w:b/>
+          <w:bCs/>
+          <w:color w:val="007BB8"/>
+          <w:sz w:val="24"/>
+          <w:szCs w:val="24"/>
+        </w:rPr>
+      </w:pPr>
+      <w:r>
+        <w:rPr>
+          <w:rFonts w:ascii="Arial" w:hAnsi="Arial" w:cs="Arial"/>
+          <w:b/>
+          <w:bCs/>
+          <w:color w:val="007BB8"/>
+          <w:sz w:val="24"/>
+          <w:szCs w:val="24"/>
+        </w:rPr>
         <w:t xml:space="preserve">  │</w:t>
       </w:r>
     </w:p>
@@ -9390,11 +14427,11 @@
           <w:sz w:val="24"/>
           <w:szCs w:val="24"/>
         </w:rPr>
-        <w:t xml:space="preserve">  ├──► SageAufwiederschaun()</w:t>
-      </w:r>
-    </w:p>
-    <w:p>
-      <w:pPr>
+        <w:t xml:space="preserve">  ├──► </w:t>
+      </w:r>
+      <w:proofErr w:type="spellStart"/>
+      <w:proofErr w:type="gramStart"/>
+      <w:r>
         <w:rPr>
           <w:rFonts w:ascii="Arial" w:hAnsi="Arial" w:cs="Arial"/>
           <w:b/>
@@ -9403,7 +14440,9 @@
           <w:sz w:val="24"/>
           <w:szCs w:val="24"/>
         </w:rPr>
-      </w:pPr>
+        <w:t>SageAufwiederschaun</w:t>
+      </w:r>
+      <w:proofErr w:type="spellEnd"/>
       <w:r>
         <w:rPr>
           <w:rFonts w:ascii="Arial" w:hAnsi="Arial" w:cs="Arial"/>
@@ -9413,8 +14452,67 @@
           <w:sz w:val="24"/>
           <w:szCs w:val="24"/>
         </w:rPr>
+        <w:t>(</w:t>
+      </w:r>
+      <w:proofErr w:type="gramEnd"/>
+      <w:r>
+        <w:rPr>
+          <w:rFonts w:ascii="Arial" w:hAnsi="Arial" w:cs="Arial"/>
+          <w:b/>
+          <w:bCs/>
+          <w:color w:val="007BB8"/>
+          <w:sz w:val="24"/>
+          <w:szCs w:val="24"/>
+        </w:rPr>
+        <w:t>)</w:t>
+      </w:r>
+    </w:p>
+    <w:p>
+      <w:pPr>
+        <w:rPr>
+          <w:rFonts w:ascii="Arial" w:hAnsi="Arial" w:cs="Arial"/>
+          <w:b/>
+          <w:bCs/>
+          <w:color w:val="007BB8"/>
+          <w:sz w:val="24"/>
+          <w:szCs w:val="24"/>
+        </w:rPr>
+      </w:pPr>
+      <w:r>
+        <w:rPr>
+          <w:rFonts w:ascii="Arial" w:hAnsi="Arial" w:cs="Arial"/>
+          <w:b/>
+          <w:bCs/>
+          <w:color w:val="007BB8"/>
+          <w:sz w:val="24"/>
+          <w:szCs w:val="24"/>
+        </w:rPr>
         <w:lastRenderedPageBreak/>
-        <w:t xml:space="preserve">  │       "Aufwiederschaun"</w:t>
+        <w:t xml:space="preserve">  │       "</w:t>
+      </w:r>
+      <w:proofErr w:type="spellStart"/>
+      <w:r>
+        <w:rPr>
+          <w:rFonts w:ascii="Arial" w:hAnsi="Arial" w:cs="Arial"/>
+          <w:b/>
+          <w:bCs/>
+          <w:color w:val="007BB8"/>
+          <w:sz w:val="24"/>
+          <w:szCs w:val="24"/>
+        </w:rPr>
+        <w:t>Aufwiederschaun</w:t>
+      </w:r>
+      <w:proofErr w:type="spellEnd"/>
+      <w:r>
+        <w:rPr>
+          <w:rFonts w:ascii="Arial" w:hAnsi="Arial" w:cs="Arial"/>
+          <w:b/>
+          <w:bCs/>
+          <w:color w:val="007BB8"/>
+          <w:sz w:val="24"/>
+          <w:szCs w:val="24"/>
+        </w:rPr>
+        <w:t>"</w:t>
       </w:r>
     </w:p>
     <w:p>
@@ -9455,6 +14553,7 @@
           <w:szCs w:val="24"/>
         </w:rPr>
       </w:pPr>
+      <w:proofErr w:type="spellStart"/>
       <w:r>
         <w:rPr>
           <w:rFonts w:ascii="Arial" w:hAnsi="Arial" w:cs="Arial"/>
@@ -9463,6 +14562,7 @@
         </w:rPr>
         <w:t>Merkbild</w:t>
       </w:r>
+      <w:proofErr w:type="spellEnd"/>
     </w:p>
     <w:p>
       <w:pPr>
@@ -9666,7 +14766,25 @@
                 <w:sz w:val="24"/>
                 <w:szCs w:val="24"/>
               </w:rPr>
-              <w:t>Asynchron (await)</w:t>
+              <w:t>Asynchron (</w:t>
+            </w:r>
+            <w:proofErr w:type="spellStart"/>
+            <w:r>
+              <w:rPr>
+                <w:rFonts w:ascii="Arial" w:hAnsi="Arial" w:cs="Arial"/>
+                <w:sz w:val="24"/>
+                <w:szCs w:val="24"/>
+              </w:rPr>
+              <w:t>await</w:t>
+            </w:r>
+            <w:proofErr w:type="spellEnd"/>
+            <w:r>
+              <w:rPr>
+                <w:rFonts w:ascii="Arial" w:hAnsi="Arial" w:cs="Arial"/>
+                <w:sz w:val="24"/>
+                <w:szCs w:val="24"/>
+              </w:rPr>
+              <w:t>)</w:t>
             </w:r>
           </w:p>
         </w:tc>
@@ -10001,13 +15119,23 @@
           <w:szCs w:val="24"/>
         </w:rPr>
       </w:pPr>
-      <w:r>
-        <w:rPr>
-          <w:rFonts w:ascii="Arial" w:hAnsi="Arial" w:cs="Arial"/>
-          <w:sz w:val="24"/>
-          <w:szCs w:val="24"/>
-        </w:rPr>
-        <w:t>await bedeutet nicht „langsamer“, sondern</w:t>
+      <w:proofErr w:type="spellStart"/>
+      <w:r>
+        <w:rPr>
+          <w:rFonts w:ascii="Arial" w:hAnsi="Arial" w:cs="Arial"/>
+          <w:sz w:val="24"/>
+          <w:szCs w:val="24"/>
+        </w:rPr>
+        <w:t>await</w:t>
+      </w:r>
+      <w:proofErr w:type="spellEnd"/>
+      <w:r>
+        <w:rPr>
+          <w:rFonts w:ascii="Arial" w:hAnsi="Arial" w:cs="Arial"/>
+          <w:sz w:val="24"/>
+          <w:szCs w:val="24"/>
+        </w:rPr>
+        <w:t xml:space="preserve"> bedeutet nicht „langsamer“, sondern</w:t>
       </w:r>
       <w:r>
         <w:rPr>
@@ -10029,7 +15157,7 @@
       </w:pPr>
     </w:p>
     <w:sectPr>
-      <w:footerReference w:type="default" r:id="rId8"/>
+      <w:footerReference w:type="default" r:id="rId9"/>
       <w:pgSz w:w="11906" w:h="16838"/>
       <w:pgMar w:top="1440" w:right="1440" w:bottom="1440" w:left="1440" w:header="708" w:footer="708" w:gutter="0"/>
       <w:cols w:space="708"/>
@@ -10080,8 +15208,36 @@
         <w:sz w:val="24"/>
         <w:szCs w:val="24"/>
       </w:rPr>
-      <w:t>Einführung in Tasks, async und await</w:t>
+      <w:t xml:space="preserve">Einführung in Tasks, </w:t>
     </w:r>
+    <w:proofErr w:type="spellStart"/>
+    <w:r>
+      <w:rPr>
+        <w:rFonts w:ascii="Arial" w:hAnsi="Arial" w:cs="Arial"/>
+        <w:sz w:val="24"/>
+        <w:szCs w:val="24"/>
+      </w:rPr>
+      <w:t>async</w:t>
+    </w:r>
+    <w:proofErr w:type="spellEnd"/>
+    <w:r>
+      <w:rPr>
+        <w:rFonts w:ascii="Arial" w:hAnsi="Arial" w:cs="Arial"/>
+        <w:sz w:val="24"/>
+        <w:szCs w:val="24"/>
+      </w:rPr>
+      <w:t xml:space="preserve"> und </w:t>
+    </w:r>
+    <w:proofErr w:type="spellStart"/>
+    <w:r>
+      <w:rPr>
+        <w:rFonts w:ascii="Arial" w:hAnsi="Arial" w:cs="Arial"/>
+        <w:sz w:val="24"/>
+        <w:szCs w:val="24"/>
+      </w:rPr>
+      <w:t>await</w:t>
+    </w:r>
+    <w:proofErr w:type="spellEnd"/>
     <w:r>
       <w:rPr>
         <w:rFonts w:ascii="Arial" w:hAnsi="Arial" w:cs="Arial"/>
@@ -10135,6 +15291,304 @@
 <file path=word/numbering.xml><?xml version="1.0" encoding="utf-8"?>
 <w:numbering xmlns:wpc="http://schemas.microsoft.com/office/word/2010/wordprocessingCanvas" xmlns:cx="http://schemas.microsoft.com/office/drawing/2014/chartex" xmlns:cx1="http://schemas.microsoft.com/office/drawing/2015/9/8/chartex" xmlns:cx2="http://schemas.microsoft.com/office/drawing/2015/10/21/chartex" xmlns:cx3="http://schemas.microsoft.com/office/drawing/2016/5/9/chartex" xmlns:cx4="http://schemas.microsoft.com/office/drawing/2016/5/10/chartex" xmlns:cx5="http://schemas.microsoft.com/office/drawing/2016/5/11/chartex" xmlns:cx6="http://schemas.microsoft.com/office/drawing/2016/5/12/chartex" xmlns:cx7="http://schemas.microsoft.com/office/drawing/2016/5/13/chartex" xmlns:cx8="http://schemas.microsoft.com/office/drawing/2016/5/14/chartex" xmlns:mc="http://schemas.openxmlformats.org/markup-compatibility/2006" xmlns:aink="http://schemas.microsoft.com/office/drawing/2016/ink" xmlns:am3d="http://schemas.microsoft.com/office/drawing/2017/model3d" xmlns:o="urn:schemas-microsoft-com:office:office" xmlns:oel="http://schemas.microsoft.com/office/2019/extlst" xmlns:r="http://schemas.openxmlformats.org/officeDocument/2006/relationships" xmlns:m="http://schemas.openxmlformats.org/officeDocument/2006/math" xmlns:v="urn:schemas-microsoft-com:vml" xmlns:wp14="http://schemas.microsoft.com/office/word/2010/wordprocessingDrawing" xmlns:wp="http://schemas.openxmlformats.org/drawingml/2006/wordprocessingDrawing" xmlns:w10="urn:schemas-microsoft-com:office:word" xmlns:w="http://schemas.openxmlformats.org/wordprocessingml/2006/main" xmlns:w14="http://schemas.microsoft.com/office/word/2010/wordml" xmlns:w15="http://schemas.microsoft.com/office/word/2012/wordml" xmlns:w16cex="http://schemas.microsoft.com/office/word/2018/wordml/cex" xmlns:w16cid="http://schemas.microsoft.com/office/word/2016/wordml/cid" xmlns:w16="http://schemas.microsoft.com/office/word/2018/wordml" xmlns:w16du="http://schemas.microsoft.com/office/word/2023/wordml/word16du" xmlns:w16sdtdh="http://schemas.microsoft.com/office/word/2020/wordml/sdtdatahash" xmlns:w16sdtfl="http://schemas.microsoft.com/office/word/2024/wordml/sdtformatlock" xmlns:w16se="http://schemas.microsoft.com/office/word/2015/wordml/symex" xmlns:wpg="http://schemas.microsoft.com/office/word/2010/wordprocessingGroup" xmlns:wpi="http://schemas.microsoft.com/office/word/2010/wordprocessingInk" xmlns:wne="http://schemas.microsoft.com/office/word/2006/wordml" xmlns:wps="http://schemas.microsoft.com/office/word/2010/wordprocessingShape" mc:Ignorable="w14 w15 w16se w16cid w16 w16cex w16sdtdh w16sdtfl w16du wp14">
   <w:abstractNum w:abstractNumId="0" w15:restartNumberingAfterBreak="0">
+    <w:nsid w:val="050551AA"/>
+    <w:multiLevelType w:val="multilevel"/>
+    <w:tmpl w:val="44B06A22"/>
+    <w:lvl w:ilvl="0">
+      <w:start w:val="1"/>
+      <w:numFmt w:val="bullet"/>
+      <w:lvlText w:val=""/>
+      <w:lvlJc w:val="left"/>
+      <w:pPr>
+        <w:tabs>
+          <w:tab w:val="num" w:pos="720"/>
+        </w:tabs>
+        <w:ind w:left="720" w:hanging="360"/>
+      </w:pPr>
+      <w:rPr>
+        <w:rFonts w:ascii="Symbol" w:hAnsi="Symbol" w:hint="default"/>
+        <w:sz w:val="20"/>
+      </w:rPr>
+    </w:lvl>
+    <w:lvl w:ilvl="1" w:tentative="1">
+      <w:start w:val="1"/>
+      <w:numFmt w:val="bullet"/>
+      <w:lvlText w:val="o"/>
+      <w:lvlJc w:val="left"/>
+      <w:pPr>
+        <w:tabs>
+          <w:tab w:val="num" w:pos="1440"/>
+        </w:tabs>
+        <w:ind w:left="1440" w:hanging="360"/>
+      </w:pPr>
+      <w:rPr>
+        <w:rFonts w:ascii="Courier New" w:hAnsi="Courier New" w:hint="default"/>
+        <w:sz w:val="20"/>
+      </w:rPr>
+    </w:lvl>
+    <w:lvl w:ilvl="2" w:tentative="1">
+      <w:start w:val="1"/>
+      <w:numFmt w:val="bullet"/>
+      <w:lvlText w:val=""/>
+      <w:lvlJc w:val="left"/>
+      <w:pPr>
+        <w:tabs>
+          <w:tab w:val="num" w:pos="2160"/>
+        </w:tabs>
+        <w:ind w:left="2160" w:hanging="360"/>
+      </w:pPr>
+      <w:rPr>
+        <w:rFonts w:ascii="Wingdings" w:hAnsi="Wingdings" w:hint="default"/>
+        <w:sz w:val="20"/>
+      </w:rPr>
+    </w:lvl>
+    <w:lvl w:ilvl="3" w:tentative="1">
+      <w:start w:val="1"/>
+      <w:numFmt w:val="bullet"/>
+      <w:lvlText w:val=""/>
+      <w:lvlJc w:val="left"/>
+      <w:pPr>
+        <w:tabs>
+          <w:tab w:val="num" w:pos="2880"/>
+        </w:tabs>
+        <w:ind w:left="2880" w:hanging="360"/>
+      </w:pPr>
+      <w:rPr>
+        <w:rFonts w:ascii="Wingdings" w:hAnsi="Wingdings" w:hint="default"/>
+        <w:sz w:val="20"/>
+      </w:rPr>
+    </w:lvl>
+    <w:lvl w:ilvl="4" w:tentative="1">
+      <w:start w:val="1"/>
+      <w:numFmt w:val="bullet"/>
+      <w:lvlText w:val=""/>
+      <w:lvlJc w:val="left"/>
+      <w:pPr>
+        <w:tabs>
+          <w:tab w:val="num" w:pos="3600"/>
+        </w:tabs>
+        <w:ind w:left="3600" w:hanging="360"/>
+      </w:pPr>
+      <w:rPr>
+        <w:rFonts w:ascii="Wingdings" w:hAnsi="Wingdings" w:hint="default"/>
+        <w:sz w:val="20"/>
+      </w:rPr>
+    </w:lvl>
+    <w:lvl w:ilvl="5" w:tentative="1">
+      <w:start w:val="1"/>
+      <w:numFmt w:val="bullet"/>
+      <w:lvlText w:val=""/>
+      <w:lvlJc w:val="left"/>
+      <w:pPr>
+        <w:tabs>
+          <w:tab w:val="num" w:pos="4320"/>
+        </w:tabs>
+        <w:ind w:left="4320" w:hanging="360"/>
+      </w:pPr>
+      <w:rPr>
+        <w:rFonts w:ascii="Wingdings" w:hAnsi="Wingdings" w:hint="default"/>
+        <w:sz w:val="20"/>
+      </w:rPr>
+    </w:lvl>
+    <w:lvl w:ilvl="6" w:tentative="1">
+      <w:start w:val="1"/>
+      <w:numFmt w:val="bullet"/>
+      <w:lvlText w:val=""/>
+      <w:lvlJc w:val="left"/>
+      <w:pPr>
+        <w:tabs>
+          <w:tab w:val="num" w:pos="5040"/>
+        </w:tabs>
+        <w:ind w:left="5040" w:hanging="360"/>
+      </w:pPr>
+      <w:rPr>
+        <w:rFonts w:ascii="Wingdings" w:hAnsi="Wingdings" w:hint="default"/>
+        <w:sz w:val="20"/>
+      </w:rPr>
+    </w:lvl>
+    <w:lvl w:ilvl="7" w:tentative="1">
+      <w:start w:val="1"/>
+      <w:numFmt w:val="bullet"/>
+      <w:lvlText w:val=""/>
+      <w:lvlJc w:val="left"/>
+      <w:pPr>
+        <w:tabs>
+          <w:tab w:val="num" w:pos="5760"/>
+        </w:tabs>
+        <w:ind w:left="5760" w:hanging="360"/>
+      </w:pPr>
+      <w:rPr>
+        <w:rFonts w:ascii="Wingdings" w:hAnsi="Wingdings" w:hint="default"/>
+        <w:sz w:val="20"/>
+      </w:rPr>
+    </w:lvl>
+    <w:lvl w:ilvl="8" w:tentative="1">
+      <w:start w:val="1"/>
+      <w:numFmt w:val="bullet"/>
+      <w:lvlText w:val=""/>
+      <w:lvlJc w:val="left"/>
+      <w:pPr>
+        <w:tabs>
+          <w:tab w:val="num" w:pos="6480"/>
+        </w:tabs>
+        <w:ind w:left="6480" w:hanging="360"/>
+      </w:pPr>
+      <w:rPr>
+        <w:rFonts w:ascii="Wingdings" w:hAnsi="Wingdings" w:hint="default"/>
+        <w:sz w:val="20"/>
+      </w:rPr>
+    </w:lvl>
+  </w:abstractNum>
+  <w:abstractNum w:abstractNumId="1" w15:restartNumberingAfterBreak="0">
+    <w:nsid w:val="0B4753C3"/>
+    <w:multiLevelType w:val="multilevel"/>
+    <w:tmpl w:val="28F0D426"/>
+    <w:lvl w:ilvl="0">
+      <w:start w:val="1"/>
+      <w:numFmt w:val="bullet"/>
+      <w:lvlText w:val=""/>
+      <w:lvlJc w:val="left"/>
+      <w:pPr>
+        <w:tabs>
+          <w:tab w:val="num" w:pos="720"/>
+        </w:tabs>
+        <w:ind w:left="720" w:hanging="360"/>
+      </w:pPr>
+      <w:rPr>
+        <w:rFonts w:ascii="Symbol" w:hAnsi="Symbol" w:hint="default"/>
+        <w:sz w:val="20"/>
+      </w:rPr>
+    </w:lvl>
+    <w:lvl w:ilvl="1" w:tentative="1">
+      <w:start w:val="1"/>
+      <w:numFmt w:val="bullet"/>
+      <w:lvlText w:val="o"/>
+      <w:lvlJc w:val="left"/>
+      <w:pPr>
+        <w:tabs>
+          <w:tab w:val="num" w:pos="1440"/>
+        </w:tabs>
+        <w:ind w:left="1440" w:hanging="360"/>
+      </w:pPr>
+      <w:rPr>
+        <w:rFonts w:ascii="Courier New" w:hAnsi="Courier New" w:hint="default"/>
+        <w:sz w:val="20"/>
+      </w:rPr>
+    </w:lvl>
+    <w:lvl w:ilvl="2" w:tentative="1">
+      <w:start w:val="1"/>
+      <w:numFmt w:val="bullet"/>
+      <w:lvlText w:val=""/>
+      <w:lvlJc w:val="left"/>
+      <w:pPr>
+        <w:tabs>
+          <w:tab w:val="num" w:pos="2160"/>
+        </w:tabs>
+        <w:ind w:left="2160" w:hanging="360"/>
+      </w:pPr>
+      <w:rPr>
+        <w:rFonts w:ascii="Wingdings" w:hAnsi="Wingdings" w:hint="default"/>
+        <w:sz w:val="20"/>
+      </w:rPr>
+    </w:lvl>
+    <w:lvl w:ilvl="3" w:tentative="1">
+      <w:start w:val="1"/>
+      <w:numFmt w:val="bullet"/>
+      <w:lvlText w:val=""/>
+      <w:lvlJc w:val="left"/>
+      <w:pPr>
+        <w:tabs>
+          <w:tab w:val="num" w:pos="2880"/>
+        </w:tabs>
+        <w:ind w:left="2880" w:hanging="360"/>
+      </w:pPr>
+      <w:rPr>
+        <w:rFonts w:ascii="Wingdings" w:hAnsi="Wingdings" w:hint="default"/>
+        <w:sz w:val="20"/>
+      </w:rPr>
+    </w:lvl>
+    <w:lvl w:ilvl="4" w:tentative="1">
+      <w:start w:val="1"/>
+      <w:numFmt w:val="bullet"/>
+      <w:lvlText w:val=""/>
+      <w:lvlJc w:val="left"/>
+      <w:pPr>
+        <w:tabs>
+          <w:tab w:val="num" w:pos="3600"/>
+        </w:tabs>
+        <w:ind w:left="3600" w:hanging="360"/>
+      </w:pPr>
+      <w:rPr>
+        <w:rFonts w:ascii="Wingdings" w:hAnsi="Wingdings" w:hint="default"/>
+        <w:sz w:val="20"/>
+      </w:rPr>
+    </w:lvl>
+    <w:lvl w:ilvl="5" w:tentative="1">
+      <w:start w:val="1"/>
+      <w:numFmt w:val="bullet"/>
+      <w:lvlText w:val=""/>
+      <w:lvlJc w:val="left"/>
+      <w:pPr>
+        <w:tabs>
+          <w:tab w:val="num" w:pos="4320"/>
+        </w:tabs>
+        <w:ind w:left="4320" w:hanging="360"/>
+      </w:pPr>
+      <w:rPr>
+        <w:rFonts w:ascii="Wingdings" w:hAnsi="Wingdings" w:hint="default"/>
+        <w:sz w:val="20"/>
+      </w:rPr>
+    </w:lvl>
+    <w:lvl w:ilvl="6" w:tentative="1">
+      <w:start w:val="1"/>
+      <w:numFmt w:val="bullet"/>
+      <w:lvlText w:val=""/>
+      <w:lvlJc w:val="left"/>
+      <w:pPr>
+        <w:tabs>
+          <w:tab w:val="num" w:pos="5040"/>
+        </w:tabs>
+        <w:ind w:left="5040" w:hanging="360"/>
+      </w:pPr>
+      <w:rPr>
+        <w:rFonts w:ascii="Wingdings" w:hAnsi="Wingdings" w:hint="default"/>
+        <w:sz w:val="20"/>
+      </w:rPr>
+    </w:lvl>
+    <w:lvl w:ilvl="7" w:tentative="1">
+      <w:start w:val="1"/>
+      <w:numFmt w:val="bullet"/>
+      <w:lvlText w:val=""/>
+      <w:lvlJc w:val="left"/>
+      <w:pPr>
+        <w:tabs>
+          <w:tab w:val="num" w:pos="5760"/>
+        </w:tabs>
+        <w:ind w:left="5760" w:hanging="360"/>
+      </w:pPr>
+      <w:rPr>
+        <w:rFonts w:ascii="Wingdings" w:hAnsi="Wingdings" w:hint="default"/>
+        <w:sz w:val="20"/>
+      </w:rPr>
+    </w:lvl>
+    <w:lvl w:ilvl="8" w:tentative="1">
+      <w:start w:val="1"/>
+      <w:numFmt w:val="bullet"/>
+      <w:lvlText w:val=""/>
+      <w:lvlJc w:val="left"/>
+      <w:pPr>
+        <w:tabs>
+          <w:tab w:val="num" w:pos="6480"/>
+        </w:tabs>
+        <w:ind w:left="6480" w:hanging="360"/>
+      </w:pPr>
+      <w:rPr>
+        <w:rFonts w:ascii="Wingdings" w:hAnsi="Wingdings" w:hint="default"/>
+        <w:sz w:val="20"/>
+      </w:rPr>
+    </w:lvl>
+  </w:abstractNum>
+  <w:abstractNum w:abstractNumId="2" w15:restartNumberingAfterBreak="0">
     <w:nsid w:val="0B864B70"/>
     <w:multiLevelType w:val="hybridMultilevel"/>
     <w:tmpl w:val="ACA02546"/>
@@ -10247,7 +15701,7 @@
       </w:rPr>
     </w:lvl>
   </w:abstractNum>
-  <w:abstractNum w:abstractNumId="1" w15:restartNumberingAfterBreak="0">
+  <w:abstractNum w:abstractNumId="3" w15:restartNumberingAfterBreak="0">
     <w:nsid w:val="16C53726"/>
     <w:multiLevelType w:val="multilevel"/>
     <w:tmpl w:val="EBBE5E0E"/>
@@ -10360,7 +15814,7 @@
       </w:pPr>
     </w:lvl>
   </w:abstractNum>
-  <w:abstractNum w:abstractNumId="2" w15:restartNumberingAfterBreak="0">
+  <w:abstractNum w:abstractNumId="4" w15:restartNumberingAfterBreak="0">
     <w:nsid w:val="26FC5957"/>
     <w:multiLevelType w:val="multilevel"/>
     <w:tmpl w:val="48845798"/>
@@ -10509,123 +15963,10 @@
       </w:rPr>
     </w:lvl>
   </w:abstractNum>
-  <w:abstractNum w:abstractNumId="3" w15:restartNumberingAfterBreak="0">
-    <w:nsid w:val="371E2DF2"/>
+  <w:abstractNum w:abstractNumId="5" w15:restartNumberingAfterBreak="0">
+    <w:nsid w:val="2BF21DDB"/>
     <w:multiLevelType w:val="multilevel"/>
-    <w:tmpl w:val="C9E85B08"/>
-    <w:lvl w:ilvl="0">
-      <w:start w:val="1"/>
-      <w:numFmt w:val="decimal"/>
-      <w:lvlText w:val="%1."/>
-      <w:lvlJc w:val="left"/>
-      <w:pPr>
-        <w:tabs>
-          <w:tab w:val="num" w:pos="720"/>
-        </w:tabs>
-        <w:ind w:left="720" w:hanging="360"/>
-      </w:pPr>
-    </w:lvl>
-    <w:lvl w:ilvl="1" w:tentative="1">
-      <w:start w:val="1"/>
-      <w:numFmt w:val="decimal"/>
-      <w:lvlText w:val="%2."/>
-      <w:lvlJc w:val="left"/>
-      <w:pPr>
-        <w:tabs>
-          <w:tab w:val="num" w:pos="1440"/>
-        </w:tabs>
-        <w:ind w:left="1440" w:hanging="360"/>
-      </w:pPr>
-    </w:lvl>
-    <w:lvl w:ilvl="2" w:tentative="1">
-      <w:start w:val="1"/>
-      <w:numFmt w:val="decimal"/>
-      <w:lvlText w:val="%3."/>
-      <w:lvlJc w:val="left"/>
-      <w:pPr>
-        <w:tabs>
-          <w:tab w:val="num" w:pos="2160"/>
-        </w:tabs>
-        <w:ind w:left="2160" w:hanging="360"/>
-      </w:pPr>
-    </w:lvl>
-    <w:lvl w:ilvl="3" w:tentative="1">
-      <w:start w:val="1"/>
-      <w:numFmt w:val="decimal"/>
-      <w:lvlText w:val="%4."/>
-      <w:lvlJc w:val="left"/>
-      <w:pPr>
-        <w:tabs>
-          <w:tab w:val="num" w:pos="2880"/>
-        </w:tabs>
-        <w:ind w:left="2880" w:hanging="360"/>
-      </w:pPr>
-    </w:lvl>
-    <w:lvl w:ilvl="4" w:tentative="1">
-      <w:start w:val="1"/>
-      <w:numFmt w:val="decimal"/>
-      <w:lvlText w:val="%5."/>
-      <w:lvlJc w:val="left"/>
-      <w:pPr>
-        <w:tabs>
-          <w:tab w:val="num" w:pos="3600"/>
-        </w:tabs>
-        <w:ind w:left="3600" w:hanging="360"/>
-      </w:pPr>
-    </w:lvl>
-    <w:lvl w:ilvl="5" w:tentative="1">
-      <w:start w:val="1"/>
-      <w:numFmt w:val="decimal"/>
-      <w:lvlText w:val="%6."/>
-      <w:lvlJc w:val="left"/>
-      <w:pPr>
-        <w:tabs>
-          <w:tab w:val="num" w:pos="4320"/>
-        </w:tabs>
-        <w:ind w:left="4320" w:hanging="360"/>
-      </w:pPr>
-    </w:lvl>
-    <w:lvl w:ilvl="6" w:tentative="1">
-      <w:start w:val="1"/>
-      <w:numFmt w:val="decimal"/>
-      <w:lvlText w:val="%7."/>
-      <w:lvlJc w:val="left"/>
-      <w:pPr>
-        <w:tabs>
-          <w:tab w:val="num" w:pos="5040"/>
-        </w:tabs>
-        <w:ind w:left="5040" w:hanging="360"/>
-      </w:pPr>
-    </w:lvl>
-    <w:lvl w:ilvl="7" w:tentative="1">
-      <w:start w:val="1"/>
-      <w:numFmt w:val="decimal"/>
-      <w:lvlText w:val="%8."/>
-      <w:lvlJc w:val="left"/>
-      <w:pPr>
-        <w:tabs>
-          <w:tab w:val="num" w:pos="5760"/>
-        </w:tabs>
-        <w:ind w:left="5760" w:hanging="360"/>
-      </w:pPr>
-    </w:lvl>
-    <w:lvl w:ilvl="8" w:tentative="1">
-      <w:start w:val="1"/>
-      <w:numFmt w:val="decimal"/>
-      <w:lvlText w:val="%9."/>
-      <w:lvlJc w:val="left"/>
-      <w:pPr>
-        <w:tabs>
-          <w:tab w:val="num" w:pos="6480"/>
-        </w:tabs>
-        <w:ind w:left="6480" w:hanging="360"/>
-      </w:pPr>
-    </w:lvl>
-  </w:abstractNum>
-  <w:abstractNum w:abstractNumId="4" w15:restartNumberingAfterBreak="0">
-    <w:nsid w:val="3E5B7345"/>
-    <w:multiLevelType w:val="multilevel"/>
-    <w:tmpl w:val="D688C210"/>
+    <w:tmpl w:val="26F02128"/>
     <w:lvl w:ilvl="0">
       <w:start w:val="1"/>
       <w:numFmt w:val="bullet"/>
@@ -10771,10 +16112,10 @@
       </w:rPr>
     </w:lvl>
   </w:abstractNum>
-  <w:abstractNum w:abstractNumId="5" w15:restartNumberingAfterBreak="0">
-    <w:nsid w:val="5A437A43"/>
+  <w:abstractNum w:abstractNumId="6" w15:restartNumberingAfterBreak="0">
+    <w:nsid w:val="2E094937"/>
     <w:multiLevelType w:val="multilevel"/>
-    <w:tmpl w:val="57360996"/>
+    <w:tmpl w:val="16FACB32"/>
     <w:lvl w:ilvl="0">
       <w:start w:val="1"/>
       <w:numFmt w:val="bullet"/>
@@ -10920,10 +16261,123 @@
       </w:rPr>
     </w:lvl>
   </w:abstractNum>
-  <w:abstractNum w:abstractNumId="6" w15:restartNumberingAfterBreak="0">
-    <w:nsid w:val="5E5827B4"/>
+  <w:abstractNum w:abstractNumId="7" w15:restartNumberingAfterBreak="0">
+    <w:nsid w:val="371E2DF2"/>
     <w:multiLevelType w:val="multilevel"/>
-    <w:tmpl w:val="C1FC6E7A"/>
+    <w:tmpl w:val="C9E85B08"/>
+    <w:lvl w:ilvl="0">
+      <w:start w:val="1"/>
+      <w:numFmt w:val="decimal"/>
+      <w:lvlText w:val="%1."/>
+      <w:lvlJc w:val="left"/>
+      <w:pPr>
+        <w:tabs>
+          <w:tab w:val="num" w:pos="720"/>
+        </w:tabs>
+        <w:ind w:left="720" w:hanging="360"/>
+      </w:pPr>
+    </w:lvl>
+    <w:lvl w:ilvl="1" w:tentative="1">
+      <w:start w:val="1"/>
+      <w:numFmt w:val="decimal"/>
+      <w:lvlText w:val="%2."/>
+      <w:lvlJc w:val="left"/>
+      <w:pPr>
+        <w:tabs>
+          <w:tab w:val="num" w:pos="1440"/>
+        </w:tabs>
+        <w:ind w:left="1440" w:hanging="360"/>
+      </w:pPr>
+    </w:lvl>
+    <w:lvl w:ilvl="2" w:tentative="1">
+      <w:start w:val="1"/>
+      <w:numFmt w:val="decimal"/>
+      <w:lvlText w:val="%3."/>
+      <w:lvlJc w:val="left"/>
+      <w:pPr>
+        <w:tabs>
+          <w:tab w:val="num" w:pos="2160"/>
+        </w:tabs>
+        <w:ind w:left="2160" w:hanging="360"/>
+      </w:pPr>
+    </w:lvl>
+    <w:lvl w:ilvl="3" w:tentative="1">
+      <w:start w:val="1"/>
+      <w:numFmt w:val="decimal"/>
+      <w:lvlText w:val="%4."/>
+      <w:lvlJc w:val="left"/>
+      <w:pPr>
+        <w:tabs>
+          <w:tab w:val="num" w:pos="2880"/>
+        </w:tabs>
+        <w:ind w:left="2880" w:hanging="360"/>
+      </w:pPr>
+    </w:lvl>
+    <w:lvl w:ilvl="4" w:tentative="1">
+      <w:start w:val="1"/>
+      <w:numFmt w:val="decimal"/>
+      <w:lvlText w:val="%5."/>
+      <w:lvlJc w:val="left"/>
+      <w:pPr>
+        <w:tabs>
+          <w:tab w:val="num" w:pos="3600"/>
+        </w:tabs>
+        <w:ind w:left="3600" w:hanging="360"/>
+      </w:pPr>
+    </w:lvl>
+    <w:lvl w:ilvl="5" w:tentative="1">
+      <w:start w:val="1"/>
+      <w:numFmt w:val="decimal"/>
+      <w:lvlText w:val="%6."/>
+      <w:lvlJc w:val="left"/>
+      <w:pPr>
+        <w:tabs>
+          <w:tab w:val="num" w:pos="4320"/>
+        </w:tabs>
+        <w:ind w:left="4320" w:hanging="360"/>
+      </w:pPr>
+    </w:lvl>
+    <w:lvl w:ilvl="6" w:tentative="1">
+      <w:start w:val="1"/>
+      <w:numFmt w:val="decimal"/>
+      <w:lvlText w:val="%7."/>
+      <w:lvlJc w:val="left"/>
+      <w:pPr>
+        <w:tabs>
+          <w:tab w:val="num" w:pos="5040"/>
+        </w:tabs>
+        <w:ind w:left="5040" w:hanging="360"/>
+      </w:pPr>
+    </w:lvl>
+    <w:lvl w:ilvl="7" w:tentative="1">
+      <w:start w:val="1"/>
+      <w:numFmt w:val="decimal"/>
+      <w:lvlText w:val="%8."/>
+      <w:lvlJc w:val="left"/>
+      <w:pPr>
+        <w:tabs>
+          <w:tab w:val="num" w:pos="5760"/>
+        </w:tabs>
+        <w:ind w:left="5760" w:hanging="360"/>
+      </w:pPr>
+    </w:lvl>
+    <w:lvl w:ilvl="8" w:tentative="1">
+      <w:start w:val="1"/>
+      <w:numFmt w:val="decimal"/>
+      <w:lvlText w:val="%9."/>
+      <w:lvlJc w:val="left"/>
+      <w:pPr>
+        <w:tabs>
+          <w:tab w:val="num" w:pos="6480"/>
+        </w:tabs>
+        <w:ind w:left="6480" w:hanging="360"/>
+      </w:pPr>
+    </w:lvl>
+  </w:abstractNum>
+  <w:abstractNum w:abstractNumId="8" w15:restartNumberingAfterBreak="0">
+    <w:nsid w:val="3E5B7345"/>
+    <w:multiLevelType w:val="multilevel"/>
+    <w:tmpl w:val="D688C210"/>
     <w:lvl w:ilvl="0">
       <w:start w:val="1"/>
       <w:numFmt w:val="bullet"/>
@@ -11069,10 +16523,10 @@
       </w:rPr>
     </w:lvl>
   </w:abstractNum>
-  <w:abstractNum w:abstractNumId="7" w15:restartNumberingAfterBreak="0">
-    <w:nsid w:val="668B2973"/>
+  <w:abstractNum w:abstractNumId="9" w15:restartNumberingAfterBreak="0">
+    <w:nsid w:val="5A437A43"/>
     <w:multiLevelType w:val="multilevel"/>
-    <w:tmpl w:val="AFDE51CA"/>
+    <w:tmpl w:val="57360996"/>
     <w:lvl w:ilvl="0">
       <w:start w:val="1"/>
       <w:numFmt w:val="bullet"/>
@@ -11218,7 +16672,305 @@
       </w:rPr>
     </w:lvl>
   </w:abstractNum>
-  <w:abstractNum w:abstractNumId="8" w15:restartNumberingAfterBreak="0">
+  <w:abstractNum w:abstractNumId="10" w15:restartNumberingAfterBreak="0">
+    <w:nsid w:val="5E5827B4"/>
+    <w:multiLevelType w:val="multilevel"/>
+    <w:tmpl w:val="C1FC6E7A"/>
+    <w:lvl w:ilvl="0">
+      <w:start w:val="1"/>
+      <w:numFmt w:val="bullet"/>
+      <w:lvlText w:val=""/>
+      <w:lvlJc w:val="left"/>
+      <w:pPr>
+        <w:tabs>
+          <w:tab w:val="num" w:pos="720"/>
+        </w:tabs>
+        <w:ind w:left="720" w:hanging="360"/>
+      </w:pPr>
+      <w:rPr>
+        <w:rFonts w:ascii="Symbol" w:hAnsi="Symbol" w:hint="default"/>
+        <w:sz w:val="20"/>
+      </w:rPr>
+    </w:lvl>
+    <w:lvl w:ilvl="1" w:tentative="1">
+      <w:start w:val="1"/>
+      <w:numFmt w:val="bullet"/>
+      <w:lvlText w:val="o"/>
+      <w:lvlJc w:val="left"/>
+      <w:pPr>
+        <w:tabs>
+          <w:tab w:val="num" w:pos="1440"/>
+        </w:tabs>
+        <w:ind w:left="1440" w:hanging="360"/>
+      </w:pPr>
+      <w:rPr>
+        <w:rFonts w:ascii="Courier New" w:hAnsi="Courier New" w:hint="default"/>
+        <w:sz w:val="20"/>
+      </w:rPr>
+    </w:lvl>
+    <w:lvl w:ilvl="2" w:tentative="1">
+      <w:start w:val="1"/>
+      <w:numFmt w:val="bullet"/>
+      <w:lvlText w:val=""/>
+      <w:lvlJc w:val="left"/>
+      <w:pPr>
+        <w:tabs>
+          <w:tab w:val="num" w:pos="2160"/>
+        </w:tabs>
+        <w:ind w:left="2160" w:hanging="360"/>
+      </w:pPr>
+      <w:rPr>
+        <w:rFonts w:ascii="Wingdings" w:hAnsi="Wingdings" w:hint="default"/>
+        <w:sz w:val="20"/>
+      </w:rPr>
+    </w:lvl>
+    <w:lvl w:ilvl="3" w:tentative="1">
+      <w:start w:val="1"/>
+      <w:numFmt w:val="bullet"/>
+      <w:lvlText w:val=""/>
+      <w:lvlJc w:val="left"/>
+      <w:pPr>
+        <w:tabs>
+          <w:tab w:val="num" w:pos="2880"/>
+        </w:tabs>
+        <w:ind w:left="2880" w:hanging="360"/>
+      </w:pPr>
+      <w:rPr>
+        <w:rFonts w:ascii="Wingdings" w:hAnsi="Wingdings" w:hint="default"/>
+        <w:sz w:val="20"/>
+      </w:rPr>
+    </w:lvl>
+    <w:lvl w:ilvl="4" w:tentative="1">
+      <w:start w:val="1"/>
+      <w:numFmt w:val="bullet"/>
+      <w:lvlText w:val=""/>
+      <w:lvlJc w:val="left"/>
+      <w:pPr>
+        <w:tabs>
+          <w:tab w:val="num" w:pos="3600"/>
+        </w:tabs>
+        <w:ind w:left="3600" w:hanging="360"/>
+      </w:pPr>
+      <w:rPr>
+        <w:rFonts w:ascii="Wingdings" w:hAnsi="Wingdings" w:hint="default"/>
+        <w:sz w:val="20"/>
+      </w:rPr>
+    </w:lvl>
+    <w:lvl w:ilvl="5" w:tentative="1">
+      <w:start w:val="1"/>
+      <w:numFmt w:val="bullet"/>
+      <w:lvlText w:val=""/>
+      <w:lvlJc w:val="left"/>
+      <w:pPr>
+        <w:tabs>
+          <w:tab w:val="num" w:pos="4320"/>
+        </w:tabs>
+        <w:ind w:left="4320" w:hanging="360"/>
+      </w:pPr>
+      <w:rPr>
+        <w:rFonts w:ascii="Wingdings" w:hAnsi="Wingdings" w:hint="default"/>
+        <w:sz w:val="20"/>
+      </w:rPr>
+    </w:lvl>
+    <w:lvl w:ilvl="6" w:tentative="1">
+      <w:start w:val="1"/>
+      <w:numFmt w:val="bullet"/>
+      <w:lvlText w:val=""/>
+      <w:lvlJc w:val="left"/>
+      <w:pPr>
+        <w:tabs>
+          <w:tab w:val="num" w:pos="5040"/>
+        </w:tabs>
+        <w:ind w:left="5040" w:hanging="360"/>
+      </w:pPr>
+      <w:rPr>
+        <w:rFonts w:ascii="Wingdings" w:hAnsi="Wingdings" w:hint="default"/>
+        <w:sz w:val="20"/>
+      </w:rPr>
+    </w:lvl>
+    <w:lvl w:ilvl="7" w:tentative="1">
+      <w:start w:val="1"/>
+      <w:numFmt w:val="bullet"/>
+      <w:lvlText w:val=""/>
+      <w:lvlJc w:val="left"/>
+      <w:pPr>
+        <w:tabs>
+          <w:tab w:val="num" w:pos="5760"/>
+        </w:tabs>
+        <w:ind w:left="5760" w:hanging="360"/>
+      </w:pPr>
+      <w:rPr>
+        <w:rFonts w:ascii="Wingdings" w:hAnsi="Wingdings" w:hint="default"/>
+        <w:sz w:val="20"/>
+      </w:rPr>
+    </w:lvl>
+    <w:lvl w:ilvl="8" w:tentative="1">
+      <w:start w:val="1"/>
+      <w:numFmt w:val="bullet"/>
+      <w:lvlText w:val=""/>
+      <w:lvlJc w:val="left"/>
+      <w:pPr>
+        <w:tabs>
+          <w:tab w:val="num" w:pos="6480"/>
+        </w:tabs>
+        <w:ind w:left="6480" w:hanging="360"/>
+      </w:pPr>
+      <w:rPr>
+        <w:rFonts w:ascii="Wingdings" w:hAnsi="Wingdings" w:hint="default"/>
+        <w:sz w:val="20"/>
+      </w:rPr>
+    </w:lvl>
+  </w:abstractNum>
+  <w:abstractNum w:abstractNumId="11" w15:restartNumberingAfterBreak="0">
+    <w:nsid w:val="668B2973"/>
+    <w:multiLevelType w:val="multilevel"/>
+    <w:tmpl w:val="AFDE51CA"/>
+    <w:lvl w:ilvl="0">
+      <w:start w:val="1"/>
+      <w:numFmt w:val="bullet"/>
+      <w:lvlText w:val=""/>
+      <w:lvlJc w:val="left"/>
+      <w:pPr>
+        <w:tabs>
+          <w:tab w:val="num" w:pos="720"/>
+        </w:tabs>
+        <w:ind w:left="720" w:hanging="360"/>
+      </w:pPr>
+      <w:rPr>
+        <w:rFonts w:ascii="Symbol" w:hAnsi="Symbol" w:hint="default"/>
+        <w:sz w:val="20"/>
+      </w:rPr>
+    </w:lvl>
+    <w:lvl w:ilvl="1" w:tentative="1">
+      <w:start w:val="1"/>
+      <w:numFmt w:val="bullet"/>
+      <w:lvlText w:val="o"/>
+      <w:lvlJc w:val="left"/>
+      <w:pPr>
+        <w:tabs>
+          <w:tab w:val="num" w:pos="1440"/>
+        </w:tabs>
+        <w:ind w:left="1440" w:hanging="360"/>
+      </w:pPr>
+      <w:rPr>
+        <w:rFonts w:ascii="Courier New" w:hAnsi="Courier New" w:hint="default"/>
+        <w:sz w:val="20"/>
+      </w:rPr>
+    </w:lvl>
+    <w:lvl w:ilvl="2" w:tentative="1">
+      <w:start w:val="1"/>
+      <w:numFmt w:val="bullet"/>
+      <w:lvlText w:val=""/>
+      <w:lvlJc w:val="left"/>
+      <w:pPr>
+        <w:tabs>
+          <w:tab w:val="num" w:pos="2160"/>
+        </w:tabs>
+        <w:ind w:left="2160" w:hanging="360"/>
+      </w:pPr>
+      <w:rPr>
+        <w:rFonts w:ascii="Wingdings" w:hAnsi="Wingdings" w:hint="default"/>
+        <w:sz w:val="20"/>
+      </w:rPr>
+    </w:lvl>
+    <w:lvl w:ilvl="3" w:tentative="1">
+      <w:start w:val="1"/>
+      <w:numFmt w:val="bullet"/>
+      <w:lvlText w:val=""/>
+      <w:lvlJc w:val="left"/>
+      <w:pPr>
+        <w:tabs>
+          <w:tab w:val="num" w:pos="2880"/>
+        </w:tabs>
+        <w:ind w:left="2880" w:hanging="360"/>
+      </w:pPr>
+      <w:rPr>
+        <w:rFonts w:ascii="Wingdings" w:hAnsi="Wingdings" w:hint="default"/>
+        <w:sz w:val="20"/>
+      </w:rPr>
+    </w:lvl>
+    <w:lvl w:ilvl="4" w:tentative="1">
+      <w:start w:val="1"/>
+      <w:numFmt w:val="bullet"/>
+      <w:lvlText w:val=""/>
+      <w:lvlJc w:val="left"/>
+      <w:pPr>
+        <w:tabs>
+          <w:tab w:val="num" w:pos="3600"/>
+        </w:tabs>
+        <w:ind w:left="3600" w:hanging="360"/>
+      </w:pPr>
+      <w:rPr>
+        <w:rFonts w:ascii="Wingdings" w:hAnsi="Wingdings" w:hint="default"/>
+        <w:sz w:val="20"/>
+      </w:rPr>
+    </w:lvl>
+    <w:lvl w:ilvl="5" w:tentative="1">
+      <w:start w:val="1"/>
+      <w:numFmt w:val="bullet"/>
+      <w:lvlText w:val=""/>
+      <w:lvlJc w:val="left"/>
+      <w:pPr>
+        <w:tabs>
+          <w:tab w:val="num" w:pos="4320"/>
+        </w:tabs>
+        <w:ind w:left="4320" w:hanging="360"/>
+      </w:pPr>
+      <w:rPr>
+        <w:rFonts w:ascii="Wingdings" w:hAnsi="Wingdings" w:hint="default"/>
+        <w:sz w:val="20"/>
+      </w:rPr>
+    </w:lvl>
+    <w:lvl w:ilvl="6" w:tentative="1">
+      <w:start w:val="1"/>
+      <w:numFmt w:val="bullet"/>
+      <w:lvlText w:val=""/>
+      <w:lvlJc w:val="left"/>
+      <w:pPr>
+        <w:tabs>
+          <w:tab w:val="num" w:pos="5040"/>
+        </w:tabs>
+        <w:ind w:left="5040" w:hanging="360"/>
+      </w:pPr>
+      <w:rPr>
+        <w:rFonts w:ascii="Wingdings" w:hAnsi="Wingdings" w:hint="default"/>
+        <w:sz w:val="20"/>
+      </w:rPr>
+    </w:lvl>
+    <w:lvl w:ilvl="7" w:tentative="1">
+      <w:start w:val="1"/>
+      <w:numFmt w:val="bullet"/>
+      <w:lvlText w:val=""/>
+      <w:lvlJc w:val="left"/>
+      <w:pPr>
+        <w:tabs>
+          <w:tab w:val="num" w:pos="5760"/>
+        </w:tabs>
+        <w:ind w:left="5760" w:hanging="360"/>
+      </w:pPr>
+      <w:rPr>
+        <w:rFonts w:ascii="Wingdings" w:hAnsi="Wingdings" w:hint="default"/>
+        <w:sz w:val="20"/>
+      </w:rPr>
+    </w:lvl>
+    <w:lvl w:ilvl="8" w:tentative="1">
+      <w:start w:val="1"/>
+      <w:numFmt w:val="bullet"/>
+      <w:lvlText w:val=""/>
+      <w:lvlJc w:val="left"/>
+      <w:pPr>
+        <w:tabs>
+          <w:tab w:val="num" w:pos="6480"/>
+        </w:tabs>
+        <w:ind w:left="6480" w:hanging="360"/>
+      </w:pPr>
+      <w:rPr>
+        <w:rFonts w:ascii="Wingdings" w:hAnsi="Wingdings" w:hint="default"/>
+        <w:sz w:val="20"/>
+      </w:rPr>
+    </w:lvl>
+  </w:abstractNum>
+  <w:abstractNum w:abstractNumId="12" w15:restartNumberingAfterBreak="0">
     <w:nsid w:val="72864460"/>
     <w:multiLevelType w:val="multilevel"/>
     <w:tmpl w:val="B1049DEC"/>
@@ -11367,7 +17119,7 @@
       </w:rPr>
     </w:lvl>
   </w:abstractNum>
-  <w:abstractNum w:abstractNumId="9" w15:restartNumberingAfterBreak="0">
+  <w:abstractNum w:abstractNumId="13" w15:restartNumberingAfterBreak="0">
     <w:nsid w:val="740F22A4"/>
     <w:multiLevelType w:val="multilevel"/>
     <w:tmpl w:val="29D4FEEE"/>
@@ -11480,7 +17232,7 @@
       </w:pPr>
     </w:lvl>
   </w:abstractNum>
-  <w:abstractNum w:abstractNumId="10" w15:restartNumberingAfterBreak="0">
+  <w:abstractNum w:abstractNumId="14" w15:restartNumberingAfterBreak="0">
     <w:nsid w:val="76D110ED"/>
     <w:multiLevelType w:val="multilevel"/>
     <w:tmpl w:val="34E47FC4"/>
@@ -11630,37 +17382,49 @@
     </w:lvl>
   </w:abstractNum>
   <w:num w:numId="1" w16cid:durableId="1233662032">
+    <w:abstractNumId w:val="13"/>
+  </w:num>
+  <w:num w:numId="2" w16cid:durableId="1604023975">
+    <w:abstractNumId w:val="3"/>
+  </w:num>
+  <w:num w:numId="3" w16cid:durableId="1739086170">
+    <w:abstractNumId w:val="7"/>
+  </w:num>
+  <w:num w:numId="4" w16cid:durableId="1868760786">
+    <w:abstractNumId w:val="4"/>
+  </w:num>
+  <w:num w:numId="5" w16cid:durableId="1954290552">
+    <w:abstractNumId w:val="2"/>
+  </w:num>
+  <w:num w:numId="6" w16cid:durableId="556281721">
+    <w:abstractNumId w:val="11"/>
+  </w:num>
+  <w:num w:numId="7" w16cid:durableId="1580407175">
+    <w:abstractNumId w:val="10"/>
+  </w:num>
+  <w:num w:numId="8" w16cid:durableId="271979256">
+    <w:abstractNumId w:val="14"/>
+  </w:num>
+  <w:num w:numId="9" w16cid:durableId="391736238">
     <w:abstractNumId w:val="9"/>
   </w:num>
-  <w:num w:numId="2" w16cid:durableId="1604023975">
+  <w:num w:numId="10" w16cid:durableId="1128858648">
+    <w:abstractNumId w:val="8"/>
+  </w:num>
+  <w:num w:numId="11" w16cid:durableId="1989286485">
+    <w:abstractNumId w:val="12"/>
+  </w:num>
+  <w:num w:numId="12" w16cid:durableId="1142113634">
+    <w:abstractNumId w:val="5"/>
+  </w:num>
+  <w:num w:numId="13" w16cid:durableId="620577233">
     <w:abstractNumId w:val="1"/>
   </w:num>
-  <w:num w:numId="3" w16cid:durableId="1739086170">
-    <w:abstractNumId w:val="3"/>
-  </w:num>
-  <w:num w:numId="4" w16cid:durableId="1868760786">
-    <w:abstractNumId w:val="2"/>
-  </w:num>
-  <w:num w:numId="5" w16cid:durableId="1954290552">
-    <w:abstractNumId w:val="0"/>
-  </w:num>
-  <w:num w:numId="6" w16cid:durableId="556281721">
-    <w:abstractNumId w:val="7"/>
-  </w:num>
-  <w:num w:numId="7" w16cid:durableId="1580407175">
+  <w:num w:numId="14" w16cid:durableId="1516655010">
     <w:abstractNumId w:val="6"/>
   </w:num>
-  <w:num w:numId="8" w16cid:durableId="271979256">
-    <w:abstractNumId w:val="10"/>
-  </w:num>
-  <w:num w:numId="9" w16cid:durableId="391736238">
-    <w:abstractNumId w:val="5"/>
-  </w:num>
-  <w:num w:numId="10" w16cid:durableId="1128858648">
-    <w:abstractNumId w:val="4"/>
-  </w:num>
-  <w:num w:numId="11" w16cid:durableId="1989286485">
-    <w:abstractNumId w:val="8"/>
+  <w:num w:numId="15" w16cid:durableId="52167053">
+    <w:abstractNumId w:val="0"/>
   </w:num>
 </w:numbering>
 </file>
@@ -12242,6 +18006,25 @@
     <w:uiPriority w:val="99"/>
     <w:rsid w:val="000139FE"/>
   </w:style>
+  <w:style w:type="paragraph" w:styleId="Beschriftung">
+    <w:name w:val="caption"/>
+    <w:basedOn w:val="Standard"/>
+    <w:next w:val="Standard"/>
+    <w:uiPriority w:val="35"/>
+    <w:unhideWhenUsed/>
+    <w:qFormat/>
+    <w:rsid w:val="00233753"/>
+    <w:pPr>
+      <w:spacing w:after="200" w:line="240" w:lineRule="auto"/>
+    </w:pPr>
+    <w:rPr>
+      <w:i/>
+      <w:iCs/>
+      <w:color w:val="44546A" w:themeColor="text2"/>
+      <w:sz w:val="18"/>
+      <w:szCs w:val="18"/>
+    </w:rPr>
+  </w:style>
 </w:styles>
 </file>
 
